--- a/Report.docx
+++ b/Report.docx
@@ -140,6 +140,13 @@
         </w:rPr>
         <w:t>Trabalho Prático</w:t>
       </w:r>
+      <w:r>
+        <w:rPr>
+          <w:rStyle w:val="RefernciaDiscreta"/>
+          <w:sz w:val="52"/>
+        </w:rPr>
+        <w:t xml:space="preserve"> 1</w:t>
+      </w:r>
     </w:p>
     <w:p>
       <w:pPr>
@@ -156,6 +163,35 @@
           <w:sz w:val="52"/>
         </w:rPr>
         <w:t>Relatório</w:t>
+      </w:r>
+    </w:p>
+    <w:p/>
+    <w:p>
+      <w:pPr>
+        <w:pStyle w:val="Ttulo1"/>
+        <w:jc w:val="center"/>
+        <w:rPr>
+          <w:rStyle w:val="RefernciaDiscreta"/>
+        </w:rPr>
+      </w:pPr>
+      <w:r>
+        <w:rPr>
+          <w:rStyle w:val="RefernciaDiscreta"/>
+        </w:rPr>
+        <w:br/>
+        <w:t>J</w:t>
+      </w:r>
+      <w:r>
+        <w:rPr>
+          <w:rStyle w:val="RefernciaDiscreta"/>
+        </w:rPr>
+        <w:t>orge Miguel Arezes Noro | 1570</w:t>
+      </w:r>
+      <w:r>
+        <w:rPr>
+          <w:rStyle w:val="RefernciaDiscreta"/>
+        </w:rPr>
+        <w:t>5</w:t>
       </w:r>
     </w:p>
     <w:p/>
@@ -172,108 +208,6 @@
         <w:rPr>
           <w:rStyle w:val="RefernciaDiscreta"/>
         </w:rPr>
-        <w:t xml:space="preserve">Pedro </w:t>
-      </w:r>
-      <w:r>
-        <w:rPr>
-          <w:rStyle w:val="RefernciaDiscreta"/>
-        </w:rPr>
-        <w:t xml:space="preserve">Jorge Almeida </w:t>
-      </w:r>
-      <w:r>
-        <w:rPr>
-          <w:rStyle w:val="RefernciaDiscreta"/>
-        </w:rPr>
-        <w:t>Fernandes</w:t>
-      </w:r>
-      <w:r>
-        <w:rPr>
-          <w:rStyle w:val="RefernciaDiscreta"/>
-        </w:rPr>
-        <w:t xml:space="preserve"> | </w:t>
-      </w:r>
-      <w:r>
-        <w:rPr>
-          <w:rStyle w:val="RefernciaDiscreta"/>
-        </w:rPr>
-        <w:t>14892</w:t>
-      </w:r>
-      <w:r>
-        <w:rPr>
-          <w:rStyle w:val="RefernciaDiscreta"/>
-        </w:rPr>
-        <w:br/>
-      </w:r>
-      <w:r>
-        <w:rPr>
-          <w:rStyle w:val="RefernciaDiscreta"/>
-        </w:rPr>
-        <w:t xml:space="preserve">João </w:t>
-      </w:r>
-      <w:r>
-        <w:rPr>
-          <w:rStyle w:val="RefernciaDiscreta"/>
-        </w:rPr>
-        <w:t>Francisco</w:t>
-      </w:r>
-      <w:r>
-        <w:rPr>
-          <w:rStyle w:val="RefernciaDiscreta"/>
-        </w:rPr>
-        <w:t xml:space="preserve"> Antunes Pedro dos</w:t>
-      </w:r>
-      <w:r>
-        <w:rPr>
-          <w:rStyle w:val="RefernciaDiscreta"/>
-        </w:rPr>
-        <w:t xml:space="preserve"> Santos</w:t>
-      </w:r>
-      <w:r>
-        <w:rPr>
-          <w:rStyle w:val="RefernciaDiscreta"/>
-        </w:rPr>
-        <w:t xml:space="preserve"> | </w:t>
-      </w:r>
-      <w:r>
-        <w:rPr>
-          <w:rStyle w:val="RefernciaDiscreta"/>
-        </w:rPr>
-        <w:t>14840</w:t>
-      </w:r>
-      <w:r>
-        <w:rPr>
-          <w:rStyle w:val="RefernciaDiscreta"/>
-        </w:rPr>
-        <w:br/>
-        <w:t>J</w:t>
-      </w:r>
-      <w:r>
-        <w:rPr>
-          <w:rStyle w:val="RefernciaDiscreta"/>
-        </w:rPr>
-        <w:t>orge Miguel Arezes Noro | 1570</w:t>
-      </w:r>
-      <w:r>
-        <w:rPr>
-          <w:rStyle w:val="RefernciaDiscreta"/>
-        </w:rPr>
-        <w:t>5</w:t>
-      </w:r>
-    </w:p>
-    <w:p/>
-    <w:p/>
-    <w:p>
-      <w:pPr>
-        <w:pStyle w:val="Ttulo1"/>
-        <w:jc w:val="center"/>
-        <w:rPr>
-          <w:rStyle w:val="RefernciaDiscreta"/>
-        </w:rPr>
-      </w:pPr>
-      <w:r>
-        <w:rPr>
-          <w:rStyle w:val="RefernciaDiscreta"/>
-        </w:rPr>
         <w:t>Engenharia e Desenvolvimento de Jogos Digitais</w:t>
       </w:r>
     </w:p>
@@ -292,6 +226,12 @@
         </w:rPr>
         <w:t>Paradigmas de Programação I</w:t>
       </w:r>
+      <w:r>
+        <w:rPr>
+          <w:rStyle w:val="RefernciaDiscreta"/>
+        </w:rPr>
+        <w:t>I</w:t>
+      </w:r>
     </w:p>
     <w:p>
       <w:pPr>
@@ -311,7 +251,25 @@
         <w:rPr>
           <w:rStyle w:val="RefernciaDiscreta"/>
         </w:rPr>
-        <w:t>Daniela Carneiro Cruz</w:t>
+        <w:t>Lu</w:t>
+      </w:r>
+      <w:r>
+        <w:rPr>
+          <w:rStyle w:val="RefernciaDiscreta"/>
+        </w:rPr>
+        <w:t>í</w:t>
+      </w:r>
+      <w:r>
+        <w:rPr>
+          <w:rStyle w:val="RefernciaDiscreta"/>
+        </w:rPr>
+        <w:t>s Gonzaga Martins Ferreira</w:t>
+      </w:r>
+      <w:r>
+        <w:rPr>
+          <w:rStyle w:val="RefernciaDiscreta"/>
+        </w:rPr>
+        <w:tab/>
       </w:r>
     </w:p>
     <w:p/>
@@ -332,23 +290,14 @@
     <w:p>
       <w:pPr>
         <w:rPr>
-          <w:smallCaps/>
-          <w:color w:val="5A5A5A" w:themeColor="text1" w:themeTint="A5"/>
-        </w:rPr>
-      </w:pPr>
-      <w:r>
-        <w:br w:type="page"/>
-      </w:r>
-    </w:p>
-    <w:p>
-      <w:pPr>
-        <w:pStyle w:val="Ttulo"/>
-        <w:rPr>
           <w:rStyle w:val="RefernciaDiscreta"/>
           <w:sz w:val="40"/>
           <w:szCs w:val="40"/>
         </w:rPr>
       </w:pPr>
+      <w:r>
+        <w:br w:type="page"/>
+      </w:r>
       <w:r>
         <w:rPr>
           <w:rStyle w:val="RefernciaDiscreta"/>
@@ -373,7 +322,7 @@
           <w:sz w:val="40"/>
           <w:szCs w:val="40"/>
         </w:rPr>
-        <w:t>Introdução</w:t>
+        <w:t>Estruturas de Dados Estáticas</w:t>
       </w:r>
     </w:p>
     <w:p/>
@@ -382,377 +331,410 @@
         <w:ind w:firstLine="720"/>
       </w:pPr>
       <w:r>
-        <w:t xml:space="preserve">No âmbito da </w:t>
-      </w:r>
-      <w:r>
-        <w:t>unidade curricular</w:t>
-      </w:r>
-      <w:r>
-        <w:t xml:space="preserve"> de Paradigmas de Programação I, foi proposto ao grupo de trabalho desenvolver um software para a gestão de clientes e artigos de um supermercado. O trabalho tem como objetivo elevar o conhecimento dos elementos do grupo no uso da linguagem C# para a resolução de problemas gerais.</w:t>
+        <w:t xml:space="preserve">Para o desenvolvimento da parte 1 do trabalho prático, a estrutura de dados estática capaz de armazenar todos os dados do cartão matriz </w:t>
+      </w:r>
+      <w:r>
+        <w:t>será</w:t>
+      </w:r>
+      <w:r>
+        <w:t xml:space="preserve"> um </w:t>
+      </w:r>
+      <w:proofErr w:type="spellStart"/>
+      <w:r>
+        <w:rPr>
+          <w:i/>
+        </w:rPr>
+        <w:t>array</w:t>
+      </w:r>
+      <w:proofErr w:type="spellEnd"/>
+      <w:r>
+        <w:t xml:space="preserve"> de inteiros. Uma possível solução, a que foi </w:t>
+      </w:r>
+      <w:r>
+        <w:t>i</w:t>
+      </w:r>
+      <w:r>
+        <w:t>mplementad</w:t>
+      </w:r>
+      <w:r>
+        <w:t>a</w:t>
+      </w:r>
+      <w:r>
+        <w:t xml:space="preserve"> neste trabalho, </w:t>
+      </w:r>
+      <w:r>
+        <w:t>passou por</w:t>
+      </w:r>
+      <w:r>
+        <w:t xml:space="preserve"> separar as células do cartão matriz em </w:t>
+      </w:r>
+      <w:proofErr w:type="spellStart"/>
+      <w:r>
+        <w:rPr>
+          <w:i/>
+        </w:rPr>
+        <w:t>structs</w:t>
+      </w:r>
+      <w:proofErr w:type="spellEnd"/>
+      <w:r>
+        <w:rPr>
+          <w:i/>
+        </w:rPr>
+        <w:t xml:space="preserve"> </w:t>
+      </w:r>
+      <w:r>
+        <w:t xml:space="preserve">chamados de </w:t>
+      </w:r>
+      <w:r>
+        <w:rPr>
+          <w:i/>
+        </w:rPr>
+        <w:t>Nodes</w:t>
+      </w:r>
+      <w:r>
+        <w:rPr>
+          <w:i/>
+        </w:rPr>
+        <w:t>.</w:t>
+      </w:r>
+      <w:r>
+        <w:t xml:space="preserve"> Cada </w:t>
+      </w:r>
+      <w:r>
+        <w:rPr>
+          <w:i/>
+        </w:rPr>
+        <w:t>Node</w:t>
+      </w:r>
+      <w:r>
+        <w:t xml:space="preserve"> terá um </w:t>
+      </w:r>
+      <w:proofErr w:type="spellStart"/>
+      <w:r>
+        <w:rPr>
+          <w:i/>
+        </w:rPr>
+        <w:t>array</w:t>
+      </w:r>
+      <w:proofErr w:type="spellEnd"/>
+      <w:r>
+        <w:t xml:space="preserve"> de inteiros, em que será armazenada a sequência de números.</w:t>
       </w:r>
     </w:p>
     <w:p>
       <w:pPr>
         <w:ind w:firstLine="720"/>
-      </w:pPr>
-      <w:r>
-        <w:t xml:space="preserve">Este documento serve para o registo do desenvolvimento do trabalho realizado e também </w:t>
-      </w:r>
-      <w:r>
-        <w:t>como</w:t>
-      </w:r>
-      <w:r>
-        <w:t xml:space="preserve"> manual de utilização </w:t>
-      </w:r>
-      <w:r>
-        <w:t>de</w:t>
-      </w:r>
-      <w:r>
-        <w:t xml:space="preserve"> software.</w:t>
+        <w:rPr>
+          <w:noProof/>
+        </w:rPr>
+      </w:pPr>
+      <w:r>
+        <w:t xml:space="preserve">Para construir a matriz, usamos então outro </w:t>
+      </w:r>
+      <w:proofErr w:type="spellStart"/>
+      <w:r>
+        <w:rPr>
+          <w:i/>
+        </w:rPr>
+        <w:t>struct</w:t>
+      </w:r>
+      <w:proofErr w:type="spellEnd"/>
+      <w:r>
+        <w:rPr>
+          <w:i/>
+        </w:rPr>
+        <w:t xml:space="preserve"> </w:t>
+      </w:r>
+      <w:r>
+        <w:t xml:space="preserve">chamado de </w:t>
+      </w:r>
+      <w:proofErr w:type="spellStart"/>
+      <w:r>
+        <w:rPr>
+          <w:i/>
+        </w:rPr>
+        <w:t>Row</w:t>
+      </w:r>
+      <w:proofErr w:type="spellEnd"/>
+      <w:r>
+        <w:rPr>
+          <w:i/>
+        </w:rPr>
+        <w:t>.</w:t>
+      </w:r>
+      <w:r>
+        <w:t xml:space="preserve"> Este </w:t>
+      </w:r>
+      <w:proofErr w:type="spellStart"/>
+      <w:r>
+        <w:rPr>
+          <w:i/>
+        </w:rPr>
+        <w:t>struct</w:t>
+      </w:r>
+      <w:proofErr w:type="spellEnd"/>
+      <w:r>
+        <w:t xml:space="preserve"> armazena o número de </w:t>
+      </w:r>
+      <w:r>
+        <w:rPr>
+          <w:i/>
+        </w:rPr>
+        <w:t>Nodes</w:t>
+      </w:r>
+      <w:r>
+        <w:t xml:space="preserve"> igual ao número de colunas definidas na matriz (ver </w:t>
+      </w:r>
+      <w:proofErr w:type="spellStart"/>
+      <w:r>
+        <w:rPr>
+          <w:i/>
+        </w:rPr>
+        <w:t>Types.h</w:t>
+      </w:r>
+      <w:proofErr w:type="spellEnd"/>
+      <w:r>
+        <w:rPr>
+          <w:i/>
+        </w:rPr>
+        <w:t>)</w:t>
+      </w:r>
+      <w:r>
+        <w:t xml:space="preserve">. O </w:t>
+      </w:r>
+      <w:proofErr w:type="spellStart"/>
+      <w:r>
+        <w:rPr>
+          <w:i/>
+        </w:rPr>
+        <w:t>struct</w:t>
+      </w:r>
+      <w:proofErr w:type="spellEnd"/>
+      <w:r>
+        <w:t xml:space="preserve"> </w:t>
+      </w:r>
+      <w:proofErr w:type="spellStart"/>
+      <w:r>
+        <w:rPr>
+          <w:i/>
+        </w:rPr>
+        <w:t>Matrix</w:t>
+      </w:r>
+      <w:proofErr w:type="spellEnd"/>
+      <w:r>
+        <w:t xml:space="preserve"> tem como membro um </w:t>
+      </w:r>
+      <w:proofErr w:type="spellStart"/>
+      <w:r>
+        <w:rPr>
+          <w:i/>
+        </w:rPr>
+        <w:t>array</w:t>
+      </w:r>
+      <w:proofErr w:type="spellEnd"/>
+      <w:r>
+        <w:rPr>
+          <w:i/>
+        </w:rPr>
+        <w:t xml:space="preserve"> </w:t>
+      </w:r>
+      <w:r>
+        <w:t xml:space="preserve">do tipo </w:t>
+      </w:r>
+      <w:proofErr w:type="spellStart"/>
+      <w:r>
+        <w:rPr>
+          <w:i/>
+        </w:rPr>
+        <w:t>Row</w:t>
+      </w:r>
+      <w:proofErr w:type="spellEnd"/>
+      <w:r>
+        <w:t>, em que armazena o número de linhas definidas na matriz.</w:t>
+      </w:r>
+      <w:r>
+        <w:t xml:space="preserve"> É possível ver na imagem abaixo a relação dos </w:t>
+      </w:r>
+      <w:proofErr w:type="spellStart"/>
+      <w:r>
+        <w:rPr>
+          <w:i/>
+        </w:rPr>
+        <w:t>structs</w:t>
+      </w:r>
+      <w:proofErr w:type="spellEnd"/>
+      <w:r>
+        <w:rPr>
+          <w:i/>
+        </w:rPr>
+        <w:t xml:space="preserve"> </w:t>
+      </w:r>
+      <w:r>
+        <w:t>entre si.</w:t>
+      </w:r>
+      <w:r>
+        <w:rPr>
+          <w:noProof/>
+        </w:rPr>
+        <w:t xml:space="preserve"> </w:t>
       </w:r>
     </w:p>
     <w:p>
       <w:pPr>
         <w:ind w:firstLine="720"/>
-      </w:pPr>
-      <w:r>
-        <w:t xml:space="preserve">Ao longo do desenvolvimento deste </w:t>
-      </w:r>
-      <w:r>
-        <w:t>trabalho</w:t>
-      </w:r>
-      <w:r>
-        <w:t>, o</w:t>
-      </w:r>
-      <w:r>
-        <w:t>s elementos do grupo aumentaram as suas competências no domínio do Visual Studio e outras ferramentas, tal como o Git</w:t>
-      </w:r>
-      <w:r>
-        <w:t>Hub</w:t>
-      </w:r>
-      <w:r>
-        <w:t>. É importante também referir que, acima de tudo, o grupo encontrou um método de trabalho adaptado a todos os elementos, para que todos eles pudessem contribuir.</w:t>
-      </w:r>
+        <w:rPr>
+          <w:noProof/>
+        </w:rPr>
+      </w:pPr>
     </w:p>
     <w:p>
-      <w:pPr>
-        <w:ind w:firstLine="720"/>
-      </w:pPr>
-    </w:p>
-    <w:p>
-      <w:pPr>
-        <w:ind w:firstLine="720"/>
-      </w:pPr>
-    </w:p>
-    <w:p>
-      <w:pPr>
-        <w:pStyle w:val="Ttulo"/>
-        <w:rPr>
-          <w:rStyle w:val="RefernciaDiscreta"/>
-          <w:sz w:val="40"/>
-          <w:szCs w:val="40"/>
-        </w:rPr>
-      </w:pPr>
-      <w:r>
-        <w:rPr>
-          <w:rStyle w:val="RefernciaDiscreta"/>
-          <w:smallCaps w:val="0"/>
-          <w:sz w:val="40"/>
-          <w:szCs w:val="40"/>
-        </w:rPr>
-        <w:t>2</w:t>
-      </w:r>
-      <w:r>
-        <w:rPr>
-          <w:rStyle w:val="RefernciaDiscreta"/>
-          <w:smallCaps w:val="0"/>
-          <w:sz w:val="40"/>
-          <w:szCs w:val="40"/>
-        </w:rPr>
-        <w:t>.</w:t>
-      </w:r>
-      <w:r>
-        <w:rPr>
-          <w:rStyle w:val="RefernciaDiscreta"/>
-          <w:sz w:val="40"/>
-          <w:szCs w:val="40"/>
-        </w:rPr>
-        <w:t xml:space="preserve"> </w:t>
-      </w:r>
-      <w:r>
-        <w:rPr>
-          <w:rStyle w:val="RefernciaDiscreta"/>
-          <w:sz w:val="40"/>
-          <w:szCs w:val="40"/>
-        </w:rPr>
-        <w:t>Desenvolvimento</w:t>
-      </w:r>
-    </w:p>
-    <w:p/>
-    <w:p>
-      <w:pPr>
-        <w:rPr>
-          <w:rFonts w:asciiTheme="majorHAnsi" w:hAnsiTheme="majorHAnsi" w:cstheme="majorHAnsi"/>
-          <w:smallCaps/>
-          <w:color w:val="5A5A5A" w:themeColor="text1" w:themeTint="A5"/>
-          <w:sz w:val="32"/>
-        </w:rPr>
-      </w:pPr>
-      <w:r>
-        <w:rPr>
-          <w:rStyle w:val="RefernciaDiscreta"/>
-          <w:rFonts w:asciiTheme="majorHAnsi" w:hAnsiTheme="majorHAnsi" w:cstheme="majorHAnsi"/>
-          <w:sz w:val="32"/>
-        </w:rPr>
-        <w:t>2</w:t>
-      </w:r>
-      <w:r>
-        <w:rPr>
-          <w:rStyle w:val="RefernciaDiscreta"/>
-          <w:rFonts w:asciiTheme="majorHAnsi" w:hAnsiTheme="majorHAnsi" w:cstheme="majorHAnsi"/>
-          <w:sz w:val="32"/>
-        </w:rPr>
-        <w:t xml:space="preserve">.1. </w:t>
-      </w:r>
-      <w:r>
-        <w:rPr>
-          <w:rStyle w:val="RefernciaDiscreta"/>
-          <w:rFonts w:asciiTheme="majorHAnsi" w:hAnsiTheme="majorHAnsi" w:cstheme="majorHAnsi"/>
-          <w:sz w:val="32"/>
-        </w:rPr>
-        <w:t>Requerimentos</w:t>
-      </w:r>
-    </w:p>
-    <w:p>
-      <w:pPr>
-        <w:ind w:firstLine="720"/>
-      </w:pPr>
-      <w:r>
-        <w:t xml:space="preserve">Foi nos </w:t>
-      </w:r>
-      <w:r>
-        <w:t>pedid</w:t>
-      </w:r>
-      <w:r>
-        <w:t>a</w:t>
-      </w:r>
-      <w:r>
-        <w:t xml:space="preserve"> a criação de um programa que auxiliasse a gestão de artigos </w:t>
-      </w:r>
-      <w:r>
-        <w:t xml:space="preserve">variados </w:t>
-      </w:r>
-      <w:r>
-        <w:t>de um supermercado e dos seus respetivos clientes</w:t>
-      </w:r>
-      <w:r>
-        <w:t xml:space="preserve">, </w:t>
-      </w:r>
-      <w:r>
-        <w:t>com o nome de SuperDume</w:t>
-      </w:r>
-      <w:r>
-        <w:t xml:space="preserve">. O requerimento que nos foi entregue, continha as guias de orientação e as funcionalidades mínimas que o programa devia apresentar. </w:t>
-      </w:r>
-    </w:p>
-    <w:p>
-      <w:pPr>
-        <w:ind w:firstLine="720"/>
-      </w:pPr>
-      <w:r>
-        <w:t xml:space="preserve">O programa deve ter funcionalidades para ser capaz de gerir os clientes e stock do </w:t>
-      </w:r>
-      <w:r>
-        <w:t>supermercado</w:t>
-      </w:r>
-      <w:r>
-        <w:t xml:space="preserve"> e guardar essa informação em ficheiro sequencial no computador em que o programa corre. Deve também ser capaz de carregar e reconstruir o estado do programa a partir desse ficheiro.</w:t>
-      </w:r>
-    </w:p>
-    <w:p>
-      <w:pPr>
-        <w:ind w:firstLine="720"/>
-      </w:pPr>
-      <w:r>
-        <w:t>Na gestão de stock, as opções que devem ser apresentadas ao cliente são:</w:t>
-      </w:r>
-    </w:p>
-    <w:p>
-      <w:pPr>
-        <w:pStyle w:val="PargrafodaLista"/>
-        <w:numPr>
-          <w:ilvl w:val="0"/>
-          <w:numId w:val="23"/>
-        </w:numPr>
-      </w:pPr>
-      <w:r>
-        <w:t>Adicionar novo artigo;</w:t>
-      </w:r>
-    </w:p>
-    <w:p>
-      <w:pPr>
-        <w:pStyle w:val="PargrafodaLista"/>
-        <w:numPr>
-          <w:ilvl w:val="0"/>
-          <w:numId w:val="23"/>
-        </w:numPr>
-      </w:pPr>
-      <w:r>
-        <w:t>Atualizar o stock;</w:t>
-      </w:r>
-    </w:p>
-    <w:p>
-      <w:pPr>
-        <w:pStyle w:val="PargrafodaLista"/>
-        <w:numPr>
-          <w:ilvl w:val="0"/>
-          <w:numId w:val="23"/>
-        </w:numPr>
-      </w:pPr>
-      <w:r>
-        <w:t xml:space="preserve">Eliminar </w:t>
-      </w:r>
-      <w:r>
-        <w:t>um artigo;</w:t>
-      </w:r>
-    </w:p>
-    <w:p>
-      <w:pPr>
-        <w:pStyle w:val="PargrafodaLista"/>
-        <w:numPr>
-          <w:ilvl w:val="0"/>
-          <w:numId w:val="23"/>
-        </w:numPr>
-      </w:pPr>
-      <w:r>
-        <w:t>Consultar o stock.</w:t>
-      </w:r>
-    </w:p>
-    <w:p>
-      <w:pPr>
-        <w:ind w:left="720"/>
-      </w:pPr>
-      <w:r>
-        <w:t>Na gestão de clientes:</w:t>
-      </w:r>
-    </w:p>
-    <w:p>
-      <w:pPr>
-        <w:pStyle w:val="PargrafodaLista"/>
-        <w:numPr>
-          <w:ilvl w:val="0"/>
-          <w:numId w:val="24"/>
-        </w:numPr>
-      </w:pPr>
-      <w:r>
-        <w:t>Atribuir cartão a cada cliente;</w:t>
-      </w:r>
-    </w:p>
-    <w:p>
-      <w:pPr>
-        <w:pStyle w:val="PargrafodaLista"/>
-        <w:numPr>
-          <w:ilvl w:val="0"/>
-          <w:numId w:val="24"/>
-        </w:numPr>
-      </w:pPr>
-      <w:r>
-        <w:t>Registar compras;</w:t>
-      </w:r>
-    </w:p>
-    <w:p>
-      <w:pPr>
-        <w:pStyle w:val="PargrafodaLista"/>
-        <w:numPr>
-          <w:ilvl w:val="0"/>
-          <w:numId w:val="24"/>
-        </w:numPr>
-      </w:pPr>
-      <w:r>
-        <w:t>Consultar compras;</w:t>
-      </w:r>
-    </w:p>
-    <w:p>
-      <w:pPr>
-        <w:pStyle w:val="PargrafodaLista"/>
-        <w:numPr>
-          <w:ilvl w:val="0"/>
-          <w:numId w:val="24"/>
-        </w:numPr>
-      </w:pPr>
-      <w:r>
-        <w:t>Consultar saldo de cartão.</w:t>
-      </w:r>
-    </w:p>
-    <w:p>
-      <w:pPr>
-        <w:rPr>
-          <w:rFonts w:asciiTheme="majorHAnsi" w:hAnsiTheme="majorHAnsi" w:cstheme="majorHAnsi"/>
-          <w:smallCaps/>
-          <w:color w:val="5A5A5A" w:themeColor="text1" w:themeTint="A5"/>
-          <w:sz w:val="32"/>
-        </w:rPr>
-      </w:pPr>
-      <w:r>
-        <w:br w:type="page"/>
-      </w:r>
-      <w:r>
-        <w:rPr>
-          <w:rStyle w:val="RefernciaDiscreta"/>
-          <w:rFonts w:asciiTheme="majorHAnsi" w:hAnsiTheme="majorHAnsi" w:cstheme="majorHAnsi"/>
-          <w:sz w:val="32"/>
-        </w:rPr>
-        <w:lastRenderedPageBreak/>
-        <w:t>2</w:t>
-      </w:r>
-      <w:r>
-        <w:rPr>
-          <w:rStyle w:val="RefernciaDiscreta"/>
-          <w:rFonts w:asciiTheme="majorHAnsi" w:hAnsiTheme="majorHAnsi" w:cstheme="majorHAnsi"/>
-          <w:sz w:val="32"/>
-        </w:rPr>
-        <w:t>.</w:t>
-      </w:r>
-      <w:r>
-        <w:rPr>
-          <w:rStyle w:val="RefernciaDiscreta"/>
-          <w:rFonts w:asciiTheme="majorHAnsi" w:hAnsiTheme="majorHAnsi" w:cstheme="majorHAnsi"/>
-          <w:sz w:val="32"/>
-        </w:rPr>
-        <w:t>2</w:t>
-      </w:r>
-      <w:r>
-        <w:rPr>
-          <w:rStyle w:val="RefernciaDiscreta"/>
-          <w:rFonts w:asciiTheme="majorHAnsi" w:hAnsiTheme="majorHAnsi" w:cstheme="majorHAnsi"/>
-          <w:sz w:val="32"/>
-        </w:rPr>
-        <w:t xml:space="preserve">. </w:t>
-      </w:r>
-      <w:r>
-        <w:rPr>
-          <w:rStyle w:val="RefernciaDiscreta"/>
-          <w:rFonts w:asciiTheme="majorHAnsi" w:hAnsiTheme="majorHAnsi" w:cstheme="majorHAnsi"/>
-          <w:sz w:val="32"/>
-        </w:rPr>
-        <w:t>Abordagem</w:t>
-      </w:r>
-    </w:p>
-    <w:p>
-      <w:pPr>
-        <w:keepNext/>
-        <w:ind w:hanging="450"/>
-        <w:jc w:val="center"/>
-      </w:pPr>
       <w:r>
         <w:rPr>
           <w:noProof/>
         </w:rPr>
+        <mc:AlternateContent>
+          <mc:Choice Requires="wps">
+            <w:drawing>
+              <wp:anchor distT="0" distB="0" distL="114300" distR="114300" simplePos="0" relativeHeight="251660288" behindDoc="0" locked="0" layoutInCell="1" allowOverlap="1" wp14:anchorId="78A35B15" wp14:editId="2DEA2ACB">
+                <wp:simplePos x="0" y="0"/>
+                <wp:positionH relativeFrom="margin">
+                  <wp:align>right</wp:align>
+                </wp:positionH>
+                <wp:positionV relativeFrom="paragraph">
+                  <wp:posOffset>629920</wp:posOffset>
+                </wp:positionV>
+                <wp:extent cx="5943600" cy="635"/>
+                <wp:effectExtent l="0" t="0" r="0" b="0"/>
+                <wp:wrapTopAndBottom/>
+                <wp:docPr id="5" name="Caixa de texto 5"/>
+                <wp:cNvGraphicFramePr/>
+                <a:graphic xmlns:a="http://schemas.openxmlformats.org/drawingml/2006/main">
+                  <a:graphicData uri="http://schemas.microsoft.com/office/word/2010/wordprocessingShape">
+                    <wps:wsp>
+                      <wps:cNvSpPr txBox="1"/>
+                      <wps:spPr>
+                        <a:xfrm>
+                          <a:off x="0" y="0"/>
+                          <a:ext cx="5943600" cy="635"/>
+                        </a:xfrm>
+                        <a:prstGeom prst="rect">
+                          <a:avLst/>
+                        </a:prstGeom>
+                        <a:solidFill>
+                          <a:prstClr val="white"/>
+                        </a:solidFill>
+                        <a:ln>
+                          <a:noFill/>
+                        </a:ln>
+                      </wps:spPr>
+                      <wps:txbx>
+                        <w:txbxContent>
+                          <w:p>
+                            <w:pPr>
+                              <w:pStyle w:val="Legenda"/>
+                              <w:jc w:val="center"/>
+                              <w:rPr>
+                                <w:noProof/>
+                              </w:rPr>
+                            </w:pPr>
+                            <w:r>
+                              <w:t xml:space="preserve">Figura </w:t>
+                            </w:r>
+                            <w:r>
+                              <w:fldChar w:fldCharType="begin"/>
+                            </w:r>
+                            <w:r>
+                              <w:instrText xml:space="preserve"> SEQ Figura \* ARABIC </w:instrText>
+                            </w:r>
+                            <w:r>
+                              <w:fldChar w:fldCharType="separate"/>
+                            </w:r>
+                            <w:r>
+                              <w:rPr>
+                                <w:noProof/>
+                              </w:rPr>
+                              <w:t>1</w:t>
+                            </w:r>
+                            <w:r>
+                              <w:fldChar w:fldCharType="end"/>
+                            </w:r>
+                            <w:r>
+                              <w:t>- Relação das estruturas de dados.</w:t>
+                            </w:r>
+                          </w:p>
+                        </w:txbxContent>
+                      </wps:txbx>
+                      <wps:bodyPr rot="0" spcFirstLastPara="0" vertOverflow="overflow" horzOverflow="overflow" vert="horz" wrap="square" lIns="0" tIns="0" rIns="0" bIns="0" numCol="1" spcCol="0" rtlCol="0" fromWordArt="0" anchor="t" anchorCtr="0" forceAA="0" compatLnSpc="1">
+                        <a:prstTxWarp prst="textNoShape">
+                          <a:avLst/>
+                        </a:prstTxWarp>
+                        <a:spAutoFit/>
+                      </wps:bodyPr>
+                    </wps:wsp>
+                  </a:graphicData>
+                </a:graphic>
+              </wp:anchor>
+            </w:drawing>
+          </mc:Choice>
+          <mc:Fallback>
+            <w:pict>
+              <v:shapetype w14:anchorId="78A35B15" id="_x0000_t202" coordsize="21600,21600" o:spt="202" path="m,l,21600r21600,l21600,xe">
+                <v:stroke joinstyle="miter"/>
+                <v:path gradientshapeok="t" o:connecttype="rect"/>
+              </v:shapetype>
+              <v:shape id="Caixa de texto 5" o:spid="_x0000_s1026" type="#_x0000_t202" style="position:absolute;margin-left:416.8pt;margin-top:49.6pt;width:468pt;height:.05pt;z-index:251660288;visibility:visible;mso-wrap-style:square;mso-wrap-distance-left:9pt;mso-wrap-distance-top:0;mso-wrap-distance-right:9pt;mso-wrap-distance-bottom:0;mso-position-horizontal:right;mso-position-horizontal-relative:margin;mso-position-vertical:absolute;mso-position-vertical-relative:text;v-text-anchor:top" o:gfxdata="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" stroked="f">
+                <v:textbox style="mso-fit-shape-to-text:t" inset="0,0,0,0">
+                  <w:txbxContent>
+                    <w:p>
+                      <w:pPr>
+                        <w:pStyle w:val="Legenda"/>
+                        <w:jc w:val="center"/>
+                        <w:rPr>
+                          <w:noProof/>
+                        </w:rPr>
+                      </w:pPr>
+                      <w:r>
+                        <w:t xml:space="preserve">Figura </w:t>
+                      </w:r>
+                      <w:r>
+                        <w:fldChar w:fldCharType="begin"/>
+                      </w:r>
+                      <w:r>
+                        <w:instrText xml:space="preserve"> SEQ Figura \* ARABIC </w:instrText>
+                      </w:r>
+                      <w:r>
+                        <w:fldChar w:fldCharType="separate"/>
+                      </w:r>
+                      <w:r>
+                        <w:rPr>
+                          <w:noProof/>
+                        </w:rPr>
+                        <w:t>1</w:t>
+                      </w:r>
+                      <w:r>
+                        <w:fldChar w:fldCharType="end"/>
+                      </w:r>
+                      <w:r>
+                        <w:t>- Relação das estruturas de dados.</w:t>
+                      </w:r>
+                    </w:p>
+                  </w:txbxContent>
+                </v:textbox>
+                <w10:wrap type="topAndBottom" anchorx="margin"/>
+              </v:shape>
+            </w:pict>
+          </mc:Fallback>
+        </mc:AlternateContent>
+      </w:r>
+      <w:r>
+        <w:rPr>
+          <w:noProof/>
+        </w:rPr>
         <w:drawing>
-          <wp:inline distT="0" distB="0" distL="0" distR="0" wp14:anchorId="3FBC566F" wp14:editId="374CC242">
-            <wp:extent cx="6668521" cy="4923790"/>
+          <wp:inline distT="0" distB="0" distL="0" distR="0" wp14:anchorId="3F00A5F4" wp14:editId="16EB4FB8">
+            <wp:extent cx="5943600" cy="615215"/>
             <wp:effectExtent l="0" t="0" r="0" b="0"/>
-            <wp:docPr id="3" name="Imagem 3"/>
+            <wp:docPr id="4" name="Imagem 4"/>
             <wp:cNvGraphicFramePr>
               <a:graphicFrameLocks xmlns:a="http://schemas.openxmlformats.org/drawingml/2006/main" noChangeAspect="1"/>
             </wp:cNvGraphicFramePr>
@@ -760,10 +742,8 @@
               <a:graphicData uri="http://schemas.openxmlformats.org/drawingml/2006/picture">
                 <pic:pic xmlns:pic="http://schemas.openxmlformats.org/drawingml/2006/picture">
                   <pic:nvPicPr>
-                    <pic:cNvPr id="0" name="Picture 1"/>
-                    <pic:cNvPicPr>
-                      <a:picLocks noChangeAspect="1" noChangeArrowheads="1"/>
-                    </pic:cNvPicPr>
+                    <pic:cNvPr id="4" name="uml.png"/>
+                    <pic:cNvPicPr/>
                   </pic:nvPicPr>
                   <pic:blipFill>
                     <a:blip r:embed="rId10" cstate="print">
@@ -773,936 +753,6 @@
                         </a:ext>
                       </a:extLst>
                     </a:blip>
-                    <a:srcRect/>
-                    <a:stretch>
-                      <a:fillRect/>
-                    </a:stretch>
-                  </pic:blipFill>
-                  <pic:spPr bwMode="auto">
-                    <a:xfrm>
-                      <a:off x="0" y="0"/>
-                      <a:ext cx="6692513" cy="4941505"/>
-                    </a:xfrm>
-                    <a:prstGeom prst="rect">
-                      <a:avLst/>
-                    </a:prstGeom>
-                    <a:noFill/>
-                    <a:ln>
-                      <a:noFill/>
-                    </a:ln>
-                  </pic:spPr>
-                </pic:pic>
-              </a:graphicData>
-            </a:graphic>
-          </wp:inline>
-        </w:drawing>
-      </w:r>
-    </w:p>
-    <w:p>
-      <w:pPr>
-        <w:pStyle w:val="Legenda"/>
-        <w:jc w:val="center"/>
-      </w:pPr>
-      <w:r>
-        <w:t xml:space="preserve">Figura </w:t>
-      </w:r>
-      <w:r>
-        <w:fldChar w:fldCharType="begin"/>
-      </w:r>
-      <w:r>
-        <w:instrText xml:space="preserve"> SEQ Figura \* ARABIC </w:instrText>
-      </w:r>
-      <w:r>
-        <w:fldChar w:fldCharType="separate"/>
-      </w:r>
-      <w:r>
-        <w:rPr>
-          <w:noProof/>
-        </w:rPr>
-        <w:t>1</w:t>
-      </w:r>
-      <w:r>
-        <w:fldChar w:fldCharType="end"/>
-      </w:r>
-      <w:r>
-        <w:t xml:space="preserve"> - Esquema do fluxo entre classes</w:t>
-      </w:r>
-    </w:p>
-    <w:p>
-      <w:r>
-        <w:t xml:space="preserve">Para satisfazer os requerimentos recorremos </w:t>
-      </w:r>
-      <w:r>
-        <w:t>à</w:t>
-      </w:r>
-      <w:r>
-        <w:t xml:space="preserve"> criação de </w:t>
-      </w:r>
-      <w:r>
-        <w:t xml:space="preserve">7 </w:t>
-      </w:r>
-      <w:r>
-        <w:t>classes</w:t>
-      </w:r>
-      <w:r>
-        <w:t xml:space="preserve">: </w:t>
-      </w:r>
-    </w:p>
-    <w:p>
-      <w:pPr>
-        <w:pStyle w:val="PargrafodaLista"/>
-        <w:numPr>
-          <w:ilvl w:val="0"/>
-          <w:numId w:val="22"/>
-        </w:numPr>
-      </w:pPr>
-      <w:r>
-        <w:rPr>
-          <w:b/>
-        </w:rPr>
-        <w:t>Client</w:t>
-      </w:r>
-      <w:r>
-        <w:t xml:space="preserve"> </w:t>
-      </w:r>
-      <w:r>
-        <w:t>para definir e armazenar as informações pessoais de um cliente na base d</w:t>
-      </w:r>
-      <w:r>
-        <w:t>e</w:t>
-      </w:r>
-      <w:r>
-        <w:t xml:space="preserve"> dados</w:t>
-      </w:r>
-      <w:r>
-        <w:t>;</w:t>
-      </w:r>
-    </w:p>
-    <w:p>
-      <w:pPr>
-        <w:pStyle w:val="PargrafodaLista"/>
-        <w:numPr>
-          <w:ilvl w:val="0"/>
-          <w:numId w:val="22"/>
-        </w:numPr>
-      </w:pPr>
-      <w:r>
-        <w:rPr>
-          <w:b/>
-        </w:rPr>
-        <w:t>ClientCard</w:t>
-      </w:r>
-      <w:r>
-        <w:t xml:space="preserve"> que irá ser associad</w:t>
-      </w:r>
-      <w:r>
-        <w:t>o</w:t>
-      </w:r>
-      <w:r>
-        <w:t xml:space="preserve"> a um cliente no momento da sua criação de forma a guardar a lista das compras efetuadas tal como o seu saldo e os pontos obtidos em cada compra</w:t>
-      </w:r>
-      <w:r>
-        <w:t>;</w:t>
-      </w:r>
-    </w:p>
-    <w:p>
-      <w:pPr>
-        <w:pStyle w:val="PargrafodaLista"/>
-        <w:numPr>
-          <w:ilvl w:val="0"/>
-          <w:numId w:val="22"/>
-        </w:numPr>
-      </w:pPr>
-      <w:r>
-        <w:rPr>
-          <w:b/>
-        </w:rPr>
-        <w:t>Product</w:t>
-      </w:r>
-      <w:r>
-        <w:softHyphen/>
-        <w:t xml:space="preserve"> para permitir a criação de novos produtos para venda no supermercado com os seus respetivos códigos e informações</w:t>
-      </w:r>
-      <w:r>
-        <w:t>;</w:t>
-      </w:r>
-    </w:p>
-    <w:p>
-      <w:pPr>
-        <w:pStyle w:val="PargrafodaLista"/>
-        <w:numPr>
-          <w:ilvl w:val="0"/>
-          <w:numId w:val="22"/>
-        </w:numPr>
-      </w:pPr>
-      <w:r>
-        <w:rPr>
-          <w:b/>
-        </w:rPr>
-        <w:t>P</w:t>
-      </w:r>
-      <w:r>
-        <w:rPr>
-          <w:b/>
-        </w:rPr>
-        <w:t>urchase</w:t>
-      </w:r>
-      <w:r>
-        <w:t xml:space="preserve"> para armazenar e aceder </w:t>
-      </w:r>
-      <w:r>
-        <w:t>à</w:t>
-      </w:r>
-      <w:r>
-        <w:t xml:space="preserve">s informações necessárias para a </w:t>
-      </w:r>
-      <w:r>
-        <w:t>o cliente realizar um</w:t>
-      </w:r>
-      <w:r>
-        <w:t>a</w:t>
-      </w:r>
-      <w:r>
-        <w:t xml:space="preserve"> compra</w:t>
-      </w:r>
-      <w:r>
-        <w:t>;</w:t>
-      </w:r>
-    </w:p>
-    <w:p>
-      <w:pPr>
-        <w:pStyle w:val="PargrafodaLista"/>
-        <w:numPr>
-          <w:ilvl w:val="0"/>
-          <w:numId w:val="22"/>
-        </w:numPr>
-      </w:pPr>
-      <w:r>
-        <w:rPr>
-          <w:b/>
-        </w:rPr>
-        <w:t xml:space="preserve">SuperDume </w:t>
-      </w:r>
-      <w:r>
-        <w:t xml:space="preserve">para armazenar a lista dos clientes e dos produtos que irão estar associados </w:t>
-      </w:r>
-      <w:r>
-        <w:t>à</w:t>
-      </w:r>
-      <w:r>
-        <w:t xml:space="preserve"> loja</w:t>
-      </w:r>
-      <w:r>
-        <w:t>;</w:t>
-      </w:r>
-    </w:p>
-    <w:p>
-      <w:pPr>
-        <w:pStyle w:val="PargrafodaLista"/>
-        <w:numPr>
-          <w:ilvl w:val="0"/>
-          <w:numId w:val="22"/>
-        </w:numPr>
-      </w:pPr>
-      <w:r>
-        <w:rPr>
-          <w:b/>
-        </w:rPr>
-        <w:t>Utils</w:t>
-      </w:r>
-      <w:r>
-        <w:t>, uma classe</w:t>
-      </w:r>
-      <w:r>
-        <w:rPr>
-          <w:b/>
-        </w:rPr>
-        <w:t xml:space="preserve"> </w:t>
-      </w:r>
-      <w:r>
-        <w:t>com funções</w:t>
-      </w:r>
-      <w:r>
-        <w:rPr>
-          <w:b/>
-        </w:rPr>
-        <w:t xml:space="preserve"> </w:t>
-      </w:r>
-      <w:r>
-        <w:t>utéis na apresentação de texto no ecrã, tornando</w:t>
-      </w:r>
-      <w:r>
-        <w:t xml:space="preserve"> a utilização do programa mais intuitiva, alterando apenas aspetos de estética.</w:t>
-      </w:r>
-    </w:p>
-    <w:p>
-      <w:pPr>
-        <w:rPr>
-          <w:rStyle w:val="RefernciaDiscreta"/>
-          <w:smallCaps w:val="0"/>
-          <w:color w:val="auto"/>
-        </w:rPr>
-      </w:pPr>
-      <w:r>
-        <w:lastRenderedPageBreak/>
-        <w:tab/>
-      </w:r>
-      <w:r>
-        <w:t xml:space="preserve">Após a criação das classes procedemos </w:t>
-      </w:r>
-      <w:r>
-        <w:t>à</w:t>
-      </w:r>
-      <w:r>
-        <w:t xml:space="preserve"> </w:t>
-      </w:r>
-      <w:r>
-        <w:t>elaboração</w:t>
-      </w:r>
-      <w:r>
-        <w:t xml:space="preserve"> </w:t>
-      </w:r>
-      <w:r>
-        <w:t>d</w:t>
-      </w:r>
-      <w:r>
-        <w:t>o menu</w:t>
-      </w:r>
-      <w:r>
-        <w:t xml:space="preserve"> principal e </w:t>
-      </w:r>
-      <w:r>
-        <w:t>seus</w:t>
-      </w:r>
-      <w:r>
-        <w:t xml:space="preserve"> respetivos submenus</w:t>
-      </w:r>
-      <w:r>
-        <w:t>,</w:t>
-      </w:r>
-      <w:r>
-        <w:t xml:space="preserve"> para possibilitar e facilitar a navegação dos utilizadores pelo programa. De seguida fomos criando funções que iriam completar o programa</w:t>
-      </w:r>
-      <w:r>
-        <w:t>.</w:t>
-      </w:r>
-      <w:r>
-        <w:t xml:space="preserve"> </w:t>
-      </w:r>
-      <w:r>
-        <w:t>C</w:t>
-      </w:r>
-      <w:r>
-        <w:t>omo por exemplo</w:t>
-      </w:r>
-      <w:r>
-        <w:t>:</w:t>
-      </w:r>
-      <w:r>
-        <w:t xml:space="preserve"> a função</w:t>
-      </w:r>
-      <w:r>
-        <w:t xml:space="preserve"> </w:t>
-      </w:r>
-      <w:r>
-        <w:rPr>
-          <w:b/>
-        </w:rPr>
-        <w:t>AddProduc</w:t>
-      </w:r>
-      <w:r>
-        <w:rPr>
-          <w:b/>
-        </w:rPr>
-        <w:t>t</w:t>
-      </w:r>
-      <w:r>
-        <w:t xml:space="preserve">, </w:t>
-      </w:r>
-      <w:r>
-        <w:t>que permite adicionar um</w:t>
-      </w:r>
-      <w:r>
-        <w:t xml:space="preserve"> novo</w:t>
-      </w:r>
-      <w:r>
-        <w:t xml:space="preserve"> produto </w:t>
-      </w:r>
-      <w:r>
-        <w:t xml:space="preserve">ao </w:t>
-      </w:r>
-      <w:r>
-        <w:rPr>
-          <w:b/>
-        </w:rPr>
-        <w:t xml:space="preserve">SuperDume </w:t>
-      </w:r>
-      <w:r>
-        <w:t>ou</w:t>
-      </w:r>
-      <w:r>
-        <w:t xml:space="preserve"> a função </w:t>
-      </w:r>
-      <w:r>
-        <w:rPr>
-          <w:b/>
-        </w:rPr>
-        <w:t>CheckClientExists</w:t>
-      </w:r>
-      <w:r>
-        <w:t xml:space="preserve"> que verifica se um utilizador já existe</w:t>
-      </w:r>
-      <w:r>
-        <w:t>. Esta função</w:t>
-      </w:r>
-      <w:r>
-        <w:t xml:space="preserve"> é usada </w:t>
-      </w:r>
-      <w:r>
-        <w:t xml:space="preserve">para impedir a criação de um utilizador já existente na função </w:t>
-      </w:r>
-      <w:r>
-        <w:rPr>
-          <w:b/>
-        </w:rPr>
-        <w:t>AddClient</w:t>
-      </w:r>
-      <w:r>
-        <w:t xml:space="preserve"> ou para entrar no menu das ações de um cliente para verificar se </w:t>
-      </w:r>
-      <w:r>
-        <w:t xml:space="preserve">esse de facto </w:t>
-      </w:r>
-      <w:r>
-        <w:t>existe</w:t>
-      </w:r>
-      <w:r>
-        <w:t>.</w:t>
-      </w:r>
-    </w:p>
-    <w:p>
-      <w:pPr>
-        <w:rPr>
-          <w:rStyle w:val="RefernciaDiscreta"/>
-          <w:rFonts w:asciiTheme="majorHAnsi" w:hAnsiTheme="majorHAnsi" w:cstheme="majorHAnsi"/>
-          <w:sz w:val="32"/>
-        </w:rPr>
-      </w:pPr>
-    </w:p>
-    <w:p>
-      <w:pPr>
-        <w:rPr>
-          <w:rStyle w:val="RefernciaDiscreta"/>
-          <w:rFonts w:asciiTheme="majorHAnsi" w:hAnsiTheme="majorHAnsi" w:cstheme="majorHAnsi"/>
-          <w:sz w:val="32"/>
-        </w:rPr>
-      </w:pPr>
-      <w:r>
-        <w:rPr>
-          <w:rStyle w:val="RefernciaDiscreta"/>
-          <w:rFonts w:asciiTheme="majorHAnsi" w:hAnsiTheme="majorHAnsi" w:cstheme="majorHAnsi"/>
-          <w:sz w:val="32"/>
-        </w:rPr>
-        <w:t>2</w:t>
-      </w:r>
-      <w:r>
-        <w:rPr>
-          <w:rStyle w:val="RefernciaDiscreta"/>
-          <w:rFonts w:asciiTheme="majorHAnsi" w:hAnsiTheme="majorHAnsi" w:cstheme="majorHAnsi"/>
-          <w:sz w:val="32"/>
-        </w:rPr>
-        <w:t>.</w:t>
-      </w:r>
-      <w:r>
-        <w:rPr>
-          <w:rStyle w:val="RefernciaDiscreta"/>
-          <w:rFonts w:asciiTheme="majorHAnsi" w:hAnsiTheme="majorHAnsi" w:cstheme="majorHAnsi"/>
-          <w:sz w:val="32"/>
-        </w:rPr>
-        <w:t>3</w:t>
-      </w:r>
-      <w:r>
-        <w:rPr>
-          <w:rStyle w:val="RefernciaDiscreta"/>
-          <w:rFonts w:asciiTheme="majorHAnsi" w:hAnsiTheme="majorHAnsi" w:cstheme="majorHAnsi"/>
-          <w:sz w:val="32"/>
-        </w:rPr>
-        <w:t xml:space="preserve">. </w:t>
-      </w:r>
-      <w:r>
-        <w:rPr>
-          <w:rStyle w:val="RefernciaDiscreta"/>
-          <w:rFonts w:asciiTheme="majorHAnsi" w:hAnsiTheme="majorHAnsi" w:cstheme="majorHAnsi"/>
-          <w:sz w:val="32"/>
-        </w:rPr>
-        <w:t>Organização</w:t>
-      </w:r>
-    </w:p>
-    <w:p>
-      <w:pPr>
-        <w:ind w:firstLine="720"/>
-        <w:rPr>
-          <w:rFonts w:asciiTheme="majorHAnsi" w:hAnsiTheme="majorHAnsi" w:cstheme="majorHAnsi"/>
-          <w:smallCaps/>
-          <w:color w:val="5A5A5A" w:themeColor="text1" w:themeTint="A5"/>
-          <w:sz w:val="32"/>
-        </w:rPr>
-      </w:pPr>
-      <w:r>
-        <w:t>Durante a realização do trabalho todos os elementos do grupo utilizaram a ferramenta GitHub</w:t>
-      </w:r>
-      <w:r>
-        <w:t xml:space="preserve">, </w:t>
-      </w:r>
-      <w:r>
-        <w:t>que incorporada no Visual Studio</w:t>
-      </w:r>
-      <w:r>
-        <w:t>,</w:t>
-      </w:r>
-      <w:r>
-        <w:t xml:space="preserve"> </w:t>
-      </w:r>
-      <w:r>
-        <w:t xml:space="preserve">nos permitia alterar partes diferentes </w:t>
-      </w:r>
-      <w:r>
-        <w:t>do pro</w:t>
-      </w:r>
-      <w:r>
-        <w:t>je</w:t>
-      </w:r>
-      <w:r>
-        <w:t xml:space="preserve">to </w:t>
-      </w:r>
-      <w:r>
-        <w:t>sem</w:t>
-      </w:r>
-      <w:r>
-        <w:t xml:space="preserve"> que este</w:t>
-      </w:r>
-      <w:r>
-        <w:t xml:space="preserve"> interferi</w:t>
-      </w:r>
-      <w:r>
-        <w:t>sse</w:t>
-      </w:r>
-      <w:bookmarkStart w:id="0" w:name="_GoBack"/>
-      <w:bookmarkEnd w:id="0"/>
-      <w:r>
-        <w:t xml:space="preserve"> com o trabalho dos outros e como maneira fácil de atualizar </w:t>
-      </w:r>
-      <w:r>
-        <w:t>o</w:t>
-      </w:r>
-      <w:r>
-        <w:t xml:space="preserve"> programa </w:t>
-      </w:r>
-      <w:r>
-        <w:t xml:space="preserve">no ficheiro </w:t>
-      </w:r>
-      <w:r>
-        <w:t>local as novas implementações feitas pelos outros membros.</w:t>
-      </w:r>
-    </w:p>
-    <w:p>
-      <w:r>
-        <w:br w:type="page"/>
-      </w:r>
-    </w:p>
-    <w:p>
-      <w:pPr>
-        <w:ind w:firstLine="720"/>
-      </w:pPr>
-    </w:p>
-    <w:p>
-      <w:pPr>
-        <w:pStyle w:val="Ttulo"/>
-        <w:rPr>
-          <w:rStyle w:val="RefernciaDiscreta"/>
-          <w:sz w:val="40"/>
-          <w:szCs w:val="40"/>
-        </w:rPr>
-      </w:pPr>
-      <w:r>
-        <w:rPr>
-          <w:rStyle w:val="RefernciaDiscreta"/>
-          <w:smallCaps w:val="0"/>
-          <w:sz w:val="40"/>
-          <w:szCs w:val="40"/>
-        </w:rPr>
-        <w:t>3</w:t>
-      </w:r>
-      <w:r>
-        <w:rPr>
-          <w:rStyle w:val="RefernciaDiscreta"/>
-          <w:smallCaps w:val="0"/>
-          <w:sz w:val="40"/>
-          <w:szCs w:val="40"/>
-        </w:rPr>
-        <w:t>.</w:t>
-      </w:r>
-      <w:r>
-        <w:rPr>
-          <w:rStyle w:val="RefernciaDiscreta"/>
-          <w:sz w:val="40"/>
-          <w:szCs w:val="40"/>
-        </w:rPr>
-        <w:t xml:space="preserve"> </w:t>
-      </w:r>
-      <w:r>
-        <w:rPr>
-          <w:rStyle w:val="RefernciaDiscreta"/>
-          <w:sz w:val="40"/>
-          <w:szCs w:val="40"/>
-        </w:rPr>
-        <w:t>Manual</w:t>
-      </w:r>
-    </w:p>
-    <w:p>
-      <w:pPr>
-        <w:rPr>
-          <w:rStyle w:val="RefernciaDiscreta"/>
-          <w:rFonts w:asciiTheme="majorHAnsi" w:hAnsiTheme="majorHAnsi" w:cstheme="majorHAnsi"/>
-          <w:sz w:val="32"/>
-        </w:rPr>
-      </w:pPr>
-      <w:r>
-        <w:rPr>
-          <w:rStyle w:val="RefernciaDiscreta"/>
-          <w:rFonts w:asciiTheme="majorHAnsi" w:hAnsiTheme="majorHAnsi" w:cstheme="majorHAnsi"/>
-          <w:sz w:val="32"/>
-        </w:rPr>
-        <w:t>3</w:t>
-      </w:r>
-      <w:r>
-        <w:rPr>
-          <w:rStyle w:val="RefernciaDiscreta"/>
-          <w:rFonts w:asciiTheme="majorHAnsi" w:hAnsiTheme="majorHAnsi" w:cstheme="majorHAnsi"/>
-          <w:sz w:val="32"/>
-        </w:rPr>
-        <w:t xml:space="preserve">.1. </w:t>
-      </w:r>
-      <w:r>
-        <w:rPr>
-          <w:rStyle w:val="RefernciaDiscreta"/>
-          <w:rFonts w:asciiTheme="majorHAnsi" w:hAnsiTheme="majorHAnsi" w:cstheme="majorHAnsi"/>
-          <w:sz w:val="32"/>
-        </w:rPr>
-        <w:t>Navegação entre Menus</w:t>
-      </w:r>
-    </w:p>
-    <w:p>
-      <w:r>
-        <w:tab/>
-        <w:t>Abaixo pode ver os diferentes menus e opções e como lá chegar.</w:t>
-      </w:r>
-    </w:p>
-    <w:p>
-      <w:pPr>
-        <w:keepNext/>
-      </w:pPr>
-      <w:r>
-        <w:rPr>
-          <w:noProof/>
-        </w:rPr>
-        <w:drawing>
-          <wp:inline distT="0" distB="0" distL="0" distR="0" wp14:anchorId="558EF522" wp14:editId="685EEACC">
-            <wp:extent cx="2787015" cy="1291835"/>
-            <wp:effectExtent l="0" t="0" r="0" b="3810"/>
-            <wp:docPr id="9" name="Imagem 9"/>
-            <wp:cNvGraphicFramePr>
-              <a:graphicFrameLocks xmlns:a="http://schemas.openxmlformats.org/drawingml/2006/main" noChangeAspect="1"/>
-            </wp:cNvGraphicFramePr>
-            <a:graphic xmlns:a="http://schemas.openxmlformats.org/drawingml/2006/main">
-              <a:graphicData uri="http://schemas.openxmlformats.org/drawingml/2006/picture">
-                <pic:pic xmlns:pic="http://schemas.openxmlformats.org/drawingml/2006/picture">
-                  <pic:nvPicPr>
-                    <pic:cNvPr id="0" name="Picture 7"/>
-                    <pic:cNvPicPr>
-                      <a:picLocks noChangeAspect="1" noChangeArrowheads="1"/>
-                    </pic:cNvPicPr>
-                  </pic:nvPicPr>
-                  <pic:blipFill>
-                    <a:blip r:embed="rId11">
-                      <a:extLst>
-                        <a:ext uri="{28A0092B-C50C-407E-A947-70E740481C1C}">
-                          <a14:useLocalDpi xmlns:a14="http://schemas.microsoft.com/office/drawing/2010/main" val="0"/>
-                        </a:ext>
-                      </a:extLst>
-                    </a:blip>
-                    <a:srcRect/>
-                    <a:stretch>
-                      <a:fillRect/>
-                    </a:stretch>
-                  </pic:blipFill>
-                  <pic:spPr bwMode="auto">
-                    <a:xfrm>
-                      <a:off x="0" y="0"/>
-                      <a:ext cx="2828903" cy="1311251"/>
-                    </a:xfrm>
-                    <a:prstGeom prst="rect">
-                      <a:avLst/>
-                    </a:prstGeom>
-                    <a:noFill/>
-                    <a:ln>
-                      <a:noFill/>
-                    </a:ln>
-                  </pic:spPr>
-                </pic:pic>
-              </a:graphicData>
-            </a:graphic>
-          </wp:inline>
-        </w:drawing>
-      </w:r>
-    </w:p>
-    <w:p>
-      <w:pPr>
-        <w:pStyle w:val="Legenda"/>
-      </w:pPr>
-      <w:r>
-        <w:t xml:space="preserve">Figura </w:t>
-      </w:r>
-      <w:r>
-        <w:fldChar w:fldCharType="begin"/>
-      </w:r>
-      <w:r>
-        <w:instrText xml:space="preserve"> SEQ Figura \* ARABIC </w:instrText>
-      </w:r>
-      <w:r>
-        <w:fldChar w:fldCharType="separate"/>
-      </w:r>
-      <w:r>
-        <w:rPr>
-          <w:noProof/>
-        </w:rPr>
-        <w:t>2</w:t>
-      </w:r>
-      <w:r>
-        <w:fldChar w:fldCharType="end"/>
-      </w:r>
-      <w:r>
-        <w:t xml:space="preserve"> - Menu Inicial</w:t>
-      </w:r>
-    </w:p>
-    <w:p>
-      <w:r>
-        <w:tab/>
-        <w:t>O menu inicial (figura 2) é o menu apresentado ao utilizador quando abre o programa.</w:t>
-      </w:r>
-    </w:p>
-    <w:p>
-      <w:pPr>
-        <w:keepNext/>
-      </w:pPr>
-      <w:r>
-        <w:rPr>
-          <w:noProof/>
-        </w:rPr>
-        <w:drawing>
-          <wp:inline distT="0" distB="0" distL="0" distR="0" wp14:anchorId="59A72CC1" wp14:editId="7D6CE072">
-            <wp:extent cx="2787091" cy="1355540"/>
-            <wp:effectExtent l="0" t="0" r="0" b="0"/>
-            <wp:docPr id="7" name="Imagem 7"/>
-            <wp:cNvGraphicFramePr>
-              <a:graphicFrameLocks xmlns:a="http://schemas.openxmlformats.org/drawingml/2006/main" noChangeAspect="1"/>
-            </wp:cNvGraphicFramePr>
-            <a:graphic xmlns:a="http://schemas.openxmlformats.org/drawingml/2006/main">
-              <a:graphicData uri="http://schemas.openxmlformats.org/drawingml/2006/picture">
-                <pic:pic xmlns:pic="http://schemas.openxmlformats.org/drawingml/2006/picture">
-                  <pic:nvPicPr>
-                    <pic:cNvPr id="0" name="Picture 5"/>
-                    <pic:cNvPicPr>
-                      <a:picLocks noChangeAspect="1" noChangeArrowheads="1"/>
-                    </pic:cNvPicPr>
-                  </pic:nvPicPr>
-                  <pic:blipFill>
-                    <a:blip r:embed="rId12">
-                      <a:extLst>
-                        <a:ext uri="{28A0092B-C50C-407E-A947-70E740481C1C}">
-                          <a14:useLocalDpi xmlns:a14="http://schemas.microsoft.com/office/drawing/2010/main" val="0"/>
-                        </a:ext>
-                      </a:extLst>
-                    </a:blip>
-                    <a:srcRect/>
-                    <a:stretch>
-                      <a:fillRect/>
-                    </a:stretch>
-                  </pic:blipFill>
-                  <pic:spPr bwMode="auto">
-                    <a:xfrm>
-                      <a:off x="0" y="0"/>
-                      <a:ext cx="2846749" cy="1384556"/>
-                    </a:xfrm>
-                    <a:prstGeom prst="rect">
-                      <a:avLst/>
-                    </a:prstGeom>
-                    <a:noFill/>
-                    <a:ln>
-                      <a:noFill/>
-                    </a:ln>
-                  </pic:spPr>
-                </pic:pic>
-              </a:graphicData>
-            </a:graphic>
-          </wp:inline>
-        </w:drawing>
-      </w:r>
-    </w:p>
-    <w:p>
-      <w:pPr>
-        <w:pStyle w:val="Legenda"/>
-      </w:pPr>
-      <w:r>
-        <w:t xml:space="preserve">Figura </w:t>
-      </w:r>
-      <w:r>
-        <w:fldChar w:fldCharType="begin"/>
-      </w:r>
-      <w:r>
-        <w:instrText xml:space="preserve"> SEQ Figura \* ARABIC </w:instrText>
-      </w:r>
-      <w:r>
-        <w:fldChar w:fldCharType="separate"/>
-      </w:r>
-      <w:r>
-        <w:rPr>
-          <w:noProof/>
-        </w:rPr>
-        <w:t>3</w:t>
-      </w:r>
-      <w:r>
-        <w:fldChar w:fldCharType="end"/>
-      </w:r>
-      <w:r>
-        <w:t xml:space="preserve"> - Gestão de Stock</w:t>
-      </w:r>
-    </w:p>
-    <w:p>
-      <w:r>
-        <w:tab/>
-        <w:t>O menu da figura 3 é a gestão de stock. É acedido através da opção 1 do menu inicial. Neste menu é possível através das diferentes opções realizar as tarefas descritas nos Requerimentos.</w:t>
-      </w:r>
-    </w:p>
-    <w:p>
-      <w:pPr>
-        <w:keepNext/>
-      </w:pPr>
-      <w:r>
-        <w:rPr>
-          <w:noProof/>
-        </w:rPr>
-        <w:drawing>
-          <wp:inline distT="0" distB="0" distL="0" distR="0" wp14:anchorId="2DACAD9B" wp14:editId="548CDAB7">
-            <wp:extent cx="2787015" cy="1143728"/>
-            <wp:effectExtent l="0" t="0" r="0" b="0"/>
-            <wp:docPr id="8" name="Imagem 8"/>
-            <wp:cNvGraphicFramePr>
-              <a:graphicFrameLocks xmlns:a="http://schemas.openxmlformats.org/drawingml/2006/main" noChangeAspect="1"/>
-            </wp:cNvGraphicFramePr>
-            <a:graphic xmlns:a="http://schemas.openxmlformats.org/drawingml/2006/main">
-              <a:graphicData uri="http://schemas.openxmlformats.org/drawingml/2006/picture">
-                <pic:pic xmlns:pic="http://schemas.openxmlformats.org/drawingml/2006/picture">
-                  <pic:nvPicPr>
-                    <pic:cNvPr id="0" name="Picture 6"/>
-                    <pic:cNvPicPr>
-                      <a:picLocks noChangeAspect="1" noChangeArrowheads="1"/>
-                    </pic:cNvPicPr>
-                  </pic:nvPicPr>
-                  <pic:blipFill>
-                    <a:blip r:embed="rId13">
-                      <a:extLst>
-                        <a:ext uri="{28A0092B-C50C-407E-A947-70E740481C1C}">
-                          <a14:useLocalDpi xmlns:a14="http://schemas.microsoft.com/office/drawing/2010/main" val="0"/>
-                        </a:ext>
-                      </a:extLst>
-                    </a:blip>
-                    <a:srcRect/>
-                    <a:stretch>
-                      <a:fillRect/>
-                    </a:stretch>
-                  </pic:blipFill>
-                  <pic:spPr bwMode="auto">
-                    <a:xfrm>
-                      <a:off x="0" y="0"/>
-                      <a:ext cx="2791918" cy="1145740"/>
-                    </a:xfrm>
-                    <a:prstGeom prst="rect">
-                      <a:avLst/>
-                    </a:prstGeom>
-                    <a:noFill/>
-                    <a:ln>
-                      <a:noFill/>
-                    </a:ln>
-                  </pic:spPr>
-                </pic:pic>
-              </a:graphicData>
-            </a:graphic>
-          </wp:inline>
-        </w:drawing>
-      </w:r>
-    </w:p>
-    <w:p>
-      <w:pPr>
-        <w:pStyle w:val="Legenda"/>
-      </w:pPr>
-      <w:r>
-        <w:t xml:space="preserve">Figura </w:t>
-      </w:r>
-      <w:r>
-        <w:fldChar w:fldCharType="begin"/>
-      </w:r>
-      <w:r>
-        <w:instrText xml:space="preserve"> SEQ Figura \* ARABIC </w:instrText>
-      </w:r>
-      <w:r>
-        <w:fldChar w:fldCharType="separate"/>
-      </w:r>
-      <w:r>
-        <w:rPr>
-          <w:noProof/>
-        </w:rPr>
-        <w:t>4</w:t>
-      </w:r>
-      <w:r>
-        <w:fldChar w:fldCharType="end"/>
-      </w:r>
-      <w:r>
-        <w:t xml:space="preserve"> - Gestão de clientes</w:t>
-      </w:r>
-    </w:p>
-    <w:p>
-      <w:r>
-        <w:tab/>
-        <w:t>O menu da figura 4 é a gestão de clientes, acedido através da opção 2 do menu inicial.</w:t>
-      </w:r>
-    </w:p>
-    <w:p>
-      <w:pPr>
-        <w:keepNext/>
-      </w:pPr>
-      <w:r>
-        <w:rPr>
-          <w:noProof/>
-        </w:rPr>
-        <w:lastRenderedPageBreak/>
-        <w:drawing>
-          <wp:inline distT="0" distB="0" distL="0" distR="0" wp14:anchorId="423E8C4C" wp14:editId="2D7E2477">
-            <wp:extent cx="2787015" cy="1150603"/>
-            <wp:effectExtent l="0" t="0" r="0" b="0"/>
-            <wp:docPr id="6" name="Imagem 6"/>
-            <wp:cNvGraphicFramePr>
-              <a:graphicFrameLocks xmlns:a="http://schemas.openxmlformats.org/drawingml/2006/main" noChangeAspect="1"/>
-            </wp:cNvGraphicFramePr>
-            <a:graphic xmlns:a="http://schemas.openxmlformats.org/drawingml/2006/main">
-              <a:graphicData uri="http://schemas.openxmlformats.org/drawingml/2006/picture">
-                <pic:pic xmlns:pic="http://schemas.openxmlformats.org/drawingml/2006/picture">
-                  <pic:nvPicPr>
-                    <pic:cNvPr id="1" name=""/>
-                    <pic:cNvPicPr/>
-                  </pic:nvPicPr>
-                  <pic:blipFill>
-                    <a:blip r:embed="rId14"/>
                     <a:stretch>
                       <a:fillRect/>
                     </a:stretch>
@@ -1710,7 +760,7 @@
                   <pic:spPr>
                     <a:xfrm>
                       <a:off x="0" y="0"/>
-                      <a:ext cx="2825823" cy="1166625"/>
+                      <a:ext cx="6245180" cy="646431"/>
                     </a:xfrm>
                     <a:prstGeom prst="rect">
                       <a:avLst/>
@@ -1725,99 +775,219 @@
     </w:p>
     <w:p>
       <w:pPr>
-        <w:pStyle w:val="Legenda"/>
-      </w:pPr>
-      <w:r>
-        <w:t xml:space="preserve">Figura </w:t>
-      </w:r>
-      <w:r>
-        <w:fldChar w:fldCharType="begin"/>
-      </w:r>
-      <w:r>
-        <w:instrText xml:space="preserve"> SEQ Figura \* ARABIC </w:instrText>
-      </w:r>
-      <w:r>
-        <w:fldChar w:fldCharType="separate"/>
-      </w:r>
-      <w:r>
-        <w:rPr>
-          <w:noProof/>
-        </w:rPr>
-        <w:t>5</w:t>
-      </w:r>
-      <w:r>
-        <w:fldChar w:fldCharType="end"/>
-      </w:r>
-      <w:r>
-        <w:t>- Ações de cliente</w:t>
-      </w:r>
+        <w:ind w:firstLine="720"/>
+      </w:pPr>
     </w:p>
     <w:p>
-      <w:r>
-        <w:tab/>
-        <w:t xml:space="preserve">Nas ações de cliente é possível </w:t>
-      </w:r>
-      <w:r>
-        <w:t>realizar as determinadas ações de cliente. A opção 3 leva o utilizador ao menu que permite realizar compras (figura 6).</w:t>
-      </w:r>
+      <w:pPr>
+        <w:ind w:firstLine="720"/>
+      </w:pPr>
+      <w:r>
+        <w:t xml:space="preserve">As funções de alocação de memória destes objetos são encontradas no ficheiro </w:t>
+      </w:r>
+      <w:proofErr w:type="spellStart"/>
+      <w:r>
+        <w:rPr>
+          <w:i/>
+        </w:rPr>
+        <w:t>ObjectCreation.c</w:t>
+      </w:r>
+      <w:proofErr w:type="spellEnd"/>
+      <w:r>
+        <w:t xml:space="preserve">. Fica abaixo um exemplo (alocação em memória de uma matriz): </w:t>
+      </w:r>
+    </w:p>
+    <w:bookmarkStart w:id="0" w:name="_Hlk512177611"/>
+    <w:bookmarkStart w:id="1" w:name="_MON_1585919180"/>
+    <w:bookmarkEnd w:id="1"/>
+    <w:p>
+      <w:pPr>
+        <w:keepNext/>
+        <w:ind w:firstLine="720"/>
+      </w:pPr>
+      <w:r>
+        <w:object w:dxaOrig="8910" w:dyaOrig="4391">
+          <v:shapetype id="_x0000_t75" coordsize="21600,21600" o:spt="75" o:preferrelative="t" path="m@4@5l@4@11@9@11@9@5xe" filled="f" stroked="f">
+            <v:stroke joinstyle="miter"/>
+            <v:formulas>
+              <v:f eqn="if lineDrawn pixelLineWidth 0"/>
+              <v:f eqn="sum @0 1 0"/>
+              <v:f eqn="sum 0 0 @1"/>
+              <v:f eqn="prod @2 1 2"/>
+              <v:f eqn="prod @3 21600 pixelWidth"/>
+              <v:f eqn="prod @3 21600 pixelHeight"/>
+              <v:f eqn="sum @0 0 1"/>
+              <v:f eqn="prod @6 1 2"/>
+              <v:f eqn="prod @7 21600 pixelWidth"/>
+              <v:f eqn="sum @8 21600 0"/>
+              <v:f eqn="prod @7 21600 pixelHeight"/>
+              <v:f eqn="sum @10 21600 0"/>
+            </v:formulas>
+            <v:path o:extrusionok="f" gradientshapeok="t" o:connecttype="rect"/>
+            <o:lock v:ext="edit" aspectratio="t"/>
+          </v:shapetype>
+          <v:shape id="_x0000_i1069" type="#_x0000_t75" style="width:445.5pt;height:219.75pt" o:ole="" o:borderleftcolor="yellow pure">
+            <v:imagedata r:id="rId11" o:title=""/>
+          </v:shape>
+          <o:OLEObject Type="Embed" ProgID="Word.OpenDocumentText.12" ShapeID="_x0000_i1069" DrawAspect="Content" ObjectID="_1585920923" r:id="rId12"/>
+        </w:object>
+      </w:r>
+      <w:bookmarkEnd w:id="0"/>
     </w:p>
     <w:p>
       <w:pPr>
-        <w:keepNext/>
-      </w:pPr>
+        <w:pStyle w:val="Legenda"/>
+      </w:pPr>
+      <w:proofErr w:type="spellStart"/>
+      <w:r>
+        <w:t>Code</w:t>
+      </w:r>
+      <w:proofErr w:type="spellEnd"/>
+      <w:r>
+        <w:t xml:space="preserve"> </w:t>
+      </w:r>
+      <w:proofErr w:type="spellStart"/>
+      <w:r>
+        <w:t>Snippet</w:t>
+      </w:r>
+      <w:proofErr w:type="spellEnd"/>
+      <w:r>
+        <w:t xml:space="preserve"> </w:t>
+      </w:r>
+      <w:r>
+        <w:fldChar w:fldCharType="begin"/>
+      </w:r>
+      <w:r>
+        <w:instrText xml:space="preserve"> SEQ Code_Snippet \* ARABIC </w:instrText>
+      </w:r>
+      <w:r>
+        <w:fldChar w:fldCharType="separate"/>
+      </w:r>
       <w:r>
         <w:rPr>
           <w:noProof/>
         </w:rPr>
-        <w:drawing>
-          <wp:inline distT="0" distB="0" distL="0" distR="0" wp14:anchorId="535FC5E5" wp14:editId="23C1D339">
-            <wp:extent cx="2823161" cy="1095555"/>
-            <wp:effectExtent l="0" t="0" r="0" b="0"/>
-            <wp:docPr id="13" name="Imagem 13"/>
-            <wp:cNvGraphicFramePr>
-              <a:graphicFrameLocks xmlns:a="http://schemas.openxmlformats.org/drawingml/2006/main" noChangeAspect="1"/>
-            </wp:cNvGraphicFramePr>
-            <a:graphic xmlns:a="http://schemas.openxmlformats.org/drawingml/2006/main">
-              <a:graphicData uri="http://schemas.openxmlformats.org/drawingml/2006/picture">
-                <pic:pic xmlns:pic="http://schemas.openxmlformats.org/drawingml/2006/picture">
-                  <pic:nvPicPr>
-                    <pic:cNvPr id="1" name=""/>
-                    <pic:cNvPicPr/>
-                  </pic:nvPicPr>
-                  <pic:blipFill>
-                    <a:blip r:embed="rId15"/>
-                    <a:stretch>
-                      <a:fillRect/>
-                    </a:stretch>
-                  </pic:blipFill>
-                  <pic:spPr>
-                    <a:xfrm>
-                      <a:off x="0" y="0"/>
-                      <a:ext cx="2831183" cy="1098668"/>
-                    </a:xfrm>
-                    <a:prstGeom prst="rect">
-                      <a:avLst/>
-                    </a:prstGeom>
-                  </pic:spPr>
-                </pic:pic>
-              </a:graphicData>
-            </a:graphic>
-          </wp:inline>
-        </w:drawing>
+        <w:t>1</w:t>
+      </w:r>
+      <w:r>
+        <w:fldChar w:fldCharType="end"/>
+      </w:r>
+      <w:r>
+        <w:t>- Alocação em memória de uma matriz</w:t>
+      </w:r>
+      <w:r>
+        <w:t>.</w:t>
       </w:r>
     </w:p>
     <w:p>
+      <w:r>
+        <w:br w:type="page"/>
+      </w:r>
+      <w:bookmarkStart w:id="2" w:name="_GoBack"/>
+      <w:bookmarkEnd w:id="2"/>
+      <w:r>
+        <w:lastRenderedPageBreak/>
+        <w:t xml:space="preserve">O código chama a função </w:t>
+      </w:r>
+      <w:proofErr w:type="spellStart"/>
+      <w:proofErr w:type="gramStart"/>
+      <w:r>
+        <w:rPr>
+          <w:i/>
+        </w:rPr>
+        <w:t>createRow</w:t>
+      </w:r>
+      <w:proofErr w:type="spellEnd"/>
+      <w:r>
+        <w:rPr>
+          <w:i/>
+        </w:rPr>
+        <w:t>(</w:t>
+      </w:r>
+      <w:proofErr w:type="gramEnd"/>
+      <w:r>
+        <w:rPr>
+          <w:i/>
+        </w:rPr>
+        <w:t>)</w:t>
+      </w:r>
+      <w:r>
+        <w:t xml:space="preserve">, que por sua vez vai chamar a função </w:t>
+      </w:r>
+      <w:proofErr w:type="spellStart"/>
+      <w:r>
+        <w:rPr>
+          <w:i/>
+        </w:rPr>
+        <w:t>createNode</w:t>
+      </w:r>
+      <w:proofErr w:type="spellEnd"/>
+      <w:r>
+        <w:rPr>
+          <w:i/>
+        </w:rPr>
+        <w:t>()</w:t>
+      </w:r>
+      <w:r>
+        <w:t xml:space="preserve">. Esta, vai popular o </w:t>
+      </w:r>
+      <w:r>
+        <w:rPr>
+          <w:i/>
+        </w:rPr>
+        <w:t>Node</w:t>
+      </w:r>
+      <w:r>
+        <w:t xml:space="preserve"> com uma sequência aleatória de números. Podemos ver essa </w:t>
+      </w:r>
+      <w:r>
+        <w:t>f</w:t>
+      </w:r>
+      <w:r>
+        <w:t>unção abaixo:</w:t>
+      </w:r>
+    </w:p>
+    <w:bookmarkStart w:id="3" w:name="_MON_1585919792"/>
+    <w:bookmarkEnd w:id="3"/>
+    <w:p>
+      <w:pPr>
+        <w:keepNext/>
+        <w:ind w:firstLine="720"/>
+      </w:pPr>
+      <w:r>
+        <w:object w:dxaOrig="9360" w:dyaOrig="3070">
+          <v:shape id="_x0000_i1078" type="#_x0000_t75" style="width:468pt;height:153.5pt" o:ole="">
+            <v:imagedata r:id="rId13" o:title=""/>
+          </v:shape>
+          <o:OLEObject Type="Embed" ProgID="Word.OpenDocumentText.12" ShapeID="_x0000_i1078" DrawAspect="Content" ObjectID="_1585920924" r:id="rId14"/>
+        </w:object>
+      </w:r>
+    </w:p>
+    <w:p>
       <w:pPr>
         <w:pStyle w:val="Legenda"/>
       </w:pPr>
-      <w:r>
-        <w:t xml:space="preserve">Figura </w:t>
+      <w:proofErr w:type="spellStart"/>
+      <w:r>
+        <w:t>Code</w:t>
+      </w:r>
+      <w:proofErr w:type="spellEnd"/>
+      <w:r>
+        <w:t xml:space="preserve"> </w:t>
+      </w:r>
+      <w:proofErr w:type="spellStart"/>
+      <w:r>
+        <w:t>Snippet</w:t>
+      </w:r>
+      <w:proofErr w:type="spellEnd"/>
+      <w:r>
+        <w:t xml:space="preserve"> </w:t>
       </w:r>
       <w:r>
         <w:fldChar w:fldCharType="begin"/>
       </w:r>
       <w:r>
-        <w:instrText xml:space="preserve"> SEQ Figura \* ARABIC </w:instrText>
+        <w:instrText xml:space="preserve"> SEQ Code_Snippet \* ARABIC </w:instrText>
       </w:r>
       <w:r>
         <w:fldChar w:fldCharType="separate"/>
@@ -1826,17 +996,251 @@
         <w:rPr>
           <w:noProof/>
         </w:rPr>
-        <w:t>6</w:t>
+        <w:t>2</w:t>
       </w:r>
       <w:r>
         <w:fldChar w:fldCharType="end"/>
       </w:r>
       <w:r>
-        <w:t xml:space="preserve"> - Realizar compra</w:t>
+        <w:t>- Alocação em memória de um Node</w:t>
+      </w:r>
+    </w:p>
+    <w:p>
+      <w:pPr>
+        <w:ind w:firstLine="720"/>
+      </w:pPr>
+      <w:r>
+        <w:t xml:space="preserve">No que diz respeito a algoritmos, esta primeira parte do trabalho é relativamente simples. Podemos analisar </w:t>
+      </w:r>
+      <w:r>
+        <w:t>como</w:t>
+      </w:r>
+      <w:r>
+        <w:t xml:space="preserve"> exemplo, a função em que pedimos ao utilizar que valide uma operação. Fica abaixo o código em excerto (algumas partes foram retiradas para auxiliar a leitura neste relatório, ver ficheiro </w:t>
+      </w:r>
+      <w:proofErr w:type="spellStart"/>
+      <w:r>
+        <w:rPr>
+          <w:i/>
+        </w:rPr>
+        <w:t>UtilityFunctions.c</w:t>
+      </w:r>
+      <w:proofErr w:type="spellEnd"/>
+      <w:r>
+        <w:t xml:space="preserve"> para analisar o código completo):</w:t>
+      </w:r>
+    </w:p>
+    <w:bookmarkStart w:id="4" w:name="_MON_1585920263"/>
+    <w:bookmarkEnd w:id="4"/>
+    <w:p>
+      <w:pPr>
+        <w:keepNext/>
+        <w:ind w:firstLine="720"/>
+      </w:pPr>
+      <w:r>
+        <w:object w:dxaOrig="9360" w:dyaOrig="6180">
+          <v:shape id="_x0000_i1098" type="#_x0000_t75" style="width:468pt;height:309pt" o:ole="">
+            <v:imagedata r:id="rId15" o:title=""/>
+          </v:shape>
+          <o:OLEObject Type="Embed" ProgID="Word.OpenDocumentText.12" ShapeID="_x0000_i1098" DrawAspect="Content" ObjectID="_1585920925" r:id="rId16"/>
+        </w:object>
+      </w:r>
+    </w:p>
+    <w:p>
+      <w:pPr>
+        <w:pStyle w:val="Legenda"/>
+      </w:pPr>
+      <w:proofErr w:type="spellStart"/>
+      <w:r>
+        <w:t>Code</w:t>
+      </w:r>
+      <w:proofErr w:type="spellEnd"/>
+      <w:r>
+        <w:t xml:space="preserve"> </w:t>
+      </w:r>
+      <w:proofErr w:type="spellStart"/>
+      <w:r>
+        <w:t>Snippet</w:t>
+      </w:r>
+      <w:proofErr w:type="spellEnd"/>
+      <w:r>
+        <w:t xml:space="preserve"> </w:t>
+      </w:r>
+      <w:r>
+        <w:fldChar w:fldCharType="begin"/>
+      </w:r>
+      <w:r>
+        <w:instrText xml:space="preserve"> SEQ Code_Snippet \* ARABIC </w:instrText>
+      </w:r>
+      <w:r>
+        <w:fldChar w:fldCharType="separate"/>
+      </w:r>
+      <w:r>
+        <w:rPr>
+          <w:noProof/>
+        </w:rPr>
+        <w:t>3</w:t>
+      </w:r>
+      <w:r>
+        <w:fldChar w:fldCharType="end"/>
+      </w:r>
+      <w:r>
+        <w:t>- Função para validar uma operação</w:t>
+      </w:r>
+    </w:p>
+    <w:p>
+      <w:pPr>
+        <w:ind w:firstLine="720"/>
+      </w:pPr>
+      <w:r>
+        <w:br w:type="page"/>
+      </w:r>
+      <w:r>
+        <w:lastRenderedPageBreak/>
+        <w:t>A função gera números aleatórios para a linha, coluna e posição do dígito pretendido. De seguida, mostra ao usuário qual a célula e posição do dígito que se pretende</w:t>
+      </w:r>
+      <w:r>
+        <w:t xml:space="preserve"> e obtém a resposta. É chamada uma função que valida essa resposta. Vejamos abaixo:</w:t>
+      </w:r>
+    </w:p>
+    <w:bookmarkStart w:id="5" w:name="_MON_1585920588"/>
+    <w:bookmarkEnd w:id="5"/>
+    <w:p>
+      <w:pPr>
+        <w:keepNext/>
+        <w:ind w:firstLine="720"/>
+      </w:pPr>
+      <w:r>
+        <w:object w:dxaOrig="9360" w:dyaOrig="4624">
+          <v:shape id="_x0000_i1110" type="#_x0000_t75" style="width:468pt;height:231.2pt" o:ole="">
+            <v:imagedata r:id="rId17" o:title=""/>
+          </v:shape>
+          <o:OLEObject Type="Embed" ProgID="Word.OpenDocumentText.12" ShapeID="_x0000_i1110" DrawAspect="Content" ObjectID="_1585920926" r:id="rId18"/>
+        </w:object>
+      </w:r>
+    </w:p>
+    <w:p>
+      <w:pPr>
+        <w:pStyle w:val="Legenda"/>
+      </w:pPr>
+      <w:proofErr w:type="spellStart"/>
+      <w:r>
+        <w:t>Code</w:t>
+      </w:r>
+      <w:proofErr w:type="spellEnd"/>
+      <w:r>
+        <w:t xml:space="preserve"> </w:t>
+      </w:r>
+      <w:proofErr w:type="spellStart"/>
+      <w:r>
+        <w:t>Snippet</w:t>
+      </w:r>
+      <w:proofErr w:type="spellEnd"/>
+      <w:r>
+        <w:t xml:space="preserve"> </w:t>
+      </w:r>
+      <w:r>
+        <w:fldChar w:fldCharType="begin"/>
+      </w:r>
+      <w:r>
+        <w:instrText xml:space="preserve"> SEQ Code_Snippet \* ARABIC </w:instrText>
+      </w:r>
+      <w:r>
+        <w:fldChar w:fldCharType="separate"/>
+      </w:r>
+      <w:r>
+        <w:rPr>
+          <w:noProof/>
+        </w:rPr>
+        <w:t>4</w:t>
+      </w:r>
+      <w:r>
+        <w:fldChar w:fldCharType="end"/>
+      </w:r>
+      <w:r>
+        <w:t>- Função para validar escolha do utilizador</w:t>
+      </w:r>
+    </w:p>
+    <w:p>
+      <w:pPr>
+        <w:ind w:firstLine="720"/>
+      </w:pPr>
+      <w:r>
+        <w:t>Ao realizar este trabalho, houve como ideal apelar à parametrização do programa. Existem várias variáveis que podem ser ajustados conforme as preferências do utilizador. Ficam abaixo ditas variáveis com a descrição do seu papel no programa:</w:t>
+      </w:r>
+    </w:p>
+    <w:bookmarkStart w:id="6" w:name="_MON_1585918931"/>
+    <w:bookmarkEnd w:id="6"/>
+    <w:p>
+      <w:pPr>
+        <w:keepNext/>
+        <w:ind w:firstLine="720"/>
+      </w:pPr>
+      <w:r>
+        <w:object w:dxaOrig="9360" w:dyaOrig="4404">
+          <v:shape id="_x0000_i1052" type="#_x0000_t75" style="width:468pt;height:220.2pt" o:ole="" o:borderleftcolor="#3f0 pure">
+            <v:imagedata r:id="rId19" o:title=""/>
+          </v:shape>
+          <o:OLEObject Type="Embed" ProgID="Word.OpenDocumentText.12" ShapeID="_x0000_i1052" DrawAspect="Content" ObjectID="_1585920927" r:id="rId20"/>
+        </w:object>
+      </w:r>
+    </w:p>
+    <w:p>
+      <w:pPr>
+        <w:pStyle w:val="Legenda"/>
+      </w:pPr>
+      <w:proofErr w:type="spellStart"/>
+      <w:r>
+        <w:t>Code</w:t>
+      </w:r>
+      <w:proofErr w:type="spellEnd"/>
+      <w:r>
+        <w:t xml:space="preserve"> </w:t>
+      </w:r>
+      <w:proofErr w:type="spellStart"/>
+      <w:r>
+        <w:t>Snippet</w:t>
+      </w:r>
+      <w:proofErr w:type="spellEnd"/>
+      <w:r>
+        <w:t xml:space="preserve"> </w:t>
+      </w:r>
+      <w:r>
+        <w:fldChar w:fldCharType="begin"/>
+      </w:r>
+      <w:r>
+        <w:instrText xml:space="preserve"> SEQ Code_Snippet \* ARABIC </w:instrText>
+      </w:r>
+      <w:r>
+        <w:fldChar w:fldCharType="separate"/>
+      </w:r>
+      <w:r>
+        <w:rPr>
+          <w:noProof/>
+        </w:rPr>
+        <w:t>5</w:t>
+      </w:r>
+      <w:r>
+        <w:fldChar w:fldCharType="end"/>
+      </w:r>
+      <w:r>
+        <w:t>- Variáveis para parametrização do programa</w:t>
+      </w:r>
+    </w:p>
+    <w:p>
+      <w:pPr>
+        <w:rPr>
+          <w:color w:val="44546A" w:themeColor="text2"/>
+          <w:sz w:val="18"/>
+          <w:szCs w:val="18"/>
+        </w:rPr>
+      </w:pPr>
+      <w:r>
+        <w:br w:type="page"/>
       </w:r>
     </w:p>
     <w:sectPr>
-      <w:headerReference w:type="default" r:id="rId16"/>
+      <w:headerReference w:type="default" r:id="rId21"/>
       <w:pgSz w:w="12240" w:h="15840"/>
       <w:pgMar w:top="1440" w:right="1440" w:bottom="1440" w:left="1440" w:header="720" w:footer="720" w:gutter="0"/>
       <w:cols w:space="720"/>
@@ -1906,6 +1310,7 @@
         <w:docPartUnique/>
       </w:docPartObj>
     </w:sdtPr>
+    <w:sdtEndPr/>
     <w:sdtContent>
       <w:p>
         <w:pPr>
@@ -5799,7 +5204,7 @@
 </file>
 
 <file path=customXml/itemProps1.xml><?xml version="1.0" encoding="utf-8"?>
-<ds:datastoreItem xmlns:ds="http://schemas.openxmlformats.org/officeDocument/2006/customXml" ds:itemID="{841A39D5-91BC-486B-BBB5-893B626FA74D}">
+<ds:datastoreItem xmlns:ds="http://schemas.openxmlformats.org/officeDocument/2006/customXml" ds:itemID="{CA195B89-028D-4D9F-969B-CD2B2D1819F0}">
   <ds:schemaRefs>
     <ds:schemaRef ds:uri="http://schemas.openxmlformats.org/officeDocument/2006/bibliography"/>
   </ds:schemaRefs>

--- a/Report.docx
+++ b/Report.docx
@@ -31,7 +31,7 @@
           <w:noProof/>
         </w:rPr>
         <w:drawing>
-          <wp:inline distT="0" distB="0" distL="0" distR="0" wp14:anchorId="560830B7" wp14:editId="1341CADB">
+          <wp:inline distT="0" distB="0" distL="0" distR="0" wp14:anchorId="5CC2B049" wp14:editId="33F1C719">
             <wp:extent cx="2115879" cy="1495809"/>
             <wp:effectExtent l="0" t="0" r="0" b="0"/>
             <wp:docPr id="1" name="Imagem 1"/>
@@ -77,7 +77,7 @@
           <w:noProof/>
         </w:rPr>
         <w:drawing>
-          <wp:inline distT="0" distB="0" distL="0" distR="0">
+          <wp:inline distT="0" distB="0" distL="0" distR="0" wp14:anchorId="5D6FD71B" wp14:editId="269C1C86">
             <wp:extent cx="2165299" cy="1530746"/>
             <wp:effectExtent l="0" t="0" r="6985" b="0"/>
             <wp:docPr id="2" name="Imagem 2"/>
@@ -595,7 +595,7 @@
         <mc:AlternateContent>
           <mc:Choice Requires="wps">
             <w:drawing>
-              <wp:anchor distT="0" distB="0" distL="114300" distR="114300" simplePos="0" relativeHeight="251660288" behindDoc="0" locked="0" layoutInCell="1" allowOverlap="1" wp14:anchorId="78A35B15" wp14:editId="2DEA2ACB">
+              <wp:anchor distT="0" distB="0" distL="114300" distR="114300" simplePos="0" relativeHeight="251660288" behindDoc="0" locked="0" layoutInCell="1" allowOverlap="1" wp14:anchorId="0B25FB26" wp14:editId="4B209A0D">
                 <wp:simplePos x="0" y="0"/>
                 <wp:positionH relativeFrom="margin">
                   <wp:align>right</wp:align>
@@ -678,7 +678,7 @@
           </mc:Choice>
           <mc:Fallback>
             <w:pict>
-              <v:shapetype w14:anchorId="78A35B15" id="_x0000_t202" coordsize="21600,21600" o:spt="202" path="m,l,21600r21600,l21600,xe">
+              <v:shapetype w14:anchorId="0B25FB26" id="_x0000_t202" coordsize="21600,21600" o:spt="202" path="m,l,21600r21600,l21600,xe">
                 <v:stroke joinstyle="miter"/>
                 <v:path gradientshapeok="t" o:connecttype="rect"/>
               </v:shapetype>
@@ -731,7 +731,7 @@
           <w:noProof/>
         </w:rPr>
         <w:drawing>
-          <wp:inline distT="0" distB="0" distL="0" distR="0" wp14:anchorId="3F00A5F4" wp14:editId="16EB4FB8">
+          <wp:inline distT="0" distB="0" distL="0" distR="0" wp14:anchorId="3CC2B5DF" wp14:editId="14C7FAFD">
             <wp:extent cx="5943600" cy="615215"/>
             <wp:effectExtent l="0" t="0" r="0" b="0"/>
             <wp:docPr id="4" name="Imagem 4"/>
@@ -806,7 +806,7 @@
         <w:ind w:firstLine="720"/>
       </w:pPr>
       <w:r>
-        <w:object w:dxaOrig="8910" w:dyaOrig="4391">
+        <w:object w:dxaOrig="8910" w:dyaOrig="4391" w14:anchorId="77AFAFE1">
           <v:shapetype id="_x0000_t75" coordsize="21600,21600" o:spt="75" o:preferrelative="t" path="m@4@5l@4@11@9@11@9@5xe" filled="f" stroked="f">
             <v:stroke joinstyle="miter"/>
             <v:formulas>
@@ -829,7 +829,7 @@
           <v:shape id="_x0000_i1069" type="#_x0000_t75" style="width:445.5pt;height:219.75pt" o:ole="" o:borderleftcolor="yellow pure">
             <v:imagedata r:id="rId11" o:title=""/>
           </v:shape>
-          <o:OLEObject Type="Embed" ProgID="Word.OpenDocumentText.12" ShapeID="_x0000_i1069" DrawAspect="Content" ObjectID="_1585920923" r:id="rId12"/>
+          <o:OLEObject Type="Embed" ProgID="Word.OpenDocumentText.12" ShapeID="_x0000_i1069" DrawAspect="Content" ObjectID="_1585921380" r:id="rId12"/>
         </w:object>
       </w:r>
       <w:bookmarkEnd w:id="0"/>
@@ -880,17 +880,12 @@
       </w:r>
     </w:p>
     <w:p>
-      <w:r>
-        <w:br w:type="page"/>
-      </w:r>
       <w:bookmarkStart w:id="2" w:name="_GoBack"/>
       <w:bookmarkEnd w:id="2"/>
       <w:r>
-        <w:lastRenderedPageBreak/>
         <w:t xml:space="preserve">O código chama a função </w:t>
       </w:r>
       <w:proofErr w:type="spellStart"/>
-      <w:proofErr w:type="gramStart"/>
       <w:r>
         <w:rPr>
           <w:i/>
@@ -902,14 +897,7 @@
         <w:rPr>
           <w:i/>
         </w:rPr>
-        <w:t>(</w:t>
-      </w:r>
-      <w:proofErr w:type="gramEnd"/>
-      <w:r>
-        <w:rPr>
-          <w:i/>
-        </w:rPr>
-        <w:t>)</w:t>
+        <w:t>()</w:t>
       </w:r>
       <w:r>
         <w:t xml:space="preserve">, que por sua vez vai chamar a função </w:t>
@@ -955,11 +943,11 @@
         <w:ind w:firstLine="720"/>
       </w:pPr>
       <w:r>
-        <w:object w:dxaOrig="9360" w:dyaOrig="3070">
-          <v:shape id="_x0000_i1078" type="#_x0000_t75" style="width:468pt;height:153.5pt" o:ole="">
+        <w:object w:dxaOrig="9360" w:dyaOrig="4400" w14:anchorId="29FB31EB">
+          <v:shape id="_x0000_i1118" type="#_x0000_t75" style="width:468pt;height:220pt" o:ole="">
             <v:imagedata r:id="rId13" o:title=""/>
           </v:shape>
-          <o:OLEObject Type="Embed" ProgID="Word.OpenDocumentText.12" ShapeID="_x0000_i1078" DrawAspect="Content" ObjectID="_1585920924" r:id="rId14"/>
+          <o:OLEObject Type="Embed" ProgID="Word.OpenDocumentText.12" ShapeID="_x0000_i1118" DrawAspect="Content" ObjectID="_1585921381" r:id="rId14"/>
         </w:object>
       </w:r>
     </w:p>
@@ -1038,11 +1026,11 @@
         <w:ind w:firstLine="720"/>
       </w:pPr>
       <w:r>
-        <w:object w:dxaOrig="9360" w:dyaOrig="6180">
+        <w:object w:dxaOrig="9360" w:dyaOrig="6180" w14:anchorId="24B6BC7F">
           <v:shape id="_x0000_i1098" type="#_x0000_t75" style="width:468pt;height:309pt" o:ole="">
             <v:imagedata r:id="rId15" o:title=""/>
           </v:shape>
-          <o:OLEObject Type="Embed" ProgID="Word.OpenDocumentText.12" ShapeID="_x0000_i1098" DrawAspect="Content" ObjectID="_1585920925" r:id="rId16"/>
+          <o:OLEObject Type="Embed" ProgID="Word.OpenDocumentText.12" ShapeID="_x0000_i1098" DrawAspect="Content" ObjectID="_1585921382" r:id="rId16"/>
         </w:object>
       </w:r>
     </w:p>
@@ -1111,11 +1099,11 @@
         <w:ind w:firstLine="720"/>
       </w:pPr>
       <w:r>
-        <w:object w:dxaOrig="9360" w:dyaOrig="4624">
+        <w:object w:dxaOrig="9360" w:dyaOrig="4624" w14:anchorId="116A097D">
           <v:shape id="_x0000_i1110" type="#_x0000_t75" style="width:468pt;height:231.2pt" o:ole="">
             <v:imagedata r:id="rId17" o:title=""/>
           </v:shape>
-          <o:OLEObject Type="Embed" ProgID="Word.OpenDocumentText.12" ShapeID="_x0000_i1110" DrawAspect="Content" ObjectID="_1585920926" r:id="rId18"/>
+          <o:OLEObject Type="Embed" ProgID="Word.OpenDocumentText.12" ShapeID="_x0000_i1110" DrawAspect="Content" ObjectID="_1585921383" r:id="rId18"/>
         </w:object>
       </w:r>
     </w:p>
@@ -1166,7 +1154,13 @@
         <w:ind w:firstLine="720"/>
       </w:pPr>
       <w:r>
-        <w:t>Ao realizar este trabalho, houve como ideal apelar à parametrização do programa. Existem várias variáveis que podem ser ajustados conforme as preferências do utilizador. Ficam abaixo ditas variáveis com a descrição do seu papel no programa:</w:t>
+        <w:t>Ao realizar este trabalho, houve como ideal apelar à parametrização do programa. Existem várias variáveis que podem ser ajustad</w:t>
+      </w:r>
+      <w:r>
+        <w:t>a</w:t>
+      </w:r>
+      <w:r>
+        <w:t>s conforme as preferências do utilizador. Ficam abaixo ditas variáveis com a descrição do seu papel no programa:</w:t>
       </w:r>
     </w:p>
     <w:bookmarkStart w:id="6" w:name="_MON_1585918931"/>
@@ -1177,11 +1171,11 @@
         <w:ind w:firstLine="720"/>
       </w:pPr>
       <w:r>
-        <w:object w:dxaOrig="9360" w:dyaOrig="4404">
+        <w:object w:dxaOrig="9360" w:dyaOrig="4404" w14:anchorId="2BFAC07A">
           <v:shape id="_x0000_i1052" type="#_x0000_t75" style="width:468pt;height:220.2pt" o:ole="" o:borderleftcolor="#3f0 pure">
             <v:imagedata r:id="rId19" o:title=""/>
           </v:shape>
-          <o:OLEObject Type="Embed" ProgID="Word.OpenDocumentText.12" ShapeID="_x0000_i1052" DrawAspect="Content" ObjectID="_1585920927" r:id="rId20"/>
+          <o:OLEObject Type="Embed" ProgID="Word.OpenDocumentText.12" ShapeID="_x0000_i1052" DrawAspect="Content" ObjectID="_1585921384" r:id="rId20"/>
         </w:object>
       </w:r>
     </w:p>
@@ -5204,7 +5198,7 @@
 </file>
 
 <file path=customXml/itemProps1.xml><?xml version="1.0" encoding="utf-8"?>
-<ds:datastoreItem xmlns:ds="http://schemas.openxmlformats.org/officeDocument/2006/customXml" ds:itemID="{CA195B89-028D-4D9F-969B-CD2B2D1819F0}">
+<ds:datastoreItem xmlns:ds="http://schemas.openxmlformats.org/officeDocument/2006/customXml" ds:itemID="{E437FE5A-654F-4B80-81B6-404A3DDC4E40}">
   <ds:schemaRefs>
     <ds:schemaRef ds:uri="http://schemas.openxmlformats.org/officeDocument/2006/bibliography"/>
   </ds:schemaRefs>

--- a/Report.docx
+++ b/Report.docx
@@ -1,10 +1,10 @@
 
 <file path=word/document.xml><?xml version="1.0" encoding="utf-8"?>
-<w:document xmlns:wpc="http://schemas.microsoft.com/office/word/2010/wordprocessingCanvas" xmlns:cx="http://schemas.microsoft.com/office/drawing/2014/chartex" xmlns:cx1="http://schemas.microsoft.com/office/drawing/2015/9/8/chartex" xmlns:cx2="http://schemas.microsoft.com/office/drawing/2015/10/21/chartex" xmlns:cx3="http://schemas.microsoft.com/office/drawing/2016/5/9/chartex" xmlns:cx4="http://schemas.microsoft.com/office/drawing/2016/5/10/chartex" xmlns:cx5="http://schemas.microsoft.com/office/drawing/2016/5/11/chartex" xmlns:cx6="http://schemas.microsoft.com/office/drawing/2016/5/12/chartex" xmlns:cx7="http://schemas.microsoft.com/office/drawing/2016/5/13/chartex" xmlns:cx8="http://schemas.microsoft.com/office/drawing/2016/5/14/chartex" xmlns:mc="http://schemas.openxmlformats.org/markup-compatibility/2006" xmlns:aink="http://schemas.microsoft.com/office/drawing/2016/ink" xmlns:am3d="http://schemas.microsoft.com/office/drawing/2017/model3d" xmlns:o="urn:schemas-microsoft-com:office:office" xmlns:r="http://schemas.openxmlformats.org/officeDocument/2006/relationships" xmlns:m="http://schemas.openxmlformats.org/officeDocument/2006/math" xmlns:v="urn:schemas-microsoft-com:vml" xmlns:wp14="http://schemas.microsoft.com/office/word/2010/wordprocessingDrawing" xmlns:wp="http://schemas.openxmlformats.org/drawingml/2006/wordprocessingDrawing" xmlns:w10="urn:schemas-microsoft-com:office:word" xmlns:w="http://schemas.openxmlformats.org/wordprocessingml/2006/main" xmlns:w14="http://schemas.microsoft.com/office/word/2010/wordml" xmlns:w15="http://schemas.microsoft.com/office/word/2012/wordml" xmlns:w16cid="http://schemas.microsoft.com/office/word/2016/wordml/cid" xmlns:w16se="http://schemas.microsoft.com/office/word/2015/wordml/symex" xmlns:wpg="http://schemas.microsoft.com/office/word/2010/wordprocessingGroup" xmlns:wpi="http://schemas.microsoft.com/office/word/2010/wordprocessingInk" xmlns:wne="http://schemas.microsoft.com/office/word/2006/wordml" xmlns:wps="http://schemas.microsoft.com/office/word/2010/wordprocessingShape" mc:Ignorable="w14 w15 w16se w16cid wp14">
+<w:document xmlns:wpc="http://schemas.microsoft.com/office/word/2010/wordprocessingCanvas" xmlns:mc="http://schemas.openxmlformats.org/markup-compatibility/2006" xmlns:o="urn:schemas-microsoft-com:office:office" xmlns:r="http://schemas.openxmlformats.org/officeDocument/2006/relationships" xmlns:m="http://schemas.openxmlformats.org/officeDocument/2006/math" xmlns:v="urn:schemas-microsoft-com:vml" xmlns:wp14="http://schemas.microsoft.com/office/word/2010/wordprocessingDrawing" xmlns:wp="http://schemas.openxmlformats.org/drawingml/2006/wordprocessingDrawing" xmlns:w10="urn:schemas-microsoft-com:office:word" xmlns:w="http://schemas.openxmlformats.org/wordprocessingml/2006/main" xmlns:w14="http://schemas.microsoft.com/office/word/2010/wordml" xmlns:wpg="http://schemas.microsoft.com/office/word/2010/wordprocessingGroup" xmlns:wpi="http://schemas.microsoft.com/office/word/2010/wordprocessingInk" xmlns:wne="http://schemas.microsoft.com/office/word/2006/wordml" xmlns:wps="http://schemas.microsoft.com/office/word/2010/wordprocessingShape" mc:Ignorable="w14 wp14">
   <w:body>
     <w:p>
       <w:pPr>
-        <w:pStyle w:val="Ttulo1"/>
+        <w:pStyle w:val="Cabealho1"/>
         <w:jc w:val="center"/>
         <w:rPr>
           <w:rStyle w:val="RefernciaDiscreta"/>
@@ -29,6 +29,7 @@
       <w:r>
         <w:rPr>
           <w:noProof/>
+          <w:lang w:eastAsia="zh-CN" w:bidi="th-TH"/>
         </w:rPr>
         <w:drawing>
           <wp:inline distT="0" distB="0" distL="0" distR="0" wp14:anchorId="5CC2B049" wp14:editId="33F1C719">
@@ -46,7 +47,7 @@
                     <pic:cNvPicPr/>
                   </pic:nvPicPr>
                   <pic:blipFill>
-                    <a:blip r:embed="rId8" cstate="print">
+                    <a:blip r:embed="rId9" cstate="print">
                       <a:extLst>
                         <a:ext uri="{28A0092B-C50C-407E-A947-70E740481C1C}">
                           <a14:useLocalDpi xmlns:a14="http://schemas.microsoft.com/office/drawing/2010/main" val="0"/>
@@ -75,6 +76,7 @@
       <w:r>
         <w:rPr>
           <w:noProof/>
+          <w:lang w:eastAsia="zh-CN" w:bidi="th-TH"/>
         </w:rPr>
         <w:drawing>
           <wp:inline distT="0" distB="0" distL="0" distR="0" wp14:anchorId="5D6FD71B" wp14:editId="269C1C86">
@@ -92,7 +94,7 @@
                     <pic:cNvPicPr/>
                   </pic:nvPicPr>
                   <pic:blipFill>
-                    <a:blip r:embed="rId9" cstate="print">
+                    <a:blip r:embed="rId10" cstate="print">
                       <a:extLst>
                         <a:ext uri="{28A0092B-C50C-407E-A947-70E740481C1C}">
                           <a14:useLocalDpi xmlns:a14="http://schemas.microsoft.com/office/drawing/2010/main" val="0"/>
@@ -121,7 +123,7 @@
     </w:p>
     <w:p>
       <w:pPr>
-        <w:pStyle w:val="Ttulo1"/>
+        <w:pStyle w:val="Cabealho1"/>
         <w:rPr>
           <w:rStyle w:val="RefernciaDiscreta"/>
           <w:sz w:val="52"/>
@@ -130,7 +132,7 @@
     </w:p>
     <w:p>
       <w:pPr>
-        <w:pStyle w:val="Ttulo1"/>
+        <w:pStyle w:val="Cabealho1"/>
         <w:jc w:val="center"/>
       </w:pPr>
       <w:r>
@@ -150,7 +152,7 @@
     </w:p>
     <w:p>
       <w:pPr>
-        <w:pStyle w:val="Ttulo1"/>
+        <w:pStyle w:val="Cabealho1"/>
         <w:jc w:val="center"/>
         <w:rPr>
           <w:rStyle w:val="RefernciaDiscreta"/>
@@ -168,7 +170,7 @@
     <w:p/>
     <w:p>
       <w:pPr>
-        <w:pStyle w:val="Ttulo1"/>
+        <w:pStyle w:val="Cabealho1"/>
         <w:jc w:val="center"/>
         <w:rPr>
           <w:rStyle w:val="RefernciaDiscreta"/>
@@ -198,7 +200,7 @@
     <w:p/>
     <w:p>
       <w:pPr>
-        <w:pStyle w:val="Ttulo1"/>
+        <w:pStyle w:val="Cabealho1"/>
         <w:jc w:val="center"/>
         <w:rPr>
           <w:rStyle w:val="RefernciaDiscreta"/>
@@ -214,7 +216,7 @@
     <w:p/>
     <w:p>
       <w:pPr>
-        <w:pStyle w:val="Ttulo1"/>
+        <w:pStyle w:val="Cabealho1"/>
         <w:jc w:val="center"/>
         <w:rPr>
           <w:rStyle w:val="RefernciaDiscreta"/>
@@ -235,7 +237,7 @@
     </w:p>
     <w:p>
       <w:pPr>
-        <w:pStyle w:val="Ttulo1"/>
+        <w:pStyle w:val="Cabealho1"/>
         <w:jc w:val="center"/>
         <w:rPr>
           <w:rStyle w:val="RefernciaDiscreta"/>
@@ -570,169 +572,24 @@
         <w:t xml:space="preserve"> </w:t>
       </w:r>
       <w:r>
-        <w:t>entre si.</w:t>
-      </w:r>
-      <w:r>
-        <w:rPr>
-          <w:noProof/>
-        </w:rPr>
-        <w:t xml:space="preserve"> </w:t>
+        <w:t>entre si</w:t>
+      </w:r>
+      <w:r>
+        <w:t>:</w:t>
       </w:r>
     </w:p>
     <w:p>
       <w:pPr>
-        <w:ind w:firstLine="720"/>
+        <w:keepNext/>
+      </w:pPr>
+      <w:r>
         <w:rPr>
           <w:noProof/>
-        </w:rPr>
-      </w:pPr>
-    </w:p>
-    <w:p>
-      <w:r>
-        <w:rPr>
-          <w:noProof/>
-        </w:rPr>
-        <mc:AlternateContent>
-          <mc:Choice Requires="wps">
-            <w:drawing>
-              <wp:anchor distT="0" distB="0" distL="114300" distR="114300" simplePos="0" relativeHeight="251660288" behindDoc="0" locked="0" layoutInCell="1" allowOverlap="1" wp14:anchorId="0B25FB26" wp14:editId="4B209A0D">
-                <wp:simplePos x="0" y="0"/>
-                <wp:positionH relativeFrom="margin">
-                  <wp:align>right</wp:align>
-                </wp:positionH>
-                <wp:positionV relativeFrom="paragraph">
-                  <wp:posOffset>629920</wp:posOffset>
-                </wp:positionV>
-                <wp:extent cx="5943600" cy="635"/>
-                <wp:effectExtent l="0" t="0" r="0" b="0"/>
-                <wp:wrapTopAndBottom/>
-                <wp:docPr id="5" name="Caixa de texto 5"/>
-                <wp:cNvGraphicFramePr/>
-                <a:graphic xmlns:a="http://schemas.openxmlformats.org/drawingml/2006/main">
-                  <a:graphicData uri="http://schemas.microsoft.com/office/word/2010/wordprocessingShape">
-                    <wps:wsp>
-                      <wps:cNvSpPr txBox="1"/>
-                      <wps:spPr>
-                        <a:xfrm>
-                          <a:off x="0" y="0"/>
-                          <a:ext cx="5943600" cy="635"/>
-                        </a:xfrm>
-                        <a:prstGeom prst="rect">
-                          <a:avLst/>
-                        </a:prstGeom>
-                        <a:solidFill>
-                          <a:prstClr val="white"/>
-                        </a:solidFill>
-                        <a:ln>
-                          <a:noFill/>
-                        </a:ln>
-                      </wps:spPr>
-                      <wps:txbx>
-                        <w:txbxContent>
-                          <w:p>
-                            <w:pPr>
-                              <w:pStyle w:val="Legenda"/>
-                              <w:jc w:val="center"/>
-                              <w:rPr>
-                                <w:noProof/>
-                              </w:rPr>
-                            </w:pPr>
-                            <w:r>
-                              <w:t xml:space="preserve">Figura </w:t>
-                            </w:r>
-                            <w:r>
-                              <w:fldChar w:fldCharType="begin"/>
-                            </w:r>
-                            <w:r>
-                              <w:instrText xml:space="preserve"> SEQ Figura \* ARABIC </w:instrText>
-                            </w:r>
-                            <w:r>
-                              <w:fldChar w:fldCharType="separate"/>
-                            </w:r>
-                            <w:r>
-                              <w:rPr>
-                                <w:noProof/>
-                              </w:rPr>
-                              <w:t>1</w:t>
-                            </w:r>
-                            <w:r>
-                              <w:fldChar w:fldCharType="end"/>
-                            </w:r>
-                            <w:r>
-                              <w:t>- Relação das estruturas de dados.</w:t>
-                            </w:r>
-                          </w:p>
-                        </w:txbxContent>
-                      </wps:txbx>
-                      <wps:bodyPr rot="0" spcFirstLastPara="0" vertOverflow="overflow" horzOverflow="overflow" vert="horz" wrap="square" lIns="0" tIns="0" rIns="0" bIns="0" numCol="1" spcCol="0" rtlCol="0" fromWordArt="0" anchor="t" anchorCtr="0" forceAA="0" compatLnSpc="1">
-                        <a:prstTxWarp prst="textNoShape">
-                          <a:avLst/>
-                        </a:prstTxWarp>
-                        <a:spAutoFit/>
-                      </wps:bodyPr>
-                    </wps:wsp>
-                  </a:graphicData>
-                </a:graphic>
-              </wp:anchor>
-            </w:drawing>
-          </mc:Choice>
-          <mc:Fallback>
-            <w:pict>
-              <v:shapetype w14:anchorId="0B25FB26" id="_x0000_t202" coordsize="21600,21600" o:spt="202" path="m,l,21600r21600,l21600,xe">
-                <v:stroke joinstyle="miter"/>
-                <v:path gradientshapeok="t" o:connecttype="rect"/>
-              </v:shapetype>
-              <v:shape id="Caixa de texto 5" o:spid="_x0000_s1026" type="#_x0000_t202" style="position:absolute;margin-left:416.8pt;margin-top:49.6pt;width:468pt;height:.05pt;z-index:251660288;visibility:visible;mso-wrap-style:square;mso-wrap-distance-left:9pt;mso-wrap-distance-top:0;mso-wrap-distance-right:9pt;mso-wrap-distance-bottom:0;mso-position-horizontal:right;mso-position-horizontal-relative:margin;mso-position-vertical:absolute;mso-position-vertical-relative:text;v-text-anchor:top" o:gfxdata="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" stroked="f">
-                <v:textbox style="mso-fit-shape-to-text:t" inset="0,0,0,0">
-                  <w:txbxContent>
-                    <w:p>
-                      <w:pPr>
-                        <w:pStyle w:val="Legenda"/>
-                        <w:jc w:val="center"/>
-                        <w:rPr>
-                          <w:noProof/>
-                        </w:rPr>
-                      </w:pPr>
-                      <w:r>
-                        <w:t xml:space="preserve">Figura </w:t>
-                      </w:r>
-                      <w:r>
-                        <w:fldChar w:fldCharType="begin"/>
-                      </w:r>
-                      <w:r>
-                        <w:instrText xml:space="preserve"> SEQ Figura \* ARABIC </w:instrText>
-                      </w:r>
-                      <w:r>
-                        <w:fldChar w:fldCharType="separate"/>
-                      </w:r>
-                      <w:r>
-                        <w:rPr>
-                          <w:noProof/>
-                        </w:rPr>
-                        <w:t>1</w:t>
-                      </w:r>
-                      <w:r>
-                        <w:fldChar w:fldCharType="end"/>
-                      </w:r>
-                      <w:r>
-                        <w:t>- Relação das estruturas de dados.</w:t>
-                      </w:r>
-                    </w:p>
-                  </w:txbxContent>
-                </v:textbox>
-                <w10:wrap type="topAndBottom" anchorx="margin"/>
-              </v:shape>
-            </w:pict>
-          </mc:Fallback>
-        </mc:AlternateContent>
-      </w:r>
-      <w:r>
-        <w:rPr>
-          <w:noProof/>
+          <w:lang w:eastAsia="zh-CN" w:bidi="th-TH"/>
         </w:rPr>
         <w:drawing>
-          <wp:inline distT="0" distB="0" distL="0" distR="0" wp14:anchorId="3CC2B5DF" wp14:editId="14C7FAFD">
-            <wp:extent cx="5943600" cy="615215"/>
+          <wp:inline distT="0" distB="0" distL="0" distR="0" wp14:anchorId="3CC2B5DF" wp14:editId="5F871010">
+            <wp:extent cx="5391150" cy="558032"/>
             <wp:effectExtent l="0" t="0" r="0" b="0"/>
             <wp:docPr id="4" name="Imagem 4"/>
             <wp:cNvGraphicFramePr>
@@ -746,7 +603,7 @@
                     <pic:cNvPicPr/>
                   </pic:nvPicPr>
                   <pic:blipFill>
-                    <a:blip r:embed="rId10" cstate="print">
+                    <a:blip r:embed="rId11" cstate="print">
                       <a:extLst>
                         <a:ext uri="{28A0092B-C50C-407E-A947-70E740481C1C}">
                           <a14:useLocalDpi xmlns:a14="http://schemas.microsoft.com/office/drawing/2010/main" val="0"/>
@@ -760,7 +617,7 @@
                   <pic:spPr>
                     <a:xfrm>
                       <a:off x="0" y="0"/>
-                      <a:ext cx="6245180" cy="646431"/>
+                      <a:ext cx="5391150" cy="558032"/>
                     </a:xfrm>
                     <a:prstGeom prst="rect">
                       <a:avLst/>
@@ -775,38 +632,93 @@
     </w:p>
     <w:p>
       <w:pPr>
-        <w:ind w:firstLine="720"/>
-      </w:pPr>
+        <w:pStyle w:val="Legenda"/>
+      </w:pPr>
+      <w:r>
+        <w:t xml:space="preserve">Figura </w:t>
+      </w:r>
+      <w:r>
+        <w:fldChar w:fldCharType="begin"/>
+      </w:r>
+      <w:r>
+        <w:instrText xml:space="preserve"> SEQ Figura \* ARABIC </w:instrText>
+      </w:r>
+      <w:r>
+        <w:fldChar w:fldCharType="separate"/>
+      </w:r>
+      <w:r>
+        <w:rPr>
+          <w:noProof/>
+        </w:rPr>
+        <w:t>1</w:t>
+      </w:r>
+      <w:r>
+        <w:fldChar w:fldCharType="end"/>
+      </w:r>
+      <w:r>
+        <w:t>-</w:t>
+      </w:r>
+      <w:r>
+        <w:t>Relação das estruturas de dados.</w:t>
+      </w:r>
     </w:p>
     <w:p>
       <w:pPr>
         <w:ind w:firstLine="720"/>
       </w:pPr>
       <w:r>
-        <w:t xml:space="preserve">As funções de alocação de memória destes objetos são encontradas no ficheiro </w:t>
+        <w:t xml:space="preserve">A solução pode parecer complexa demais para a resolução deste problema simples, mas desta forma deixamos espaço para o crescimento da aplicação, como por exemplo, adicionar informação sobre determinado </w:t>
+      </w:r>
+      <w:r>
+        <w:rPr>
+          <w:i/>
+          <w:iCs/>
+        </w:rPr>
+        <w:t>Node</w:t>
+      </w:r>
+      <w:r>
+        <w:t xml:space="preserve"> ou sobre determinada </w:t>
       </w:r>
       <w:proofErr w:type="spellStart"/>
       <w:r>
         <w:rPr>
           <w:i/>
-        </w:rPr>
-        <w:t>ObjectCreation.c</w:t>
+          <w:iCs/>
+        </w:rPr>
+        <w:t>Row</w:t>
       </w:r>
       <w:proofErr w:type="spellEnd"/>
       <w:r>
-        <w:t xml:space="preserve">. Fica abaixo um exemplo (alocação em memória de uma matriz): </w:t>
+        <w:t xml:space="preserve">. Uma solução mais simples e básica podia ser implementar simplesmente um </w:t>
+      </w:r>
+      <w:proofErr w:type="spellStart"/>
+      <w:r>
+        <w:rPr>
+          <w:i/>
+          <w:iCs/>
+        </w:rPr>
+        <w:t>array</w:t>
+      </w:r>
+      <w:proofErr w:type="spellEnd"/>
+      <w:r>
+        <w:rPr>
+          <w:i/>
+          <w:iCs/>
+        </w:rPr>
+        <w:t xml:space="preserve"> </w:t>
+      </w:r>
+      <w:r>
+        <w:t>tridimensional:</w:t>
       </w:r>
     </w:p>
-    <w:bookmarkStart w:id="0" w:name="_Hlk512177611"/>
-    <w:bookmarkStart w:id="1" w:name="_MON_1585919180"/>
-    <w:bookmarkEnd w:id="1"/>
+    <w:bookmarkStart w:id="0" w:name="_MON_1586257030"/>
+    <w:bookmarkEnd w:id="0"/>
     <w:p>
       <w:pPr>
         <w:keepNext/>
-        <w:ind w:firstLine="720"/>
-      </w:pPr>
-      <w:r>
-        <w:object w:dxaOrig="8910" w:dyaOrig="4391" w14:anchorId="77AFAFE1">
+      </w:pPr>
+      <w:r>
+        <w:object w:dxaOrig="8504" w:dyaOrig="442" w14:anchorId="5E9B178E">
           <v:shapetype id="_x0000_t75" coordsize="21600,21600" o:spt="75" o:preferrelative="t" path="m@4@5l@4@11@9@11@9@5xe" filled="f" stroked="f">
             <v:stroke joinstyle="miter"/>
             <v:formulas>
@@ -826,13 +738,12 @@
             <v:path o:extrusionok="f" gradientshapeok="t" o:connecttype="rect"/>
             <o:lock v:ext="edit" aspectratio="t"/>
           </v:shapetype>
-          <v:shape id="_x0000_i1069" type="#_x0000_t75" style="width:445.5pt;height:219.75pt" o:ole="" o:borderleftcolor="yellow pure">
-            <v:imagedata r:id="rId11" o:title=""/>
+          <v:shape id="_x0000_i1026" type="#_x0000_t75" style="width:425.4pt;height:22.2pt" o:ole="">
+            <v:imagedata r:id="rId12" o:title=""/>
           </v:shape>
-          <o:OLEObject Type="Embed" ProgID="Word.OpenDocumentText.12" ShapeID="_x0000_i1069" DrawAspect="Content" ObjectID="_1585921380" r:id="rId12"/>
+          <o:OLEObject Type="Embed" ProgID="Word.OpenDocumentText.12" ShapeID="_x0000_i1026" DrawAspect="Content" ObjectID="_1586257640" r:id="rId13"/>
         </w:object>
       </w:r>
-      <w:bookmarkEnd w:id="0"/>
     </w:p>
     <w:p>
       <w:pPr>
@@ -873,16 +784,101 @@
         <w:fldChar w:fldCharType="end"/>
       </w:r>
       <w:r>
-        <w:t>- Alocação em memória de uma matriz</w:t>
-      </w:r>
-      <w:r>
-        <w:t>.</w:t>
+        <w:t xml:space="preserve">- Possível implementação da matriz, usando um simples </w:t>
+      </w:r>
+      <w:proofErr w:type="spellStart"/>
+      <w:r>
+        <w:t>array</w:t>
+      </w:r>
+      <w:proofErr w:type="spellEnd"/>
+      <w:r>
+        <w:t xml:space="preserve"> tridimensional</w:t>
       </w:r>
     </w:p>
     <w:p>
-      <w:bookmarkStart w:id="2" w:name="_GoBack"/>
-      <w:bookmarkEnd w:id="2"/>
-      <w:r>
+      <w:pPr>
+        <w:ind w:firstLine="720"/>
+      </w:pPr>
+      <w:r>
+        <w:t xml:space="preserve">As funções de alocação de memória destes objetos são encontradas no ficheiro </w:t>
+      </w:r>
+      <w:proofErr w:type="spellStart"/>
+      <w:r>
+        <w:rPr>
+          <w:i/>
+        </w:rPr>
+        <w:t>ObjectCreation.c</w:t>
+      </w:r>
+      <w:proofErr w:type="spellEnd"/>
+      <w:r>
+        <w:t xml:space="preserve">. Fica abaixo um exemplo (alocação em memória de uma matriz): </w:t>
+      </w:r>
+    </w:p>
+    <w:bookmarkStart w:id="1" w:name="_Hlk512177611"/>
+    <w:bookmarkStart w:id="2" w:name="_MON_1585919180"/>
+    <w:bookmarkEnd w:id="2"/>
+    <w:p>
+      <w:pPr>
+        <w:keepNext/>
+      </w:pPr>
+      <w:r>
+        <w:object w:dxaOrig="8910" w:dyaOrig="4165" w14:anchorId="77AFAFE1">
+          <v:shape id="_x0000_i1025" type="#_x0000_t75" style="width:445.8pt;height:208.2pt" o:ole="">
+            <v:imagedata r:id="rId14" o:title=""/>
+          </v:shape>
+          <o:OLEObject Type="Embed" ProgID="Word.OpenDocumentText.12" ShapeID="_x0000_i1025" DrawAspect="Content" ObjectID="_1586257641" r:id="rId15"/>
+        </w:object>
+      </w:r>
+      <w:bookmarkEnd w:id="1"/>
+    </w:p>
+    <w:p>
+      <w:pPr>
+        <w:pStyle w:val="Legenda"/>
+      </w:pPr>
+      <w:proofErr w:type="spellStart"/>
+      <w:r>
+        <w:t>Code</w:t>
+      </w:r>
+      <w:proofErr w:type="spellEnd"/>
+      <w:r>
+        <w:t xml:space="preserve"> </w:t>
+      </w:r>
+      <w:proofErr w:type="spellStart"/>
+      <w:r>
+        <w:t>Snippet</w:t>
+      </w:r>
+      <w:proofErr w:type="spellEnd"/>
+      <w:r>
+        <w:t xml:space="preserve"> </w:t>
+      </w:r>
+      <w:r>
+        <w:fldChar w:fldCharType="begin"/>
+      </w:r>
+      <w:r>
+        <w:instrText xml:space="preserve"> SEQ Code_Snippet \* ARABIC </w:instrText>
+      </w:r>
+      <w:r>
+        <w:fldChar w:fldCharType="separate"/>
+      </w:r>
+      <w:r>
+        <w:rPr>
+          <w:noProof/>
+        </w:rPr>
+        <w:t>2</w:t>
+      </w:r>
+      <w:r>
+        <w:fldChar w:fldCharType="end"/>
+      </w:r>
+      <w:r>
+        <w:t>- Alocação em memória de uma matriz</w:t>
+      </w:r>
+      <w:r>
+        <w:t>.</w:t>
+      </w:r>
+    </w:p>
+    <w:p>
+      <w:r>
+        <w:lastRenderedPageBreak/>
         <w:t xml:space="preserve">O código chama a função </w:t>
       </w:r>
       <w:proofErr w:type="spellStart"/>
@@ -900,7 +896,7 @@
         <w:t>()</w:t>
       </w:r>
       <w:r>
-        <w:t xml:space="preserve">, que por sua vez vai chamar a função </w:t>
+        <w:t xml:space="preserve">, que por sua vez chama a função </w:t>
       </w:r>
       <w:proofErr w:type="spellStart"/>
       <w:r>
@@ -940,14 +936,13 @@
     <w:p>
       <w:pPr>
         <w:keepNext/>
-        <w:ind w:firstLine="720"/>
-      </w:pPr>
-      <w:r>
-        <w:object w:dxaOrig="9360" w:dyaOrig="4400" w14:anchorId="29FB31EB">
-          <v:shape id="_x0000_i1118" type="#_x0000_t75" style="width:468pt;height:220pt" o:ole="">
-            <v:imagedata r:id="rId13" o:title=""/>
+      </w:pPr>
+      <w:r>
+        <w:object w:dxaOrig="9360" w:dyaOrig="4174" w14:anchorId="29FB31EB">
+          <v:shape id="_x0000_i1027" type="#_x0000_t75" style="width:468pt;height:208.8pt" o:ole="">
+            <v:imagedata r:id="rId16" o:title=""/>
           </v:shape>
-          <o:OLEObject Type="Embed" ProgID="Word.OpenDocumentText.12" ShapeID="_x0000_i1118" DrawAspect="Content" ObjectID="_1585921381" r:id="rId14"/>
+          <o:OLEObject Type="Embed" ProgID="Word.OpenDocumentText.12" ShapeID="_x0000_i1027" DrawAspect="Content" ObjectID="_1586257642" r:id="rId17"/>
         </w:object>
       </w:r>
     </w:p>
@@ -984,7 +979,7 @@
         <w:rPr>
           <w:noProof/>
         </w:rPr>
-        <w:t>2</w:t>
+        <w:t>3</w:t>
       </w:r>
       <w:r>
         <w:fldChar w:fldCharType="end"/>
@@ -1023,14 +1018,13 @@
     <w:p>
       <w:pPr>
         <w:keepNext/>
-        <w:ind w:firstLine="720"/>
-      </w:pPr>
-      <w:r>
-        <w:object w:dxaOrig="9360" w:dyaOrig="6180" w14:anchorId="24B6BC7F">
-          <v:shape id="_x0000_i1098" type="#_x0000_t75" style="width:468pt;height:309pt" o:ole="">
-            <v:imagedata r:id="rId15" o:title=""/>
+      </w:pPr>
+      <w:r>
+        <w:object w:dxaOrig="9360" w:dyaOrig="5646" w14:anchorId="24B6BC7F">
+          <v:shape id="_x0000_i1028" type="#_x0000_t75" style="width:468pt;height:282.6pt" o:ole="">
+            <v:imagedata r:id="rId18" o:title=""/>
           </v:shape>
-          <o:OLEObject Type="Embed" ProgID="Word.OpenDocumentText.12" ShapeID="_x0000_i1098" DrawAspect="Content" ObjectID="_1585921382" r:id="rId16"/>
+          <o:OLEObject Type="Embed" ProgID="Word.OpenDocumentText.12" ShapeID="_x0000_i1028" DrawAspect="Content" ObjectID="_1586257643" r:id="rId19"/>
         </w:object>
       </w:r>
     </w:p>
@@ -1067,7 +1061,7 @@
         <w:rPr>
           <w:noProof/>
         </w:rPr>
-        <w:t>3</w:t>
+        <w:t>4</w:t>
       </w:r>
       <w:r>
         <w:fldChar w:fldCharType="end"/>
@@ -1096,14 +1090,13 @@
     <w:p>
       <w:pPr>
         <w:keepNext/>
-        <w:ind w:firstLine="720"/>
-      </w:pPr>
-      <w:r>
-        <w:object w:dxaOrig="9360" w:dyaOrig="4624" w14:anchorId="116A097D">
-          <v:shape id="_x0000_i1110" type="#_x0000_t75" style="width:468pt;height:231.2pt" o:ole="">
-            <v:imagedata r:id="rId17" o:title=""/>
+      </w:pPr>
+      <w:r>
+        <w:object w:dxaOrig="9360" w:dyaOrig="4385" w14:anchorId="116A097D">
+          <v:shape id="_x0000_i1029" type="#_x0000_t75" style="width:468pt;height:219pt" o:ole="">
+            <v:imagedata r:id="rId20" o:title=""/>
           </v:shape>
-          <o:OLEObject Type="Embed" ProgID="Word.OpenDocumentText.12" ShapeID="_x0000_i1110" DrawAspect="Content" ObjectID="_1585921383" r:id="rId18"/>
+          <o:OLEObject Type="Embed" ProgID="Word.OpenDocumentText.12" ShapeID="_x0000_i1029" DrawAspect="Content" ObjectID="_1586257644" r:id="rId21"/>
         </w:object>
       </w:r>
     </w:p>
@@ -1140,7 +1133,7 @@
         <w:rPr>
           <w:noProof/>
         </w:rPr>
-        <w:t>4</w:t>
+        <w:t>5</w:t>
       </w:r>
       <w:r>
         <w:fldChar w:fldCharType="end"/>
@@ -1168,14 +1161,13 @@
     <w:p>
       <w:pPr>
         <w:keepNext/>
-        <w:ind w:firstLine="720"/>
-      </w:pPr>
-      <w:r>
-        <w:object w:dxaOrig="9360" w:dyaOrig="4404" w14:anchorId="2BFAC07A">
-          <v:shape id="_x0000_i1052" type="#_x0000_t75" style="width:468pt;height:220.2pt" o:ole="" o:borderleftcolor="#3f0 pure">
-            <v:imagedata r:id="rId19" o:title=""/>
+      </w:pPr>
+      <w:r>
+        <w:object w:dxaOrig="9360" w:dyaOrig="4178" w14:anchorId="2BFAC07A">
+          <v:shape id="_x0000_i1030" type="#_x0000_t75" style="width:468pt;height:208.8pt" o:ole="">
+            <v:imagedata r:id="rId22" o:title=""/>
           </v:shape>
-          <o:OLEObject Type="Embed" ProgID="Word.OpenDocumentText.12" ShapeID="_x0000_i1052" DrawAspect="Content" ObjectID="_1585921384" r:id="rId20"/>
+          <o:OLEObject Type="Embed" ProgID="Word.OpenDocumentText.12" ShapeID="_x0000_i1030" DrawAspect="Content" ObjectID="_1586257645" r:id="rId23"/>
         </w:object>
       </w:r>
     </w:p>
@@ -1212,7 +1204,7 @@
         <w:rPr>
           <w:noProof/>
         </w:rPr>
-        <w:t>5</w:t>
+        <w:t>6</w:t>
       </w:r>
       <w:r>
         <w:fldChar w:fldCharType="end"/>
@@ -1229,12 +1221,14 @@
           <w:szCs w:val="18"/>
         </w:rPr>
       </w:pPr>
+      <w:bookmarkStart w:id="7" w:name="_GoBack"/>
+      <w:bookmarkEnd w:id="7"/>
       <w:r>
         <w:br w:type="page"/>
       </w:r>
     </w:p>
     <w:sectPr>
-      <w:headerReference w:type="default" r:id="rId21"/>
+      <w:headerReference w:type="default" r:id="rId24"/>
       <w:pgSz w:w="12240" w:h="15840"/>
       <w:pgMar w:top="1440" w:right="1440" w:bottom="1440" w:left="1440" w:header="720" w:footer="720" w:gutter="0"/>
       <w:cols w:space="720"/>
@@ -1245,7 +1239,7 @@
 </file>
 
 <file path=word/endnotes.xml><?xml version="1.0" encoding="utf-8"?>
-<w:endnotes xmlns:wpc="http://schemas.microsoft.com/office/word/2010/wordprocessingCanvas" xmlns:cx="http://schemas.microsoft.com/office/drawing/2014/chartex" xmlns:cx1="http://schemas.microsoft.com/office/drawing/2015/9/8/chartex" xmlns:cx2="http://schemas.microsoft.com/office/drawing/2015/10/21/chartex" xmlns:cx3="http://schemas.microsoft.com/office/drawing/2016/5/9/chartex" xmlns:cx4="http://schemas.microsoft.com/office/drawing/2016/5/10/chartex" xmlns:cx5="http://schemas.microsoft.com/office/drawing/2016/5/11/chartex" xmlns:cx6="http://schemas.microsoft.com/office/drawing/2016/5/12/chartex" xmlns:cx7="http://schemas.microsoft.com/office/drawing/2016/5/13/chartex" xmlns:cx8="http://schemas.microsoft.com/office/drawing/2016/5/14/chartex" xmlns:mc="http://schemas.openxmlformats.org/markup-compatibility/2006" xmlns:aink="http://schemas.microsoft.com/office/drawing/2016/ink" xmlns:am3d="http://schemas.microsoft.com/office/drawing/2017/model3d" xmlns:o="urn:schemas-microsoft-com:office:office" xmlns:r="http://schemas.openxmlformats.org/officeDocument/2006/relationships" xmlns:m="http://schemas.openxmlformats.org/officeDocument/2006/math" xmlns:v="urn:schemas-microsoft-com:vml" xmlns:wp14="http://schemas.microsoft.com/office/word/2010/wordprocessingDrawing" xmlns:wp="http://schemas.openxmlformats.org/drawingml/2006/wordprocessingDrawing" xmlns:w10="urn:schemas-microsoft-com:office:word" xmlns:w="http://schemas.openxmlformats.org/wordprocessingml/2006/main" xmlns:w14="http://schemas.microsoft.com/office/word/2010/wordml" xmlns:w15="http://schemas.microsoft.com/office/word/2012/wordml" xmlns:w16cid="http://schemas.microsoft.com/office/word/2016/wordml/cid" xmlns:w16se="http://schemas.microsoft.com/office/word/2015/wordml/symex" xmlns:wpg="http://schemas.microsoft.com/office/word/2010/wordprocessingGroup" xmlns:wpi="http://schemas.microsoft.com/office/word/2010/wordprocessingInk" xmlns:wne="http://schemas.microsoft.com/office/word/2006/wordml" xmlns:wps="http://schemas.microsoft.com/office/word/2010/wordprocessingShape" mc:Ignorable="w14 w15 w16se w16cid wp14">
+<w:endnotes xmlns:wpc="http://schemas.microsoft.com/office/word/2010/wordprocessingCanvas" xmlns:mc="http://schemas.openxmlformats.org/markup-compatibility/2006" xmlns:o="urn:schemas-microsoft-com:office:office" xmlns:r="http://schemas.openxmlformats.org/officeDocument/2006/relationships" xmlns:m="http://schemas.openxmlformats.org/officeDocument/2006/math" xmlns:v="urn:schemas-microsoft-com:vml" xmlns:wp14="http://schemas.microsoft.com/office/word/2010/wordprocessingDrawing" xmlns:wp="http://schemas.openxmlformats.org/drawingml/2006/wordprocessingDrawing" xmlns:w10="urn:schemas-microsoft-com:office:word" xmlns:w="http://schemas.openxmlformats.org/wordprocessingml/2006/main" xmlns:w14="http://schemas.microsoft.com/office/word/2010/wordml" xmlns:wpg="http://schemas.microsoft.com/office/word/2010/wordprocessingGroup" xmlns:wpi="http://schemas.microsoft.com/office/word/2010/wordprocessingInk" xmlns:wne="http://schemas.microsoft.com/office/word/2006/wordml" xmlns:wps="http://schemas.microsoft.com/office/word/2010/wordprocessingShape" mc:Ignorable="w14 wp14">
   <w:endnote w:type="separator" w:id="-1">
     <w:p>
       <w:pPr>
@@ -1270,7 +1264,7 @@
 </file>
 
 <file path=word/footnotes.xml><?xml version="1.0" encoding="utf-8"?>
-<w:footnotes xmlns:wpc="http://schemas.microsoft.com/office/word/2010/wordprocessingCanvas" xmlns:cx="http://schemas.microsoft.com/office/drawing/2014/chartex" xmlns:cx1="http://schemas.microsoft.com/office/drawing/2015/9/8/chartex" xmlns:cx2="http://schemas.microsoft.com/office/drawing/2015/10/21/chartex" xmlns:cx3="http://schemas.microsoft.com/office/drawing/2016/5/9/chartex" xmlns:cx4="http://schemas.microsoft.com/office/drawing/2016/5/10/chartex" xmlns:cx5="http://schemas.microsoft.com/office/drawing/2016/5/11/chartex" xmlns:cx6="http://schemas.microsoft.com/office/drawing/2016/5/12/chartex" xmlns:cx7="http://schemas.microsoft.com/office/drawing/2016/5/13/chartex" xmlns:cx8="http://schemas.microsoft.com/office/drawing/2016/5/14/chartex" xmlns:mc="http://schemas.openxmlformats.org/markup-compatibility/2006" xmlns:aink="http://schemas.microsoft.com/office/drawing/2016/ink" xmlns:am3d="http://schemas.microsoft.com/office/drawing/2017/model3d" xmlns:o="urn:schemas-microsoft-com:office:office" xmlns:r="http://schemas.openxmlformats.org/officeDocument/2006/relationships" xmlns:m="http://schemas.openxmlformats.org/officeDocument/2006/math" xmlns:v="urn:schemas-microsoft-com:vml" xmlns:wp14="http://schemas.microsoft.com/office/word/2010/wordprocessingDrawing" xmlns:wp="http://schemas.openxmlformats.org/drawingml/2006/wordprocessingDrawing" xmlns:w10="urn:schemas-microsoft-com:office:word" xmlns:w="http://schemas.openxmlformats.org/wordprocessingml/2006/main" xmlns:w14="http://schemas.microsoft.com/office/word/2010/wordml" xmlns:w15="http://schemas.microsoft.com/office/word/2012/wordml" xmlns:w16cid="http://schemas.microsoft.com/office/word/2016/wordml/cid" xmlns:w16se="http://schemas.microsoft.com/office/word/2015/wordml/symex" xmlns:wpg="http://schemas.microsoft.com/office/word/2010/wordprocessingGroup" xmlns:wpi="http://schemas.microsoft.com/office/word/2010/wordprocessingInk" xmlns:wne="http://schemas.microsoft.com/office/word/2006/wordml" xmlns:wps="http://schemas.microsoft.com/office/word/2010/wordprocessingShape" mc:Ignorable="w14 w15 w16se w16cid wp14">
+<w:footnotes xmlns:wpc="http://schemas.microsoft.com/office/word/2010/wordprocessingCanvas" xmlns:mc="http://schemas.openxmlformats.org/markup-compatibility/2006" xmlns:o="urn:schemas-microsoft-com:office:office" xmlns:r="http://schemas.openxmlformats.org/officeDocument/2006/relationships" xmlns:m="http://schemas.openxmlformats.org/officeDocument/2006/math" xmlns:v="urn:schemas-microsoft-com:vml" xmlns:wp14="http://schemas.microsoft.com/office/word/2010/wordprocessingDrawing" xmlns:wp="http://schemas.openxmlformats.org/drawingml/2006/wordprocessingDrawing" xmlns:w10="urn:schemas-microsoft-com:office:word" xmlns:w="http://schemas.openxmlformats.org/wordprocessingml/2006/main" xmlns:w14="http://schemas.microsoft.com/office/word/2010/wordml" xmlns:wpg="http://schemas.microsoft.com/office/word/2010/wordprocessingGroup" xmlns:wpi="http://schemas.microsoft.com/office/word/2010/wordprocessingInk" xmlns:wne="http://schemas.microsoft.com/office/word/2006/wordml" xmlns:wps="http://schemas.microsoft.com/office/word/2010/wordprocessingShape" mc:Ignorable="w14 wp14">
   <w:footnote w:type="separator" w:id="-1">
     <w:p>
       <w:pPr>
@@ -1295,7 +1289,7 @@
 </file>
 
 <file path=word/header1.xml><?xml version="1.0" encoding="utf-8"?>
-<w:hdr xmlns:wpc="http://schemas.microsoft.com/office/word/2010/wordprocessingCanvas" xmlns:cx="http://schemas.microsoft.com/office/drawing/2014/chartex" xmlns:cx1="http://schemas.microsoft.com/office/drawing/2015/9/8/chartex" xmlns:cx2="http://schemas.microsoft.com/office/drawing/2015/10/21/chartex" xmlns:cx3="http://schemas.microsoft.com/office/drawing/2016/5/9/chartex" xmlns:cx4="http://schemas.microsoft.com/office/drawing/2016/5/10/chartex" xmlns:cx5="http://schemas.microsoft.com/office/drawing/2016/5/11/chartex" xmlns:cx6="http://schemas.microsoft.com/office/drawing/2016/5/12/chartex" xmlns:cx7="http://schemas.microsoft.com/office/drawing/2016/5/13/chartex" xmlns:cx8="http://schemas.microsoft.com/office/drawing/2016/5/14/chartex" xmlns:mc="http://schemas.openxmlformats.org/markup-compatibility/2006" xmlns:aink="http://schemas.microsoft.com/office/drawing/2016/ink" xmlns:am3d="http://schemas.microsoft.com/office/drawing/2017/model3d" xmlns:o="urn:schemas-microsoft-com:office:office" xmlns:r="http://schemas.openxmlformats.org/officeDocument/2006/relationships" xmlns:m="http://schemas.openxmlformats.org/officeDocument/2006/math" xmlns:v="urn:schemas-microsoft-com:vml" xmlns:wp14="http://schemas.microsoft.com/office/word/2010/wordprocessingDrawing" xmlns:wp="http://schemas.openxmlformats.org/drawingml/2006/wordprocessingDrawing" xmlns:w10="urn:schemas-microsoft-com:office:word" xmlns:w="http://schemas.openxmlformats.org/wordprocessingml/2006/main" xmlns:w14="http://schemas.microsoft.com/office/word/2010/wordml" xmlns:w15="http://schemas.microsoft.com/office/word/2012/wordml" xmlns:w16cid="http://schemas.microsoft.com/office/word/2016/wordml/cid" xmlns:w16se="http://schemas.microsoft.com/office/word/2015/wordml/symex" xmlns:wpg="http://schemas.microsoft.com/office/word/2010/wordprocessingGroup" xmlns:wpi="http://schemas.microsoft.com/office/word/2010/wordprocessingInk" xmlns:wne="http://schemas.microsoft.com/office/word/2006/wordml" xmlns:wps="http://schemas.microsoft.com/office/word/2010/wordprocessingShape" mc:Ignorable="w14 w15 w16se w16cid wp14">
+<w:hdr xmlns:wpc="http://schemas.microsoft.com/office/word/2010/wordprocessingCanvas" xmlns:mc="http://schemas.openxmlformats.org/markup-compatibility/2006" xmlns:o="urn:schemas-microsoft-com:office:office" xmlns:r="http://schemas.openxmlformats.org/officeDocument/2006/relationships" xmlns:m="http://schemas.openxmlformats.org/officeDocument/2006/math" xmlns:v="urn:schemas-microsoft-com:vml" xmlns:wp14="http://schemas.microsoft.com/office/word/2010/wordprocessingDrawing" xmlns:wp="http://schemas.openxmlformats.org/drawingml/2006/wordprocessingDrawing" xmlns:w10="urn:schemas-microsoft-com:office:word" xmlns:w="http://schemas.openxmlformats.org/wordprocessingml/2006/main" xmlns:w14="http://schemas.microsoft.com/office/word/2010/wordml" xmlns:wpg="http://schemas.microsoft.com/office/word/2010/wordprocessingGroup" xmlns:wpi="http://schemas.microsoft.com/office/word/2010/wordprocessingInk" xmlns:wne="http://schemas.microsoft.com/office/word/2006/wordml" xmlns:wps="http://schemas.microsoft.com/office/word/2010/wordprocessingShape" mc:Ignorable="w14 wp14">
   <w:sdt>
     <w:sdtPr>
       <w:id w:val="28303094"/>
@@ -1324,7 +1318,7 @@
           <w:rPr>
             <w:noProof/>
           </w:rPr>
-          <w:t>6</w:t>
+          <w:t>4</w:t>
         </w:r>
         <w:r>
           <w:fldChar w:fldCharType="end"/>
@@ -1341,8 +1335,8 @@
 </file>
 
 <file path=word/numbering.xml><?xml version="1.0" encoding="utf-8"?>
-<w:numbering xmlns:wpc="http://schemas.microsoft.com/office/word/2010/wordprocessingCanvas" xmlns:cx="http://schemas.microsoft.com/office/drawing/2014/chartex" xmlns:cx1="http://schemas.microsoft.com/office/drawing/2015/9/8/chartex" xmlns:cx2="http://schemas.microsoft.com/office/drawing/2015/10/21/chartex" xmlns:cx3="http://schemas.microsoft.com/office/drawing/2016/5/9/chartex" xmlns:cx4="http://schemas.microsoft.com/office/drawing/2016/5/10/chartex" xmlns:cx5="http://schemas.microsoft.com/office/drawing/2016/5/11/chartex" xmlns:cx6="http://schemas.microsoft.com/office/drawing/2016/5/12/chartex" xmlns:cx7="http://schemas.microsoft.com/office/drawing/2016/5/13/chartex" xmlns:cx8="http://schemas.microsoft.com/office/drawing/2016/5/14/chartex" xmlns:mc="http://schemas.openxmlformats.org/markup-compatibility/2006" xmlns:aink="http://schemas.microsoft.com/office/drawing/2016/ink" xmlns:am3d="http://schemas.microsoft.com/office/drawing/2017/model3d" xmlns:o="urn:schemas-microsoft-com:office:office" xmlns:r="http://schemas.openxmlformats.org/officeDocument/2006/relationships" xmlns:m="http://schemas.openxmlformats.org/officeDocument/2006/math" xmlns:v="urn:schemas-microsoft-com:vml" xmlns:wp14="http://schemas.microsoft.com/office/word/2010/wordprocessingDrawing" xmlns:wp="http://schemas.openxmlformats.org/drawingml/2006/wordprocessingDrawing" xmlns:w10="urn:schemas-microsoft-com:office:word" xmlns:w="http://schemas.openxmlformats.org/wordprocessingml/2006/main" xmlns:w14="http://schemas.microsoft.com/office/word/2010/wordml" xmlns:w15="http://schemas.microsoft.com/office/word/2012/wordml" xmlns:w16cid="http://schemas.microsoft.com/office/word/2016/wordml/cid" xmlns:w16se="http://schemas.microsoft.com/office/word/2015/wordml/symex" xmlns:wpg="http://schemas.microsoft.com/office/word/2010/wordprocessingGroup" xmlns:wpi="http://schemas.microsoft.com/office/word/2010/wordprocessingInk" xmlns:wne="http://schemas.microsoft.com/office/word/2006/wordml" xmlns:wps="http://schemas.microsoft.com/office/word/2010/wordprocessingShape" mc:Ignorable="w14 w15 w16se w16cid wp14">
-  <w:abstractNum w:abstractNumId="0" w15:restartNumberingAfterBreak="0">
+<w:numbering xmlns:wpc="http://schemas.microsoft.com/office/word/2010/wordprocessingCanvas" xmlns:mc="http://schemas.openxmlformats.org/markup-compatibility/2006" xmlns:o="urn:schemas-microsoft-com:office:office" xmlns:r="http://schemas.openxmlformats.org/officeDocument/2006/relationships" xmlns:m="http://schemas.openxmlformats.org/officeDocument/2006/math" xmlns:v="urn:schemas-microsoft-com:vml" xmlns:wp14="http://schemas.microsoft.com/office/word/2010/wordprocessingDrawing" xmlns:wp="http://schemas.openxmlformats.org/drawingml/2006/wordprocessingDrawing" xmlns:w10="urn:schemas-microsoft-com:office:word" xmlns:w="http://schemas.openxmlformats.org/wordprocessingml/2006/main" xmlns:w14="http://schemas.microsoft.com/office/word/2010/wordml" xmlns:wpg="http://schemas.microsoft.com/office/word/2010/wordprocessingGroup" xmlns:wpi="http://schemas.microsoft.com/office/word/2010/wordprocessingInk" xmlns:wne="http://schemas.microsoft.com/office/word/2006/wordml" xmlns:wps="http://schemas.microsoft.com/office/word/2010/wordprocessingShape" mc:Ignorable="w14 wp14">
+  <w:abstractNum w:abstractNumId="0">
     <w:nsid w:val="01CA62E5"/>
     <w:multiLevelType w:val="hybridMultilevel"/>
     <w:tmpl w:val="69F41904"/>
@@ -1455,7 +1449,7 @@
       </w:rPr>
     </w:lvl>
   </w:abstractNum>
-  <w:abstractNum w:abstractNumId="1" w15:restartNumberingAfterBreak="0">
+  <w:abstractNum w:abstractNumId="1">
     <w:nsid w:val="04682ACF"/>
     <w:multiLevelType w:val="hybridMultilevel"/>
     <w:tmpl w:val="F67696AA"/>
@@ -1568,7 +1562,7 @@
       </w:rPr>
     </w:lvl>
   </w:abstractNum>
-  <w:abstractNum w:abstractNumId="2" w15:restartNumberingAfterBreak="0">
+  <w:abstractNum w:abstractNumId="2">
     <w:nsid w:val="0B706FB7"/>
     <w:multiLevelType w:val="hybridMultilevel"/>
     <w:tmpl w:val="0A6C4590"/>
@@ -1681,7 +1675,7 @@
       </w:rPr>
     </w:lvl>
   </w:abstractNum>
-  <w:abstractNum w:abstractNumId="3" w15:restartNumberingAfterBreak="0">
+  <w:abstractNum w:abstractNumId="3">
     <w:nsid w:val="0DF357ED"/>
     <w:multiLevelType w:val="hybridMultilevel"/>
     <w:tmpl w:val="AA4A57EE"/>
@@ -1794,7 +1788,7 @@
       </w:rPr>
     </w:lvl>
   </w:abstractNum>
-  <w:abstractNum w:abstractNumId="4" w15:restartNumberingAfterBreak="0">
+  <w:abstractNum w:abstractNumId="4">
     <w:nsid w:val="182E4193"/>
     <w:multiLevelType w:val="hybridMultilevel"/>
     <w:tmpl w:val="0B48096E"/>
@@ -1907,7 +1901,7 @@
       </w:rPr>
     </w:lvl>
   </w:abstractNum>
-  <w:abstractNum w:abstractNumId="5" w15:restartNumberingAfterBreak="0">
+  <w:abstractNum w:abstractNumId="5">
     <w:nsid w:val="1A1D0936"/>
     <w:multiLevelType w:val="hybridMultilevel"/>
     <w:tmpl w:val="2FD0A544"/>
@@ -2020,7 +2014,7 @@
       </w:rPr>
     </w:lvl>
   </w:abstractNum>
-  <w:abstractNum w:abstractNumId="6" w15:restartNumberingAfterBreak="0">
+  <w:abstractNum w:abstractNumId="6">
     <w:nsid w:val="1E15444B"/>
     <w:multiLevelType w:val="hybridMultilevel"/>
     <w:tmpl w:val="71147A20"/>
@@ -2133,7 +2127,7 @@
       </w:rPr>
     </w:lvl>
   </w:abstractNum>
-  <w:abstractNum w:abstractNumId="7" w15:restartNumberingAfterBreak="0">
+  <w:abstractNum w:abstractNumId="7">
     <w:nsid w:val="1F345875"/>
     <w:multiLevelType w:val="hybridMultilevel"/>
     <w:tmpl w:val="B366F43A"/>
@@ -2246,7 +2240,7 @@
       </w:rPr>
     </w:lvl>
   </w:abstractNum>
-  <w:abstractNum w:abstractNumId="8" w15:restartNumberingAfterBreak="0">
+  <w:abstractNum w:abstractNumId="8">
     <w:nsid w:val="1FCF73DC"/>
     <w:multiLevelType w:val="hybridMultilevel"/>
     <w:tmpl w:val="177E9E52"/>
@@ -2359,7 +2353,7 @@
       </w:rPr>
     </w:lvl>
   </w:abstractNum>
-  <w:abstractNum w:abstractNumId="9" w15:restartNumberingAfterBreak="0">
+  <w:abstractNum w:abstractNumId="9">
     <w:nsid w:val="21A02BCB"/>
     <w:multiLevelType w:val="hybridMultilevel"/>
     <w:tmpl w:val="849E246E"/>
@@ -2472,7 +2466,7 @@
       </w:rPr>
     </w:lvl>
   </w:abstractNum>
-  <w:abstractNum w:abstractNumId="10" w15:restartNumberingAfterBreak="0">
+  <w:abstractNum w:abstractNumId="10">
     <w:nsid w:val="259D3FDE"/>
     <w:multiLevelType w:val="hybridMultilevel"/>
     <w:tmpl w:val="CED43C92"/>
@@ -2585,7 +2579,7 @@
       </w:rPr>
     </w:lvl>
   </w:abstractNum>
-  <w:abstractNum w:abstractNumId="11" w15:restartNumberingAfterBreak="0">
+  <w:abstractNum w:abstractNumId="11">
     <w:nsid w:val="2647235D"/>
     <w:multiLevelType w:val="hybridMultilevel"/>
     <w:tmpl w:val="D7C2AF02"/>
@@ -2698,7 +2692,7 @@
       </w:rPr>
     </w:lvl>
   </w:abstractNum>
-  <w:abstractNum w:abstractNumId="12" w15:restartNumberingAfterBreak="0">
+  <w:abstractNum w:abstractNumId="12">
     <w:nsid w:val="324378DA"/>
     <w:multiLevelType w:val="hybridMultilevel"/>
     <w:tmpl w:val="E98681AE"/>
@@ -2810,7 +2804,7 @@
       </w:rPr>
     </w:lvl>
   </w:abstractNum>
-  <w:abstractNum w:abstractNumId="13" w15:restartNumberingAfterBreak="0">
+  <w:abstractNum w:abstractNumId="13">
     <w:nsid w:val="32E40D51"/>
     <w:multiLevelType w:val="hybridMultilevel"/>
     <w:tmpl w:val="870E9FBC"/>
@@ -2899,7 +2893,7 @@
       </w:pPr>
     </w:lvl>
   </w:abstractNum>
-  <w:abstractNum w:abstractNumId="14" w15:restartNumberingAfterBreak="0">
+  <w:abstractNum w:abstractNumId="14">
     <w:nsid w:val="355C3D71"/>
     <w:multiLevelType w:val="hybridMultilevel"/>
     <w:tmpl w:val="A7BEC7EA"/>
@@ -3012,7 +3006,7 @@
       </w:rPr>
     </w:lvl>
   </w:abstractNum>
-  <w:abstractNum w:abstractNumId="15" w15:restartNumberingAfterBreak="0">
+  <w:abstractNum w:abstractNumId="15">
     <w:nsid w:val="3BB554C3"/>
     <w:multiLevelType w:val="hybridMultilevel"/>
     <w:tmpl w:val="26F86A80"/>
@@ -3125,7 +3119,7 @@
       </w:rPr>
     </w:lvl>
   </w:abstractNum>
-  <w:abstractNum w:abstractNumId="16" w15:restartNumberingAfterBreak="0">
+  <w:abstractNum w:abstractNumId="16">
     <w:nsid w:val="4AE74A24"/>
     <w:multiLevelType w:val="hybridMultilevel"/>
     <w:tmpl w:val="1DACC752"/>
@@ -3238,7 +3232,7 @@
       </w:rPr>
     </w:lvl>
   </w:abstractNum>
-  <w:abstractNum w:abstractNumId="17" w15:restartNumberingAfterBreak="0">
+  <w:abstractNum w:abstractNumId="17">
     <w:nsid w:val="4C034775"/>
     <w:multiLevelType w:val="hybridMultilevel"/>
     <w:tmpl w:val="1A64D57A"/>
@@ -3351,7 +3345,7 @@
       </w:rPr>
     </w:lvl>
   </w:abstractNum>
-  <w:abstractNum w:abstractNumId="18" w15:restartNumberingAfterBreak="0">
+  <w:abstractNum w:abstractNumId="18">
     <w:nsid w:val="4D533C58"/>
     <w:multiLevelType w:val="hybridMultilevel"/>
     <w:tmpl w:val="6AEC6B42"/>
@@ -3464,7 +3458,7 @@
       </w:rPr>
     </w:lvl>
   </w:abstractNum>
-  <w:abstractNum w:abstractNumId="19" w15:restartNumberingAfterBreak="0">
+  <w:abstractNum w:abstractNumId="19">
     <w:nsid w:val="56A40C40"/>
     <w:multiLevelType w:val="hybridMultilevel"/>
     <w:tmpl w:val="4BC08730"/>
@@ -3577,7 +3571,7 @@
       </w:rPr>
     </w:lvl>
   </w:abstractNum>
-  <w:abstractNum w:abstractNumId="20" w15:restartNumberingAfterBreak="0">
+  <w:abstractNum w:abstractNumId="20">
     <w:nsid w:val="57B21D7B"/>
     <w:multiLevelType w:val="hybridMultilevel"/>
     <w:tmpl w:val="70A030AC"/>
@@ -3690,7 +3684,7 @@
       </w:rPr>
     </w:lvl>
   </w:abstractNum>
-  <w:abstractNum w:abstractNumId="21" w15:restartNumberingAfterBreak="0">
+  <w:abstractNum w:abstractNumId="21">
     <w:nsid w:val="7260161B"/>
     <w:multiLevelType w:val="hybridMultilevel"/>
     <w:tmpl w:val="7FC06FD6"/>
@@ -3803,7 +3797,7 @@
       </w:rPr>
     </w:lvl>
   </w:abstractNum>
-  <w:abstractNum w:abstractNumId="22" w15:restartNumberingAfterBreak="0">
+  <w:abstractNum w:abstractNumId="22">
     <w:nsid w:val="73694E7D"/>
     <w:multiLevelType w:val="hybridMultilevel"/>
     <w:tmpl w:val="B750053C"/>
@@ -3916,7 +3910,7 @@
       </w:rPr>
     </w:lvl>
   </w:abstractNum>
-  <w:abstractNum w:abstractNumId="23" w15:restartNumberingAfterBreak="0">
+  <w:abstractNum w:abstractNumId="23">
     <w:nsid w:val="756F68B8"/>
     <w:multiLevelType w:val="hybridMultilevel"/>
     <w:tmpl w:val="36DAD662"/>
@@ -4105,7 +4099,7 @@
 </file>
 
 <file path=word/styles.xml><?xml version="1.0" encoding="utf-8"?>
-<w:styles xmlns:mc="http://schemas.openxmlformats.org/markup-compatibility/2006" xmlns:r="http://schemas.openxmlformats.org/officeDocument/2006/relationships" xmlns:w="http://schemas.openxmlformats.org/wordprocessingml/2006/main" xmlns:w14="http://schemas.microsoft.com/office/word/2010/wordml" xmlns:w15="http://schemas.microsoft.com/office/word/2012/wordml" xmlns:w16cid="http://schemas.microsoft.com/office/word/2016/wordml/cid" xmlns:w16se="http://schemas.microsoft.com/office/word/2015/wordml/symex" mc:Ignorable="w14 w15 w16se w16cid">
+<w:styles xmlns:mc="http://schemas.openxmlformats.org/markup-compatibility/2006" xmlns:r="http://schemas.openxmlformats.org/officeDocument/2006/relationships" xmlns:w="http://schemas.openxmlformats.org/wordprocessingml/2006/main" xmlns:w14="http://schemas.microsoft.com/office/word/2010/wordml" mc:Ignorable="w14">
   <w:docDefaults>
     <w:rPrDefault>
       <w:rPr>
@@ -4121,382 +4115,144 @@
       </w:pPr>
     </w:pPrDefault>
   </w:docDefaults>
-  <w:latentStyles w:defLockedState="0" w:defUIPriority="99" w:defSemiHidden="0" w:defUnhideWhenUsed="0" w:defQFormat="0" w:count="375">
-    <w:lsdException w:name="Normal" w:uiPriority="0" w:qFormat="1"/>
-    <w:lsdException w:name="heading 1" w:uiPriority="9" w:qFormat="1"/>
-    <w:lsdException w:name="heading 2" w:semiHidden="1" w:uiPriority="9" w:unhideWhenUsed="1" w:qFormat="1"/>
-    <w:lsdException w:name="heading 3" w:semiHidden="1" w:uiPriority="9" w:unhideWhenUsed="1" w:qFormat="1"/>
-    <w:lsdException w:name="heading 4" w:semiHidden="1" w:uiPriority="9" w:unhideWhenUsed="1" w:qFormat="1"/>
-    <w:lsdException w:name="heading 5" w:semiHidden="1" w:uiPriority="9" w:unhideWhenUsed="1" w:qFormat="1"/>
-    <w:lsdException w:name="heading 6" w:semiHidden="1" w:uiPriority="9" w:unhideWhenUsed="1" w:qFormat="1"/>
-    <w:lsdException w:name="heading 7" w:semiHidden="1" w:uiPriority="9" w:unhideWhenUsed="1" w:qFormat="1"/>
-    <w:lsdException w:name="heading 8" w:semiHidden="1" w:uiPriority="9" w:unhideWhenUsed="1" w:qFormat="1"/>
-    <w:lsdException w:name="heading 9" w:semiHidden="1" w:uiPriority="9" w:unhideWhenUsed="1" w:qFormat="1"/>
-    <w:lsdException w:name="index 1" w:semiHidden="1" w:unhideWhenUsed="1"/>
-    <w:lsdException w:name="index 2" w:semiHidden="1" w:unhideWhenUsed="1"/>
-    <w:lsdException w:name="index 3" w:semiHidden="1" w:unhideWhenUsed="1"/>
-    <w:lsdException w:name="index 4" w:semiHidden="1" w:unhideWhenUsed="1"/>
-    <w:lsdException w:name="index 5" w:semiHidden="1" w:unhideWhenUsed="1"/>
-    <w:lsdException w:name="index 6" w:semiHidden="1" w:unhideWhenUsed="1"/>
-    <w:lsdException w:name="index 7" w:semiHidden="1" w:unhideWhenUsed="1"/>
-    <w:lsdException w:name="index 8" w:semiHidden="1" w:unhideWhenUsed="1"/>
-    <w:lsdException w:name="index 9" w:semiHidden="1" w:unhideWhenUsed="1"/>
-    <w:lsdException w:name="toc 1" w:semiHidden="1" w:uiPriority="39" w:unhideWhenUsed="1"/>
-    <w:lsdException w:name="toc 2" w:semiHidden="1" w:uiPriority="39" w:unhideWhenUsed="1"/>
-    <w:lsdException w:name="toc 3" w:semiHidden="1" w:uiPriority="39" w:unhideWhenUsed="1"/>
-    <w:lsdException w:name="toc 4" w:semiHidden="1" w:uiPriority="39" w:unhideWhenUsed="1"/>
-    <w:lsdException w:name="toc 5" w:semiHidden="1" w:uiPriority="39" w:unhideWhenUsed="1"/>
-    <w:lsdException w:name="toc 6" w:semiHidden="1" w:uiPriority="39" w:unhideWhenUsed="1"/>
-    <w:lsdException w:name="toc 7" w:semiHidden="1" w:uiPriority="39" w:unhideWhenUsed="1"/>
-    <w:lsdException w:name="toc 8" w:semiHidden="1" w:uiPriority="39" w:unhideWhenUsed="1"/>
-    <w:lsdException w:name="toc 9" w:semiHidden="1" w:uiPriority="39" w:unhideWhenUsed="1"/>
-    <w:lsdException w:name="Normal Indent" w:semiHidden="1" w:unhideWhenUsed="1"/>
-    <w:lsdException w:name="footnote text" w:semiHidden="1" w:unhideWhenUsed="1"/>
-    <w:lsdException w:name="annotation text" w:semiHidden="1" w:unhideWhenUsed="1"/>
-    <w:lsdException w:name="header" w:semiHidden="1" w:unhideWhenUsed="1"/>
-    <w:lsdException w:name="footer" w:semiHidden="1" w:unhideWhenUsed="1"/>
-    <w:lsdException w:name="index heading" w:semiHidden="1" w:unhideWhenUsed="1"/>
-    <w:lsdException w:name="caption" w:semiHidden="1" w:uiPriority="35" w:unhideWhenUsed="1" w:qFormat="1"/>
-    <w:lsdException w:name="table of figures" w:semiHidden="1" w:unhideWhenUsed="1"/>
-    <w:lsdException w:name="envelope address" w:semiHidden="1" w:unhideWhenUsed="1"/>
-    <w:lsdException w:name="envelope return" w:semiHidden="1" w:unhideWhenUsed="1"/>
-    <w:lsdException w:name="footnote reference" w:semiHidden="1" w:unhideWhenUsed="1"/>
-    <w:lsdException w:name="annotation reference" w:semiHidden="1" w:unhideWhenUsed="1"/>
-    <w:lsdException w:name="line number" w:semiHidden="1" w:unhideWhenUsed="1"/>
-    <w:lsdException w:name="page number" w:semiHidden="1" w:unhideWhenUsed="1"/>
-    <w:lsdException w:name="endnote reference" w:semiHidden="1" w:unhideWhenUsed="1"/>
-    <w:lsdException w:name="endnote text" w:semiHidden="1" w:unhideWhenUsed="1"/>
-    <w:lsdException w:name="table of authorities" w:semiHidden="1" w:unhideWhenUsed="1"/>
-    <w:lsdException w:name="macro" w:semiHidden="1" w:unhideWhenUsed="1"/>
-    <w:lsdException w:name="toa heading" w:semiHidden="1" w:unhideWhenUsed="1"/>
-    <w:lsdException w:name="List" w:semiHidden="1" w:unhideWhenUsed="1"/>
-    <w:lsdException w:name="List Bullet" w:semiHidden="1" w:unhideWhenUsed="1"/>
-    <w:lsdException w:name="List Number" w:semiHidden="1" w:unhideWhenUsed="1"/>
-    <w:lsdException w:name="List 2" w:semiHidden="1" w:unhideWhenUsed="1"/>
-    <w:lsdException w:name="List 3" w:semiHidden="1" w:unhideWhenUsed="1"/>
-    <w:lsdException w:name="List 4" w:semiHidden="1" w:unhideWhenUsed="1"/>
-    <w:lsdException w:name="List 5" w:semiHidden="1" w:unhideWhenUsed="1"/>
-    <w:lsdException w:name="List Bullet 2" w:semiHidden="1" w:unhideWhenUsed="1"/>
-    <w:lsdException w:name="List Bullet 3" w:semiHidden="1" w:unhideWhenUsed="1"/>
-    <w:lsdException w:name="List Bullet 4" w:semiHidden="1" w:unhideWhenUsed="1"/>
-    <w:lsdException w:name="List Bullet 5" w:semiHidden="1" w:unhideWhenUsed="1"/>
-    <w:lsdException w:name="List Number 2" w:semiHidden="1" w:unhideWhenUsed="1"/>
-    <w:lsdException w:name="List Number 3" w:semiHidden="1" w:unhideWhenUsed="1"/>
-    <w:lsdException w:name="List Number 4" w:semiHidden="1" w:unhideWhenUsed="1"/>
-    <w:lsdException w:name="List Number 5" w:semiHidden="1" w:unhideWhenUsed="1"/>
-    <w:lsdException w:name="Title" w:uiPriority="10" w:qFormat="1"/>
-    <w:lsdException w:name="Closing" w:semiHidden="1" w:unhideWhenUsed="1"/>
-    <w:lsdException w:name="Signature" w:semiHidden="1" w:unhideWhenUsed="1"/>
-    <w:lsdException w:name="Default Paragraph Font" w:semiHidden="1" w:uiPriority="1" w:unhideWhenUsed="1"/>
-    <w:lsdException w:name="Body Text" w:semiHidden="1" w:unhideWhenUsed="1"/>
-    <w:lsdException w:name="Body Text Indent" w:semiHidden="1" w:unhideWhenUsed="1"/>
-    <w:lsdException w:name="List Continue" w:semiHidden="1" w:unhideWhenUsed="1"/>
-    <w:lsdException w:name="List Continue 2" w:semiHidden="1" w:unhideWhenUsed="1"/>
-    <w:lsdException w:name="List Continue 3" w:semiHidden="1" w:unhideWhenUsed="1"/>
-    <w:lsdException w:name="List Continue 4" w:semiHidden="1" w:unhideWhenUsed="1"/>
-    <w:lsdException w:name="List Continue 5" w:semiHidden="1" w:unhideWhenUsed="1"/>
-    <w:lsdException w:name="Message Header" w:semiHidden="1" w:unhideWhenUsed="1"/>
-    <w:lsdException w:name="Subtitle" w:uiPriority="11" w:qFormat="1"/>
-    <w:lsdException w:name="Salutation" w:semiHidden="1" w:unhideWhenUsed="1"/>
-    <w:lsdException w:name="Date" w:semiHidden="1" w:unhideWhenUsed="1"/>
-    <w:lsdException w:name="Body Text First Indent" w:semiHidden="1" w:unhideWhenUsed="1"/>
-    <w:lsdException w:name="Body Text First Indent 2" w:semiHidden="1" w:unhideWhenUsed="1"/>
-    <w:lsdException w:name="Note Heading" w:semiHidden="1" w:unhideWhenUsed="1"/>
-    <w:lsdException w:name="Body Text 2" w:semiHidden="1" w:unhideWhenUsed="1"/>
-    <w:lsdException w:name="Body Text 3" w:semiHidden="1" w:unhideWhenUsed="1"/>
-    <w:lsdException w:name="Body Text Indent 2" w:semiHidden="1" w:unhideWhenUsed="1"/>
-    <w:lsdException w:name="Body Text Indent 3" w:semiHidden="1" w:unhideWhenUsed="1"/>
-    <w:lsdException w:name="Block Text" w:semiHidden="1" w:unhideWhenUsed="1"/>
-    <w:lsdException w:name="Hyperlink" w:semiHidden="1" w:unhideWhenUsed="1"/>
-    <w:lsdException w:name="FollowedHyperlink" w:semiHidden="1" w:unhideWhenUsed="1"/>
-    <w:lsdException w:name="Strong" w:uiPriority="22" w:qFormat="1"/>
-    <w:lsdException w:name="Emphasis" w:uiPriority="20" w:qFormat="1"/>
-    <w:lsdException w:name="Document Map" w:semiHidden="1" w:unhideWhenUsed="1"/>
-    <w:lsdException w:name="Plain Text" w:semiHidden="1" w:unhideWhenUsed="1"/>
-    <w:lsdException w:name="E-mail Signature" w:semiHidden="1" w:unhideWhenUsed="1"/>
-    <w:lsdException w:name="HTML Top of Form" w:semiHidden="1" w:unhideWhenUsed="1"/>
-    <w:lsdException w:name="HTML Bottom of Form" w:semiHidden="1" w:unhideWhenUsed="1"/>
-    <w:lsdException w:name="Normal (Web)" w:semiHidden="1" w:unhideWhenUsed="1"/>
-    <w:lsdException w:name="HTML Acronym" w:semiHidden="1" w:unhideWhenUsed="1"/>
-    <w:lsdException w:name="HTML Address" w:semiHidden="1" w:unhideWhenUsed="1"/>
-    <w:lsdException w:name="HTML Cite" w:semiHidden="1" w:unhideWhenUsed="1"/>
-    <w:lsdException w:name="HTML Code" w:semiHidden="1" w:unhideWhenUsed="1"/>
-    <w:lsdException w:name="HTML Definition" w:semiHidden="1" w:unhideWhenUsed="1"/>
-    <w:lsdException w:name="HTML Keyboard" w:semiHidden="1" w:unhideWhenUsed="1"/>
-    <w:lsdException w:name="HTML Preformatted" w:semiHidden="1" w:unhideWhenUsed="1"/>
-    <w:lsdException w:name="HTML Sample" w:semiHidden="1" w:unhideWhenUsed="1"/>
-    <w:lsdException w:name="HTML Typewriter" w:semiHidden="1" w:unhideWhenUsed="1"/>
-    <w:lsdException w:name="HTML Variable" w:semiHidden="1" w:unhideWhenUsed="1"/>
-    <w:lsdException w:name="Normal Table" w:semiHidden="1" w:unhideWhenUsed="1"/>
-    <w:lsdException w:name="annotation subject" w:semiHidden="1" w:unhideWhenUsed="1"/>
-    <w:lsdException w:name="No List" w:semiHidden="1" w:unhideWhenUsed="1"/>
-    <w:lsdException w:name="Outline List 1" w:semiHidden="1" w:unhideWhenUsed="1"/>
-    <w:lsdException w:name="Outline List 2" w:semiHidden="1" w:unhideWhenUsed="1"/>
-    <w:lsdException w:name="Outline List 3" w:semiHidden="1" w:unhideWhenUsed="1"/>
-    <w:lsdException w:name="Table Simple 1" w:semiHidden="1" w:unhideWhenUsed="1"/>
-    <w:lsdException w:name="Table Simple 2" w:semiHidden="1" w:unhideWhenUsed="1"/>
-    <w:lsdException w:name="Table Simple 3" w:semiHidden="1" w:unhideWhenUsed="1"/>
-    <w:lsdException w:name="Table Classic 1" w:semiHidden="1" w:unhideWhenUsed="1"/>
-    <w:lsdException w:name="Table Classic 2" w:semiHidden="1" w:unhideWhenUsed="1"/>
-    <w:lsdException w:name="Table Classic 3" w:semiHidden="1" w:unhideWhenUsed="1"/>
-    <w:lsdException w:name="Table Classic 4" w:semiHidden="1" w:unhideWhenUsed="1"/>
-    <w:lsdException w:name="Table Colorful 1" w:semiHidden="1" w:unhideWhenUsed="1"/>
-    <w:lsdException w:name="Table Colorful 2" w:semiHidden="1" w:unhideWhenUsed="1"/>
-    <w:lsdException w:name="Table Colorful 3" w:semiHidden="1" w:unhideWhenUsed="1"/>
-    <w:lsdException w:name="Table Columns 1" w:semiHidden="1" w:unhideWhenUsed="1"/>
-    <w:lsdException w:name="Table Columns 2" w:semiHidden="1" w:unhideWhenUsed="1"/>
-    <w:lsdException w:name="Table Columns 3" w:semiHidden="1" w:unhideWhenUsed="1"/>
-    <w:lsdException w:name="Table Columns 4" w:semiHidden="1" w:unhideWhenUsed="1"/>
-    <w:lsdException w:name="Table Columns 5" w:semiHidden="1" w:unhideWhenUsed="1"/>
-    <w:lsdException w:name="Table Grid 1" w:semiHidden="1" w:unhideWhenUsed="1"/>
-    <w:lsdException w:name="Table Grid 2" w:semiHidden="1" w:unhideWhenUsed="1"/>
-    <w:lsdException w:name="Table Grid 3" w:semiHidden="1" w:unhideWhenUsed="1"/>
-    <w:lsdException w:name="Table Grid 4" w:semiHidden="1" w:unhideWhenUsed="1"/>
-    <w:lsdException w:name="Table Grid 5" w:semiHidden="1" w:unhideWhenUsed="1"/>
-    <w:lsdException w:name="Table Grid 6" w:semiHidden="1" w:unhideWhenUsed="1"/>
-    <w:lsdException w:name="Table Grid 7" w:semiHidden="1" w:unhideWhenUsed="1"/>
-    <w:lsdException w:name="Table Grid 8" w:semiHidden="1" w:unhideWhenUsed="1"/>
-    <w:lsdException w:name="Table List 1" w:semiHidden="1" w:unhideWhenUsed="1"/>
-    <w:lsdException w:name="Table List 2" w:semiHidden="1" w:unhideWhenUsed="1"/>
-    <w:lsdException w:name="Table List 3" w:semiHidden="1" w:unhideWhenUsed="1"/>
-    <w:lsdException w:name="Table List 4" w:semiHidden="1" w:unhideWhenUsed="1"/>
-    <w:lsdException w:name="Table List 5" w:semiHidden="1" w:unhideWhenUsed="1"/>
-    <w:lsdException w:name="Table List 6" w:semiHidden="1" w:unhideWhenUsed="1"/>
-    <w:lsdException w:name="Table List 7" w:semiHidden="1" w:unhideWhenUsed="1"/>
-    <w:lsdException w:name="Table List 8" w:semiHidden="1" w:unhideWhenUsed="1"/>
-    <w:lsdException w:name="Table 3D effects 1" w:semiHidden="1" w:unhideWhenUsed="1"/>
-    <w:lsdException w:name="Table 3D effects 2" w:semiHidden="1" w:unhideWhenUsed="1"/>
-    <w:lsdException w:name="Table 3D effects 3" w:semiHidden="1" w:unhideWhenUsed="1"/>
-    <w:lsdException w:name="Table Contemporary" w:semiHidden="1" w:unhideWhenUsed="1"/>
-    <w:lsdException w:name="Table Elegant" w:semiHidden="1" w:unhideWhenUsed="1"/>
-    <w:lsdException w:name="Table Professional" w:semiHidden="1" w:unhideWhenUsed="1"/>
-    <w:lsdException w:name="Table Subtle 1" w:semiHidden="1" w:unhideWhenUsed="1"/>
-    <w:lsdException w:name="Table Subtle 2" w:semiHidden="1" w:unhideWhenUsed="1"/>
-    <w:lsdException w:name="Table Web 1" w:semiHidden="1" w:unhideWhenUsed="1"/>
-    <w:lsdException w:name="Table Web 2" w:semiHidden="1" w:unhideWhenUsed="1"/>
-    <w:lsdException w:name="Table Web 3" w:semiHidden="1" w:unhideWhenUsed="1"/>
-    <w:lsdException w:name="Balloon Text" w:semiHidden="1" w:unhideWhenUsed="1"/>
-    <w:lsdException w:name="Table Grid" w:uiPriority="39"/>
-    <w:lsdException w:name="Table Theme" w:semiHidden="1" w:unhideWhenUsed="1"/>
-    <w:lsdException w:name="Placeholder Text" w:semiHidden="1"/>
-    <w:lsdException w:name="No Spacing" w:uiPriority="1" w:qFormat="1"/>
-    <w:lsdException w:name="Light Shading" w:uiPriority="60"/>
-    <w:lsdException w:name="Light List" w:uiPriority="61"/>
-    <w:lsdException w:name="Light Grid" w:uiPriority="62"/>
-    <w:lsdException w:name="Medium Shading 1" w:uiPriority="63"/>
-    <w:lsdException w:name="Medium Shading 2" w:uiPriority="64"/>
-    <w:lsdException w:name="Medium List 1" w:uiPriority="65"/>
-    <w:lsdException w:name="Medium List 2" w:uiPriority="66"/>
-    <w:lsdException w:name="Medium Grid 1" w:uiPriority="67"/>
-    <w:lsdException w:name="Medium Grid 2" w:uiPriority="68"/>
-    <w:lsdException w:name="Medium Grid 3" w:uiPriority="69"/>
-    <w:lsdException w:name="Dark List" w:uiPriority="70"/>
-    <w:lsdException w:name="Colorful Shading" w:uiPriority="71"/>
-    <w:lsdException w:name="Colorful List" w:uiPriority="72"/>
-    <w:lsdException w:name="Colorful Grid" w:uiPriority="73"/>
-    <w:lsdException w:name="Light Shading Accent 1" w:uiPriority="60"/>
-    <w:lsdException w:name="Light List Accent 1" w:uiPriority="61"/>
-    <w:lsdException w:name="Light Grid Accent 1" w:uiPriority="62"/>
-    <w:lsdException w:name="Medium Shading 1 Accent 1" w:uiPriority="63"/>
-    <w:lsdException w:name="Medium Shading 2 Accent 1" w:uiPriority="64"/>
-    <w:lsdException w:name="Medium List 1 Accent 1" w:uiPriority="65"/>
-    <w:lsdException w:name="Revision" w:semiHidden="1"/>
-    <w:lsdException w:name="List Paragraph" w:uiPriority="34" w:qFormat="1"/>
-    <w:lsdException w:name="Quote" w:uiPriority="29" w:qFormat="1"/>
-    <w:lsdException w:name="Intense Quote" w:uiPriority="30" w:qFormat="1"/>
-    <w:lsdException w:name="Medium List 2 Accent 1" w:uiPriority="66"/>
-    <w:lsdException w:name="Medium Grid 1 Accent 1" w:uiPriority="67"/>
-    <w:lsdException w:name="Medium Grid 2 Accent 1" w:uiPriority="68"/>
-    <w:lsdException w:name="Medium Grid 3 Accent 1" w:uiPriority="69"/>
-    <w:lsdException w:name="Dark List Accent 1" w:uiPriority="70"/>
-    <w:lsdException w:name="Colorful Shading Accent 1" w:uiPriority="71"/>
-    <w:lsdException w:name="Colorful List Accent 1" w:uiPriority="72"/>
-    <w:lsdException w:name="Colorful Grid Accent 1" w:uiPriority="73"/>
-    <w:lsdException w:name="Light Shading Accent 2" w:uiPriority="60"/>
-    <w:lsdException w:name="Light List Accent 2" w:uiPriority="61"/>
-    <w:lsdException w:name="Light Grid Accent 2" w:uiPriority="62"/>
-    <w:lsdException w:name="Medium Shading 1 Accent 2" w:uiPriority="63"/>
-    <w:lsdException w:name="Medium Shading 2 Accent 2" w:uiPriority="64"/>
-    <w:lsdException w:name="Medium List 1 Accent 2" w:uiPriority="65"/>
-    <w:lsdException w:name="Medium List 2 Accent 2" w:uiPriority="66"/>
-    <w:lsdException w:name="Medium Grid 1 Accent 2" w:uiPriority="67"/>
-    <w:lsdException w:name="Medium Grid 2 Accent 2" w:uiPriority="68"/>
-    <w:lsdException w:name="Medium Grid 3 Accent 2" w:uiPriority="69"/>
-    <w:lsdException w:name="Dark List Accent 2" w:uiPriority="70"/>
-    <w:lsdException w:name="Colorful Shading Accent 2" w:uiPriority="71"/>
-    <w:lsdException w:name="Colorful List Accent 2" w:uiPriority="72"/>
-    <w:lsdException w:name="Colorful Grid Accent 2" w:uiPriority="73"/>
-    <w:lsdException w:name="Light Shading Accent 3" w:uiPriority="60"/>
-    <w:lsdException w:name="Light List Accent 3" w:uiPriority="61"/>
-    <w:lsdException w:name="Light Grid Accent 3" w:uiPriority="62"/>
-    <w:lsdException w:name="Medium Shading 1 Accent 3" w:uiPriority="63"/>
-    <w:lsdException w:name="Medium Shading 2 Accent 3" w:uiPriority="64"/>
-    <w:lsdException w:name="Medium List 1 Accent 3" w:uiPriority="65"/>
-    <w:lsdException w:name="Medium List 2 Accent 3" w:uiPriority="66"/>
-    <w:lsdException w:name="Medium Grid 1 Accent 3" w:uiPriority="67"/>
-    <w:lsdException w:name="Medium Grid 2 Accent 3" w:uiPriority="68"/>
-    <w:lsdException w:name="Medium Grid 3 Accent 3" w:uiPriority="69"/>
-    <w:lsdException w:name="Dark List Accent 3" w:uiPriority="70"/>
-    <w:lsdException w:name="Colorful Shading Accent 3" w:uiPriority="71"/>
-    <w:lsdException w:name="Colorful List Accent 3" w:uiPriority="72"/>
-    <w:lsdException w:name="Colorful Grid Accent 3" w:uiPriority="73"/>
-    <w:lsdException w:name="Light Shading Accent 4" w:uiPriority="60"/>
-    <w:lsdException w:name="Light List Accent 4" w:uiPriority="61"/>
-    <w:lsdException w:name="Light Grid Accent 4" w:uiPriority="62"/>
-    <w:lsdException w:name="Medium Shading 1 Accent 4" w:uiPriority="63"/>
-    <w:lsdException w:name="Medium Shading 2 Accent 4" w:uiPriority="64"/>
-    <w:lsdException w:name="Medium List 1 Accent 4" w:uiPriority="65"/>
-    <w:lsdException w:name="Medium List 2 Accent 4" w:uiPriority="66"/>
-    <w:lsdException w:name="Medium Grid 1 Accent 4" w:uiPriority="67"/>
-    <w:lsdException w:name="Medium Grid 2 Accent 4" w:uiPriority="68"/>
-    <w:lsdException w:name="Medium Grid 3 Accent 4" w:uiPriority="69"/>
-    <w:lsdException w:name="Dark List Accent 4" w:uiPriority="70"/>
-    <w:lsdException w:name="Colorful Shading Accent 4" w:uiPriority="71"/>
-    <w:lsdException w:name="Colorful List Accent 4" w:uiPriority="72"/>
-    <w:lsdException w:name="Colorful Grid Accent 4" w:uiPriority="73"/>
-    <w:lsdException w:name="Light Shading Accent 5" w:uiPriority="60"/>
-    <w:lsdException w:name="Light List Accent 5" w:uiPriority="61"/>
-    <w:lsdException w:name="Light Grid Accent 5" w:uiPriority="62"/>
-    <w:lsdException w:name="Medium Shading 1 Accent 5" w:uiPriority="63"/>
-    <w:lsdException w:name="Medium Shading 2 Accent 5" w:uiPriority="64"/>
-    <w:lsdException w:name="Medium List 1 Accent 5" w:uiPriority="65"/>
-    <w:lsdException w:name="Medium List 2 Accent 5" w:uiPriority="66"/>
-    <w:lsdException w:name="Medium Grid 1 Accent 5" w:uiPriority="67"/>
-    <w:lsdException w:name="Medium Grid 2 Accent 5" w:uiPriority="68"/>
-    <w:lsdException w:name="Medium Grid 3 Accent 5" w:uiPriority="69"/>
-    <w:lsdException w:name="Dark List Accent 5" w:uiPriority="70"/>
-    <w:lsdException w:name="Colorful Shading Accent 5" w:uiPriority="71"/>
-    <w:lsdException w:name="Colorful List Accent 5" w:uiPriority="72"/>
-    <w:lsdException w:name="Colorful Grid Accent 5" w:uiPriority="73"/>
-    <w:lsdException w:name="Light Shading Accent 6" w:uiPriority="60"/>
-    <w:lsdException w:name="Light List Accent 6" w:uiPriority="61"/>
-    <w:lsdException w:name="Light Grid Accent 6" w:uiPriority="62"/>
-    <w:lsdException w:name="Medium Shading 1 Accent 6" w:uiPriority="63"/>
-    <w:lsdException w:name="Medium Shading 2 Accent 6" w:uiPriority="64"/>
-    <w:lsdException w:name="Medium List 1 Accent 6" w:uiPriority="65"/>
-    <w:lsdException w:name="Medium List 2 Accent 6" w:uiPriority="66"/>
-    <w:lsdException w:name="Medium Grid 1 Accent 6" w:uiPriority="67"/>
-    <w:lsdException w:name="Medium Grid 2 Accent 6" w:uiPriority="68"/>
-    <w:lsdException w:name="Medium Grid 3 Accent 6" w:uiPriority="69"/>
-    <w:lsdException w:name="Dark List Accent 6" w:uiPriority="70"/>
-    <w:lsdException w:name="Colorful Shading Accent 6" w:uiPriority="71"/>
-    <w:lsdException w:name="Colorful List Accent 6" w:uiPriority="72"/>
-    <w:lsdException w:name="Colorful Grid Accent 6" w:uiPriority="73"/>
-    <w:lsdException w:name="Subtle Emphasis" w:uiPriority="19" w:qFormat="1"/>
-    <w:lsdException w:name="Intense Emphasis" w:uiPriority="21" w:qFormat="1"/>
-    <w:lsdException w:name="Subtle Reference" w:uiPriority="31" w:qFormat="1"/>
-    <w:lsdException w:name="Intense Reference" w:uiPriority="32" w:qFormat="1"/>
-    <w:lsdException w:name="Book Title" w:uiPriority="33" w:qFormat="1"/>
-    <w:lsdException w:name="Bibliography" w:semiHidden="1" w:uiPriority="37" w:unhideWhenUsed="1"/>
-    <w:lsdException w:name="TOC Heading" w:semiHidden="1" w:uiPriority="39" w:unhideWhenUsed="1" w:qFormat="1"/>
-    <w:lsdException w:name="Plain Table 1" w:uiPriority="41"/>
-    <w:lsdException w:name="Plain Table 2" w:uiPriority="42"/>
-    <w:lsdException w:name="Plain Table 3" w:uiPriority="43"/>
-    <w:lsdException w:name="Plain Table 4" w:uiPriority="44"/>
-    <w:lsdException w:name="Plain Table 5" w:uiPriority="45"/>
-    <w:lsdException w:name="Grid Table Light" w:uiPriority="40"/>
-    <w:lsdException w:name="Grid Table 1 Light" w:uiPriority="46"/>
-    <w:lsdException w:name="Grid Table 2" w:uiPriority="47"/>
-    <w:lsdException w:name="Grid Table 3" w:uiPriority="48"/>
-    <w:lsdException w:name="Grid Table 4" w:uiPriority="49"/>
-    <w:lsdException w:name="Grid Table 5 Dark" w:uiPriority="50"/>
-    <w:lsdException w:name="Grid Table 6 Colorful" w:uiPriority="51"/>
-    <w:lsdException w:name="Grid Table 7 Colorful" w:uiPriority="52"/>
-    <w:lsdException w:name="Grid Table 1 Light Accent 1" w:uiPriority="46"/>
-    <w:lsdException w:name="Grid Table 2 Accent 1" w:uiPriority="47"/>
-    <w:lsdException w:name="Grid Table 3 Accent 1" w:uiPriority="48"/>
-    <w:lsdException w:name="Grid Table 4 Accent 1" w:uiPriority="49"/>
-    <w:lsdException w:name="Grid Table 5 Dark Accent 1" w:uiPriority="50"/>
-    <w:lsdException w:name="Grid Table 6 Colorful Accent 1" w:uiPriority="51"/>
-    <w:lsdException w:name="Grid Table 7 Colorful Accent 1" w:uiPriority="52"/>
-    <w:lsdException w:name="Grid Table 1 Light Accent 2" w:uiPriority="46"/>
-    <w:lsdException w:name="Grid Table 2 Accent 2" w:uiPriority="47"/>
-    <w:lsdException w:name="Grid Table 3 Accent 2" w:uiPriority="48"/>
-    <w:lsdException w:name="Grid Table 4 Accent 2" w:uiPriority="49"/>
-    <w:lsdException w:name="Grid Table 5 Dark Accent 2" w:uiPriority="50"/>
-    <w:lsdException w:name="Grid Table 6 Colorful Accent 2" w:uiPriority="51"/>
-    <w:lsdException w:name="Grid Table 7 Colorful Accent 2" w:uiPriority="52"/>
-    <w:lsdException w:name="Grid Table 1 Light Accent 3" w:uiPriority="46"/>
-    <w:lsdException w:name="Grid Table 2 Accent 3" w:uiPriority="47"/>
-    <w:lsdException w:name="Grid Table 3 Accent 3" w:uiPriority="48"/>
-    <w:lsdException w:name="Grid Table 4 Accent 3" w:uiPriority="49"/>
-    <w:lsdException w:name="Grid Table 5 Dark Accent 3" w:uiPriority="50"/>
-    <w:lsdException w:name="Grid Table 6 Colorful Accent 3" w:uiPriority="51"/>
-    <w:lsdException w:name="Grid Table 7 Colorful Accent 3" w:uiPriority="52"/>
-    <w:lsdException w:name="Grid Table 1 Light Accent 4" w:uiPriority="46"/>
-    <w:lsdException w:name="Grid Table 2 Accent 4" w:uiPriority="47"/>
-    <w:lsdException w:name="Grid Table 3 Accent 4" w:uiPriority="48"/>
-    <w:lsdException w:name="Grid Table 4 Accent 4" w:uiPriority="49"/>
-    <w:lsdException w:name="Grid Table 5 Dark Accent 4" w:uiPriority="50"/>
-    <w:lsdException w:name="Grid Table 6 Colorful Accent 4" w:uiPriority="51"/>
-    <w:lsdException w:name="Grid Table 7 Colorful Accent 4" w:uiPriority="52"/>
-    <w:lsdException w:name="Grid Table 1 Light Accent 5" w:uiPriority="46"/>
-    <w:lsdException w:name="Grid Table 2 Accent 5" w:uiPriority="47"/>
-    <w:lsdException w:name="Grid Table 3 Accent 5" w:uiPriority="48"/>
-    <w:lsdException w:name="Grid Table 4 Accent 5" w:uiPriority="49"/>
-    <w:lsdException w:name="Grid Table 5 Dark Accent 5" w:uiPriority="50"/>
-    <w:lsdException w:name="Grid Table 6 Colorful Accent 5" w:uiPriority="51"/>
-    <w:lsdException w:name="Grid Table 7 Colorful Accent 5" w:uiPriority="52"/>
-    <w:lsdException w:name="Grid Table 1 Light Accent 6" w:uiPriority="46"/>
-    <w:lsdException w:name="Grid Table 2 Accent 6" w:uiPriority="47"/>
-    <w:lsdException w:name="Grid Table 3 Accent 6" w:uiPriority="48"/>
-    <w:lsdException w:name="Grid Table 4 Accent 6" w:uiPriority="49"/>
-    <w:lsdException w:name="Grid Table 5 Dark Accent 6" w:uiPriority="50"/>
-    <w:lsdException w:name="Grid Table 6 Colorful Accent 6" w:uiPriority="51"/>
-    <w:lsdException w:name="Grid Table 7 Colorful Accent 6" w:uiPriority="52"/>
-    <w:lsdException w:name="List Table 1 Light" w:uiPriority="46"/>
-    <w:lsdException w:name="List Table 2" w:uiPriority="47"/>
-    <w:lsdException w:name="List Table 3" w:uiPriority="48"/>
-    <w:lsdException w:name="List Table 4" w:uiPriority="49"/>
-    <w:lsdException w:name="List Table 5 Dark" w:uiPriority="50"/>
-    <w:lsdException w:name="List Table 6 Colorful" w:uiPriority="51"/>
-    <w:lsdException w:name="List Table 7 Colorful" w:uiPriority="52"/>
-    <w:lsdException w:name="List Table 1 Light Accent 1" w:uiPriority="46"/>
-    <w:lsdException w:name="List Table 2 Accent 1" w:uiPriority="47"/>
-    <w:lsdException w:name="List Table 3 Accent 1" w:uiPriority="48"/>
-    <w:lsdException w:name="List Table 4 Accent 1" w:uiPriority="49"/>
-    <w:lsdException w:name="List Table 5 Dark Accent 1" w:uiPriority="50"/>
-    <w:lsdException w:name="List Table 6 Colorful Accent 1" w:uiPriority="51"/>
-    <w:lsdException w:name="List Table 7 Colorful Accent 1" w:uiPriority="52"/>
-    <w:lsdException w:name="List Table 1 Light Accent 2" w:uiPriority="46"/>
-    <w:lsdException w:name="List Table 2 Accent 2" w:uiPriority="47"/>
-    <w:lsdException w:name="List Table 3 Accent 2" w:uiPriority="48"/>
-    <w:lsdException w:name="List Table 4 Accent 2" w:uiPriority="49"/>
-    <w:lsdException w:name="List Table 5 Dark Accent 2" w:uiPriority="50"/>
-    <w:lsdException w:name="List Table 6 Colorful Accent 2" w:uiPriority="51"/>
-    <w:lsdException w:name="List Table 7 Colorful Accent 2" w:uiPriority="52"/>
-    <w:lsdException w:name="List Table 1 Light Accent 3" w:uiPriority="46"/>
-    <w:lsdException w:name="List Table 2 Accent 3" w:uiPriority="47"/>
-    <w:lsdException w:name="List Table 3 Accent 3" w:uiPriority="48"/>
-    <w:lsdException w:name="List Table 4 Accent 3" w:uiPriority="49"/>
-    <w:lsdException w:name="List Table 5 Dark Accent 3" w:uiPriority="50"/>
-    <w:lsdException w:name="List Table 6 Colorful Accent 3" w:uiPriority="51"/>
-    <w:lsdException w:name="List Table 7 Colorful Accent 3" w:uiPriority="52"/>
-    <w:lsdException w:name="List Table 1 Light Accent 4" w:uiPriority="46"/>
-    <w:lsdException w:name="List Table 2 Accent 4" w:uiPriority="47"/>
-    <w:lsdException w:name="List Table 3 Accent 4" w:uiPriority="48"/>
-    <w:lsdException w:name="List Table 4 Accent 4" w:uiPriority="49"/>
-    <w:lsdException w:name="List Table 5 Dark Accent 4" w:uiPriority="50"/>
-    <w:lsdException w:name="List Table 6 Colorful Accent 4" w:uiPriority="51"/>
-    <w:lsdException w:name="List Table 7 Colorful Accent 4" w:uiPriority="52"/>
-    <w:lsdException w:name="List Table 1 Light Accent 5" w:uiPriority="46"/>
-    <w:lsdException w:name="List Table 2 Accent 5" w:uiPriority="47"/>
-    <w:lsdException w:name="List Table 3 Accent 5" w:uiPriority="48"/>
-    <w:lsdException w:name="List Table 4 Accent 5" w:uiPriority="49"/>
-    <w:lsdException w:name="List Table 5 Dark Accent 5" w:uiPriority="50"/>
-    <w:lsdException w:name="List Table 6 Colorful Accent 5" w:uiPriority="51"/>
-    <w:lsdException w:name="List Table 7 Colorful Accent 5" w:uiPriority="52"/>
-    <w:lsdException w:name="List Table 1 Light Accent 6" w:uiPriority="46"/>
-    <w:lsdException w:name="List Table 2 Accent 6" w:uiPriority="47"/>
-    <w:lsdException w:name="List Table 3 Accent 6" w:uiPriority="48"/>
-    <w:lsdException w:name="List Table 4 Accent 6" w:uiPriority="49"/>
-    <w:lsdException w:name="List Table 5 Dark Accent 6" w:uiPriority="50"/>
-    <w:lsdException w:name="List Table 6 Colorful Accent 6" w:uiPriority="51"/>
-    <w:lsdException w:name="List Table 7 Colorful Accent 6" w:uiPriority="52"/>
-    <w:lsdException w:name="Mention" w:semiHidden="1" w:unhideWhenUsed="1"/>
-    <w:lsdException w:name="Smart Hyperlink" w:semiHidden="1" w:unhideWhenUsed="1"/>
-    <w:lsdException w:name="Hashtag" w:semiHidden="1" w:unhideWhenUsed="1"/>
-    <w:lsdException w:name="Unresolved Mention" w:semiHidden="1" w:unhideWhenUsed="1"/>
+  <w:latentStyles w:defLockedState="0" w:defUIPriority="99" w:defSemiHidden="1" w:defUnhideWhenUsed="1" w:defQFormat="0" w:count="267">
+    <w:lsdException w:name="Normal" w:semiHidden="0" w:uiPriority="0" w:unhideWhenUsed="0" w:qFormat="1"/>
+    <w:lsdException w:name="heading 1" w:semiHidden="0" w:uiPriority="9" w:unhideWhenUsed="0" w:qFormat="1"/>
+    <w:lsdException w:name="heading 2" w:uiPriority="9" w:qFormat="1"/>
+    <w:lsdException w:name="heading 3" w:uiPriority="9" w:qFormat="1"/>
+    <w:lsdException w:name="heading 4" w:uiPriority="9" w:qFormat="1"/>
+    <w:lsdException w:name="heading 5" w:uiPriority="9" w:qFormat="1"/>
+    <w:lsdException w:name="heading 6" w:uiPriority="9" w:qFormat="1"/>
+    <w:lsdException w:name="heading 7" w:uiPriority="9" w:qFormat="1"/>
+    <w:lsdException w:name="heading 8" w:uiPriority="9" w:qFormat="1"/>
+    <w:lsdException w:name="heading 9" w:uiPriority="9" w:qFormat="1"/>
+    <w:lsdException w:name="toc 1" w:uiPriority="39"/>
+    <w:lsdException w:name="toc 2" w:uiPriority="39"/>
+    <w:lsdException w:name="toc 3" w:uiPriority="39"/>
+    <w:lsdException w:name="toc 4" w:uiPriority="39"/>
+    <w:lsdException w:name="toc 5" w:uiPriority="39"/>
+    <w:lsdException w:name="toc 6" w:uiPriority="39"/>
+    <w:lsdException w:name="toc 7" w:uiPriority="39"/>
+    <w:lsdException w:name="toc 8" w:uiPriority="39"/>
+    <w:lsdException w:name="toc 9" w:uiPriority="39"/>
+    <w:lsdException w:name="caption" w:uiPriority="35" w:qFormat="1"/>
+    <w:lsdException w:name="Title" w:semiHidden="0" w:uiPriority="10" w:unhideWhenUsed="0" w:qFormat="1"/>
+    <w:lsdException w:name="Default Paragraph Font" w:uiPriority="1"/>
+    <w:lsdException w:name="Subtitle" w:semiHidden="0" w:uiPriority="11" w:unhideWhenUsed="0" w:qFormat="1"/>
+    <w:lsdException w:name="Strong" w:semiHidden="0" w:uiPriority="22" w:unhideWhenUsed="0" w:qFormat="1"/>
+    <w:lsdException w:name="Emphasis" w:semiHidden="0" w:uiPriority="20" w:unhideWhenUsed="0" w:qFormat="1"/>
+    <w:lsdException w:name="Table Grid" w:semiHidden="0" w:uiPriority="39" w:unhideWhenUsed="0"/>
+    <w:lsdException w:name="Placeholder Text" w:unhideWhenUsed="0"/>
+    <w:lsdException w:name="No Spacing" w:semiHidden="0" w:uiPriority="1" w:unhideWhenUsed="0" w:qFormat="1"/>
+    <w:lsdException w:name="Light Shading" w:semiHidden="0" w:uiPriority="60" w:unhideWhenUsed="0"/>
+    <w:lsdException w:name="Light List" w:semiHidden="0" w:uiPriority="61" w:unhideWhenUsed="0"/>
+    <w:lsdException w:name="Light Grid" w:semiHidden="0" w:uiPriority="62" w:unhideWhenUsed="0"/>
+    <w:lsdException w:name="Medium Shading 1" w:semiHidden="0" w:uiPriority="63" w:unhideWhenUsed="0"/>
+    <w:lsdException w:name="Medium Shading 2" w:semiHidden="0" w:uiPriority="64" w:unhideWhenUsed="0"/>
+    <w:lsdException w:name="Medium List 1" w:semiHidden="0" w:uiPriority="65" w:unhideWhenUsed="0"/>
+    <w:lsdException w:name="Medium List 2" w:semiHidden="0" w:uiPriority="66" w:unhideWhenUsed="0"/>
+    <w:lsdException w:name="Medium Grid 1" w:semiHidden="0" w:uiPriority="67" w:unhideWhenUsed="0"/>
+    <w:lsdException w:name="Medium Grid 2" w:semiHidden="0" w:uiPriority="68" w:unhideWhenUsed="0"/>
+    <w:lsdException w:name="Medium Grid 3" w:semiHidden="0" w:uiPriority="69" w:unhideWhenUsed="0"/>
+    <w:lsdException w:name="Dark List" w:semiHidden="0" w:uiPriority="70" w:unhideWhenUsed="0"/>
+    <w:lsdException w:name="Colorful Shading" w:semiHidden="0" w:uiPriority="71" w:unhideWhenUsed="0"/>
+    <w:lsdException w:name="Colorful List" w:semiHidden="0" w:uiPriority="72" w:unhideWhenUsed="0"/>
+    <w:lsdException w:name="Colorful Grid" w:semiHidden="0" w:uiPriority="73" w:unhideWhenUsed="0"/>
+    <w:lsdException w:name="Light Shading Accent 1" w:semiHidden="0" w:uiPriority="60" w:unhideWhenUsed="0"/>
+    <w:lsdException w:name="Light List Accent 1" w:semiHidden="0" w:uiPriority="61" w:unhideWhenUsed="0"/>
+    <w:lsdException w:name="Light Grid Accent 1" w:semiHidden="0" w:uiPriority="62" w:unhideWhenUsed="0"/>
+    <w:lsdException w:name="Medium Shading 1 Accent 1" w:semiHidden="0" w:uiPriority="63" w:unhideWhenUsed="0"/>
+    <w:lsdException w:name="Medium Shading 2 Accent 1" w:semiHidden="0" w:uiPriority="64" w:unhideWhenUsed="0"/>
+    <w:lsdException w:name="Medium List 1 Accent 1" w:semiHidden="0" w:uiPriority="65" w:unhideWhenUsed="0"/>
+    <w:lsdException w:name="Revision" w:unhideWhenUsed="0"/>
+    <w:lsdException w:name="List Paragraph" w:semiHidden="0" w:uiPriority="34" w:unhideWhenUsed="0" w:qFormat="1"/>
+    <w:lsdException w:name="Quote" w:semiHidden="0" w:uiPriority="29" w:unhideWhenUsed="0" w:qFormat="1"/>
+    <w:lsdException w:name="Intense Quote" w:semiHidden="0" w:uiPriority="30" w:unhideWhenUsed="0" w:qFormat="1"/>
+    <w:lsdException w:name="Medium List 2 Accent 1" w:semiHidden="0" w:uiPriority="66" w:unhideWhenUsed="0"/>
+    <w:lsdException w:name="Medium Grid 1 Accent 1" w:semiHidden="0" w:uiPriority="67" w:unhideWhenUsed="0"/>
+    <w:lsdException w:name="Medium Grid 2 Accent 1" w:semiHidden="0" w:uiPriority="68" w:unhideWhenUsed="0"/>
+    <w:lsdException w:name="Medium Grid 3 Accent 1" w:semiHidden="0" w:uiPriority="69" w:unhideWhenUsed="0"/>
+    <w:lsdException w:name="Dark List Accent 1" w:semiHidden="0" w:uiPriority="70" w:unhideWhenUsed="0"/>
+    <w:lsdException w:name="Colorful Shading Accent 1" w:semiHidden="0" w:uiPriority="71" w:unhideWhenUsed="0"/>
+    <w:lsdException w:name="Colorful List Accent 1" w:semiHidden="0" w:uiPriority="72" w:unhideWhenUsed="0"/>
+    <w:lsdException w:name="Colorful Grid Accent 1" w:semiHidden="0" w:uiPriority="73" w:unhideWhenUsed="0"/>
+    <w:lsdException w:name="Light Shading Accent 2" w:semiHidden="0" w:uiPriority="60" w:unhideWhenUsed="0"/>
+    <w:lsdException w:name="Light List Accent 2" w:semiHidden="0" w:uiPriority="61" w:unhideWhenUsed="0"/>
+    <w:lsdException w:name="Light Grid Accent 2" w:semiHidden="0" w:uiPriority="62" w:unhideWhenUsed="0"/>
+    <w:lsdException w:name="Medium Shading 1 Accent 2" w:semiHidden="0" w:uiPriority="63" w:unhideWhenUsed="0"/>
+    <w:lsdException w:name="Medium Shading 2 Accent 2" w:semiHidden="0" w:uiPriority="64" w:unhideWhenUsed="0"/>
+    <w:lsdException w:name="Medium List 1 Accent 2" w:semiHidden="0" w:uiPriority="65" w:unhideWhenUsed="0"/>
+    <w:lsdException w:name="Medium List 2 Accent 2" w:semiHidden="0" w:uiPriority="66" w:unhideWhenUsed="0"/>
+    <w:lsdException w:name="Medium Grid 1 Accent 2" w:semiHidden="0" w:uiPriority="67" w:unhideWhenUsed="0"/>
+    <w:lsdException w:name="Medium Grid 2 Accent 2" w:semiHidden="0" w:uiPriority="68" w:unhideWhenUsed="0"/>
+    <w:lsdException w:name="Medium Grid 3 Accent 2" w:semiHidden="0" w:uiPriority="69" w:unhideWhenUsed="0"/>
+    <w:lsdException w:name="Dark List Accent 2" w:semiHidden="0" w:uiPriority="70" w:unhideWhenUsed="0"/>
+    <w:lsdException w:name="Colorful Shading Accent 2" w:semiHidden="0" w:uiPriority="71" w:unhideWhenUsed="0"/>
+    <w:lsdException w:name="Colorful List Accent 2" w:semiHidden="0" w:uiPriority="72" w:unhideWhenUsed="0"/>
+    <w:lsdException w:name="Colorful Grid Accent 2" w:semiHidden="0" w:uiPriority="73" w:unhideWhenUsed="0"/>
+    <w:lsdException w:name="Light Shading Accent 3" w:semiHidden="0" w:uiPriority="60" w:unhideWhenUsed="0"/>
+    <w:lsdException w:name="Light List Accent 3" w:semiHidden="0" w:uiPriority="61" w:unhideWhenUsed="0"/>
+    <w:lsdException w:name="Light Grid Accent 3" w:semiHidden="0" w:uiPriority="62" w:unhideWhenUsed="0"/>
+    <w:lsdException w:name="Medium Shading 1 Accent 3" w:semiHidden="0" w:uiPriority="63" w:unhideWhenUsed="0"/>
+    <w:lsdException w:name="Medium Shading 2 Accent 3" w:semiHidden="0" w:uiPriority="64" w:unhideWhenUsed="0"/>
+    <w:lsdException w:name="Medium List 1 Accent 3" w:semiHidden="0" w:uiPriority="65" w:unhideWhenUsed="0"/>
+    <w:lsdException w:name="Medium List 2 Accent 3" w:semiHidden="0" w:uiPriority="66" w:unhideWhenUsed="0"/>
+    <w:lsdException w:name="Medium Grid 1 Accent 3" w:semiHidden="0" w:uiPriority="67" w:unhideWhenUsed="0"/>
+    <w:lsdException w:name="Medium Grid 2 Accent 3" w:semiHidden="0" w:uiPriority="68" w:unhideWhenUsed="0"/>
+    <w:lsdException w:name="Medium Grid 3 Accent 3" w:semiHidden="0" w:uiPriority="69" w:unhideWhenUsed="0"/>
+    <w:lsdException w:name="Dark List Accent 3" w:semiHidden="0" w:uiPriority="70" w:unhideWhenUsed="0"/>
+    <w:lsdException w:name="Colorful Shading Accent 3" w:semiHidden="0" w:uiPriority="71" w:unhideWhenUsed="0"/>
+    <w:lsdException w:name="Colorful List Accent 3" w:semiHidden="0" w:uiPriority="72" w:unhideWhenUsed="0"/>
+    <w:lsdException w:name="Colorful Grid Accent 3" w:semiHidden="0" w:uiPriority="73" w:unhideWhenUsed="0"/>
+    <w:lsdException w:name="Light Shading Accent 4" w:semiHidden="0" w:uiPriority="60" w:unhideWhenUsed="0"/>
+    <w:lsdException w:name="Light List Accent 4" w:semiHidden="0" w:uiPriority="61" w:unhideWhenUsed="0"/>
+    <w:lsdException w:name="Light Grid Accent 4" w:semiHidden="0" w:uiPriority="62" w:unhideWhenUsed="0"/>
+    <w:lsdException w:name="Medium Shading 1 Accent 4" w:semiHidden="0" w:uiPriority="63" w:unhideWhenUsed="0"/>
+    <w:lsdException w:name="Medium Shading 2 Accent 4" w:semiHidden="0" w:uiPriority="64" w:unhideWhenUsed="0"/>
+    <w:lsdException w:name="Medium List 1 Accent 4" w:semiHidden="0" w:uiPriority="65" w:unhideWhenUsed="0"/>
+    <w:lsdException w:name="Medium List 2 Accent 4" w:semiHidden="0" w:uiPriority="66" w:unhideWhenUsed="0"/>
+    <w:lsdException w:name="Medium Grid 1 Accent 4" w:semiHidden="0" w:uiPriority="67" w:unhideWhenUsed="0"/>
+    <w:lsdException w:name="Medium Grid 2 Accent 4" w:semiHidden="0" w:uiPriority="68" w:unhideWhenUsed="0"/>
+    <w:lsdException w:name="Medium Grid 3 Accent 4" w:semiHidden="0" w:uiPriority="69" w:unhideWhenUsed="0"/>
+    <w:lsdException w:name="Dark List Accent 4" w:semiHidden="0" w:uiPriority="70" w:unhideWhenUsed="0"/>
+    <w:lsdException w:name="Colorful Shading Accent 4" w:semiHidden="0" w:uiPriority="71" w:unhideWhenUsed="0"/>
+    <w:lsdException w:name="Colorful List Accent 4" w:semiHidden="0" w:uiPriority="72" w:unhideWhenUsed="0"/>
+    <w:lsdException w:name="Colorful Grid Accent 4" w:semiHidden="0" w:uiPriority="73" w:unhideWhenUsed="0"/>
+    <w:lsdException w:name="Light Shading Accent 5" w:semiHidden="0" w:uiPriority="60" w:unhideWhenUsed="0"/>
+    <w:lsdException w:name="Light List Accent 5" w:semiHidden="0" w:uiPriority="61" w:unhideWhenUsed="0"/>
+    <w:lsdException w:name="Light Grid Accent 5" w:semiHidden="0" w:uiPriority="62" w:unhideWhenUsed="0"/>
+    <w:lsdException w:name="Medium Shading 1 Accent 5" w:semiHidden="0" w:uiPriority="63" w:unhideWhenUsed="0"/>
+    <w:lsdException w:name="Medium Shading 2 Accent 5" w:semiHidden="0" w:uiPriority="64" w:unhideWhenUsed="0"/>
+    <w:lsdException w:name="Medium List 1 Accent 5" w:semiHidden="0" w:uiPriority="65" w:unhideWhenUsed="0"/>
+    <w:lsdException w:name="Medium List 2 Accent 5" w:semiHidden="0" w:uiPriority="66" w:unhideWhenUsed="0"/>
+    <w:lsdException w:name="Medium Grid 1 Accent 5" w:semiHidden="0" w:uiPriority="67" w:unhideWhenUsed="0"/>
+    <w:lsdException w:name="Medium Grid 2 Accent 5" w:semiHidden="0" w:uiPriority="68" w:unhideWhenUsed="0"/>
+    <w:lsdException w:name="Medium Grid 3 Accent 5" w:semiHidden="0" w:uiPriority="69" w:unhideWhenUsed="0"/>
+    <w:lsdException w:name="Dark List Accent 5" w:semiHidden="0" w:uiPriority="70" w:unhideWhenUsed="0"/>
+    <w:lsdException w:name="Colorful Shading Accent 5" w:semiHidden="0" w:uiPriority="71" w:unhideWhenUsed="0"/>
+    <w:lsdException w:name="Colorful List Accent 5" w:semiHidden="0" w:uiPriority="72" w:unhideWhenUsed="0"/>
+    <w:lsdException w:name="Colorful Grid Accent 5" w:semiHidden="0" w:uiPriority="73" w:unhideWhenUsed="0"/>
+    <w:lsdException w:name="Light Shading Accent 6" w:semiHidden="0" w:uiPriority="60" w:unhideWhenUsed="0"/>
+    <w:lsdException w:name="Light List Accent 6" w:semiHidden="0" w:uiPriority="61" w:unhideWhenUsed="0"/>
+    <w:lsdException w:name="Light Grid Accent 6" w:semiHidden="0" w:uiPriority="62" w:unhideWhenUsed="0"/>
+    <w:lsdException w:name="Medium Shading 1 Accent 6" w:semiHidden="0" w:uiPriority="63" w:unhideWhenUsed="0"/>
+    <w:lsdException w:name="Medium Shading 2 Accent 6" w:semiHidden="0" w:uiPriority="64" w:unhideWhenUsed="0"/>
+    <w:lsdException w:name="Medium List 1 Accent 6" w:semiHidden="0" w:uiPriority="65" w:unhideWhenUsed="0"/>
+    <w:lsdException w:name="Medium List 2 Accent 6" w:semiHidden="0" w:uiPriority="66" w:unhideWhenUsed="0"/>
+    <w:lsdException w:name="Medium Grid 1 Accent 6" w:semiHidden="0" w:uiPriority="67" w:unhideWhenUsed="0"/>
+    <w:lsdException w:name="Medium Grid 2 Accent 6" w:semiHidden="0" w:uiPriority="68" w:unhideWhenUsed="0"/>
+    <w:lsdException w:name="Medium Grid 3 Accent 6" w:semiHidden="0" w:uiPriority="69" w:unhideWhenUsed="0"/>
+    <w:lsdException w:name="Dark List Accent 6" w:semiHidden="0" w:uiPriority="70" w:unhideWhenUsed="0"/>
+    <w:lsdException w:name="Colorful Shading Accent 6" w:semiHidden="0" w:uiPriority="71" w:unhideWhenUsed="0"/>
+    <w:lsdException w:name="Colorful List Accent 6" w:semiHidden="0" w:uiPriority="72" w:unhideWhenUsed="0"/>
+    <w:lsdException w:name="Colorful Grid Accent 6" w:semiHidden="0" w:uiPriority="73" w:unhideWhenUsed="0"/>
+    <w:lsdException w:name="Subtle Emphasis" w:semiHidden="0" w:uiPriority="19" w:unhideWhenUsed="0" w:qFormat="1"/>
+    <w:lsdException w:name="Intense Emphasis" w:semiHidden="0" w:uiPriority="21" w:unhideWhenUsed="0" w:qFormat="1"/>
+    <w:lsdException w:name="Subtle Reference" w:semiHidden="0" w:uiPriority="31" w:unhideWhenUsed="0" w:qFormat="1"/>
+    <w:lsdException w:name="Intense Reference" w:semiHidden="0" w:uiPriority="32" w:unhideWhenUsed="0" w:qFormat="1"/>
+    <w:lsdException w:name="Book Title" w:semiHidden="0" w:uiPriority="33" w:unhideWhenUsed="0" w:qFormat="1"/>
+    <w:lsdException w:name="Bibliography" w:uiPriority="37"/>
+    <w:lsdException w:name="TOC Heading" w:uiPriority="39" w:qFormat="1"/>
   </w:latentStyles>
   <w:style w:type="paragraph" w:default="1" w:styleId="Normal">
     <w:name w:val="Normal"/>
@@ -4505,11 +4261,11 @@
       <w:lang w:val="pt-PT"/>
     </w:rPr>
   </w:style>
-  <w:style w:type="paragraph" w:styleId="Ttulo1">
+  <w:style w:type="paragraph" w:styleId="Cabealho1">
     <w:name w:val="heading 1"/>
     <w:basedOn w:val="Normal"/>
     <w:next w:val="Normal"/>
-    <w:link w:val="Ttulo1Carter"/>
+    <w:link w:val="Cabealho1Carcter"/>
     <w:uiPriority w:val="9"/>
     <w:qFormat/>
     <w:rsid w:val="00634F1E"/>
@@ -4564,10 +4320,10 @@
       <w:contextualSpacing/>
     </w:pPr>
   </w:style>
-  <w:style w:type="character" w:customStyle="1" w:styleId="Ttulo1Carter">
-    <w:name w:val="Título 1 Caráter"/>
+  <w:style w:type="character" w:customStyle="1" w:styleId="Cabealho1Carcter">
+    <w:name w:val="Cabeçalho 1 Carácter"/>
     <w:basedOn w:val="Tipodeletrapredefinidodopargrafo"/>
-    <w:link w:val="Ttulo1"/>
+    <w:link w:val="Cabealho1"/>
     <w:uiPriority w:val="9"/>
     <w:rsid w:val="00634F1E"/>
     <w:rPr>
@@ -4592,7 +4348,7 @@
     <w:name w:val="Subtitle"/>
     <w:basedOn w:val="Normal"/>
     <w:next w:val="Normal"/>
-    <w:link w:val="SubttuloCarter"/>
+    <w:link w:val="SubttuloCarcter"/>
     <w:uiPriority w:val="11"/>
     <w:qFormat/>
     <w:rsid w:val="00112600"/>
@@ -4607,8 +4363,8 @@
       <w:spacing w:val="15"/>
     </w:rPr>
   </w:style>
-  <w:style w:type="character" w:customStyle="1" w:styleId="SubttuloCarter">
-    <w:name w:val="Subtítulo Caráter"/>
+  <w:style w:type="character" w:customStyle="1" w:styleId="SubttuloCarcter">
+    <w:name w:val="Subtítulo Carácter"/>
     <w:basedOn w:val="Tipodeletrapredefinidodopargrafo"/>
     <w:link w:val="Subttulo"/>
     <w:uiPriority w:val="11"/>
@@ -4619,7 +4375,7 @@
       <w:spacing w:val="15"/>
     </w:rPr>
   </w:style>
-  <w:style w:type="character" w:styleId="nfaseDiscreta">
+  <w:style w:type="character" w:styleId="nfaseDiscreto">
     <w:name w:val="Subtle Emphasis"/>
     <w:basedOn w:val="Tipodeletrapredefinidodopargrafo"/>
     <w:uiPriority w:val="19"/>
@@ -4653,7 +4409,7 @@
       <w:u w:val="single"/>
     </w:rPr>
   </w:style>
-  <w:style w:type="character" w:styleId="MenoNoResolvida">
+  <w:style w:type="character" w:customStyle="1" w:styleId="UnresolvedMention">
     <w:name w:val="Unresolved Mention"/>
     <w:basedOn w:val="Tipodeletrapredefinidodopargrafo"/>
     <w:uiPriority w:val="99"/>
@@ -4669,7 +4425,7 @@
     <w:name w:val="Quote"/>
     <w:basedOn w:val="Normal"/>
     <w:next w:val="Normal"/>
-    <w:link w:val="CitaoCarter"/>
+    <w:link w:val="CitaoCarcter"/>
     <w:uiPriority w:val="29"/>
     <w:qFormat/>
     <w:rsid w:val="001D13CE"/>
@@ -4684,8 +4440,8 @@
       <w:color w:val="404040" w:themeColor="text1" w:themeTint="BF"/>
     </w:rPr>
   </w:style>
-  <w:style w:type="character" w:customStyle="1" w:styleId="CitaoCarter">
-    <w:name w:val="Citação Caráter"/>
+  <w:style w:type="character" w:customStyle="1" w:styleId="CitaoCarcter">
+    <w:name w:val="Citação Carácter"/>
     <w:basedOn w:val="Tipodeletrapredefinidodopargrafo"/>
     <w:link w:val="Citao"/>
     <w:uiPriority w:val="29"/>
@@ -4700,7 +4456,7 @@
   <w:style w:type="paragraph" w:styleId="Cabealho">
     <w:name w:val="header"/>
     <w:basedOn w:val="Normal"/>
-    <w:link w:val="CabealhoCarter"/>
+    <w:link w:val="CabealhoCarcter"/>
     <w:uiPriority w:val="99"/>
     <w:unhideWhenUsed/>
     <w:rsid w:val="00AA79C8"/>
@@ -4712,8 +4468,8 @@
       <w:spacing w:after="0" w:line="240" w:lineRule="auto"/>
     </w:pPr>
   </w:style>
-  <w:style w:type="character" w:customStyle="1" w:styleId="CabealhoCarter">
-    <w:name w:val="Cabeçalho Caráter"/>
+  <w:style w:type="character" w:customStyle="1" w:styleId="CabealhoCarcter">
+    <w:name w:val="Cabeçalho Carácter"/>
     <w:basedOn w:val="Tipodeletrapredefinidodopargrafo"/>
     <w:link w:val="Cabealho"/>
     <w:uiPriority w:val="99"/>
@@ -4725,7 +4481,7 @@
   <w:style w:type="paragraph" w:styleId="Rodap">
     <w:name w:val="footer"/>
     <w:basedOn w:val="Normal"/>
-    <w:link w:val="RodapCarter"/>
+    <w:link w:val="RodapCarcter"/>
     <w:uiPriority w:val="99"/>
     <w:unhideWhenUsed/>
     <w:rsid w:val="00AA79C8"/>
@@ -4737,8 +4493,8 @@
       <w:spacing w:after="0" w:line="240" w:lineRule="auto"/>
     </w:pPr>
   </w:style>
-  <w:style w:type="character" w:customStyle="1" w:styleId="RodapCarter">
-    <w:name w:val="Rodapé Caráter"/>
+  <w:style w:type="character" w:customStyle="1" w:styleId="RodapCarcter">
+    <w:name w:val="Rodapé Carácter"/>
     <w:basedOn w:val="Tipodeletrapredefinidodopargrafo"/>
     <w:link w:val="Rodap"/>
     <w:uiPriority w:val="99"/>
@@ -4747,9 +4503,9 @@
       <w:lang w:val="pt-PT"/>
     </w:rPr>
   </w:style>
-  <w:style w:type="paragraph" w:styleId="Cabealhodondice">
+  <w:style w:type="paragraph" w:styleId="Ttulodondice">
     <w:name w:val="TOC Heading"/>
-    <w:basedOn w:val="Ttulo1"/>
+    <w:basedOn w:val="Cabealho1"/>
     <w:next w:val="Normal"/>
     <w:uiPriority w:val="39"/>
     <w:unhideWhenUsed/>
@@ -4778,7 +4534,7 @@
     <w:name w:val="Title"/>
     <w:basedOn w:val="Normal"/>
     <w:next w:val="Normal"/>
-    <w:link w:val="TtuloCarter"/>
+    <w:link w:val="TtuloCarcter"/>
     <w:uiPriority w:val="10"/>
     <w:qFormat/>
     <w:rsid w:val="006753AE"/>
@@ -4794,8 +4550,8 @@
       <w:szCs w:val="56"/>
     </w:rPr>
   </w:style>
-  <w:style w:type="character" w:customStyle="1" w:styleId="TtuloCarter">
-    <w:name w:val="Título Caráter"/>
+  <w:style w:type="character" w:customStyle="1" w:styleId="TtuloCarcter">
+    <w:name w:val="Título Carácter"/>
     <w:basedOn w:val="Tipodeletrapredefinidodopargrafo"/>
     <w:link w:val="Ttulo"/>
     <w:uiPriority w:val="10"/>
@@ -4809,7 +4565,7 @@
       <w:lang w:val="pt-PT"/>
     </w:rPr>
   </w:style>
-  <w:style w:type="table" w:styleId="TabelacomGrelha">
+  <w:style w:type="table" w:styleId="Tabelacomgrelha">
     <w:name w:val="Table Grid"/>
     <w:basedOn w:val="Tabelanormal"/>
     <w:uiPriority w:val="39"/>
@@ -4867,7 +4623,7 @@
   <w:style w:type="paragraph" w:styleId="Textodebalo">
     <w:name w:val="Balloon Text"/>
     <w:basedOn w:val="Normal"/>
-    <w:link w:val="TextodebaloCarter"/>
+    <w:link w:val="TextodebaloCarcter"/>
     <w:uiPriority w:val="99"/>
     <w:semiHidden/>
     <w:unhideWhenUsed/>
@@ -4881,8 +4637,564 @@
       <w:szCs w:val="18"/>
     </w:rPr>
   </w:style>
-  <w:style w:type="character" w:customStyle="1" w:styleId="TextodebaloCarter">
-    <w:name w:val="Texto de balão Caráter"/>
+  <w:style w:type="character" w:customStyle="1" w:styleId="TextodebaloCarcter">
+    <w:name w:val="Texto de balão Carácter"/>
+    <w:basedOn w:val="Tipodeletrapredefinidodopargrafo"/>
+    <w:link w:val="Textodebalo"/>
+    <w:uiPriority w:val="99"/>
+    <w:semiHidden/>
+    <w:rsid w:val="004475D9"/>
+    <w:rPr>
+      <w:rFonts w:ascii="Segoe UI" w:hAnsi="Segoe UI" w:cs="Segoe UI"/>
+      <w:sz w:val="18"/>
+      <w:szCs w:val="18"/>
+      <w:lang w:val="pt-PT"/>
+    </w:rPr>
+  </w:style>
+</w:styles>
+</file>
+
+<file path=word/stylesWithEffects.xml><?xml version="1.0" encoding="utf-8"?>
+<w:styles xmlns:wpc="http://schemas.microsoft.com/office/word/2010/wordprocessingCanvas" xmlns:mc="http://schemas.openxmlformats.org/markup-compatibility/2006" xmlns:o="urn:schemas-microsoft-com:office:office" xmlns:r="http://schemas.openxmlformats.org/officeDocument/2006/relationships" xmlns:m="http://schemas.openxmlformats.org/officeDocument/2006/math" xmlns:v="urn:schemas-microsoft-com:vml" xmlns:wp14="http://schemas.microsoft.com/office/word/2010/wordprocessingDrawing" xmlns:wp="http://schemas.openxmlformats.org/drawingml/2006/wordprocessingDrawing" xmlns:w10="urn:schemas-microsoft-com:office:word" xmlns:w="http://schemas.openxmlformats.org/wordprocessingml/2006/main" xmlns:w14="http://schemas.microsoft.com/office/word/2010/wordml" xmlns:wpg="http://schemas.microsoft.com/office/word/2010/wordprocessingGroup" xmlns:wpi="http://schemas.microsoft.com/office/word/2010/wordprocessingInk" xmlns:wne="http://schemas.microsoft.com/office/word/2006/wordml" xmlns:wps="http://schemas.microsoft.com/office/word/2010/wordprocessingShape" mc:Ignorable="w14 wp14">
+  <w:docDefaults>
+    <w:rPrDefault>
+      <w:rPr>
+        <w:rFonts w:asciiTheme="minorHAnsi" w:eastAsiaTheme="minorHAnsi" w:hAnsiTheme="minorHAnsi" w:cstheme="minorBidi"/>
+        <w:sz w:val="22"/>
+        <w:szCs w:val="22"/>
+        <w:lang w:val="en-US" w:eastAsia="en-US" w:bidi="ar-SA"/>
+      </w:rPr>
+    </w:rPrDefault>
+    <w:pPrDefault>
+      <w:pPr>
+        <w:spacing w:after="160" w:line="259" w:lineRule="auto"/>
+      </w:pPr>
+    </w:pPrDefault>
+  </w:docDefaults>
+  <w:latentStyles w:defLockedState="0" w:defUIPriority="99" w:defSemiHidden="1" w:defUnhideWhenUsed="1" w:defQFormat="0" w:count="267">
+    <w:lsdException w:name="Normal" w:semiHidden="0" w:uiPriority="0" w:unhideWhenUsed="0" w:qFormat="1"/>
+    <w:lsdException w:name="heading 1" w:semiHidden="0" w:uiPriority="9" w:unhideWhenUsed="0" w:qFormat="1"/>
+    <w:lsdException w:name="heading 2" w:uiPriority="9" w:qFormat="1"/>
+    <w:lsdException w:name="heading 3" w:uiPriority="9" w:qFormat="1"/>
+    <w:lsdException w:name="heading 4" w:uiPriority="9" w:qFormat="1"/>
+    <w:lsdException w:name="heading 5" w:uiPriority="9" w:qFormat="1"/>
+    <w:lsdException w:name="heading 6" w:uiPriority="9" w:qFormat="1"/>
+    <w:lsdException w:name="heading 7" w:uiPriority="9" w:qFormat="1"/>
+    <w:lsdException w:name="heading 8" w:uiPriority="9" w:qFormat="1"/>
+    <w:lsdException w:name="heading 9" w:uiPriority="9" w:qFormat="1"/>
+    <w:lsdException w:name="toc 1" w:uiPriority="39"/>
+    <w:lsdException w:name="toc 2" w:uiPriority="39"/>
+    <w:lsdException w:name="toc 3" w:uiPriority="39"/>
+    <w:lsdException w:name="toc 4" w:uiPriority="39"/>
+    <w:lsdException w:name="toc 5" w:uiPriority="39"/>
+    <w:lsdException w:name="toc 6" w:uiPriority="39"/>
+    <w:lsdException w:name="toc 7" w:uiPriority="39"/>
+    <w:lsdException w:name="toc 8" w:uiPriority="39"/>
+    <w:lsdException w:name="toc 9" w:uiPriority="39"/>
+    <w:lsdException w:name="caption" w:uiPriority="35" w:qFormat="1"/>
+    <w:lsdException w:name="Title" w:semiHidden="0" w:uiPriority="10" w:unhideWhenUsed="0" w:qFormat="1"/>
+    <w:lsdException w:name="Default Paragraph Font" w:uiPriority="1"/>
+    <w:lsdException w:name="Subtitle" w:semiHidden="0" w:uiPriority="11" w:unhideWhenUsed="0" w:qFormat="1"/>
+    <w:lsdException w:name="Strong" w:semiHidden="0" w:uiPriority="22" w:unhideWhenUsed="0" w:qFormat="1"/>
+    <w:lsdException w:name="Emphasis" w:semiHidden="0" w:uiPriority="20" w:unhideWhenUsed="0" w:qFormat="1"/>
+    <w:lsdException w:name="Table Grid" w:semiHidden="0" w:uiPriority="39" w:unhideWhenUsed="0"/>
+    <w:lsdException w:name="Placeholder Text" w:unhideWhenUsed="0"/>
+    <w:lsdException w:name="No Spacing" w:semiHidden="0" w:uiPriority="1" w:unhideWhenUsed="0" w:qFormat="1"/>
+    <w:lsdException w:name="Light Shading" w:semiHidden="0" w:uiPriority="60" w:unhideWhenUsed="0"/>
+    <w:lsdException w:name="Light List" w:semiHidden="0" w:uiPriority="61" w:unhideWhenUsed="0"/>
+    <w:lsdException w:name="Light Grid" w:semiHidden="0" w:uiPriority="62" w:unhideWhenUsed="0"/>
+    <w:lsdException w:name="Medium Shading 1" w:semiHidden="0" w:uiPriority="63" w:unhideWhenUsed="0"/>
+    <w:lsdException w:name="Medium Shading 2" w:semiHidden="0" w:uiPriority="64" w:unhideWhenUsed="0"/>
+    <w:lsdException w:name="Medium List 1" w:semiHidden="0" w:uiPriority="65" w:unhideWhenUsed="0"/>
+    <w:lsdException w:name="Medium List 2" w:semiHidden="0" w:uiPriority="66" w:unhideWhenUsed="0"/>
+    <w:lsdException w:name="Medium Grid 1" w:semiHidden="0" w:uiPriority="67" w:unhideWhenUsed="0"/>
+    <w:lsdException w:name="Medium Grid 2" w:semiHidden="0" w:uiPriority="68" w:unhideWhenUsed="0"/>
+    <w:lsdException w:name="Medium Grid 3" w:semiHidden="0" w:uiPriority="69" w:unhideWhenUsed="0"/>
+    <w:lsdException w:name="Dark List" w:semiHidden="0" w:uiPriority="70" w:unhideWhenUsed="0"/>
+    <w:lsdException w:name="Colorful Shading" w:semiHidden="0" w:uiPriority="71" w:unhideWhenUsed="0"/>
+    <w:lsdException w:name="Colorful List" w:semiHidden="0" w:uiPriority="72" w:unhideWhenUsed="0"/>
+    <w:lsdException w:name="Colorful Grid" w:semiHidden="0" w:uiPriority="73" w:unhideWhenUsed="0"/>
+    <w:lsdException w:name="Light Shading Accent 1" w:semiHidden="0" w:uiPriority="60" w:unhideWhenUsed="0"/>
+    <w:lsdException w:name="Light List Accent 1" w:semiHidden="0" w:uiPriority="61" w:unhideWhenUsed="0"/>
+    <w:lsdException w:name="Light Grid Accent 1" w:semiHidden="0" w:uiPriority="62" w:unhideWhenUsed="0"/>
+    <w:lsdException w:name="Medium Shading 1 Accent 1" w:semiHidden="0" w:uiPriority="63" w:unhideWhenUsed="0"/>
+    <w:lsdException w:name="Medium Shading 2 Accent 1" w:semiHidden="0" w:uiPriority="64" w:unhideWhenUsed="0"/>
+    <w:lsdException w:name="Medium List 1 Accent 1" w:semiHidden="0" w:uiPriority="65" w:unhideWhenUsed="0"/>
+    <w:lsdException w:name="Revision" w:unhideWhenUsed="0"/>
+    <w:lsdException w:name="List Paragraph" w:semiHidden="0" w:uiPriority="34" w:unhideWhenUsed="0" w:qFormat="1"/>
+    <w:lsdException w:name="Quote" w:semiHidden="0" w:uiPriority="29" w:unhideWhenUsed="0" w:qFormat="1"/>
+    <w:lsdException w:name="Intense Quote" w:semiHidden="0" w:uiPriority="30" w:unhideWhenUsed="0" w:qFormat="1"/>
+    <w:lsdException w:name="Medium List 2 Accent 1" w:semiHidden="0" w:uiPriority="66" w:unhideWhenUsed="0"/>
+    <w:lsdException w:name="Medium Grid 1 Accent 1" w:semiHidden="0" w:uiPriority="67" w:unhideWhenUsed="0"/>
+    <w:lsdException w:name="Medium Grid 2 Accent 1" w:semiHidden="0" w:uiPriority="68" w:unhideWhenUsed="0"/>
+    <w:lsdException w:name="Medium Grid 3 Accent 1" w:semiHidden="0" w:uiPriority="69" w:unhideWhenUsed="0"/>
+    <w:lsdException w:name="Dark List Accent 1" w:semiHidden="0" w:uiPriority="70" w:unhideWhenUsed="0"/>
+    <w:lsdException w:name="Colorful Shading Accent 1" w:semiHidden="0" w:uiPriority="71" w:unhideWhenUsed="0"/>
+    <w:lsdException w:name="Colorful List Accent 1" w:semiHidden="0" w:uiPriority="72" w:unhideWhenUsed="0"/>
+    <w:lsdException w:name="Colorful Grid Accent 1" w:semiHidden="0" w:uiPriority="73" w:unhideWhenUsed="0"/>
+    <w:lsdException w:name="Light Shading Accent 2" w:semiHidden="0" w:uiPriority="60" w:unhideWhenUsed="0"/>
+    <w:lsdException w:name="Light List Accent 2" w:semiHidden="0" w:uiPriority="61" w:unhideWhenUsed="0"/>
+    <w:lsdException w:name="Light Grid Accent 2" w:semiHidden="0" w:uiPriority="62" w:unhideWhenUsed="0"/>
+    <w:lsdException w:name="Medium Shading 1 Accent 2" w:semiHidden="0" w:uiPriority="63" w:unhideWhenUsed="0"/>
+    <w:lsdException w:name="Medium Shading 2 Accent 2" w:semiHidden="0" w:uiPriority="64" w:unhideWhenUsed="0"/>
+    <w:lsdException w:name="Medium List 1 Accent 2" w:semiHidden="0" w:uiPriority="65" w:unhideWhenUsed="0"/>
+    <w:lsdException w:name="Medium List 2 Accent 2" w:semiHidden="0" w:uiPriority="66" w:unhideWhenUsed="0"/>
+    <w:lsdException w:name="Medium Grid 1 Accent 2" w:semiHidden="0" w:uiPriority="67" w:unhideWhenUsed="0"/>
+    <w:lsdException w:name="Medium Grid 2 Accent 2" w:semiHidden="0" w:uiPriority="68" w:unhideWhenUsed="0"/>
+    <w:lsdException w:name="Medium Grid 3 Accent 2" w:semiHidden="0" w:uiPriority="69" w:unhideWhenUsed="0"/>
+    <w:lsdException w:name="Dark List Accent 2" w:semiHidden="0" w:uiPriority="70" w:unhideWhenUsed="0"/>
+    <w:lsdException w:name="Colorful Shading Accent 2" w:semiHidden="0" w:uiPriority="71" w:unhideWhenUsed="0"/>
+    <w:lsdException w:name="Colorful List Accent 2" w:semiHidden="0" w:uiPriority="72" w:unhideWhenUsed="0"/>
+    <w:lsdException w:name="Colorful Grid Accent 2" w:semiHidden="0" w:uiPriority="73" w:unhideWhenUsed="0"/>
+    <w:lsdException w:name="Light Shading Accent 3" w:semiHidden="0" w:uiPriority="60" w:unhideWhenUsed="0"/>
+    <w:lsdException w:name="Light List Accent 3" w:semiHidden="0" w:uiPriority="61" w:unhideWhenUsed="0"/>
+    <w:lsdException w:name="Light Grid Accent 3" w:semiHidden="0" w:uiPriority="62" w:unhideWhenUsed="0"/>
+    <w:lsdException w:name="Medium Shading 1 Accent 3" w:semiHidden="0" w:uiPriority="63" w:unhideWhenUsed="0"/>
+    <w:lsdException w:name="Medium Shading 2 Accent 3" w:semiHidden="0" w:uiPriority="64" w:unhideWhenUsed="0"/>
+    <w:lsdException w:name="Medium List 1 Accent 3" w:semiHidden="0" w:uiPriority="65" w:unhideWhenUsed="0"/>
+    <w:lsdException w:name="Medium List 2 Accent 3" w:semiHidden="0" w:uiPriority="66" w:unhideWhenUsed="0"/>
+    <w:lsdException w:name="Medium Grid 1 Accent 3" w:semiHidden="0" w:uiPriority="67" w:unhideWhenUsed="0"/>
+    <w:lsdException w:name="Medium Grid 2 Accent 3" w:semiHidden="0" w:uiPriority="68" w:unhideWhenUsed="0"/>
+    <w:lsdException w:name="Medium Grid 3 Accent 3" w:semiHidden="0" w:uiPriority="69" w:unhideWhenUsed="0"/>
+    <w:lsdException w:name="Dark List Accent 3" w:semiHidden="0" w:uiPriority="70" w:unhideWhenUsed="0"/>
+    <w:lsdException w:name="Colorful Shading Accent 3" w:semiHidden="0" w:uiPriority="71" w:unhideWhenUsed="0"/>
+    <w:lsdException w:name="Colorful List Accent 3" w:semiHidden="0" w:uiPriority="72" w:unhideWhenUsed="0"/>
+    <w:lsdException w:name="Colorful Grid Accent 3" w:semiHidden="0" w:uiPriority="73" w:unhideWhenUsed="0"/>
+    <w:lsdException w:name="Light Shading Accent 4" w:semiHidden="0" w:uiPriority="60" w:unhideWhenUsed="0"/>
+    <w:lsdException w:name="Light List Accent 4" w:semiHidden="0" w:uiPriority="61" w:unhideWhenUsed="0"/>
+    <w:lsdException w:name="Light Grid Accent 4" w:semiHidden="0" w:uiPriority="62" w:unhideWhenUsed="0"/>
+    <w:lsdException w:name="Medium Shading 1 Accent 4" w:semiHidden="0" w:uiPriority="63" w:unhideWhenUsed="0"/>
+    <w:lsdException w:name="Medium Shading 2 Accent 4" w:semiHidden="0" w:uiPriority="64" w:unhideWhenUsed="0"/>
+    <w:lsdException w:name="Medium List 1 Accent 4" w:semiHidden="0" w:uiPriority="65" w:unhideWhenUsed="0"/>
+    <w:lsdException w:name="Medium List 2 Accent 4" w:semiHidden="0" w:uiPriority="66" w:unhideWhenUsed="0"/>
+    <w:lsdException w:name="Medium Grid 1 Accent 4" w:semiHidden="0" w:uiPriority="67" w:unhideWhenUsed="0"/>
+    <w:lsdException w:name="Medium Grid 2 Accent 4" w:semiHidden="0" w:uiPriority="68" w:unhideWhenUsed="0"/>
+    <w:lsdException w:name="Medium Grid 3 Accent 4" w:semiHidden="0" w:uiPriority="69" w:unhideWhenUsed="0"/>
+    <w:lsdException w:name="Dark List Accent 4" w:semiHidden="0" w:uiPriority="70" w:unhideWhenUsed="0"/>
+    <w:lsdException w:name="Colorful Shading Accent 4" w:semiHidden="0" w:uiPriority="71" w:unhideWhenUsed="0"/>
+    <w:lsdException w:name="Colorful List Accent 4" w:semiHidden="0" w:uiPriority="72" w:unhideWhenUsed="0"/>
+    <w:lsdException w:name="Colorful Grid Accent 4" w:semiHidden="0" w:uiPriority="73" w:unhideWhenUsed="0"/>
+    <w:lsdException w:name="Light Shading Accent 5" w:semiHidden="0" w:uiPriority="60" w:unhideWhenUsed="0"/>
+    <w:lsdException w:name="Light List Accent 5" w:semiHidden="0" w:uiPriority="61" w:unhideWhenUsed="0"/>
+    <w:lsdException w:name="Light Grid Accent 5" w:semiHidden="0" w:uiPriority="62" w:unhideWhenUsed="0"/>
+    <w:lsdException w:name="Medium Shading 1 Accent 5" w:semiHidden="0" w:uiPriority="63" w:unhideWhenUsed="0"/>
+    <w:lsdException w:name="Medium Shading 2 Accent 5" w:semiHidden="0" w:uiPriority="64" w:unhideWhenUsed="0"/>
+    <w:lsdException w:name="Medium List 1 Accent 5" w:semiHidden="0" w:uiPriority="65" w:unhideWhenUsed="0"/>
+    <w:lsdException w:name="Medium List 2 Accent 5" w:semiHidden="0" w:uiPriority="66" w:unhideWhenUsed="0"/>
+    <w:lsdException w:name="Medium Grid 1 Accent 5" w:semiHidden="0" w:uiPriority="67" w:unhideWhenUsed="0"/>
+    <w:lsdException w:name="Medium Grid 2 Accent 5" w:semiHidden="0" w:uiPriority="68" w:unhideWhenUsed="0"/>
+    <w:lsdException w:name="Medium Grid 3 Accent 5" w:semiHidden="0" w:uiPriority="69" w:unhideWhenUsed="0"/>
+    <w:lsdException w:name="Dark List Accent 5" w:semiHidden="0" w:uiPriority="70" w:unhideWhenUsed="0"/>
+    <w:lsdException w:name="Colorful Shading Accent 5" w:semiHidden="0" w:uiPriority="71" w:unhideWhenUsed="0"/>
+    <w:lsdException w:name="Colorful List Accent 5" w:semiHidden="0" w:uiPriority="72" w:unhideWhenUsed="0"/>
+    <w:lsdException w:name="Colorful Grid Accent 5" w:semiHidden="0" w:uiPriority="73" w:unhideWhenUsed="0"/>
+    <w:lsdException w:name="Light Shading Accent 6" w:semiHidden="0" w:uiPriority="60" w:unhideWhenUsed="0"/>
+    <w:lsdException w:name="Light List Accent 6" w:semiHidden="0" w:uiPriority="61" w:unhideWhenUsed="0"/>
+    <w:lsdException w:name="Light Grid Accent 6" w:semiHidden="0" w:uiPriority="62" w:unhideWhenUsed="0"/>
+    <w:lsdException w:name="Medium Shading 1 Accent 6" w:semiHidden="0" w:uiPriority="63" w:unhideWhenUsed="0"/>
+    <w:lsdException w:name="Medium Shading 2 Accent 6" w:semiHidden="0" w:uiPriority="64" w:unhideWhenUsed="0"/>
+    <w:lsdException w:name="Medium List 1 Accent 6" w:semiHidden="0" w:uiPriority="65" w:unhideWhenUsed="0"/>
+    <w:lsdException w:name="Medium List 2 Accent 6" w:semiHidden="0" w:uiPriority="66" w:unhideWhenUsed="0"/>
+    <w:lsdException w:name="Medium Grid 1 Accent 6" w:semiHidden="0" w:uiPriority="67" w:unhideWhenUsed="0"/>
+    <w:lsdException w:name="Medium Grid 2 Accent 6" w:semiHidden="0" w:uiPriority="68" w:unhideWhenUsed="0"/>
+    <w:lsdException w:name="Medium Grid 3 Accent 6" w:semiHidden="0" w:uiPriority="69" w:unhideWhenUsed="0"/>
+    <w:lsdException w:name="Dark List Accent 6" w:semiHidden="0" w:uiPriority="70" w:unhideWhenUsed="0"/>
+    <w:lsdException w:name="Colorful Shading Accent 6" w:semiHidden="0" w:uiPriority="71" w:unhideWhenUsed="0"/>
+    <w:lsdException w:name="Colorful List Accent 6" w:semiHidden="0" w:uiPriority="72" w:unhideWhenUsed="0"/>
+    <w:lsdException w:name="Colorful Grid Accent 6" w:semiHidden="0" w:uiPriority="73" w:unhideWhenUsed="0"/>
+    <w:lsdException w:name="Subtle Emphasis" w:semiHidden="0" w:uiPriority="19" w:unhideWhenUsed="0" w:qFormat="1"/>
+    <w:lsdException w:name="Intense Emphasis" w:semiHidden="0" w:uiPriority="21" w:unhideWhenUsed="0" w:qFormat="1"/>
+    <w:lsdException w:name="Subtle Reference" w:semiHidden="0" w:uiPriority="31" w:unhideWhenUsed="0" w:qFormat="1"/>
+    <w:lsdException w:name="Intense Reference" w:semiHidden="0" w:uiPriority="32" w:unhideWhenUsed="0" w:qFormat="1"/>
+    <w:lsdException w:name="Book Title" w:semiHidden="0" w:uiPriority="33" w:unhideWhenUsed="0" w:qFormat="1"/>
+    <w:lsdException w:name="Bibliography" w:uiPriority="37"/>
+    <w:lsdException w:name="TOC Heading" w:uiPriority="39" w:qFormat="1"/>
+  </w:latentStyles>
+  <w:style w:type="paragraph" w:default="1" w:styleId="Normal">
+    <w:name w:val="Normal"/>
+    <w:qFormat/>
+    <w:rPr>
+      <w:lang w:val="pt-PT"/>
+    </w:rPr>
+  </w:style>
+  <w:style w:type="paragraph" w:styleId="Cabealho1">
+    <w:name w:val="heading 1"/>
+    <w:basedOn w:val="Normal"/>
+    <w:next w:val="Normal"/>
+    <w:link w:val="Cabealho1Carcter"/>
+    <w:uiPriority w:val="9"/>
+    <w:qFormat/>
+    <w:rsid w:val="00634F1E"/>
+    <w:pPr>
+      <w:keepNext/>
+      <w:keepLines/>
+      <w:spacing w:before="240" w:after="0"/>
+      <w:outlineLvl w:val="0"/>
+    </w:pPr>
+    <w:rPr>
+      <w:rFonts w:asciiTheme="majorHAnsi" w:eastAsiaTheme="majorEastAsia" w:hAnsiTheme="majorHAnsi" w:cstheme="majorBidi"/>
+      <w:color w:val="2F5496" w:themeColor="accent1" w:themeShade="BF"/>
+      <w:sz w:val="32"/>
+      <w:szCs w:val="32"/>
+    </w:rPr>
+  </w:style>
+  <w:style w:type="character" w:default="1" w:styleId="Tipodeletrapredefinidodopargrafo">
+    <w:name w:val="Default Paragraph Font"/>
+    <w:uiPriority w:val="1"/>
+    <w:semiHidden/>
+    <w:unhideWhenUsed/>
+  </w:style>
+  <w:style w:type="table" w:default="1" w:styleId="Tabelanormal">
+    <w:name w:val="Normal Table"/>
+    <w:uiPriority w:val="99"/>
+    <w:semiHidden/>
+    <w:unhideWhenUsed/>
+    <w:tblPr>
+      <w:tblInd w:w="0" w:type="dxa"/>
+      <w:tblCellMar>
+        <w:top w:w="0" w:type="dxa"/>
+        <w:left w:w="108" w:type="dxa"/>
+        <w:bottom w:w="0" w:type="dxa"/>
+        <w:right w:w="108" w:type="dxa"/>
+      </w:tblCellMar>
+    </w:tblPr>
+  </w:style>
+  <w:style w:type="numbering" w:default="1" w:styleId="Semlista">
+    <w:name w:val="No List"/>
+    <w:uiPriority w:val="99"/>
+    <w:semiHidden/>
+    <w:unhideWhenUsed/>
+  </w:style>
+  <w:style w:type="paragraph" w:styleId="PargrafodaLista">
+    <w:name w:val="List Paragraph"/>
+    <w:basedOn w:val="Normal"/>
+    <w:uiPriority w:val="34"/>
+    <w:qFormat/>
+    <w:rsid w:val="00634F1E"/>
+    <w:pPr>
+      <w:ind w:left="720"/>
+      <w:contextualSpacing/>
+    </w:pPr>
+  </w:style>
+  <w:style w:type="character" w:customStyle="1" w:styleId="Cabealho1Carcter">
+    <w:name w:val="Cabeçalho 1 Carácter"/>
+    <w:basedOn w:val="Tipodeletrapredefinidodopargrafo"/>
+    <w:link w:val="Cabealho1"/>
+    <w:uiPriority w:val="9"/>
+    <w:rsid w:val="00634F1E"/>
+    <w:rPr>
+      <w:rFonts w:asciiTheme="majorHAnsi" w:eastAsiaTheme="majorEastAsia" w:hAnsiTheme="majorHAnsi" w:cstheme="majorBidi"/>
+      <w:color w:val="2F5496" w:themeColor="accent1" w:themeShade="BF"/>
+      <w:sz w:val="32"/>
+      <w:szCs w:val="32"/>
+    </w:rPr>
+  </w:style>
+  <w:style w:type="character" w:styleId="RefernciaDiscreta">
+    <w:name w:val="Subtle Reference"/>
+    <w:basedOn w:val="Tipodeletrapredefinidodopargrafo"/>
+    <w:uiPriority w:val="31"/>
+    <w:qFormat/>
+    <w:rsid w:val="007944DE"/>
+    <w:rPr>
+      <w:smallCaps/>
+      <w:color w:val="5A5A5A" w:themeColor="text1" w:themeTint="A5"/>
+    </w:rPr>
+  </w:style>
+  <w:style w:type="paragraph" w:styleId="Subttulo">
+    <w:name w:val="Subtitle"/>
+    <w:basedOn w:val="Normal"/>
+    <w:next w:val="Normal"/>
+    <w:link w:val="SubttuloCarcter"/>
+    <w:uiPriority w:val="11"/>
+    <w:qFormat/>
+    <w:rsid w:val="00112600"/>
+    <w:pPr>
+      <w:numPr>
+        <w:ilvl w:val="1"/>
+      </w:numPr>
+    </w:pPr>
+    <w:rPr>
+      <w:rFonts w:eastAsiaTheme="minorEastAsia"/>
+      <w:color w:val="5A5A5A" w:themeColor="text1" w:themeTint="A5"/>
+      <w:spacing w:val="15"/>
+    </w:rPr>
+  </w:style>
+  <w:style w:type="character" w:customStyle="1" w:styleId="SubttuloCarcter">
+    <w:name w:val="Subtítulo Carácter"/>
+    <w:basedOn w:val="Tipodeletrapredefinidodopargrafo"/>
+    <w:link w:val="Subttulo"/>
+    <w:uiPriority w:val="11"/>
+    <w:rsid w:val="00112600"/>
+    <w:rPr>
+      <w:rFonts w:eastAsiaTheme="minorEastAsia"/>
+      <w:color w:val="5A5A5A" w:themeColor="text1" w:themeTint="A5"/>
+      <w:spacing w:val="15"/>
+    </w:rPr>
+  </w:style>
+  <w:style w:type="character" w:styleId="nfaseDiscreto">
+    <w:name w:val="Subtle Emphasis"/>
+    <w:basedOn w:val="Tipodeletrapredefinidodopargrafo"/>
+    <w:uiPriority w:val="19"/>
+    <w:qFormat/>
+    <w:rsid w:val="0099793E"/>
+    <w:rPr>
+      <w:i/>
+      <w:iCs/>
+      <w:color w:val="404040" w:themeColor="text1" w:themeTint="BF"/>
+    </w:rPr>
+  </w:style>
+  <w:style w:type="character" w:styleId="nfase">
+    <w:name w:val="Emphasis"/>
+    <w:basedOn w:val="Tipodeletrapredefinidodopargrafo"/>
+    <w:uiPriority w:val="20"/>
+    <w:qFormat/>
+    <w:rsid w:val="0099793E"/>
+    <w:rPr>
+      <w:i/>
+      <w:iCs/>
+    </w:rPr>
+  </w:style>
+  <w:style w:type="character" w:styleId="Hiperligao">
+    <w:name w:val="Hyperlink"/>
+    <w:basedOn w:val="Tipodeletrapredefinidodopargrafo"/>
+    <w:uiPriority w:val="99"/>
+    <w:unhideWhenUsed/>
+    <w:rsid w:val="001D13CE"/>
+    <w:rPr>
+      <w:color w:val="0563C1" w:themeColor="hyperlink"/>
+      <w:u w:val="single"/>
+    </w:rPr>
+  </w:style>
+  <w:style w:type="character" w:customStyle="1" w:styleId="UnresolvedMention">
+    <w:name w:val="Unresolved Mention"/>
+    <w:basedOn w:val="Tipodeletrapredefinidodopargrafo"/>
+    <w:uiPriority w:val="99"/>
+    <w:semiHidden/>
+    <w:unhideWhenUsed/>
+    <w:rsid w:val="001D13CE"/>
+    <w:rPr>
+      <w:color w:val="808080"/>
+      <w:shd w:val="clear" w:color="auto" w:fill="E6E6E6"/>
+    </w:rPr>
+  </w:style>
+  <w:style w:type="paragraph" w:styleId="Citao">
+    <w:name w:val="Quote"/>
+    <w:basedOn w:val="Normal"/>
+    <w:next w:val="Normal"/>
+    <w:link w:val="CitaoCarcter"/>
+    <w:uiPriority w:val="29"/>
+    <w:qFormat/>
+    <w:rsid w:val="001D13CE"/>
+    <w:pPr>
+      <w:spacing w:before="200"/>
+      <w:ind w:left="864" w:right="864"/>
+      <w:jc w:val="center"/>
+    </w:pPr>
+    <w:rPr>
+      <w:i/>
+      <w:iCs/>
+      <w:color w:val="404040" w:themeColor="text1" w:themeTint="BF"/>
+    </w:rPr>
+  </w:style>
+  <w:style w:type="character" w:customStyle="1" w:styleId="CitaoCarcter">
+    <w:name w:val="Citação Carácter"/>
+    <w:basedOn w:val="Tipodeletrapredefinidodopargrafo"/>
+    <w:link w:val="Citao"/>
+    <w:uiPriority w:val="29"/>
+    <w:rsid w:val="001D13CE"/>
+    <w:rPr>
+      <w:i/>
+      <w:iCs/>
+      <w:color w:val="404040" w:themeColor="text1" w:themeTint="BF"/>
+      <w:lang w:val="pt-PT"/>
+    </w:rPr>
+  </w:style>
+  <w:style w:type="paragraph" w:styleId="Cabealho">
+    <w:name w:val="header"/>
+    <w:basedOn w:val="Normal"/>
+    <w:link w:val="CabealhoCarcter"/>
+    <w:uiPriority w:val="99"/>
+    <w:unhideWhenUsed/>
+    <w:rsid w:val="00AA79C8"/>
+    <w:pPr>
+      <w:tabs>
+        <w:tab w:val="center" w:pos="4680"/>
+        <w:tab w:val="right" w:pos="9360"/>
+      </w:tabs>
+      <w:spacing w:after="0" w:line="240" w:lineRule="auto"/>
+    </w:pPr>
+  </w:style>
+  <w:style w:type="character" w:customStyle="1" w:styleId="CabealhoCarcter">
+    <w:name w:val="Cabeçalho Carácter"/>
+    <w:basedOn w:val="Tipodeletrapredefinidodopargrafo"/>
+    <w:link w:val="Cabealho"/>
+    <w:uiPriority w:val="99"/>
+    <w:rsid w:val="00AA79C8"/>
+    <w:rPr>
+      <w:lang w:val="pt-PT"/>
+    </w:rPr>
+  </w:style>
+  <w:style w:type="paragraph" w:styleId="Rodap">
+    <w:name w:val="footer"/>
+    <w:basedOn w:val="Normal"/>
+    <w:link w:val="RodapCarcter"/>
+    <w:uiPriority w:val="99"/>
+    <w:unhideWhenUsed/>
+    <w:rsid w:val="00AA79C8"/>
+    <w:pPr>
+      <w:tabs>
+        <w:tab w:val="center" w:pos="4680"/>
+        <w:tab w:val="right" w:pos="9360"/>
+      </w:tabs>
+      <w:spacing w:after="0" w:line="240" w:lineRule="auto"/>
+    </w:pPr>
+  </w:style>
+  <w:style w:type="character" w:customStyle="1" w:styleId="RodapCarcter">
+    <w:name w:val="Rodapé Carácter"/>
+    <w:basedOn w:val="Tipodeletrapredefinidodopargrafo"/>
+    <w:link w:val="Rodap"/>
+    <w:uiPriority w:val="99"/>
+    <w:rsid w:val="00AA79C8"/>
+    <w:rPr>
+      <w:lang w:val="pt-PT"/>
+    </w:rPr>
+  </w:style>
+  <w:style w:type="paragraph" w:styleId="Ttulodondice">
+    <w:name w:val="TOC Heading"/>
+    <w:basedOn w:val="Cabealho1"/>
+    <w:next w:val="Normal"/>
+    <w:uiPriority w:val="39"/>
+    <w:unhideWhenUsed/>
+    <w:qFormat/>
+    <w:rsid w:val="00AA79C8"/>
+    <w:pPr>
+      <w:outlineLvl w:val="9"/>
+    </w:pPr>
+    <w:rPr>
+      <w:lang w:val="en-US"/>
+    </w:rPr>
+  </w:style>
+  <w:style w:type="paragraph" w:styleId="ndice1">
+    <w:name w:val="toc 1"/>
+    <w:basedOn w:val="Normal"/>
+    <w:next w:val="Normal"/>
+    <w:autoRedefine/>
+    <w:uiPriority w:val="39"/>
+    <w:unhideWhenUsed/>
+    <w:rsid w:val="00AA79C8"/>
+    <w:pPr>
+      <w:spacing w:after="100"/>
+    </w:pPr>
+  </w:style>
+  <w:style w:type="paragraph" w:styleId="Ttulo">
+    <w:name w:val="Title"/>
+    <w:basedOn w:val="Normal"/>
+    <w:next w:val="Normal"/>
+    <w:link w:val="TtuloCarcter"/>
+    <w:uiPriority w:val="10"/>
+    <w:qFormat/>
+    <w:rsid w:val="006753AE"/>
+    <w:pPr>
+      <w:spacing w:after="0" w:line="240" w:lineRule="auto"/>
+      <w:contextualSpacing/>
+    </w:pPr>
+    <w:rPr>
+      <w:rFonts w:asciiTheme="majorHAnsi" w:eastAsiaTheme="majorEastAsia" w:hAnsiTheme="majorHAnsi" w:cstheme="majorBidi"/>
+      <w:spacing w:val="-10"/>
+      <w:kern w:val="28"/>
+      <w:sz w:val="56"/>
+      <w:szCs w:val="56"/>
+    </w:rPr>
+  </w:style>
+  <w:style w:type="character" w:customStyle="1" w:styleId="TtuloCarcter">
+    <w:name w:val="Título Carácter"/>
+    <w:basedOn w:val="Tipodeletrapredefinidodopargrafo"/>
+    <w:link w:val="Ttulo"/>
+    <w:uiPriority w:val="10"/>
+    <w:rsid w:val="006753AE"/>
+    <w:rPr>
+      <w:rFonts w:asciiTheme="majorHAnsi" w:eastAsiaTheme="majorEastAsia" w:hAnsiTheme="majorHAnsi" w:cstheme="majorBidi"/>
+      <w:spacing w:val="-10"/>
+      <w:kern w:val="28"/>
+      <w:sz w:val="56"/>
+      <w:szCs w:val="56"/>
+      <w:lang w:val="pt-PT"/>
+    </w:rPr>
+  </w:style>
+  <w:style w:type="table" w:styleId="Tabelacomgrelha">
+    <w:name w:val="Table Grid"/>
+    <w:basedOn w:val="Tabelanormal"/>
+    <w:uiPriority w:val="39"/>
+    <w:rsid w:val="00036453"/>
+    <w:pPr>
+      <w:spacing w:after="0" w:line="240" w:lineRule="auto"/>
+    </w:pPr>
+    <w:tblPr>
+      <w:tblBorders>
+        <w:top w:val="single" w:sz="4" w:space="0" w:color="auto"/>
+        <w:left w:val="single" w:sz="4" w:space="0" w:color="auto"/>
+        <w:bottom w:val="single" w:sz="4" w:space="0" w:color="auto"/>
+        <w:right w:val="single" w:sz="4" w:space="0" w:color="auto"/>
+        <w:insideH w:val="single" w:sz="4" w:space="0" w:color="auto"/>
+        <w:insideV w:val="single" w:sz="4" w:space="0" w:color="auto"/>
+      </w:tblBorders>
+    </w:tblPr>
+  </w:style>
+  <w:style w:type="character" w:styleId="Hiperligaovisitada">
+    <w:name w:val="FollowedHyperlink"/>
+    <w:basedOn w:val="Tipodeletrapredefinidodopargrafo"/>
+    <w:uiPriority w:val="99"/>
+    <w:semiHidden/>
+    <w:unhideWhenUsed/>
+    <w:rsid w:val="00414F2F"/>
+    <w:rPr>
+      <w:color w:val="954F72" w:themeColor="followedHyperlink"/>
+      <w:u w:val="single"/>
+    </w:rPr>
+  </w:style>
+  <w:style w:type="paragraph" w:styleId="Legenda">
+    <w:name w:val="caption"/>
+    <w:basedOn w:val="Normal"/>
+    <w:next w:val="Normal"/>
+    <w:uiPriority w:val="35"/>
+    <w:unhideWhenUsed/>
+    <w:qFormat/>
+    <w:rsid w:val="003F0036"/>
+    <w:pPr>
+      <w:spacing w:after="200" w:line="240" w:lineRule="auto"/>
+    </w:pPr>
+    <w:rPr>
+      <w:i/>
+      <w:iCs/>
+      <w:color w:val="44546A" w:themeColor="text2"/>
+      <w:sz w:val="18"/>
+      <w:szCs w:val="18"/>
+    </w:rPr>
+  </w:style>
+  <w:style w:type="character" w:customStyle="1" w:styleId="5yl5">
+    <w:name w:val="_5yl5"/>
+    <w:basedOn w:val="Tipodeletrapredefinidodopargrafo"/>
+    <w:rsid w:val="00CA38F1"/>
+  </w:style>
+  <w:style w:type="paragraph" w:styleId="Textodebalo">
+    <w:name w:val="Balloon Text"/>
+    <w:basedOn w:val="Normal"/>
+    <w:link w:val="TextodebaloCarcter"/>
+    <w:uiPriority w:val="99"/>
+    <w:semiHidden/>
+    <w:unhideWhenUsed/>
+    <w:rsid w:val="004475D9"/>
+    <w:pPr>
+      <w:spacing w:after="0" w:line="240" w:lineRule="auto"/>
+    </w:pPr>
+    <w:rPr>
+      <w:rFonts w:ascii="Segoe UI" w:hAnsi="Segoe UI" w:cs="Segoe UI"/>
+      <w:sz w:val="18"/>
+      <w:szCs w:val="18"/>
+    </w:rPr>
+  </w:style>
+  <w:style w:type="character" w:customStyle="1" w:styleId="TextodebaloCarcter">
+    <w:name w:val="Texto de balão Carácter"/>
     <w:basedOn w:val="Tipodeletrapredefinidodopargrafo"/>
     <w:link w:val="Textodebalo"/>
     <w:uiPriority w:val="99"/>
@@ -5187,7 +5499,7 @@
   <a:extraClrSchemeLst/>
   <a:extLst>
     <a:ext uri="{05A4C25C-085E-4340-85A3-A5531E510DB2}">
-      <thm15:themeFamily xmlns:thm15="http://schemas.microsoft.com/office/thememl/2012/main" name="Office Theme" id="{62F939B6-93AF-4DB8-9C6B-D6C7DFDC589F}" vid="{4A3C46E8-61CC-4603-A589-7422A47A8E4A}"/>
+      <thm15:themeFamily xmlns:thm15="http://schemas.microsoft.com/office/thememl/2012/main" xmlns="" name="Office Theme" id="{62F939B6-93AF-4DB8-9C6B-D6C7DFDC589F}" vid="{4A3C46E8-61CC-4603-A589-7422A47A8E4A}"/>
     </a:ext>
   </a:extLst>
 </a:theme>
@@ -5198,7 +5510,7 @@
 </file>
 
 <file path=customXml/itemProps1.xml><?xml version="1.0" encoding="utf-8"?>
-<ds:datastoreItem xmlns:ds="http://schemas.openxmlformats.org/officeDocument/2006/customXml" ds:itemID="{E437FE5A-654F-4B80-81B6-404A3DDC4E40}">
+<ds:datastoreItem xmlns:ds="http://schemas.openxmlformats.org/officeDocument/2006/customXml" ds:itemID="{85AFB5FC-7C9D-41BA-81EF-7F103D2B67D3}">
   <ds:schemaRefs>
     <ds:schemaRef ds:uri="http://schemas.openxmlformats.org/officeDocument/2006/bibliography"/>
   </ds:schemaRefs>

--- a/Report.docx
+++ b/Report.docx
@@ -286,7 +286,13 @@
         <w:rPr>
           <w:rStyle w:val="RefernciaDiscreta"/>
         </w:rPr>
-        <w:t>1º Semestre</w:t>
+        <w:t>2</w:t>
+      </w:r>
+      <w:r>
+        <w:rPr>
+          <w:rStyle w:val="RefernciaDiscreta"/>
+        </w:rPr>
+        <w:t>º Semestre</w:t>
       </w:r>
     </w:p>
     <w:p>
@@ -341,14 +347,12 @@
       <w:r>
         <w:t xml:space="preserve"> um </w:t>
       </w:r>
-      <w:proofErr w:type="spellStart"/>
       <w:r>
         <w:rPr>
           <w:i/>
         </w:rPr>
         <w:t>array</w:t>
       </w:r>
-      <w:proofErr w:type="spellEnd"/>
       <w:r>
         <w:t xml:space="preserve"> de inteiros. Uma possível solução, a que foi </w:t>
       </w:r>
@@ -370,14 +374,12 @@
       <w:r>
         <w:t xml:space="preserve"> separar as células do cartão matriz em </w:t>
       </w:r>
-      <w:proofErr w:type="spellStart"/>
       <w:r>
         <w:rPr>
           <w:i/>
         </w:rPr>
         <w:t>structs</w:t>
       </w:r>
-      <w:proofErr w:type="spellEnd"/>
       <w:r>
         <w:rPr>
           <w:i/>
@@ -411,14 +413,12 @@
       <w:r>
         <w:t xml:space="preserve"> terá um </w:t>
       </w:r>
-      <w:proofErr w:type="spellStart"/>
       <w:r>
         <w:rPr>
           <w:i/>
         </w:rPr>
         <w:t>array</w:t>
       </w:r>
-      <w:proofErr w:type="spellEnd"/>
       <w:r>
         <w:t xml:space="preserve"> de inteiros, em que será armazenada a sequência de números.</w:t>
       </w:r>
@@ -426,150 +426,99 @@
     <w:p>
       <w:pPr>
         <w:ind w:firstLine="720"/>
-        <w:rPr>
-          <w:noProof/>
-        </w:rPr>
       </w:pPr>
       <w:r>
         <w:t xml:space="preserve">Para construir a matriz, usamos então outro </w:t>
       </w:r>
-      <w:proofErr w:type="spellStart"/>
       <w:r>
         <w:rPr>
           <w:i/>
         </w:rPr>
+        <w:t xml:space="preserve">struct </w:t>
+      </w:r>
+      <w:r>
+        <w:t xml:space="preserve">chamado de </w:t>
+      </w:r>
+      <w:r>
+        <w:rPr>
+          <w:i/>
+        </w:rPr>
+        <w:t>Row.</w:t>
+      </w:r>
+      <w:r>
+        <w:t xml:space="preserve"> Este </w:t>
+      </w:r>
+      <w:r>
+        <w:rPr>
+          <w:i/>
+        </w:rPr>
         <w:t>struct</w:t>
       </w:r>
-      <w:proofErr w:type="spellEnd"/>
+      <w:r>
+        <w:t xml:space="preserve"> armazena o número de </w:t>
+      </w:r>
       <w:r>
         <w:rPr>
           <w:i/>
         </w:rPr>
+        <w:t>Nodes</w:t>
+      </w:r>
+      <w:r>
+        <w:t xml:space="preserve"> igual ao número de colunas definidas na matriz (ver </w:t>
+      </w:r>
+      <w:r>
+        <w:rPr>
+          <w:i/>
+        </w:rPr>
+        <w:t>Types.h)</w:t>
+      </w:r>
+      <w:r>
+        <w:t xml:space="preserve">. O </w:t>
+      </w:r>
+      <w:r>
+        <w:rPr>
+          <w:i/>
+        </w:rPr>
+        <w:t>struct</w:t>
+      </w:r>
+      <w:r>
         <w:t xml:space="preserve"> </w:t>
       </w:r>
       <w:r>
-        <w:t xml:space="preserve">chamado de </w:t>
-      </w:r>
-      <w:proofErr w:type="spellStart"/>
-      <w:r>
         <w:rPr>
           <w:i/>
         </w:rPr>
+        <w:t>Matrix</w:t>
+      </w:r>
+      <w:r>
+        <w:t xml:space="preserve"> tem como membro um </w:t>
+      </w:r>
+      <w:r>
+        <w:rPr>
+          <w:i/>
+        </w:rPr>
+        <w:t xml:space="preserve">array </w:t>
+      </w:r>
+      <w:r>
+        <w:t xml:space="preserve">do tipo </w:t>
+      </w:r>
+      <w:r>
+        <w:rPr>
+          <w:i/>
+        </w:rPr>
         <w:t>Row</w:t>
       </w:r>
-      <w:proofErr w:type="spellEnd"/>
+      <w:r>
+        <w:t>, em que armazena o número de linhas definidas na matriz.</w:t>
+      </w:r>
+      <w:r>
+        <w:t xml:space="preserve"> É possível ver na imagem abaixo a relação dos </w:t>
+      </w:r>
       <w:r>
         <w:rPr>
           <w:i/>
         </w:rPr>
-        <w:t>.</w:t>
-      </w:r>
-      <w:r>
-        <w:t xml:space="preserve"> Este </w:t>
-      </w:r>
-      <w:proofErr w:type="spellStart"/>
-      <w:r>
-        <w:rPr>
-          <w:i/>
-        </w:rPr>
-        <w:t>struct</w:t>
-      </w:r>
-      <w:proofErr w:type="spellEnd"/>
-      <w:r>
-        <w:t xml:space="preserve"> armazena o número de </w:t>
-      </w:r>
-      <w:r>
-        <w:rPr>
-          <w:i/>
-        </w:rPr>
-        <w:t>Nodes</w:t>
-      </w:r>
-      <w:r>
-        <w:t xml:space="preserve"> igual ao número de colunas definidas na matriz (ver </w:t>
-      </w:r>
-      <w:proofErr w:type="spellStart"/>
-      <w:r>
-        <w:rPr>
-          <w:i/>
-        </w:rPr>
-        <w:t>Types.h</w:t>
-      </w:r>
-      <w:proofErr w:type="spellEnd"/>
-      <w:r>
-        <w:rPr>
-          <w:i/>
-        </w:rPr>
-        <w:t>)</w:t>
-      </w:r>
-      <w:r>
-        <w:t xml:space="preserve">. O </w:t>
-      </w:r>
-      <w:proofErr w:type="spellStart"/>
-      <w:r>
-        <w:rPr>
-          <w:i/>
-        </w:rPr>
-        <w:t>struct</w:t>
-      </w:r>
-      <w:proofErr w:type="spellEnd"/>
-      <w:r>
-        <w:t xml:space="preserve"> </w:t>
-      </w:r>
-      <w:proofErr w:type="spellStart"/>
-      <w:r>
-        <w:rPr>
-          <w:i/>
-        </w:rPr>
-        <w:t>Matrix</w:t>
-      </w:r>
-      <w:proofErr w:type="spellEnd"/>
-      <w:r>
-        <w:t xml:space="preserve"> tem como membro um </w:t>
-      </w:r>
-      <w:proofErr w:type="spellStart"/>
-      <w:r>
-        <w:rPr>
-          <w:i/>
-        </w:rPr>
-        <w:t>array</w:t>
-      </w:r>
-      <w:proofErr w:type="spellEnd"/>
-      <w:r>
-        <w:rPr>
-          <w:i/>
-        </w:rPr>
-        <w:t xml:space="preserve"> </w:t>
-      </w:r>
-      <w:r>
-        <w:t xml:space="preserve">do tipo </w:t>
-      </w:r>
-      <w:proofErr w:type="spellStart"/>
-      <w:r>
-        <w:rPr>
-          <w:i/>
-        </w:rPr>
-        <w:t>Row</w:t>
-      </w:r>
-      <w:proofErr w:type="spellEnd"/>
-      <w:r>
-        <w:t>, em que armazena o número de linhas definidas na matriz.</w:t>
-      </w:r>
-      <w:r>
-        <w:t xml:space="preserve"> É possível ver na imagem abaixo a relação dos </w:t>
-      </w:r>
-      <w:proofErr w:type="spellStart"/>
-      <w:r>
-        <w:rPr>
-          <w:i/>
-        </w:rPr>
-        <w:t>structs</w:t>
-      </w:r>
-      <w:proofErr w:type="spellEnd"/>
-      <w:r>
-        <w:rPr>
-          <w:i/>
-        </w:rPr>
-        <w:t xml:space="preserve"> </w:t>
+        <w:t xml:space="preserve">structs </w:t>
       </w:r>
       <w:r>
         <w:t>entre si</w:t>
@@ -578,90 +527,127 @@
         <w:t>:</w:t>
       </w:r>
     </w:p>
-    <w:p>
-      <w:pPr>
-        <w:keepNext/>
-      </w:pPr>
-      <w:r>
-        <w:rPr>
-          <w:noProof/>
-          <w:lang w:eastAsia="zh-CN" w:bidi="th-TH"/>
-        </w:rPr>
-        <w:drawing>
-          <wp:inline distT="0" distB="0" distL="0" distR="0" wp14:anchorId="3CC2B5DF" wp14:editId="5F871010">
-            <wp:extent cx="5391150" cy="558032"/>
-            <wp:effectExtent l="0" t="0" r="0" b="0"/>
-            <wp:docPr id="4" name="Imagem 4"/>
-            <wp:cNvGraphicFramePr>
-              <a:graphicFrameLocks xmlns:a="http://schemas.openxmlformats.org/drawingml/2006/main" noChangeAspect="1"/>
-            </wp:cNvGraphicFramePr>
-            <a:graphic xmlns:a="http://schemas.openxmlformats.org/drawingml/2006/main">
-              <a:graphicData uri="http://schemas.openxmlformats.org/drawingml/2006/picture">
-                <pic:pic xmlns:pic="http://schemas.openxmlformats.org/drawingml/2006/picture">
-                  <pic:nvPicPr>
-                    <pic:cNvPr id="4" name="uml.png"/>
-                    <pic:cNvPicPr/>
-                  </pic:nvPicPr>
-                  <pic:blipFill>
-                    <a:blip r:embed="rId11" cstate="print">
-                      <a:extLst>
-                        <a:ext uri="{28A0092B-C50C-407E-A947-70E740481C1C}">
-                          <a14:useLocalDpi xmlns:a14="http://schemas.microsoft.com/office/drawing/2010/main" val="0"/>
-                        </a:ext>
-                      </a:extLst>
-                    </a:blip>
-                    <a:stretch>
-                      <a:fillRect/>
-                    </a:stretch>
-                  </pic:blipFill>
-                  <pic:spPr>
-                    <a:xfrm>
-                      <a:off x="0" y="0"/>
-                      <a:ext cx="5391150" cy="558032"/>
-                    </a:xfrm>
-                    <a:prstGeom prst="rect">
-                      <a:avLst/>
-                    </a:prstGeom>
-                  </pic:spPr>
-                </pic:pic>
-              </a:graphicData>
-            </a:graphic>
-          </wp:inline>
-        </w:drawing>
-      </w:r>
-    </w:p>
-    <w:p>
-      <w:pPr>
-        <w:pStyle w:val="Legenda"/>
-      </w:pPr>
-      <w:r>
-        <w:t xml:space="preserve">Figura </w:t>
-      </w:r>
-      <w:r>
-        <w:fldChar w:fldCharType="begin"/>
-      </w:r>
-      <w:r>
-        <w:instrText xml:space="preserve"> SEQ Figura \* ARABIC </w:instrText>
-      </w:r>
-      <w:r>
-        <w:fldChar w:fldCharType="separate"/>
-      </w:r>
-      <w:r>
-        <w:rPr>
-          <w:noProof/>
-        </w:rPr>
-        <w:t>1</w:t>
-      </w:r>
-      <w:r>
-        <w:fldChar w:fldCharType="end"/>
-      </w:r>
-      <w:r>
-        <w:t>-</w:t>
-      </w:r>
-      <w:r>
-        <w:t>Relação das estruturas de dados.</w:t>
-      </w:r>
-    </w:p>
+    <w:tbl>
+      <w:tblPr>
+        <w:tblStyle w:val="Tabelacomgrelha"/>
+        <w:tblW w:w="0" w:type="auto"/>
+        <w:tblBorders>
+          <w:top w:val="none" w:sz="0" w:space="0" w:color="auto"/>
+          <w:left w:val="none" w:sz="0" w:space="0" w:color="auto"/>
+          <w:bottom w:val="none" w:sz="0" w:space="0" w:color="auto"/>
+          <w:right w:val="none" w:sz="0" w:space="0" w:color="auto"/>
+          <w:insideH w:val="none" w:sz="0" w:space="0" w:color="auto"/>
+          <w:insideV w:val="none" w:sz="0" w:space="0" w:color="auto"/>
+        </w:tblBorders>
+        <w:tblLook w:val="04A0" w:firstRow="1" w:lastRow="0" w:firstColumn="1" w:lastColumn="0" w:noHBand="0" w:noVBand="1"/>
+      </w:tblPr>
+      <w:tblGrid>
+        <w:gridCol w:w="9500"/>
+      </w:tblGrid>
+      <w:tr>
+        <w:tc>
+          <w:tcPr>
+            <w:tcW w:w="9500" w:type="dxa"/>
+          </w:tcPr>
+          <w:p>
+            <w:pPr>
+              <w:rPr>
+                <w:noProof/>
+              </w:rPr>
+            </w:pPr>
+            <w:r>
+              <w:rPr>
+                <w:noProof/>
+                <w:lang w:eastAsia="zh-CN" w:bidi="th-TH"/>
+              </w:rPr>
+              <w:drawing>
+                <wp:inline distT="0" distB="0" distL="0" distR="0" wp14:anchorId="533A59DC" wp14:editId="00963D35">
+                  <wp:extent cx="5391150" cy="558032"/>
+                  <wp:effectExtent l="0" t="0" r="0" b="0"/>
+                  <wp:docPr id="4" name="Imagem 4"/>
+                  <wp:cNvGraphicFramePr>
+                    <a:graphicFrameLocks xmlns:a="http://schemas.openxmlformats.org/drawingml/2006/main" noChangeAspect="1"/>
+                  </wp:cNvGraphicFramePr>
+                  <a:graphic xmlns:a="http://schemas.openxmlformats.org/drawingml/2006/main">
+                    <a:graphicData uri="http://schemas.openxmlformats.org/drawingml/2006/picture">
+                      <pic:pic xmlns:pic="http://schemas.openxmlformats.org/drawingml/2006/picture">
+                        <pic:nvPicPr>
+                          <pic:cNvPr id="4" name="uml.png"/>
+                          <pic:cNvPicPr/>
+                        </pic:nvPicPr>
+                        <pic:blipFill>
+                          <a:blip r:embed="rId11" cstate="print">
+                            <a:extLst>
+                              <a:ext uri="{28A0092B-C50C-407E-A947-70E740481C1C}">
+                                <a14:useLocalDpi xmlns:a14="http://schemas.microsoft.com/office/drawing/2010/main" val="0"/>
+                              </a:ext>
+                            </a:extLst>
+                          </a:blip>
+                          <a:stretch>
+                            <a:fillRect/>
+                          </a:stretch>
+                        </pic:blipFill>
+                        <pic:spPr>
+                          <a:xfrm>
+                            <a:off x="0" y="0"/>
+                            <a:ext cx="5391150" cy="558032"/>
+                          </a:xfrm>
+                          <a:prstGeom prst="rect">
+                            <a:avLst/>
+                          </a:prstGeom>
+                        </pic:spPr>
+                      </pic:pic>
+                    </a:graphicData>
+                  </a:graphic>
+                </wp:inline>
+              </w:drawing>
+            </w:r>
+          </w:p>
+        </w:tc>
+      </w:tr>
+      <w:tr>
+        <w:tc>
+          <w:tcPr>
+            <w:tcW w:w="9500" w:type="dxa"/>
+          </w:tcPr>
+          <w:p>
+            <w:pPr>
+              <w:pStyle w:val="Legenda"/>
+              <w:rPr>
+                <w:noProof/>
+              </w:rPr>
+            </w:pPr>
+            <w:r>
+              <w:t xml:space="preserve">Figura </w:t>
+            </w:r>
+            <w:r>
+              <w:fldChar w:fldCharType="begin"/>
+            </w:r>
+            <w:r>
+              <w:instrText xml:space="preserve"> SEQ Figura \* ARABIC </w:instrText>
+            </w:r>
+            <w:r>
+              <w:fldChar w:fldCharType="separate"/>
+            </w:r>
+            <w:r>
+              <w:rPr>
+                <w:noProof/>
+              </w:rPr>
+              <w:t>1</w:t>
+            </w:r>
+            <w:r>
+              <w:fldChar w:fldCharType="end"/>
+            </w:r>
+            <w:r>
+              <w:t>-</w:t>
+            </w:r>
+            <w:r>
+              <w:t>Relação das estruturas de dados.</w:t>
+            </w:r>
+          </w:p>
+        </w:tc>
+      </w:tr>
+    </w:tbl>
     <w:p>
       <w:pPr>
         <w:ind w:firstLine="720"/>
@@ -679,7 +665,6 @@
       <w:r>
         <w:t xml:space="preserve"> ou sobre determinada </w:t>
       </w:r>
-      <w:proofErr w:type="spellStart"/>
       <w:r>
         <w:rPr>
           <w:i/>
@@ -687,389 +672,419 @@
         </w:rPr>
         <w:t>Row</w:t>
       </w:r>
-      <w:proofErr w:type="spellEnd"/>
       <w:r>
         <w:t xml:space="preserve">. Uma solução mais simples e básica podia ser implementar simplesmente um </w:t>
       </w:r>
-      <w:proofErr w:type="spellStart"/>
       <w:r>
         <w:rPr>
           <w:i/>
           <w:iCs/>
         </w:rPr>
-        <w:t>array</w:t>
-      </w:r>
-      <w:proofErr w:type="spellEnd"/>
+        <w:t xml:space="preserve">array </w:t>
+      </w:r>
+      <w:r>
+        <w:t>tridimensional:</w:t>
+      </w:r>
+    </w:p>
+    <w:tbl>
+      <w:tblPr>
+        <w:tblStyle w:val="Tabelacomgrelha"/>
+        <w:tblW w:w="0" w:type="auto"/>
+        <w:tblBorders>
+          <w:top w:val="none" w:sz="0" w:space="0" w:color="auto"/>
+          <w:left w:val="none" w:sz="0" w:space="0" w:color="auto"/>
+          <w:bottom w:val="none" w:sz="0" w:space="0" w:color="auto"/>
+          <w:right w:val="none" w:sz="0" w:space="0" w:color="auto"/>
+          <w:insideH w:val="none" w:sz="0" w:space="0" w:color="auto"/>
+          <w:insideV w:val="none" w:sz="0" w:space="0" w:color="auto"/>
+        </w:tblBorders>
+        <w:tblLook w:val="04A0" w:firstRow="1" w:lastRow="0" w:firstColumn="1" w:lastColumn="0" w:noHBand="0" w:noVBand="1"/>
+      </w:tblPr>
+      <w:tblGrid>
+        <w:gridCol w:w="9500"/>
+      </w:tblGrid>
+      <w:tr>
+        <w:tc>
+          <w:tcPr>
+            <w:tcW w:w="9500" w:type="dxa"/>
+          </w:tcPr>
+          <w:bookmarkStart w:id="0" w:name="_MON_1586257030"/>
+          <w:bookmarkEnd w:id="0"/>
+          <w:p>
+            <w:r>
+              <w:object w:dxaOrig="8504" w:dyaOrig="442" w14:anchorId="73FB8BB4">
+                <v:shapetype id="_x0000_t75" coordsize="21600,21600" o:spt="75" o:preferrelative="t" path="m@4@5l@4@11@9@11@9@5xe" filled="f" stroked="f">
+                  <v:stroke joinstyle="miter"/>
+                  <v:formulas>
+                    <v:f eqn="if lineDrawn pixelLineWidth 0"/>
+                    <v:f eqn="sum @0 1 0"/>
+                    <v:f eqn="sum 0 0 @1"/>
+                    <v:f eqn="prod @2 1 2"/>
+                    <v:f eqn="prod @3 21600 pixelWidth"/>
+                    <v:f eqn="prod @3 21600 pixelHeight"/>
+                    <v:f eqn="sum @0 0 1"/>
+                    <v:f eqn="prod @6 1 2"/>
+                    <v:f eqn="prod @7 21600 pixelWidth"/>
+                    <v:f eqn="sum @8 21600 0"/>
+                    <v:f eqn="prod @7 21600 pixelHeight"/>
+                    <v:f eqn="sum @10 21600 0"/>
+                  </v:formulas>
+                  <v:path o:extrusionok="f" gradientshapeok="t" o:connecttype="rect"/>
+                  <o:lock v:ext="edit" aspectratio="t"/>
+                </v:shapetype>
+                <v:shape id="_x0000_i1025" type="#_x0000_t75" style="width:425.4pt;height:22.2pt" o:ole="" o:borderleftcolor="#3f0 pure">
+                  <v:imagedata r:id="rId12" o:title=""/>
+                  <w10:borderleft type="single" width="24"/>
+                </v:shape>
+                <o:OLEObject Type="Embed" ProgID="Word.OpenDocumentText.12" ShapeID="_x0000_i1025" DrawAspect="Content" ObjectID="_1586259596" r:id="rId13"/>
+              </w:object>
+            </w:r>
+          </w:p>
+        </w:tc>
+      </w:tr>
+      <w:tr>
+        <w:tc>
+          <w:tcPr>
+            <w:tcW w:w="9500" w:type="dxa"/>
+          </w:tcPr>
+          <w:p>
+            <w:pPr>
+              <w:pStyle w:val="Legenda"/>
+            </w:pPr>
+            <w:r>
+              <w:t xml:space="preserve">Code Snippet </w:t>
+            </w:r>
+            <w:r>
+              <w:fldChar w:fldCharType="begin"/>
+            </w:r>
+            <w:r>
+              <w:instrText xml:space="preserve"> SEQ Code_Snippet \* ARABIC </w:instrText>
+            </w:r>
+            <w:r>
+              <w:fldChar w:fldCharType="separate"/>
+            </w:r>
+            <w:r>
+              <w:rPr>
+                <w:noProof/>
+              </w:rPr>
+              <w:t>1</w:t>
+            </w:r>
+            <w:r>
+              <w:fldChar w:fldCharType="end"/>
+            </w:r>
+            <w:r>
+              <w:t>- Possível implementação da matriz, usando um simples array tridimensional</w:t>
+            </w:r>
+          </w:p>
+        </w:tc>
+      </w:tr>
+    </w:tbl>
+    <w:p>
+      <w:pPr>
+        <w:ind w:firstLine="720"/>
+      </w:pPr>
+      <w:r>
+        <w:t xml:space="preserve">As funções de alocação de memória destes objetos são encontradas no ficheiro </w:t>
+      </w:r>
       <w:r>
         <w:rPr>
           <w:i/>
-          <w:iCs/>
-        </w:rPr>
-        <w:t xml:space="preserve"> </w:t>
-      </w:r>
-      <w:r>
-        <w:t>tridimensional:</w:t>
+        </w:rPr>
+        <w:t>ObjectCreation.c</w:t>
+      </w:r>
+      <w:r>
+        <w:t xml:space="preserve">. Fica abaixo um exemplo (alocação em memória de uma matriz): </w:t>
       </w:r>
     </w:p>
-    <w:bookmarkStart w:id="0" w:name="_MON_1586257030"/>
-    <w:bookmarkEnd w:id="0"/>
-    <w:p>
-      <w:pPr>
-        <w:keepNext/>
-      </w:pPr>
-      <w:r>
-        <w:object w:dxaOrig="8504" w:dyaOrig="442" w14:anchorId="5E9B178E">
-          <v:shapetype id="_x0000_t75" coordsize="21600,21600" o:spt="75" o:preferrelative="t" path="m@4@5l@4@11@9@11@9@5xe" filled="f" stroked="f">
-            <v:stroke joinstyle="miter"/>
-            <v:formulas>
-              <v:f eqn="if lineDrawn pixelLineWidth 0"/>
-              <v:f eqn="sum @0 1 0"/>
-              <v:f eqn="sum 0 0 @1"/>
-              <v:f eqn="prod @2 1 2"/>
-              <v:f eqn="prod @3 21600 pixelWidth"/>
-              <v:f eqn="prod @3 21600 pixelHeight"/>
-              <v:f eqn="sum @0 0 1"/>
-              <v:f eqn="prod @6 1 2"/>
-              <v:f eqn="prod @7 21600 pixelWidth"/>
-              <v:f eqn="sum @8 21600 0"/>
-              <v:f eqn="prod @7 21600 pixelHeight"/>
-              <v:f eqn="sum @10 21600 0"/>
-            </v:formulas>
-            <v:path o:extrusionok="f" gradientshapeok="t" o:connecttype="rect"/>
-            <o:lock v:ext="edit" aspectratio="t"/>
-          </v:shapetype>
-          <v:shape id="_x0000_i1026" type="#_x0000_t75" style="width:425.4pt;height:22.2pt" o:ole="">
-            <v:imagedata r:id="rId12" o:title=""/>
-          </v:shape>
-          <o:OLEObject Type="Embed" ProgID="Word.OpenDocumentText.12" ShapeID="_x0000_i1026" DrawAspect="Content" ObjectID="_1586257640" r:id="rId13"/>
-        </w:object>
-      </w:r>
-    </w:p>
-    <w:p>
-      <w:pPr>
-        <w:pStyle w:val="Legenda"/>
-      </w:pPr>
-      <w:proofErr w:type="spellStart"/>
-      <w:r>
-        <w:t>Code</w:t>
-      </w:r>
-      <w:proofErr w:type="spellEnd"/>
-      <w:r>
-        <w:t xml:space="preserve"> </w:t>
-      </w:r>
-      <w:proofErr w:type="spellStart"/>
-      <w:r>
-        <w:t>Snippet</w:t>
-      </w:r>
-      <w:proofErr w:type="spellEnd"/>
-      <w:r>
-        <w:t xml:space="preserve"> </w:t>
-      </w:r>
-      <w:r>
-        <w:fldChar w:fldCharType="begin"/>
-      </w:r>
-      <w:r>
-        <w:instrText xml:space="preserve"> SEQ Code_Snippet \* ARABIC </w:instrText>
-      </w:r>
-      <w:r>
-        <w:fldChar w:fldCharType="separate"/>
-      </w:r>
-      <w:r>
-        <w:rPr>
-          <w:noProof/>
-        </w:rPr>
-        <w:t>1</w:t>
-      </w:r>
-      <w:r>
-        <w:fldChar w:fldCharType="end"/>
-      </w:r>
-      <w:r>
-        <w:t xml:space="preserve">- Possível implementação da matriz, usando um simples </w:t>
-      </w:r>
-      <w:proofErr w:type="spellStart"/>
-      <w:r>
-        <w:t>array</w:t>
-      </w:r>
-      <w:proofErr w:type="spellEnd"/>
-      <w:r>
-        <w:t xml:space="preserve"> tridimensional</w:t>
-      </w:r>
-    </w:p>
-    <w:p>
-      <w:pPr>
-        <w:ind w:firstLine="720"/>
-      </w:pPr>
-      <w:r>
-        <w:t xml:space="preserve">As funções de alocação de memória destes objetos são encontradas no ficheiro </w:t>
-      </w:r>
-      <w:proofErr w:type="spellStart"/>
-      <w:r>
-        <w:rPr>
-          <w:i/>
-        </w:rPr>
-        <w:t>ObjectCreation.c</w:t>
-      </w:r>
-      <w:proofErr w:type="spellEnd"/>
-      <w:r>
-        <w:t xml:space="preserve">. Fica abaixo um exemplo (alocação em memória de uma matriz): </w:t>
-      </w:r>
-    </w:p>
-    <w:bookmarkStart w:id="1" w:name="_Hlk512177611"/>
-    <w:bookmarkStart w:id="2" w:name="_MON_1585919180"/>
-    <w:bookmarkEnd w:id="2"/>
-    <w:p>
-      <w:pPr>
-        <w:keepNext/>
-      </w:pPr>
-      <w:r>
-        <w:object w:dxaOrig="8910" w:dyaOrig="4165" w14:anchorId="77AFAFE1">
-          <v:shape id="_x0000_i1025" type="#_x0000_t75" style="width:445.8pt;height:208.2pt" o:ole="">
-            <v:imagedata r:id="rId14" o:title=""/>
-          </v:shape>
-          <o:OLEObject Type="Embed" ProgID="Word.OpenDocumentText.12" ShapeID="_x0000_i1025" DrawAspect="Content" ObjectID="_1586257641" r:id="rId15"/>
-        </w:object>
-      </w:r>
-      <w:bookmarkEnd w:id="1"/>
-    </w:p>
-    <w:p>
-      <w:pPr>
-        <w:pStyle w:val="Legenda"/>
-      </w:pPr>
-      <w:proofErr w:type="spellStart"/>
-      <w:r>
-        <w:t>Code</w:t>
-      </w:r>
-      <w:proofErr w:type="spellEnd"/>
-      <w:r>
-        <w:t xml:space="preserve"> </w:t>
-      </w:r>
-      <w:proofErr w:type="spellStart"/>
-      <w:r>
-        <w:t>Snippet</w:t>
-      </w:r>
-      <w:proofErr w:type="spellEnd"/>
-      <w:r>
-        <w:t xml:space="preserve"> </w:t>
-      </w:r>
-      <w:r>
-        <w:fldChar w:fldCharType="begin"/>
-      </w:r>
-      <w:r>
-        <w:instrText xml:space="preserve"> SEQ Code_Snippet \* ARABIC </w:instrText>
-      </w:r>
-      <w:r>
-        <w:fldChar w:fldCharType="separate"/>
-      </w:r>
-      <w:r>
-        <w:rPr>
-          <w:noProof/>
-        </w:rPr>
-        <w:t>2</w:t>
-      </w:r>
-      <w:r>
-        <w:fldChar w:fldCharType="end"/>
-      </w:r>
-      <w:r>
-        <w:t>- Alocação em memória de uma matriz</w:t>
-      </w:r>
-      <w:r>
-        <w:t>.</w:t>
-      </w:r>
-    </w:p>
+    <w:tbl>
+      <w:tblPr>
+        <w:tblStyle w:val="Tabelacomgrelha"/>
+        <w:tblW w:w="0" w:type="auto"/>
+        <w:tblBorders>
+          <w:top w:val="none" w:sz="0" w:space="0" w:color="auto"/>
+          <w:left w:val="none" w:sz="0" w:space="0" w:color="auto"/>
+          <w:bottom w:val="none" w:sz="0" w:space="0" w:color="auto"/>
+          <w:right w:val="none" w:sz="0" w:space="0" w:color="auto"/>
+          <w:insideH w:val="none" w:sz="0" w:space="0" w:color="auto"/>
+          <w:insideV w:val="none" w:sz="0" w:space="0" w:color="auto"/>
+        </w:tblBorders>
+        <w:tblLook w:val="04A0" w:firstRow="1" w:lastRow="0" w:firstColumn="1" w:lastColumn="0" w:noHBand="0" w:noVBand="1"/>
+      </w:tblPr>
+      <w:tblGrid>
+        <w:gridCol w:w="9500"/>
+      </w:tblGrid>
+      <w:tr>
+        <w:tc>
+          <w:tcPr>
+            <w:tcW w:w="9500" w:type="dxa"/>
+          </w:tcPr>
+          <w:bookmarkStart w:id="1" w:name="_Hlk512177611"/>
+          <w:bookmarkStart w:id="2" w:name="_MON_1585919180"/>
+          <w:bookmarkEnd w:id="2"/>
+          <w:p>
+            <w:r>
+              <w:object w:dxaOrig="8910" w:dyaOrig="4165" w14:anchorId="54E05EBE">
+                <v:shape id="_x0000_i1026" type="#_x0000_t75" style="width:445.8pt;height:208.2pt" o:ole="" o:borderleftcolor="#3f0 pure">
+                  <v:imagedata r:id="rId14" o:title=""/>
+                  <w10:borderleft type="single" width="24"/>
+                </v:shape>
+                <o:OLEObject Type="Embed" ProgID="Word.OpenDocumentText.12" ShapeID="_x0000_i1026" DrawAspect="Content" ObjectID="_1586259597" r:id="rId15"/>
+              </w:object>
+            </w:r>
+            <w:bookmarkEnd w:id="1"/>
+          </w:p>
+        </w:tc>
+      </w:tr>
+      <w:tr>
+        <w:tc>
+          <w:tcPr>
+            <w:tcW w:w="9500" w:type="dxa"/>
+          </w:tcPr>
+          <w:p>
+            <w:pPr>
+              <w:pStyle w:val="Legenda"/>
+            </w:pPr>
+            <w:r>
+              <w:t xml:space="preserve">Code Snippet </w:t>
+            </w:r>
+            <w:r>
+              <w:fldChar w:fldCharType="begin"/>
+            </w:r>
+            <w:r>
+              <w:instrText xml:space="preserve"> SEQ Code_Snippet \* ARABIC </w:instrText>
+            </w:r>
+            <w:r>
+              <w:fldChar w:fldCharType="separate"/>
+            </w:r>
+            <w:r>
+              <w:rPr>
+                <w:noProof/>
+              </w:rPr>
+              <w:t>2</w:t>
+            </w:r>
+            <w:r>
+              <w:fldChar w:fldCharType="end"/>
+            </w:r>
+            <w:r>
+              <w:t>- Alocação em memória de uma matriz.</w:t>
+            </w:r>
+          </w:p>
+        </w:tc>
+      </w:tr>
+    </w:tbl>
     <w:p>
       <w:r>
         <w:lastRenderedPageBreak/>
         <w:t xml:space="preserve">O código chama a função </w:t>
       </w:r>
-      <w:proofErr w:type="spellStart"/>
       <w:r>
         <w:rPr>
           <w:i/>
         </w:rPr>
-        <w:t>createRow</w:t>
-      </w:r>
-      <w:proofErr w:type="spellEnd"/>
+        <w:t>createRow()</w:t>
+      </w:r>
+      <w:r>
+        <w:t xml:space="preserve">, que por sua vez chama a função </w:t>
+      </w:r>
       <w:r>
         <w:rPr>
           <w:i/>
         </w:rPr>
-        <w:t>()</w:t>
-      </w:r>
-      <w:r>
-        <w:t xml:space="preserve">, que por sua vez chama a função </w:t>
-      </w:r>
-      <w:proofErr w:type="spellStart"/>
+        <w:t>createNode()</w:t>
+      </w:r>
+      <w:r>
+        <w:t xml:space="preserve">. Esta, vai popular o </w:t>
+      </w:r>
       <w:r>
         <w:rPr>
           <w:i/>
         </w:rPr>
-        <w:t>createNode</w:t>
-      </w:r>
-      <w:proofErr w:type="spellEnd"/>
+        <w:t>Node</w:t>
+      </w:r>
+      <w:r>
+        <w:t xml:space="preserve"> com uma sequência aleatória de números. Podemos ver essa </w:t>
+      </w:r>
+      <w:r>
+        <w:t>f</w:t>
+      </w:r>
+      <w:r>
+        <w:t>unção abaixo:</w:t>
+      </w:r>
+    </w:p>
+    <w:tbl>
+      <w:tblPr>
+        <w:tblStyle w:val="Tabelacomgrelha"/>
+        <w:tblW w:w="0" w:type="auto"/>
+        <w:tblBorders>
+          <w:top w:val="none" w:sz="0" w:space="0" w:color="auto"/>
+          <w:left w:val="none" w:sz="0" w:space="0" w:color="auto"/>
+          <w:bottom w:val="none" w:sz="0" w:space="0" w:color="auto"/>
+          <w:right w:val="none" w:sz="0" w:space="0" w:color="auto"/>
+          <w:insideH w:val="none" w:sz="0" w:space="0" w:color="auto"/>
+          <w:insideV w:val="none" w:sz="0" w:space="0" w:color="auto"/>
+        </w:tblBorders>
+        <w:tblLook w:val="04A0" w:firstRow="1" w:lastRow="0" w:firstColumn="1" w:lastColumn="0" w:noHBand="0" w:noVBand="1"/>
+      </w:tblPr>
+      <w:tblGrid>
+        <w:gridCol w:w="9500"/>
+      </w:tblGrid>
+      <w:tr>
+        <w:tc>
+          <w:tcPr>
+            <w:tcW w:w="9500" w:type="dxa"/>
+          </w:tcPr>
+          <w:bookmarkStart w:id="3" w:name="_MON_1586258860"/>
+          <w:bookmarkEnd w:id="3"/>
+          <w:p>
+            <w:pPr>
+              <w:ind w:right="-279"/>
+            </w:pPr>
+            <w:r>
+              <w:object w:dxaOrig="9360" w:dyaOrig="4168" w14:anchorId="4CF02FC6">
+                <v:shape id="_x0000_i1027" type="#_x0000_t75" style="width:468pt;height:208.2pt" o:ole="" o:borderleftcolor="#3f0 pure">
+                  <v:imagedata r:id="rId16" o:title=""/>
+                  <w10:borderleft type="single" width="24"/>
+                </v:shape>
+                <o:OLEObject Type="Embed" ProgID="Word.OpenDocumentText.12" ShapeID="_x0000_i1027" DrawAspect="Content" ObjectID="_1586259598" r:id="rId17"/>
+              </w:object>
+            </w:r>
+          </w:p>
+        </w:tc>
+      </w:tr>
+      <w:tr>
+        <w:tc>
+          <w:tcPr>
+            <w:tcW w:w="9500" w:type="dxa"/>
+          </w:tcPr>
+          <w:p>
+            <w:pPr>
+              <w:pStyle w:val="Legenda"/>
+            </w:pPr>
+            <w:r>
+              <w:t xml:space="preserve">Code Snippet </w:t>
+            </w:r>
+            <w:r>
+              <w:fldChar w:fldCharType="begin"/>
+            </w:r>
+            <w:r>
+              <w:instrText xml:space="preserve"> SEQ Code_Snippet \* ARABIC </w:instrText>
+            </w:r>
+            <w:r>
+              <w:fldChar w:fldCharType="separate"/>
+            </w:r>
+            <w:r>
+              <w:rPr>
+                <w:noProof/>
+              </w:rPr>
+              <w:t>3</w:t>
+            </w:r>
+            <w:r>
+              <w:fldChar w:fldCharType="end"/>
+            </w:r>
+            <w:r>
+              <w:t>- Alocação em memória de um Node</w:t>
+            </w:r>
+          </w:p>
+        </w:tc>
+      </w:tr>
+    </w:tbl>
+    <w:p>
+      <w:pPr>
+        <w:ind w:firstLine="720"/>
+      </w:pPr>
+      <w:r>
+        <w:t xml:space="preserve">No que diz respeito a algoritmos, esta primeira parte do trabalho é relativamente simples. Podemos analisar </w:t>
+      </w:r>
+      <w:r>
+        <w:t>como</w:t>
+      </w:r>
+      <w:r>
+        <w:t xml:space="preserve"> exemplo, a função em que pedimos ao utilizar que valide uma operação. Fica abaixo o código em excerto (algumas partes foram retiradas para auxiliar a leitura neste relatório, ver ficheiro </w:t>
+      </w:r>
       <w:r>
         <w:rPr>
           <w:i/>
         </w:rPr>
-        <w:t>()</w:t>
-      </w:r>
-      <w:r>
-        <w:t xml:space="preserve">. Esta, vai popular o </w:t>
-      </w:r>
-      <w:r>
-        <w:rPr>
-          <w:i/>
-        </w:rPr>
-        <w:t>Node</w:t>
-      </w:r>
-      <w:r>
-        <w:t xml:space="preserve"> com uma sequência aleatória de números. Podemos ver essa </w:t>
-      </w:r>
-      <w:r>
-        <w:t>f</w:t>
-      </w:r>
-      <w:r>
-        <w:t>unção abaixo:</w:t>
+        <w:t>UtilityFunctions.c</w:t>
+      </w:r>
+      <w:r>
+        <w:t xml:space="preserve"> para analisar o código completo):</w:t>
       </w:r>
     </w:p>
-    <w:bookmarkStart w:id="3" w:name="_MON_1585919792"/>
-    <w:bookmarkEnd w:id="3"/>
-    <w:p>
-      <w:pPr>
-        <w:keepNext/>
-      </w:pPr>
-      <w:r>
-        <w:object w:dxaOrig="9360" w:dyaOrig="4174" w14:anchorId="29FB31EB">
-          <v:shape id="_x0000_i1027" type="#_x0000_t75" style="width:468pt;height:208.8pt" o:ole="">
-            <v:imagedata r:id="rId16" o:title=""/>
-          </v:shape>
-          <o:OLEObject Type="Embed" ProgID="Word.OpenDocumentText.12" ShapeID="_x0000_i1027" DrawAspect="Content" ObjectID="_1586257642" r:id="rId17"/>
-        </w:object>
-      </w:r>
-    </w:p>
-    <w:p>
-      <w:pPr>
-        <w:pStyle w:val="Legenda"/>
-      </w:pPr>
-      <w:proofErr w:type="spellStart"/>
-      <w:r>
-        <w:t>Code</w:t>
-      </w:r>
-      <w:proofErr w:type="spellEnd"/>
-      <w:r>
-        <w:t xml:space="preserve"> </w:t>
-      </w:r>
-      <w:proofErr w:type="spellStart"/>
-      <w:r>
-        <w:t>Snippet</w:t>
-      </w:r>
-      <w:proofErr w:type="spellEnd"/>
-      <w:r>
-        <w:t xml:space="preserve"> </w:t>
-      </w:r>
-      <w:r>
-        <w:fldChar w:fldCharType="begin"/>
-      </w:r>
-      <w:r>
-        <w:instrText xml:space="preserve"> SEQ Code_Snippet \* ARABIC </w:instrText>
-      </w:r>
-      <w:r>
-        <w:fldChar w:fldCharType="separate"/>
-      </w:r>
-      <w:r>
-        <w:rPr>
-          <w:noProof/>
-        </w:rPr>
-        <w:t>3</w:t>
-      </w:r>
-      <w:r>
-        <w:fldChar w:fldCharType="end"/>
-      </w:r>
-      <w:r>
-        <w:t>- Alocação em memória de um Node</w:t>
-      </w:r>
-    </w:p>
-    <w:p>
-      <w:pPr>
-        <w:ind w:firstLine="720"/>
-      </w:pPr>
-      <w:r>
-        <w:t xml:space="preserve">No que diz respeito a algoritmos, esta primeira parte do trabalho é relativamente simples. Podemos analisar </w:t>
-      </w:r>
-      <w:r>
-        <w:t>como</w:t>
-      </w:r>
-      <w:r>
-        <w:t xml:space="preserve"> exemplo, a função em que pedimos ao utilizar que valide uma operação. Fica abaixo o código em excerto (algumas partes foram retiradas para auxiliar a leitura neste relatório, ver ficheiro </w:t>
-      </w:r>
-      <w:proofErr w:type="spellStart"/>
-      <w:r>
-        <w:rPr>
-          <w:i/>
-        </w:rPr>
-        <w:t>UtilityFunctions.c</w:t>
-      </w:r>
-      <w:proofErr w:type="spellEnd"/>
-      <w:r>
-        <w:t xml:space="preserve"> para analisar o código completo):</w:t>
-      </w:r>
-    </w:p>
-    <w:bookmarkStart w:id="4" w:name="_MON_1585920263"/>
-    <w:bookmarkEnd w:id="4"/>
-    <w:p>
-      <w:pPr>
-        <w:keepNext/>
-      </w:pPr>
-      <w:r>
-        <w:object w:dxaOrig="9360" w:dyaOrig="5646" w14:anchorId="24B6BC7F">
-          <v:shape id="_x0000_i1028" type="#_x0000_t75" style="width:468pt;height:282.6pt" o:ole="">
-            <v:imagedata r:id="rId18" o:title=""/>
-          </v:shape>
-          <o:OLEObject Type="Embed" ProgID="Word.OpenDocumentText.12" ShapeID="_x0000_i1028" DrawAspect="Content" ObjectID="_1586257643" r:id="rId19"/>
-        </w:object>
-      </w:r>
-    </w:p>
-    <w:p>
-      <w:pPr>
-        <w:pStyle w:val="Legenda"/>
-      </w:pPr>
-      <w:proofErr w:type="spellStart"/>
-      <w:r>
-        <w:t>Code</w:t>
-      </w:r>
-      <w:proofErr w:type="spellEnd"/>
-      <w:r>
-        <w:t xml:space="preserve"> </w:t>
-      </w:r>
-      <w:proofErr w:type="spellStart"/>
-      <w:r>
-        <w:t>Snippet</w:t>
-      </w:r>
-      <w:proofErr w:type="spellEnd"/>
-      <w:r>
-        <w:t xml:space="preserve"> </w:t>
-      </w:r>
-      <w:r>
-        <w:fldChar w:fldCharType="begin"/>
-      </w:r>
-      <w:r>
-        <w:instrText xml:space="preserve"> SEQ Code_Snippet \* ARABIC </w:instrText>
-      </w:r>
-      <w:r>
-        <w:fldChar w:fldCharType="separate"/>
-      </w:r>
-      <w:r>
-        <w:rPr>
-          <w:noProof/>
-        </w:rPr>
-        <w:t>4</w:t>
-      </w:r>
-      <w:r>
-        <w:fldChar w:fldCharType="end"/>
-      </w:r>
-      <w:r>
-        <w:t>- Função para validar uma operação</w:t>
-      </w:r>
-    </w:p>
+    <w:tbl>
+      <w:tblPr>
+        <w:tblStyle w:val="Tabelacomgrelha"/>
+        <w:tblW w:w="9747" w:type="dxa"/>
+        <w:tblBorders>
+          <w:top w:val="none" w:sz="0" w:space="0" w:color="auto"/>
+          <w:left w:val="none" w:sz="0" w:space="0" w:color="auto"/>
+          <w:bottom w:val="none" w:sz="0" w:space="0" w:color="auto"/>
+          <w:right w:val="none" w:sz="0" w:space="0" w:color="auto"/>
+          <w:insideH w:val="none" w:sz="0" w:space="0" w:color="auto"/>
+          <w:insideV w:val="none" w:sz="0" w:space="0" w:color="auto"/>
+        </w:tblBorders>
+        <w:tblLook w:val="04A0" w:firstRow="1" w:lastRow="0" w:firstColumn="1" w:lastColumn="0" w:noHBand="0" w:noVBand="1"/>
+      </w:tblPr>
+      <w:tblGrid>
+        <w:gridCol w:w="9747"/>
+      </w:tblGrid>
+      <w:tr>
+        <w:tc>
+          <w:tcPr>
+            <w:tcW w:w="9747" w:type="dxa"/>
+          </w:tcPr>
+          <w:bookmarkStart w:id="4" w:name="_MON_1585920263"/>
+          <w:bookmarkEnd w:id="4"/>
+          <w:p>
+            <w:r>
+              <w:object w:dxaOrig="9360" w:dyaOrig="5646" w14:anchorId="041C311F">
+                <v:shape id="_x0000_i1028" type="#_x0000_t75" style="width:468pt;height:282.6pt" o:ole="" o:borderleftcolor="#3f0 pure">
+                  <v:imagedata r:id="rId18" o:title=""/>
+                  <w10:borderleft type="single" width="24"/>
+                </v:shape>
+                <o:OLEObject Type="Embed" ProgID="Word.OpenDocumentText.12" ShapeID="_x0000_i1028" DrawAspect="Content" ObjectID="_1586259599" r:id="rId19"/>
+              </w:object>
+            </w:r>
+          </w:p>
+        </w:tc>
+      </w:tr>
+      <w:tr>
+        <w:tc>
+          <w:tcPr>
+            <w:tcW w:w="9747" w:type="dxa"/>
+          </w:tcPr>
+          <w:p>
+            <w:pPr>
+              <w:pStyle w:val="Legenda"/>
+            </w:pPr>
+            <w:r>
+              <w:t xml:space="preserve">Code Snippet </w:t>
+            </w:r>
+            <w:r>
+              <w:fldChar w:fldCharType="begin"/>
+            </w:r>
+            <w:r>
+              <w:instrText xml:space="preserve"> SEQ Code_Snippet \* ARABIC </w:instrText>
+            </w:r>
+            <w:r>
+              <w:fldChar w:fldCharType="separate"/>
+            </w:r>
+            <w:r>
+              <w:rPr>
+                <w:noProof/>
+              </w:rPr>
+              <w:t>4</w:t>
+            </w:r>
+            <w:r>
+              <w:fldChar w:fldCharType="end"/>
+            </w:r>
+            <w:r>
+              <w:t>- Função para validar uma operação</w:t>
+            </w:r>
+          </w:p>
+        </w:tc>
+      </w:tr>
+    </w:tbl>
     <w:p>
       <w:pPr>
         <w:ind w:firstLine="720"/>
@@ -1085,132 +1100,226 @@
         <w:t xml:space="preserve"> e obtém a resposta. É chamada uma função que valida essa resposta. Vejamos abaixo:</w:t>
       </w:r>
     </w:p>
-    <w:bookmarkStart w:id="5" w:name="_MON_1585920588"/>
-    <w:bookmarkEnd w:id="5"/>
+    <w:tbl>
+      <w:tblPr>
+        <w:tblStyle w:val="Tabelacomgrelha"/>
+        <w:tblW w:w="9747" w:type="dxa"/>
+        <w:tblBorders>
+          <w:top w:val="none" w:sz="0" w:space="0" w:color="auto"/>
+          <w:left w:val="none" w:sz="0" w:space="0" w:color="auto"/>
+          <w:bottom w:val="none" w:sz="0" w:space="0" w:color="auto"/>
+          <w:right w:val="none" w:sz="0" w:space="0" w:color="auto"/>
+          <w:insideH w:val="none" w:sz="0" w:space="0" w:color="auto"/>
+          <w:insideV w:val="none" w:sz="0" w:space="0" w:color="auto"/>
+        </w:tblBorders>
+        <w:tblLook w:val="04A0" w:firstRow="1" w:lastRow="0" w:firstColumn="1" w:lastColumn="0" w:noHBand="0" w:noVBand="1"/>
+      </w:tblPr>
+      <w:tblGrid>
+        <w:gridCol w:w="9747"/>
+      </w:tblGrid>
+      <w:tr>
+        <w:tc>
+          <w:tcPr>
+            <w:tcW w:w="9747" w:type="dxa"/>
+          </w:tcPr>
+          <w:bookmarkStart w:id="5" w:name="_MON_1585920588"/>
+          <w:bookmarkEnd w:id="5"/>
+          <w:p>
+            <w:r>
+              <w:object w:dxaOrig="9360" w:dyaOrig="4385" w14:anchorId="7DA526F6">
+                <v:shape id="_x0000_i1029" type="#_x0000_t75" style="width:468pt;height:219pt" o:ole="" o:borderleftcolor="#3f0 pure">
+                  <v:imagedata r:id="rId20" o:title=""/>
+                  <w10:borderleft type="single" width="24"/>
+                </v:shape>
+                <o:OLEObject Type="Embed" ProgID="Word.OpenDocumentText.12" ShapeID="_x0000_i1029" DrawAspect="Content" ObjectID="_1586259600" r:id="rId21"/>
+              </w:object>
+            </w:r>
+          </w:p>
+        </w:tc>
+      </w:tr>
+      <w:tr>
+        <w:tc>
+          <w:tcPr>
+            <w:tcW w:w="9747" w:type="dxa"/>
+          </w:tcPr>
+          <w:p>
+            <w:pPr>
+              <w:pStyle w:val="Legenda"/>
+            </w:pPr>
+            <w:r>
+              <w:t xml:space="preserve">Code Snippet </w:t>
+            </w:r>
+            <w:r>
+              <w:fldChar w:fldCharType="begin"/>
+            </w:r>
+            <w:r>
+              <w:instrText xml:space="preserve"> SEQ Code_Snippet \* ARABIC </w:instrText>
+            </w:r>
+            <w:r>
+              <w:fldChar w:fldCharType="separate"/>
+            </w:r>
+            <w:r>
+              <w:rPr>
+                <w:noProof/>
+              </w:rPr>
+              <w:t>5</w:t>
+            </w:r>
+            <w:r>
+              <w:fldChar w:fldCharType="end"/>
+            </w:r>
+            <w:r>
+              <w:t>- Função para validar escolha do utilizador</w:t>
+            </w:r>
+          </w:p>
+        </w:tc>
+      </w:tr>
+    </w:tbl>
     <w:p>
       <w:pPr>
-        <w:keepNext/>
-      </w:pPr>
-      <w:r>
-        <w:object w:dxaOrig="9360" w:dyaOrig="4385" w14:anchorId="116A097D">
-          <v:shape id="_x0000_i1029" type="#_x0000_t75" style="width:468pt;height:219pt" o:ole="">
-            <v:imagedata r:id="rId20" o:title=""/>
-          </v:shape>
-          <o:OLEObject Type="Embed" ProgID="Word.OpenDocumentText.12" ShapeID="_x0000_i1029" DrawAspect="Content" ObjectID="_1586257644" r:id="rId21"/>
-        </w:object>
+        <w:ind w:firstLine="720"/>
+      </w:pPr>
+      <w:r>
+        <w:t>Ao realizar este trabalho, houve</w:t>
+      </w:r>
+      <w:bookmarkStart w:id="6" w:name="_GoBack"/>
+      <w:bookmarkEnd w:id="6"/>
+      <w:r>
+        <w:t xml:space="preserve"> como ideal apelar à parametrização do programa. Existem várias variáveis que podem ser ajustad</w:t>
+      </w:r>
+      <w:r>
+        <w:t>a</w:t>
+      </w:r>
+      <w:r>
+        <w:t>s conforme as preferências do utilizador. Ficam abaixo ditas variáveis com a descrição do seu papel no programa:</w:t>
       </w:r>
     </w:p>
+    <w:tbl>
+      <w:tblPr>
+        <w:tblStyle w:val="Tabelacomgrelha"/>
+        <w:tblW w:w="9747" w:type="dxa"/>
+        <w:tblBorders>
+          <w:top w:val="none" w:sz="0" w:space="0" w:color="auto"/>
+          <w:left w:val="none" w:sz="0" w:space="0" w:color="auto"/>
+          <w:bottom w:val="none" w:sz="0" w:space="0" w:color="auto"/>
+          <w:right w:val="none" w:sz="0" w:space="0" w:color="auto"/>
+          <w:insideH w:val="none" w:sz="0" w:space="0" w:color="auto"/>
+          <w:insideV w:val="none" w:sz="0" w:space="0" w:color="auto"/>
+        </w:tblBorders>
+        <w:tblLook w:val="04A0" w:firstRow="1" w:lastRow="0" w:firstColumn="1" w:lastColumn="0" w:noHBand="0" w:noVBand="1"/>
+      </w:tblPr>
+      <w:tblGrid>
+        <w:gridCol w:w="9747"/>
+      </w:tblGrid>
+      <w:tr>
+        <w:tc>
+          <w:tcPr>
+            <w:tcW w:w="9747" w:type="dxa"/>
+          </w:tcPr>
+          <w:bookmarkStart w:id="7" w:name="_MON_1585918931"/>
+          <w:bookmarkEnd w:id="7"/>
+          <w:p>
+            <w:r>
+              <w:object w:dxaOrig="9360" w:dyaOrig="4178" w14:anchorId="64766631">
+                <v:shape id="_x0000_i1030" type="#_x0000_t75" style="width:468pt;height:208.8pt" o:ole="" o:borderleftcolor="#3f0 pure">
+                  <v:imagedata r:id="rId22" o:title=""/>
+                  <w10:borderleft type="single" width="24"/>
+                </v:shape>
+                <o:OLEObject Type="Embed" ProgID="Word.OpenDocumentText.12" ShapeID="_x0000_i1030" DrawAspect="Content" ObjectID="_1586259601" r:id="rId23"/>
+              </w:object>
+            </w:r>
+          </w:p>
+        </w:tc>
+      </w:tr>
+      <w:tr>
+        <w:tc>
+          <w:tcPr>
+            <w:tcW w:w="9747" w:type="dxa"/>
+          </w:tcPr>
+          <w:p>
+            <w:pPr>
+              <w:pStyle w:val="Legenda"/>
+            </w:pPr>
+            <w:r>
+              <w:t xml:space="preserve">Code Snippet </w:t>
+            </w:r>
+            <w:r>
+              <w:fldChar w:fldCharType="begin"/>
+            </w:r>
+            <w:r>
+              <w:instrText xml:space="preserve"> SEQ Code_Snippet \* ARABIC </w:instrText>
+            </w:r>
+            <w:r>
+              <w:fldChar w:fldCharType="separate"/>
+            </w:r>
+            <w:r>
+              <w:rPr>
+                <w:noProof/>
+              </w:rPr>
+              <w:t>6</w:t>
+            </w:r>
+            <w:r>
+              <w:fldChar w:fldCharType="end"/>
+            </w:r>
+            <w:r>
+              <w:t>- Variáveis para parametrização do programa</w:t>
+            </w:r>
+          </w:p>
+        </w:tc>
+      </w:tr>
+    </w:tbl>
     <w:p>
       <w:pPr>
-        <w:pStyle w:val="Legenda"/>
-      </w:pPr>
-      <w:proofErr w:type="spellStart"/>
-      <w:r>
-        <w:t>Code</w:t>
-      </w:r>
-      <w:proofErr w:type="spellEnd"/>
-      <w:r>
+        <w:rPr>
+          <w:rStyle w:val="RefernciaDiscreta"/>
+          <w:sz w:val="40"/>
+          <w:szCs w:val="40"/>
+        </w:rPr>
+      </w:pPr>
+      <w:r>
+        <w:br w:type="page"/>
+      </w:r>
+      <w:r>
+        <w:rPr>
+          <w:rStyle w:val="RefernciaDiscreta"/>
+          <w:smallCaps w:val="0"/>
+          <w:sz w:val="40"/>
+          <w:szCs w:val="40"/>
+        </w:rPr>
+        <w:lastRenderedPageBreak/>
+        <w:t>2</w:t>
+      </w:r>
+      <w:r>
+        <w:rPr>
+          <w:rStyle w:val="RefernciaDiscreta"/>
+          <w:smallCaps w:val="0"/>
+          <w:sz w:val="40"/>
+          <w:szCs w:val="40"/>
+        </w:rPr>
+        <w:t>.</w:t>
+      </w:r>
+      <w:r>
+        <w:rPr>
+          <w:rStyle w:val="RefernciaDiscreta"/>
+          <w:sz w:val="40"/>
+          <w:szCs w:val="40"/>
+        </w:rPr>
         <w:t xml:space="preserve"> </w:t>
       </w:r>
-      <w:proofErr w:type="spellStart"/>
-      <w:r>
-        <w:t>Snippet</w:t>
-      </w:r>
-      <w:proofErr w:type="spellEnd"/>
-      <w:r>
-        <w:t xml:space="preserve"> </w:t>
-      </w:r>
-      <w:r>
-        <w:fldChar w:fldCharType="begin"/>
-      </w:r>
-      <w:r>
-        <w:instrText xml:space="preserve"> SEQ Code_Snippet \* ARABIC </w:instrText>
-      </w:r>
-      <w:r>
-        <w:fldChar w:fldCharType="separate"/>
-      </w:r>
-      <w:r>
-        <w:rPr>
-          <w:noProof/>
-        </w:rPr>
-        <w:t>5</w:t>
-      </w:r>
-      <w:r>
-        <w:fldChar w:fldCharType="end"/>
-      </w:r>
-      <w:r>
-        <w:t>- Função para validar escolha do utilizador</w:t>
-      </w:r>
-    </w:p>
-    <w:p>
-      <w:pPr>
-        <w:ind w:firstLine="720"/>
-      </w:pPr>
-      <w:r>
-        <w:t>Ao realizar este trabalho, houve como ideal apelar à parametrização do programa. Existem várias variáveis que podem ser ajustad</w:t>
-      </w:r>
-      <w:r>
-        <w:t>a</w:t>
-      </w:r>
-      <w:r>
-        <w:t>s conforme as preferências do utilizador. Ficam abaixo ditas variáveis com a descrição do seu papel no programa:</w:t>
-      </w:r>
-    </w:p>
-    <w:bookmarkStart w:id="6" w:name="_MON_1585918931"/>
-    <w:bookmarkEnd w:id="6"/>
-    <w:p>
-      <w:pPr>
-        <w:keepNext/>
-      </w:pPr>
-      <w:r>
-        <w:object w:dxaOrig="9360" w:dyaOrig="4178" w14:anchorId="2BFAC07A">
-          <v:shape id="_x0000_i1030" type="#_x0000_t75" style="width:468pt;height:208.8pt" o:ole="">
-            <v:imagedata r:id="rId22" o:title=""/>
-          </v:shape>
-          <o:OLEObject Type="Embed" ProgID="Word.OpenDocumentText.12" ShapeID="_x0000_i1030" DrawAspect="Content" ObjectID="_1586257645" r:id="rId23"/>
-        </w:object>
-      </w:r>
-    </w:p>
-    <w:p>
-      <w:pPr>
-        <w:pStyle w:val="Legenda"/>
-      </w:pPr>
-      <w:proofErr w:type="spellStart"/>
-      <w:r>
-        <w:t>Code</w:t>
-      </w:r>
-      <w:proofErr w:type="spellEnd"/>
-      <w:r>
-        <w:t xml:space="preserve"> </w:t>
-      </w:r>
-      <w:proofErr w:type="spellStart"/>
-      <w:r>
-        <w:t>Snippet</w:t>
-      </w:r>
-      <w:proofErr w:type="spellEnd"/>
-      <w:r>
-        <w:t xml:space="preserve"> </w:t>
-      </w:r>
-      <w:r>
-        <w:fldChar w:fldCharType="begin"/>
-      </w:r>
-      <w:r>
-        <w:instrText xml:space="preserve"> SEQ Code_Snippet \* ARABIC </w:instrText>
-      </w:r>
-      <w:r>
-        <w:fldChar w:fldCharType="separate"/>
-      </w:r>
-      <w:r>
-        <w:rPr>
-          <w:noProof/>
-        </w:rPr>
-        <w:t>6</w:t>
-      </w:r>
-      <w:r>
-        <w:fldChar w:fldCharType="end"/>
-      </w:r>
-      <w:r>
-        <w:t>- Variáveis para parametrização do programa</w:t>
+      <w:r>
+        <w:rPr>
+          <w:rStyle w:val="RefernciaDiscreta"/>
+          <w:sz w:val="40"/>
+          <w:szCs w:val="40"/>
+        </w:rPr>
+        <w:t xml:space="preserve">Estruturas de Dados </w:t>
+      </w:r>
+      <w:r>
+        <w:rPr>
+          <w:rStyle w:val="RefernciaDiscreta"/>
+          <w:sz w:val="40"/>
+          <w:szCs w:val="40"/>
+        </w:rPr>
+        <w:t>Dinâmicas</w:t>
       </w:r>
     </w:p>
     <w:p>
@@ -1221,11 +1330,6 @@
           <w:szCs w:val="18"/>
         </w:rPr>
       </w:pPr>
-      <w:bookmarkStart w:id="7" w:name="_GoBack"/>
-      <w:bookmarkEnd w:id="7"/>
-      <w:r>
-        <w:br w:type="page"/>
-      </w:r>
     </w:p>
     <w:sectPr>
       <w:headerReference w:type="default" r:id="rId24"/>
@@ -1318,7 +1422,7 @@
           <w:rPr>
             <w:noProof/>
           </w:rPr>
-          <w:t>4</w:t>
+          <w:t>1</w:t>
         </w:r>
         <w:r>
           <w:fldChar w:fldCharType="end"/>
@@ -5499,7 +5603,7 @@
   <a:extraClrSchemeLst/>
   <a:extLst>
     <a:ext uri="{05A4C25C-085E-4340-85A3-A5531E510DB2}">
-      <thm15:themeFamily xmlns:thm15="http://schemas.microsoft.com/office/thememl/2012/main" xmlns="" name="Office Theme" id="{62F939B6-93AF-4DB8-9C6B-D6C7DFDC589F}" vid="{4A3C46E8-61CC-4603-A589-7422A47A8E4A}"/>
+      <thm15:themeFamily xmlns="" xmlns:thm15="http://schemas.microsoft.com/office/thememl/2012/main" name="Office Theme" id="{62F939B6-93AF-4DB8-9C6B-D6C7DFDC589F}" vid="{4A3C46E8-61CC-4603-A589-7422A47A8E4A}"/>
     </a:ext>
   </a:extLst>
 </a:theme>
@@ -5510,7 +5614,7 @@
 </file>
 
 <file path=customXml/itemProps1.xml><?xml version="1.0" encoding="utf-8"?>
-<ds:datastoreItem xmlns:ds="http://schemas.openxmlformats.org/officeDocument/2006/customXml" ds:itemID="{85AFB5FC-7C9D-41BA-81EF-7F103D2B67D3}">
+<ds:datastoreItem xmlns:ds="http://schemas.openxmlformats.org/officeDocument/2006/customXml" ds:itemID="{70039DF4-B4BC-453C-8BD7-A4552CFFB5AA}">
   <ds:schemaRefs>
     <ds:schemaRef ds:uri="http://schemas.openxmlformats.org/officeDocument/2006/bibliography"/>
   </ds:schemaRefs>

--- a/Report.docx
+++ b/Report.docx
@@ -297,6 +297,11 @@
     </w:p>
     <w:p>
       <w:pPr>
+        <w:pStyle w:val="PargrafodaLista"/>
+        <w:numPr>
+          <w:ilvl w:val="0"/>
+          <w:numId w:val="25"/>
+        </w:numPr>
         <w:rPr>
           <w:rStyle w:val="RefernciaDiscreta"/>
           <w:sz w:val="40"/>
@@ -309,151 +314,179 @@
       <w:r>
         <w:rPr>
           <w:rStyle w:val="RefernciaDiscreta"/>
-          <w:smallCaps w:val="0"/>
           <w:sz w:val="40"/>
           <w:szCs w:val="40"/>
         </w:rPr>
         <w:lastRenderedPageBreak/>
-        <w:t>1.</w:t>
-      </w:r>
-      <w:r>
-        <w:rPr>
-          <w:rStyle w:val="RefernciaDiscreta"/>
-          <w:sz w:val="40"/>
-          <w:szCs w:val="40"/>
-        </w:rPr>
-        <w:t xml:space="preserve"> </w:t>
-      </w:r>
-      <w:r>
-        <w:rPr>
-          <w:rStyle w:val="RefernciaDiscreta"/>
-          <w:sz w:val="40"/>
-          <w:szCs w:val="40"/>
-        </w:rPr>
         <w:t>Estruturas de Dados Estáticas</w:t>
-      </w:r>
-    </w:p>
-    <w:p/>
-    <w:p>
-      <w:pPr>
-        <w:ind w:firstLine="720"/>
-      </w:pPr>
-      <w:r>
-        <w:t xml:space="preserve">Para o desenvolvimento da parte 1 do trabalho prático, a estrutura de dados estática capaz de armazenar todos os dados do cartão matriz </w:t>
-      </w:r>
-      <w:r>
-        <w:t>será</w:t>
-      </w:r>
-      <w:r>
-        <w:t xml:space="preserve"> um </w:t>
-      </w:r>
-      <w:r>
-        <w:rPr>
-          <w:i/>
-        </w:rPr>
-        <w:t>array</w:t>
-      </w:r>
-      <w:r>
-        <w:t xml:space="preserve"> de inteiros. Uma possível solução, a que foi </w:t>
-      </w:r>
-      <w:r>
-        <w:t>i</w:t>
-      </w:r>
-      <w:r>
-        <w:t>mplementad</w:t>
-      </w:r>
-      <w:r>
-        <w:t>a</w:t>
-      </w:r>
-      <w:r>
-        <w:t xml:space="preserve"> neste trabalho, </w:t>
-      </w:r>
-      <w:r>
-        <w:t>passou por</w:t>
-      </w:r>
-      <w:r>
-        <w:t xml:space="preserve"> separar as células do cartão matriz em </w:t>
-      </w:r>
-      <w:r>
-        <w:rPr>
-          <w:i/>
-        </w:rPr>
-        <w:t>structs</w:t>
-      </w:r>
-      <w:r>
-        <w:rPr>
-          <w:i/>
-        </w:rPr>
-        <w:t xml:space="preserve"> </w:t>
-      </w:r>
-      <w:r>
-        <w:t xml:space="preserve">chamados de </w:t>
-      </w:r>
-      <w:r>
-        <w:rPr>
-          <w:i/>
-        </w:rPr>
-        <w:t>Nodes</w:t>
-      </w:r>
-      <w:r>
-        <w:rPr>
-          <w:i/>
-        </w:rPr>
-        <w:t>.</w:t>
-      </w:r>
-      <w:r>
-        <w:t xml:space="preserve"> Cada </w:t>
-      </w:r>
-      <w:r>
-        <w:rPr>
-          <w:i/>
-        </w:rPr>
-        <w:t>Node</w:t>
-      </w:r>
-      <w:r>
-        <w:t xml:space="preserve"> terá um </w:t>
-      </w:r>
-      <w:r>
-        <w:rPr>
-          <w:i/>
-        </w:rPr>
-        <w:t>array</w:t>
-      </w:r>
-      <w:r>
-        <w:t xml:space="preserve"> de inteiros, em que será armazenada a sequência de números.</w:t>
       </w:r>
     </w:p>
     <w:p>
       <w:pPr>
+        <w:pStyle w:val="PargrafodaLista"/>
+        <w:numPr>
+          <w:ilvl w:val="1"/>
+          <w:numId w:val="25"/>
+        </w:numPr>
+        <w:rPr>
+          <w:rStyle w:val="RefernciaDiscreta"/>
+          <w:sz w:val="28"/>
+          <w:szCs w:val="28"/>
+        </w:rPr>
+      </w:pPr>
+      <w:r>
+        <w:rPr>
+          <w:rStyle w:val="RefernciaDiscreta"/>
+          <w:sz w:val="28"/>
+          <w:szCs w:val="28"/>
+        </w:rPr>
+        <w:t>Alocação de memória</w:t>
+      </w:r>
+    </w:p>
+    <w:p>
+      <w:pPr>
         <w:ind w:firstLine="720"/>
       </w:pPr>
       <w:r>
+        <w:t xml:space="preserve">Para o desenvolvimento da parte 1 do trabalho prático, a estrutura de dados estática capaz de armazenar todos os dados do cartão matriz </w:t>
+      </w:r>
+      <w:r>
+        <w:t>será</w:t>
+      </w:r>
+      <w:r>
+        <w:t xml:space="preserve"> um </w:t>
+      </w:r>
+      <w:proofErr w:type="spellStart"/>
+      <w:r>
+        <w:rPr>
+          <w:i/>
+        </w:rPr>
+        <w:t>array</w:t>
+      </w:r>
+      <w:proofErr w:type="spellEnd"/>
+      <w:r>
+        <w:t xml:space="preserve"> de inteiros. Uma possível solução, a que foi </w:t>
+      </w:r>
+      <w:r>
+        <w:t>i</w:t>
+      </w:r>
+      <w:r>
+        <w:t>mplementad</w:t>
+      </w:r>
+      <w:r>
+        <w:t>a</w:t>
+      </w:r>
+      <w:r>
+        <w:t xml:space="preserve"> neste trabalho, </w:t>
+      </w:r>
+      <w:r>
+        <w:t>passou por</w:t>
+      </w:r>
+      <w:r>
+        <w:t xml:space="preserve"> separar as células do cartão matriz em </w:t>
+      </w:r>
+      <w:proofErr w:type="spellStart"/>
+      <w:r>
+        <w:rPr>
+          <w:i/>
+        </w:rPr>
+        <w:t>structs</w:t>
+      </w:r>
+      <w:proofErr w:type="spellEnd"/>
+      <w:r>
+        <w:rPr>
+          <w:i/>
+        </w:rPr>
+        <w:t xml:space="preserve"> </w:t>
+      </w:r>
+      <w:r>
+        <w:t xml:space="preserve">chamados de </w:t>
+      </w:r>
+      <w:r>
+        <w:rPr>
+          <w:i/>
+        </w:rPr>
+        <w:t>Nodes</w:t>
+      </w:r>
+      <w:r>
+        <w:rPr>
+          <w:i/>
+        </w:rPr>
+        <w:t>.</w:t>
+      </w:r>
+      <w:r>
+        <w:t xml:space="preserve"> Cada </w:t>
+      </w:r>
+      <w:r>
+        <w:rPr>
+          <w:i/>
+        </w:rPr>
+        <w:t>Node</w:t>
+      </w:r>
+      <w:r>
+        <w:t xml:space="preserve"> terá um </w:t>
+      </w:r>
+      <w:proofErr w:type="spellStart"/>
+      <w:r>
+        <w:rPr>
+          <w:i/>
+        </w:rPr>
+        <w:t>array</w:t>
+      </w:r>
+      <w:proofErr w:type="spellEnd"/>
+      <w:r>
+        <w:t xml:space="preserve"> de inteiros, em que será armazenada a sequência de números.</w:t>
+      </w:r>
+    </w:p>
+    <w:p>
+      <w:pPr>
+        <w:ind w:firstLine="720"/>
+      </w:pPr>
+      <w:r>
         <w:t xml:space="preserve">Para construir a matriz, usamos então outro </w:t>
       </w:r>
-      <w:r>
-        <w:rPr>
-          <w:i/>
-        </w:rPr>
-        <w:t xml:space="preserve">struct </w:t>
+      <w:proofErr w:type="spellStart"/>
+      <w:r>
+        <w:rPr>
+          <w:i/>
+        </w:rPr>
+        <w:t>struct</w:t>
+      </w:r>
+      <w:proofErr w:type="spellEnd"/>
+      <w:r>
+        <w:rPr>
+          <w:i/>
+        </w:rPr>
+        <w:t xml:space="preserve"> </w:t>
       </w:r>
       <w:r>
         <w:t xml:space="preserve">chamado de </w:t>
       </w:r>
-      <w:r>
-        <w:rPr>
-          <w:i/>
-        </w:rPr>
-        <w:t>Row.</w:t>
+      <w:proofErr w:type="spellStart"/>
+      <w:r>
+        <w:rPr>
+          <w:i/>
+        </w:rPr>
+        <w:t>Row</w:t>
+      </w:r>
+      <w:proofErr w:type="spellEnd"/>
+      <w:r>
+        <w:rPr>
+          <w:i/>
+        </w:rPr>
+        <w:t>.</w:t>
       </w:r>
       <w:r>
         <w:t xml:space="preserve"> Este </w:t>
       </w:r>
+      <w:proofErr w:type="spellStart"/>
       <w:r>
         <w:rPr>
           <w:i/>
         </w:rPr>
         <w:t>struct</w:t>
       </w:r>
+      <w:proofErr w:type="spellEnd"/>
       <w:r>
         <w:t xml:space="preserve"> armazena o número de </w:t>
       </w:r>
@@ -466,59 +499,89 @@
       <w:r>
         <w:t xml:space="preserve"> igual ao número de colunas definidas na matriz (ver </w:t>
       </w:r>
-      <w:r>
-        <w:rPr>
-          <w:i/>
-        </w:rPr>
-        <w:t>Types.h)</w:t>
+      <w:proofErr w:type="spellStart"/>
+      <w:r>
+        <w:rPr>
+          <w:i/>
+        </w:rPr>
+        <w:t>Types.h</w:t>
+      </w:r>
+      <w:proofErr w:type="spellEnd"/>
+      <w:r>
+        <w:rPr>
+          <w:i/>
+        </w:rPr>
+        <w:t>)</w:t>
       </w:r>
       <w:r>
         <w:t xml:space="preserve">. O </w:t>
       </w:r>
+      <w:proofErr w:type="spellStart"/>
       <w:r>
         <w:rPr>
           <w:i/>
         </w:rPr>
         <w:t>struct</w:t>
       </w:r>
+      <w:proofErr w:type="spellEnd"/>
       <w:r>
         <w:t xml:space="preserve"> </w:t>
       </w:r>
+      <w:proofErr w:type="spellStart"/>
       <w:r>
         <w:rPr>
           <w:i/>
         </w:rPr>
         <w:t>Matrix</w:t>
       </w:r>
+      <w:proofErr w:type="spellEnd"/>
       <w:r>
         <w:t xml:space="preserve"> tem como membro um </w:t>
       </w:r>
-      <w:r>
-        <w:rPr>
-          <w:i/>
-        </w:rPr>
-        <w:t xml:space="preserve">array </w:t>
+      <w:proofErr w:type="spellStart"/>
+      <w:r>
+        <w:rPr>
+          <w:i/>
+        </w:rPr>
+        <w:t>array</w:t>
+      </w:r>
+      <w:proofErr w:type="spellEnd"/>
+      <w:r>
+        <w:rPr>
+          <w:i/>
+        </w:rPr>
+        <w:t xml:space="preserve"> </w:t>
       </w:r>
       <w:r>
         <w:t xml:space="preserve">do tipo </w:t>
       </w:r>
+      <w:proofErr w:type="spellStart"/>
       <w:r>
         <w:rPr>
           <w:i/>
         </w:rPr>
         <w:t>Row</w:t>
       </w:r>
+      <w:proofErr w:type="spellEnd"/>
       <w:r>
         <w:t>, em que armazena o número de linhas definidas na matriz.</w:t>
       </w:r>
       <w:r>
         <w:t xml:space="preserve"> É possível ver na imagem abaixo a relação dos </w:t>
       </w:r>
-      <w:r>
-        <w:rPr>
-          <w:i/>
-        </w:rPr>
-        <w:t xml:space="preserve">structs </w:t>
+      <w:proofErr w:type="spellStart"/>
+      <w:r>
+        <w:rPr>
+          <w:i/>
+        </w:rPr>
+        <w:t>structs</w:t>
+      </w:r>
+      <w:proofErr w:type="spellEnd"/>
+      <w:r>
+        <w:rPr>
+          <w:i/>
+        </w:rPr>
+        <w:t xml:space="preserve"> </w:t>
       </w:r>
       <w:r>
         <w:t>entre si</w:t>
@@ -551,6 +614,7 @@
           </w:tcPr>
           <w:p>
             <w:pPr>
+              <w:jc w:val="center"/>
               <w:rPr>
                 <w:noProof/>
               </w:rPr>
@@ -613,6 +677,7 @@
           <w:p>
             <w:pPr>
               <w:pStyle w:val="Legenda"/>
+              <w:jc w:val="center"/>
               <w:rPr>
                 <w:noProof/>
               </w:rPr>
@@ -665,6 +730,7 @@
       <w:r>
         <w:t xml:space="preserve"> ou sobre determinada </w:t>
       </w:r>
+      <w:proofErr w:type="spellStart"/>
       <w:r>
         <w:rPr>
           <w:i/>
@@ -672,15 +738,25 @@
         </w:rPr>
         <w:t>Row</w:t>
       </w:r>
+      <w:proofErr w:type="spellEnd"/>
       <w:r>
         <w:t xml:space="preserve">. Uma solução mais simples e básica podia ser implementar simplesmente um </w:t>
       </w:r>
+      <w:proofErr w:type="spellStart"/>
       <w:r>
         <w:rPr>
           <w:i/>
           <w:iCs/>
         </w:rPr>
-        <w:t xml:space="preserve">array </w:t>
+        <w:t>array</w:t>
+      </w:r>
+      <w:proofErr w:type="spellEnd"/>
+      <w:r>
+        <w:rPr>
+          <w:i/>
+          <w:iCs/>
+        </w:rPr>
+        <w:t xml:space="preserve"> </w:t>
       </w:r>
       <w:r>
         <w:t>tridimensional:</w:t>
@@ -732,11 +808,11 @@
                   <v:path o:extrusionok="f" gradientshapeok="t" o:connecttype="rect"/>
                   <o:lock v:ext="edit" aspectratio="t"/>
                 </v:shapetype>
-                <v:shape id="_x0000_i1025" type="#_x0000_t75" style="width:425.4pt;height:22.2pt" o:ole="" o:borderleftcolor="#3f0 pure">
+                <v:shape id="_x0000_i1025" type="#_x0000_t75" style="width:425.45pt;height:22.35pt" o:ole="" o:borderleftcolor="#3f0 pure">
                   <v:imagedata r:id="rId12" o:title=""/>
                   <w10:borderleft type="single" width="24"/>
                 </v:shape>
-                <o:OLEObject Type="Embed" ProgID="Word.OpenDocumentText.12" ShapeID="_x0000_i1025" DrawAspect="Content" ObjectID="_1586259596" r:id="rId13"/>
+                <o:OLEObject Type="Embed" ProgID="Word.OpenDocumentText.12" ShapeID="_x0000_i1025" DrawAspect="Content" ObjectID="_1586264342" r:id="rId13"/>
               </w:object>
             </w:r>
           </w:p>
@@ -751,8 +827,21 @@
             <w:pPr>
               <w:pStyle w:val="Legenda"/>
             </w:pPr>
-            <w:r>
-              <w:t xml:space="preserve">Code Snippet </w:t>
+            <w:proofErr w:type="spellStart"/>
+            <w:r>
+              <w:t>Code</w:t>
+            </w:r>
+            <w:proofErr w:type="spellEnd"/>
+            <w:r>
+              <w:t xml:space="preserve"> </w:t>
+            </w:r>
+            <w:proofErr w:type="spellStart"/>
+            <w:r>
+              <w:t>Snippet</w:t>
+            </w:r>
+            <w:proofErr w:type="spellEnd"/>
+            <w:r>
+              <w:t xml:space="preserve"> </w:t>
             </w:r>
             <w:r>
               <w:fldChar w:fldCharType="begin"/>
@@ -773,7 +862,15 @@
               <w:fldChar w:fldCharType="end"/>
             </w:r>
             <w:r>
-              <w:t>- Possível implementação da matriz, usando um simples array tridimensional</w:t>
+              <w:t xml:space="preserve">- Possível implementação da matriz, usando um simples </w:t>
+            </w:r>
+            <w:proofErr w:type="spellStart"/>
+            <w:r>
+              <w:t>array</w:t>
+            </w:r>
+            <w:proofErr w:type="spellEnd"/>
+            <w:r>
+              <w:t xml:space="preserve"> tridimensional</w:t>
             </w:r>
           </w:p>
         </w:tc>
@@ -786,12 +883,14 @@
       <w:r>
         <w:t xml:space="preserve">As funções de alocação de memória destes objetos são encontradas no ficheiro </w:t>
       </w:r>
+      <w:proofErr w:type="spellStart"/>
       <w:r>
         <w:rPr>
           <w:i/>
         </w:rPr>
         <w:t>ObjectCreation.c</w:t>
       </w:r>
+      <w:proofErr w:type="spellEnd"/>
       <w:r>
         <w:t xml:space="preserve">. Fica abaixo um exemplo (alocação em memória de uma matriz): </w:t>
       </w:r>
@@ -824,11 +923,11 @@
           <w:p>
             <w:r>
               <w:object w:dxaOrig="8910" w:dyaOrig="4165" w14:anchorId="54E05EBE">
-                <v:shape id="_x0000_i1026" type="#_x0000_t75" style="width:445.8pt;height:208.2pt" o:ole="" o:borderleftcolor="#3f0 pure">
+                <v:shape id="_x0000_i1026" type="#_x0000_t75" style="width:446.2pt;height:208.35pt" o:ole="" o:borderleftcolor="#3f0 pure">
                   <v:imagedata r:id="rId14" o:title=""/>
                   <w10:borderleft type="single" width="24"/>
                 </v:shape>
-                <o:OLEObject Type="Embed" ProgID="Word.OpenDocumentText.12" ShapeID="_x0000_i1026" DrawAspect="Content" ObjectID="_1586259597" r:id="rId15"/>
+                <o:OLEObject Type="Embed" ProgID="Word.OpenDocumentText.12" ShapeID="_x0000_i1026" DrawAspect="Content" ObjectID="_1586264343" r:id="rId15"/>
               </w:object>
             </w:r>
             <w:bookmarkEnd w:id="1"/>
@@ -844,8 +943,21 @@
             <w:pPr>
               <w:pStyle w:val="Legenda"/>
             </w:pPr>
-            <w:r>
-              <w:t xml:space="preserve">Code Snippet </w:t>
+            <w:proofErr w:type="spellStart"/>
+            <w:r>
+              <w:t>Code</w:t>
+            </w:r>
+            <w:proofErr w:type="spellEnd"/>
+            <w:r>
+              <w:t xml:space="preserve"> </w:t>
+            </w:r>
+            <w:proofErr w:type="spellStart"/>
+            <w:r>
+              <w:t>Snippet</w:t>
+            </w:r>
+            <w:proofErr w:type="spellEnd"/>
+            <w:r>
+              <w:t xml:space="preserve"> </w:t>
             </w:r>
             <w:r>
               <w:fldChar w:fldCharType="begin"/>
@@ -877,20 +989,36 @@
         <w:lastRenderedPageBreak/>
         <w:t xml:space="preserve">O código chama a função </w:t>
       </w:r>
-      <w:r>
-        <w:rPr>
-          <w:i/>
-        </w:rPr>
-        <w:t>createRow()</w:t>
+      <w:proofErr w:type="spellStart"/>
+      <w:r>
+        <w:rPr>
+          <w:i/>
+        </w:rPr>
+        <w:t>createRow</w:t>
+      </w:r>
+      <w:proofErr w:type="spellEnd"/>
+      <w:r>
+        <w:rPr>
+          <w:i/>
+        </w:rPr>
+        <w:t>()</w:t>
       </w:r>
       <w:r>
         <w:t xml:space="preserve">, que por sua vez chama a função </w:t>
       </w:r>
-      <w:r>
-        <w:rPr>
-          <w:i/>
-        </w:rPr>
-        <w:t>createNode()</w:t>
+      <w:proofErr w:type="spellStart"/>
+      <w:r>
+        <w:rPr>
+          <w:i/>
+        </w:rPr>
+        <w:t>createNode</w:t>
+      </w:r>
+      <w:proofErr w:type="spellEnd"/>
+      <w:r>
+        <w:rPr>
+          <w:i/>
+        </w:rPr>
+        <w:t>()</w:t>
       </w:r>
       <w:r>
         <w:t xml:space="preserve">. Esta, vai popular o </w:t>
@@ -940,12 +1068,12 @@
               <w:ind w:right="-279"/>
             </w:pPr>
             <w:r>
-              <w:object w:dxaOrig="9360" w:dyaOrig="4168" w14:anchorId="4CF02FC6">
-                <v:shape id="_x0000_i1027" type="#_x0000_t75" style="width:468pt;height:208.2pt" o:ole="" o:borderleftcolor="#3f0 pure">
+              <w:object w:dxaOrig="9360" w:dyaOrig="3745" w14:anchorId="4CF02FC6">
+                <v:shape id="_x0000_i1032" type="#_x0000_t75" style="width:468pt;height:187.1pt" o:ole="" o:borderleftcolor="#3f0 pure">
                   <v:imagedata r:id="rId16" o:title=""/>
                   <w10:borderleft type="single" width="24"/>
                 </v:shape>
-                <o:OLEObject Type="Embed" ProgID="Word.OpenDocumentText.12" ShapeID="_x0000_i1027" DrawAspect="Content" ObjectID="_1586259598" r:id="rId17"/>
+                <o:OLEObject Type="Embed" ProgID="Word.OpenDocumentText.12" ShapeID="_x0000_i1032" DrawAspect="Content" ObjectID="_1586264344" r:id="rId17"/>
               </w:object>
             </w:r>
           </w:p>
@@ -960,8 +1088,21 @@
             <w:pPr>
               <w:pStyle w:val="Legenda"/>
             </w:pPr>
-            <w:r>
-              <w:t xml:space="preserve">Code Snippet </w:t>
+            <w:proofErr w:type="spellStart"/>
+            <w:r>
+              <w:t>Code</w:t>
+            </w:r>
+            <w:proofErr w:type="spellEnd"/>
+            <w:r>
+              <w:t xml:space="preserve"> </w:t>
+            </w:r>
+            <w:proofErr w:type="spellStart"/>
+            <w:r>
+              <w:t>Snippet</w:t>
+            </w:r>
+            <w:proofErr w:type="spellEnd"/>
+            <w:r>
+              <w:t xml:space="preserve"> </w:t>
             </w:r>
             <w:r>
               <w:fldChar w:fldCharType="begin"/>
@@ -990,6 +1131,28 @@
     </w:tbl>
     <w:p>
       <w:pPr>
+        <w:pStyle w:val="PargrafodaLista"/>
+        <w:numPr>
+          <w:ilvl w:val="1"/>
+          <w:numId w:val="25"/>
+        </w:numPr>
+        <w:rPr>
+          <w:rStyle w:val="RefernciaDiscreta"/>
+          <w:sz w:val="28"/>
+          <w:szCs w:val="28"/>
+        </w:rPr>
+      </w:pPr>
+      <w:r>
+        <w:rPr>
+          <w:rStyle w:val="RefernciaDiscreta"/>
+          <w:sz w:val="28"/>
+          <w:szCs w:val="28"/>
+        </w:rPr>
+        <w:t>Algoritmos</w:t>
+      </w:r>
+    </w:p>
+    <w:p>
+      <w:pPr>
         <w:ind w:firstLine="720"/>
       </w:pPr>
       <w:r>
@@ -1001,12 +1164,14 @@
       <w:r>
         <w:t xml:space="preserve"> exemplo, a função em que pedimos ao utilizar que valide uma operação. Fica abaixo o código em excerto (algumas partes foram retiradas para auxiliar a leitura neste relatório, ver ficheiro </w:t>
       </w:r>
+      <w:proofErr w:type="spellStart"/>
       <w:r>
         <w:rPr>
           <w:i/>
         </w:rPr>
         <w:t>UtilityFunctions.c</w:t>
       </w:r>
+      <w:proofErr w:type="spellEnd"/>
       <w:r>
         <w:t xml:space="preserve"> para analisar o código completo):</w:t>
       </w:r>
@@ -1038,11 +1203,11 @@
           <w:p>
             <w:r>
               <w:object w:dxaOrig="9360" w:dyaOrig="5646" w14:anchorId="041C311F">
-                <v:shape id="_x0000_i1028" type="#_x0000_t75" style="width:468pt;height:282.6pt" o:ole="" o:borderleftcolor="#3f0 pure">
+                <v:shape id="_x0000_i1027" type="#_x0000_t75" style="width:468pt;height:282.55pt" o:ole="" o:borderleftcolor="#3f0 pure">
                   <v:imagedata r:id="rId18" o:title=""/>
                   <w10:borderleft type="single" width="24"/>
                 </v:shape>
-                <o:OLEObject Type="Embed" ProgID="Word.OpenDocumentText.12" ShapeID="_x0000_i1028" DrawAspect="Content" ObjectID="_1586259599" r:id="rId19"/>
+                <o:OLEObject Type="Embed" ProgID="Word.OpenDocumentText.12" ShapeID="_x0000_i1027" DrawAspect="Content" ObjectID="_1586264345" r:id="rId19"/>
               </w:object>
             </w:r>
           </w:p>
@@ -1057,8 +1222,21 @@
             <w:pPr>
               <w:pStyle w:val="Legenda"/>
             </w:pPr>
-            <w:r>
-              <w:t xml:space="preserve">Code Snippet </w:t>
+            <w:proofErr w:type="spellStart"/>
+            <w:r>
+              <w:t>Code</w:t>
+            </w:r>
+            <w:proofErr w:type="spellEnd"/>
+            <w:r>
+              <w:t xml:space="preserve"> </w:t>
+            </w:r>
+            <w:proofErr w:type="spellStart"/>
+            <w:r>
+              <w:t>Snippet</w:t>
+            </w:r>
+            <w:proofErr w:type="spellEnd"/>
+            <w:r>
+              <w:t xml:space="preserve"> </w:t>
             </w:r>
             <w:r>
               <w:fldChar w:fldCharType="begin"/>
@@ -1127,11 +1305,11 @@
           <w:p>
             <w:r>
               <w:object w:dxaOrig="9360" w:dyaOrig="4385" w14:anchorId="7DA526F6">
-                <v:shape id="_x0000_i1029" type="#_x0000_t75" style="width:468pt;height:219pt" o:ole="" o:borderleftcolor="#3f0 pure">
+                <v:shape id="_x0000_i1028" type="#_x0000_t75" style="width:468pt;height:219.25pt" o:ole="" o:borderleftcolor="#3f0 pure">
                   <v:imagedata r:id="rId20" o:title=""/>
                   <w10:borderleft type="single" width="24"/>
                 </v:shape>
-                <o:OLEObject Type="Embed" ProgID="Word.OpenDocumentText.12" ShapeID="_x0000_i1029" DrawAspect="Content" ObjectID="_1586259600" r:id="rId21"/>
+                <o:OLEObject Type="Embed" ProgID="Word.OpenDocumentText.12" ShapeID="_x0000_i1028" DrawAspect="Content" ObjectID="_1586264346" r:id="rId21"/>
               </w:object>
             </w:r>
           </w:p>
@@ -1146,8 +1324,21 @@
             <w:pPr>
               <w:pStyle w:val="Legenda"/>
             </w:pPr>
-            <w:r>
-              <w:t xml:space="preserve">Code Snippet </w:t>
+            <w:proofErr w:type="spellStart"/>
+            <w:r>
+              <w:t>Code</w:t>
+            </w:r>
+            <w:proofErr w:type="spellEnd"/>
+            <w:r>
+              <w:t xml:space="preserve"> </w:t>
+            </w:r>
+            <w:proofErr w:type="spellStart"/>
+            <w:r>
+              <w:t>Snippet</w:t>
+            </w:r>
+            <w:proofErr w:type="spellEnd"/>
+            <w:r>
+              <w:t xml:space="preserve"> </w:t>
             </w:r>
             <w:r>
               <w:fldChar w:fldCharType="begin"/>
@@ -1179,12 +1370,7 @@
         <w:ind w:firstLine="720"/>
       </w:pPr>
       <w:r>
-        <w:t>Ao realizar este trabalho, houve</w:t>
-      </w:r>
-      <w:bookmarkStart w:id="6" w:name="_GoBack"/>
-      <w:bookmarkEnd w:id="6"/>
-      <w:r>
-        <w:t xml:space="preserve"> como ideal apelar à parametrização do programa. Existem várias variáveis que podem ser ajustad</w:t>
+        <w:t>Ao realizar este trabalho, houve como ideal apelar à parametrização do programa. Existem várias variáveis que podem ser ajustad</w:t>
       </w:r>
       <w:r>
         <w:t>a</w:t>
@@ -1215,16 +1401,16 @@
           <w:tcPr>
             <w:tcW w:w="9747" w:type="dxa"/>
           </w:tcPr>
-          <w:bookmarkStart w:id="7" w:name="_MON_1585918931"/>
-          <w:bookmarkEnd w:id="7"/>
+          <w:bookmarkStart w:id="6" w:name="_MON_1585918931"/>
+          <w:bookmarkEnd w:id="6"/>
           <w:p>
             <w:r>
               <w:object w:dxaOrig="9360" w:dyaOrig="4178" w14:anchorId="64766631">
-                <v:shape id="_x0000_i1030" type="#_x0000_t75" style="width:468pt;height:208.8pt" o:ole="" o:borderleftcolor="#3f0 pure">
+                <v:shape id="_x0000_i1029" type="#_x0000_t75" style="width:468pt;height:208.9pt" o:ole="" o:borderleftcolor="#3f0 pure">
                   <v:imagedata r:id="rId22" o:title=""/>
                   <w10:borderleft type="single" width="24"/>
                 </v:shape>
-                <o:OLEObject Type="Embed" ProgID="Word.OpenDocumentText.12" ShapeID="_x0000_i1030" DrawAspect="Content" ObjectID="_1586259601" r:id="rId23"/>
+                <o:OLEObject Type="Embed" ProgID="Word.OpenDocumentText.12" ShapeID="_x0000_i1029" DrawAspect="Content" ObjectID="_1586264347" r:id="rId23"/>
               </w:object>
             </w:r>
           </w:p>
@@ -1239,8 +1425,21 @@
             <w:pPr>
               <w:pStyle w:val="Legenda"/>
             </w:pPr>
-            <w:r>
-              <w:t xml:space="preserve">Code Snippet </w:t>
+            <w:proofErr w:type="spellStart"/>
+            <w:r>
+              <w:t>Code</w:t>
+            </w:r>
+            <w:proofErr w:type="spellEnd"/>
+            <w:r>
+              <w:t xml:space="preserve"> </w:t>
+            </w:r>
+            <w:proofErr w:type="spellStart"/>
+            <w:r>
+              <w:t>Snippet</w:t>
+            </w:r>
+            <w:proofErr w:type="spellEnd"/>
+            <w:r>
+              <w:t xml:space="preserve"> </w:t>
             </w:r>
             <w:r>
               <w:fldChar w:fldCharType="begin"/>
@@ -1269,6 +1468,11 @@
     </w:tbl>
     <w:p>
       <w:pPr>
+        <w:pStyle w:val="PargrafodaLista"/>
+        <w:numPr>
+          <w:ilvl w:val="0"/>
+          <w:numId w:val="25"/>
+        </w:numPr>
         <w:rPr>
           <w:rStyle w:val="RefernciaDiscreta"/>
           <w:sz w:val="40"/>
@@ -1281,21 +1485,11 @@
       <w:r>
         <w:rPr>
           <w:rStyle w:val="RefernciaDiscreta"/>
-          <w:smallCaps w:val="0"/>
           <w:sz w:val="40"/>
           <w:szCs w:val="40"/>
         </w:rPr>
         <w:lastRenderedPageBreak/>
-        <w:t>2</w:t>
-      </w:r>
-      <w:r>
-        <w:rPr>
-          <w:rStyle w:val="RefernciaDiscreta"/>
-          <w:smallCaps w:val="0"/>
-          <w:sz w:val="40"/>
-          <w:szCs w:val="40"/>
-        </w:rPr>
-        <w:t>.</w:t>
+        <w:t xml:space="preserve">Estruturas de Dados </w:t>
       </w:r>
       <w:r>
         <w:rPr>
@@ -1303,36 +1497,920 @@
           <w:sz w:val="40"/>
           <w:szCs w:val="40"/>
         </w:rPr>
-        <w:t xml:space="preserve"> </w:t>
-      </w:r>
-      <w:r>
-        <w:rPr>
-          <w:rStyle w:val="RefernciaDiscreta"/>
-          <w:sz w:val="40"/>
-          <w:szCs w:val="40"/>
-        </w:rPr>
-        <w:t xml:space="preserve">Estruturas de Dados </w:t>
-      </w:r>
-      <w:r>
-        <w:rPr>
-          <w:rStyle w:val="RefernciaDiscreta"/>
-          <w:sz w:val="40"/>
-          <w:szCs w:val="40"/>
-        </w:rPr>
         <w:t>Dinâmicas</w:t>
       </w:r>
     </w:p>
     <w:p>
       <w:pPr>
-        <w:rPr>
-          <w:color w:val="44546A" w:themeColor="text2"/>
-          <w:sz w:val="18"/>
-          <w:szCs w:val="18"/>
-        </w:rPr>
-      </w:pPr>
+        <w:pStyle w:val="PargrafodaLista"/>
+        <w:numPr>
+          <w:ilvl w:val="1"/>
+          <w:numId w:val="25"/>
+        </w:numPr>
+        <w:rPr>
+          <w:rStyle w:val="RefernciaDiscreta"/>
+          <w:sz w:val="28"/>
+          <w:szCs w:val="28"/>
+        </w:rPr>
+      </w:pPr>
+      <w:r>
+        <w:rPr>
+          <w:rStyle w:val="RefernciaDiscreta"/>
+          <w:sz w:val="28"/>
+          <w:szCs w:val="28"/>
+        </w:rPr>
+        <w:t>Alocação de memória</w:t>
+      </w:r>
+    </w:p>
+    <w:p>
+      <w:pPr>
+        <w:ind w:firstLine="720"/>
+        <w:rPr>
+          <w:iCs/>
+        </w:rPr>
+      </w:pPr>
+      <w:r>
+        <w:t xml:space="preserve">Para a parte 2 do trabalho, opta-se por construir uma lista ligada. </w:t>
+      </w:r>
+      <w:r>
+        <w:t xml:space="preserve">Esta lista irá ser composta por </w:t>
+      </w:r>
+      <w:r>
+        <w:rPr>
+          <w:i/>
+          <w:iCs/>
+        </w:rPr>
+        <w:t>Nodes</w:t>
+      </w:r>
+      <w:r>
+        <w:t>,</w:t>
+      </w:r>
+      <w:r>
+        <w:t xml:space="preserve"> em que</w:t>
+      </w:r>
+      <w:r>
+        <w:t xml:space="preserve"> cada </w:t>
+      </w:r>
+      <w:r>
+        <w:rPr>
+          <w:i/>
+          <w:iCs/>
+        </w:rPr>
+        <w:t>Node</w:t>
+      </w:r>
+      <w:r>
+        <w:t xml:space="preserve"> representa uma célula do cartão matriz e tem como dados um </w:t>
+      </w:r>
+      <w:proofErr w:type="spellStart"/>
+      <w:r>
+        <w:rPr>
+          <w:i/>
+          <w:iCs/>
+        </w:rPr>
+        <w:t>array</w:t>
+      </w:r>
+      <w:proofErr w:type="spellEnd"/>
+      <w:r>
+        <w:t xml:space="preserve"> de inteiros</w:t>
+      </w:r>
+      <w:r>
+        <w:t xml:space="preserve"> (os números correspondestes a essa célula)</w:t>
+      </w:r>
+      <w:r>
+        <w:t xml:space="preserve">. A implementação do cartão matriz como lista ligada força o acesso às células de uma forma mais </w:t>
+      </w:r>
+      <w:r>
+        <w:t>cuidadosa</w:t>
+      </w:r>
+      <w:r>
+        <w:t xml:space="preserve"> do que com uma estrutura de dados estática. A figura abaixo mostra a estrutura de um </w:t>
+      </w:r>
+      <w:r>
+        <w:rPr>
+          <w:i/>
+        </w:rPr>
+        <w:t xml:space="preserve">Node </w:t>
+      </w:r>
+      <w:r>
+        <w:rPr>
+          <w:iCs/>
+        </w:rPr>
+        <w:t>a implementar no código:</w:t>
+      </w:r>
+    </w:p>
+    <w:tbl>
+      <w:tblPr>
+        <w:tblStyle w:val="Tabelacomgrelha"/>
+        <w:tblW w:w="0" w:type="auto"/>
+        <w:tblBorders>
+          <w:top w:val="none" w:sz="0" w:space="0" w:color="auto"/>
+          <w:left w:val="none" w:sz="0" w:space="0" w:color="auto"/>
+          <w:bottom w:val="none" w:sz="0" w:space="0" w:color="auto"/>
+          <w:right w:val="none" w:sz="0" w:space="0" w:color="auto"/>
+          <w:insideH w:val="none" w:sz="0" w:space="0" w:color="auto"/>
+          <w:insideV w:val="none" w:sz="0" w:space="0" w:color="auto"/>
+        </w:tblBorders>
+        <w:tblLook w:val="04A0" w:firstRow="1" w:lastRow="0" w:firstColumn="1" w:lastColumn="0" w:noHBand="0" w:noVBand="1"/>
+      </w:tblPr>
+      <w:tblGrid>
+        <w:gridCol w:w="9500"/>
+      </w:tblGrid>
+      <w:tr>
+        <w:tc>
+          <w:tcPr>
+            <w:tcW w:w="9500" w:type="dxa"/>
+          </w:tcPr>
+          <w:p>
+            <w:pPr>
+              <w:jc w:val="center"/>
+              <w:rPr>
+                <w:iCs/>
+              </w:rPr>
+            </w:pPr>
+            <w:r>
+              <w:rPr>
+                <w:iCs/>
+                <w:noProof/>
+                <w:lang w:eastAsia="zh-CN" w:bidi="th-TH"/>
+              </w:rPr>
+              <w:drawing>
+                <wp:inline distT="0" distB="0" distL="0" distR="0" wp14:anchorId="006C8F26" wp14:editId="5FBC42C6">
+                  <wp:extent cx="1584960" cy="944880"/>
+                  <wp:effectExtent l="0" t="0" r="0" b="7620"/>
+                  <wp:docPr id="3" name="Imagem 3" descr="C:\Users\jnoro\Source\Repos\pp2-tp1\uml-dynamic.png"/>
+                  <wp:cNvGraphicFramePr>
+                    <a:graphicFrameLocks xmlns:a="http://schemas.openxmlformats.org/drawingml/2006/main" noChangeAspect="1"/>
+                  </wp:cNvGraphicFramePr>
+                  <a:graphic xmlns:a="http://schemas.openxmlformats.org/drawingml/2006/main">
+                    <a:graphicData uri="http://schemas.openxmlformats.org/drawingml/2006/picture">
+                      <pic:pic xmlns:pic="http://schemas.openxmlformats.org/drawingml/2006/picture">
+                        <pic:nvPicPr>
+                          <pic:cNvPr id="0" name="Picture 107" descr="C:\Users\jnoro\Source\Repos\pp2-tp1\uml-dynamic.png"/>
+                          <pic:cNvPicPr>
+                            <a:picLocks noChangeAspect="1" noChangeArrowheads="1"/>
+                          </pic:cNvPicPr>
+                        </pic:nvPicPr>
+                        <pic:blipFill rotWithShape="1">
+                          <a:blip r:embed="rId24" cstate="print">
+                            <a:extLst>
+                              <a:ext uri="{28A0092B-C50C-407E-A947-70E740481C1C}">
+                                <a14:useLocalDpi xmlns:a14="http://schemas.microsoft.com/office/drawing/2010/main" val="0"/>
+                              </a:ext>
+                            </a:extLst>
+                          </a:blip>
+                          <a:srcRect t="64162" r="73299"/>
+                          <a:stretch/>
+                        </pic:blipFill>
+                        <pic:spPr bwMode="auto">
+                          <a:xfrm>
+                            <a:off x="0" y="0"/>
+                            <a:ext cx="1584960" cy="944880"/>
+                          </a:xfrm>
+                          <a:prstGeom prst="rect">
+                            <a:avLst/>
+                          </a:prstGeom>
+                          <a:noFill/>
+                          <a:ln>
+                            <a:noFill/>
+                          </a:ln>
+                          <a:extLst>
+                            <a:ext uri="{53640926-AAD7-44D8-BBD7-CCE9431645EC}">
+                              <a14:shadowObscured xmlns:a14="http://schemas.microsoft.com/office/drawing/2010/main"/>
+                            </a:ext>
+                          </a:extLst>
+                        </pic:spPr>
+                      </pic:pic>
+                    </a:graphicData>
+                  </a:graphic>
+                </wp:inline>
+              </w:drawing>
+            </w:r>
+          </w:p>
+        </w:tc>
+      </w:tr>
+      <w:tr>
+        <w:tc>
+          <w:tcPr>
+            <w:tcW w:w="9500" w:type="dxa"/>
+          </w:tcPr>
+          <w:p>
+            <w:pPr>
+              <w:pStyle w:val="Legenda"/>
+              <w:jc w:val="center"/>
+              <w:rPr>
+                <w:iCs w:val="0"/>
+              </w:rPr>
+            </w:pPr>
+            <w:r>
+              <w:t xml:space="preserve">Figura </w:t>
+            </w:r>
+            <w:r>
+              <w:fldChar w:fldCharType="begin"/>
+            </w:r>
+            <w:r>
+              <w:instrText xml:space="preserve"> SEQ Figura \* ARABIC </w:instrText>
+            </w:r>
+            <w:r>
+              <w:fldChar w:fldCharType="separate"/>
+            </w:r>
+            <w:r>
+              <w:rPr>
+                <w:noProof/>
+              </w:rPr>
+              <w:t>2</w:t>
+            </w:r>
+            <w:r>
+              <w:fldChar w:fldCharType="end"/>
+            </w:r>
+            <w:r>
+              <w:t>- Estrutura de um Node da lista ligada</w:t>
+            </w:r>
+          </w:p>
+        </w:tc>
+      </w:tr>
+    </w:tbl>
+    <w:p>
+      <w:pPr>
+        <w:ind w:firstLine="720"/>
+        <w:rPr>
+          <w:iCs/>
+        </w:rPr>
+      </w:pPr>
+      <w:r>
+        <w:rPr>
+          <w:iCs/>
+        </w:rPr>
+        <w:t xml:space="preserve">Para criar uma matriz, usa-se a função </w:t>
+      </w:r>
+      <w:proofErr w:type="spellStart"/>
+      <w:r>
+        <w:rPr>
+          <w:i/>
+        </w:rPr>
+        <w:t>buildMatrix</w:t>
+      </w:r>
+      <w:proofErr w:type="spellEnd"/>
+      <w:r>
+        <w:rPr>
+          <w:i/>
+        </w:rPr>
+        <w:t>()</w:t>
+      </w:r>
+      <w:r>
+        <w:rPr>
+          <w:iCs/>
+        </w:rPr>
+        <w:t xml:space="preserve">, a qual retorna o </w:t>
+      </w:r>
+      <w:r>
+        <w:rPr>
+          <w:i/>
+        </w:rPr>
+        <w:t>Node</w:t>
+      </w:r>
+      <w:r>
+        <w:rPr>
+          <w:iCs/>
+        </w:rPr>
+        <w:t xml:space="preserve"> inicial da matriz. Como não se está a usar um </w:t>
+      </w:r>
+      <w:proofErr w:type="spellStart"/>
+      <w:r>
+        <w:rPr>
+          <w:i/>
+        </w:rPr>
+        <w:t>array</w:t>
+      </w:r>
+      <w:proofErr w:type="spellEnd"/>
+      <w:r>
+        <w:rPr>
+          <w:i/>
+        </w:rPr>
+        <w:t xml:space="preserve">, </w:t>
+      </w:r>
+      <w:r>
+        <w:rPr>
+          <w:iCs/>
+        </w:rPr>
+        <w:t>a função é simplesmente um ciclo que inicializa o</w:t>
+      </w:r>
+      <w:r>
+        <w:rPr>
+          <w:iCs/>
+        </w:rPr>
+        <w:t xml:space="preserve"> número necessário de</w:t>
+      </w:r>
+      <w:r>
+        <w:rPr>
+          <w:iCs/>
+        </w:rPr>
+        <w:t xml:space="preserve"> </w:t>
+      </w:r>
+      <w:r>
+        <w:rPr>
+          <w:i/>
+        </w:rPr>
+        <w:t>Nodes</w:t>
+      </w:r>
+      <w:r>
+        <w:rPr>
+          <w:i/>
+        </w:rPr>
+        <w:t>.</w:t>
+      </w:r>
+      <w:r>
+        <w:rPr>
+          <w:iCs/>
+        </w:rPr>
+        <w:t xml:space="preserve"> A diferenciação de colunas e linhas da matriz, só será </w:t>
+      </w:r>
+      <w:r>
+        <w:rPr>
+          <w:iCs/>
+        </w:rPr>
+        <w:t>tida em conta</w:t>
+      </w:r>
+      <w:r>
+        <w:rPr>
+          <w:iCs/>
+        </w:rPr>
+        <w:t xml:space="preserve"> nas funções de pesquisa e manipulação</w:t>
+      </w:r>
+      <w:bookmarkStart w:id="7" w:name="_GoBack"/>
+      <w:bookmarkEnd w:id="7"/>
+      <w:r>
+        <w:rPr>
+          <w:iCs/>
+        </w:rPr>
+        <w:t xml:space="preserve"> da matriz.</w:t>
+      </w:r>
+      <w:r>
+        <w:rPr>
+          <w:i/>
+        </w:rPr>
+        <w:t xml:space="preserve"> </w:t>
+      </w:r>
+      <w:r>
+        <w:rPr>
+          <w:iCs/>
+        </w:rPr>
+        <w:t>Abaixo</w:t>
+      </w:r>
+      <w:r>
+        <w:rPr>
+          <w:iCs/>
+        </w:rPr>
+        <w:t xml:space="preserve"> pode-se </w:t>
+      </w:r>
+      <w:r>
+        <w:rPr>
+          <w:iCs/>
+        </w:rPr>
+        <w:t>observar e analisar</w:t>
+      </w:r>
+      <w:r>
+        <w:rPr>
+          <w:iCs/>
+        </w:rPr>
+        <w:t xml:space="preserve"> a implementação da </w:t>
+      </w:r>
+      <w:r>
+        <w:rPr>
+          <w:iCs/>
+        </w:rPr>
+        <w:t>função</w:t>
+      </w:r>
+      <w:r>
+        <w:rPr>
+          <w:iCs/>
+        </w:rPr>
+        <w:t xml:space="preserve"> (ver </w:t>
+      </w:r>
+      <w:proofErr w:type="spellStart"/>
+      <w:r>
+        <w:rPr>
+          <w:i/>
+        </w:rPr>
+        <w:t>Matrix.c</w:t>
+      </w:r>
+      <w:proofErr w:type="spellEnd"/>
+      <w:r>
+        <w:rPr>
+          <w:iCs/>
+        </w:rPr>
+        <w:t>)</w:t>
+      </w:r>
+      <w:r>
+        <w:rPr>
+          <w:iCs/>
+        </w:rPr>
+        <w:t xml:space="preserve"> e a definição do tipo </w:t>
+      </w:r>
+      <w:r>
+        <w:rPr>
+          <w:i/>
+        </w:rPr>
+        <w:t>Node</w:t>
+      </w:r>
+      <w:r>
+        <w:rPr>
+          <w:i/>
+        </w:rPr>
+        <w:t xml:space="preserve"> </w:t>
+      </w:r>
+      <w:r>
+        <w:rPr>
+          <w:iCs/>
+        </w:rPr>
+        <w:t xml:space="preserve">(ver </w:t>
+      </w:r>
+      <w:proofErr w:type="spellStart"/>
+      <w:r>
+        <w:rPr>
+          <w:i/>
+        </w:rPr>
+        <w:t>Types.c</w:t>
+      </w:r>
+      <w:proofErr w:type="spellEnd"/>
+      <w:r>
+        <w:rPr>
+          <w:iCs/>
+        </w:rPr>
+        <w:t>)</w:t>
+      </w:r>
+      <w:r>
+        <w:rPr>
+          <w:iCs/>
+        </w:rPr>
+        <w:t>:</w:t>
+      </w:r>
+    </w:p>
+    <w:tbl>
+      <w:tblPr>
+        <w:tblStyle w:val="Tabelacomgrelha"/>
+        <w:tblW w:w="0" w:type="auto"/>
+        <w:tblBorders>
+          <w:top w:val="none" w:sz="0" w:space="0" w:color="auto"/>
+          <w:left w:val="none" w:sz="0" w:space="0" w:color="auto"/>
+          <w:bottom w:val="none" w:sz="0" w:space="0" w:color="auto"/>
+          <w:right w:val="none" w:sz="0" w:space="0" w:color="auto"/>
+          <w:insideH w:val="none" w:sz="0" w:space="0" w:color="auto"/>
+          <w:insideV w:val="none" w:sz="0" w:space="0" w:color="auto"/>
+        </w:tblBorders>
+        <w:tblLook w:val="04A0" w:firstRow="1" w:lastRow="0" w:firstColumn="1" w:lastColumn="0" w:noHBand="0" w:noVBand="1"/>
+      </w:tblPr>
+      <w:tblGrid>
+        <w:gridCol w:w="9500"/>
+      </w:tblGrid>
+      <w:tr>
+        <w:tc>
+          <w:tcPr>
+            <w:tcW w:w="9500" w:type="dxa"/>
+          </w:tcPr>
+          <w:bookmarkStart w:id="8" w:name="_MON_1586262407"/>
+          <w:bookmarkEnd w:id="8"/>
+          <w:p>
+            <w:pPr>
+              <w:keepNext/>
+            </w:pPr>
+            <w:r>
+              <w:rPr>
+                <w:iCs/>
+              </w:rPr>
+              <w:object w:dxaOrig="8504" w:dyaOrig="4728" w14:anchorId="3CD0F6E2">
+                <v:shape id="_x0000_i1030" type="#_x0000_t75" style="width:425.45pt;height:236.2pt" o:ole="" o:borderleftcolor="#3f0 pure">
+                  <v:imagedata r:id="rId25" o:title=""/>
+                  <w10:borderleft type="single" width="24"/>
+                </v:shape>
+                <o:OLEObject Type="Embed" ProgID="Word.OpenDocumentText.12" ShapeID="_x0000_i1030" DrawAspect="Content" ObjectID="_1586264348" r:id="rId26"/>
+              </w:object>
+            </w:r>
+          </w:p>
+        </w:tc>
+      </w:tr>
+      <w:tr>
+        <w:tc>
+          <w:tcPr>
+            <w:tcW w:w="9500" w:type="dxa"/>
+          </w:tcPr>
+          <w:p>
+            <w:pPr>
+              <w:pStyle w:val="Legenda"/>
+              <w:rPr>
+                <w:iCs w:val="0"/>
+              </w:rPr>
+            </w:pPr>
+            <w:proofErr w:type="spellStart"/>
+            <w:r>
+              <w:rPr>
+                <w:iCs w:val="0"/>
+              </w:rPr>
+              <w:t>Code</w:t>
+            </w:r>
+            <w:proofErr w:type="spellEnd"/>
+            <w:r>
+              <w:rPr>
+                <w:iCs w:val="0"/>
+              </w:rPr>
+              <w:t xml:space="preserve"> </w:t>
+            </w:r>
+            <w:proofErr w:type="spellStart"/>
+            <w:r>
+              <w:rPr>
+                <w:iCs w:val="0"/>
+              </w:rPr>
+              <w:t>Snippet</w:t>
+            </w:r>
+            <w:proofErr w:type="spellEnd"/>
+            <w:r>
+              <w:rPr>
+                <w:iCs w:val="0"/>
+              </w:rPr>
+              <w:t xml:space="preserve"> </w:t>
+            </w:r>
+            <w:r>
+              <w:rPr>
+                <w:iCs w:val="0"/>
+              </w:rPr>
+              <w:fldChar w:fldCharType="begin"/>
+            </w:r>
+            <w:r>
+              <w:rPr>
+                <w:iCs w:val="0"/>
+              </w:rPr>
+              <w:instrText xml:space="preserve"> SEQ Code_Snippet \* ARABIC </w:instrText>
+            </w:r>
+            <w:r>
+              <w:rPr>
+                <w:iCs w:val="0"/>
+              </w:rPr>
+              <w:fldChar w:fldCharType="separate"/>
+            </w:r>
+            <w:r>
+              <w:rPr>
+                <w:iCs w:val="0"/>
+                <w:noProof/>
+              </w:rPr>
+              <w:t>7</w:t>
+            </w:r>
+            <w:r>
+              <w:rPr>
+                <w:iCs w:val="0"/>
+              </w:rPr>
+              <w:fldChar w:fldCharType="end"/>
+            </w:r>
+            <w:r>
+              <w:rPr>
+                <w:iCs w:val="0"/>
+              </w:rPr>
+              <w:t>-Alocação de memória de uma matriz, usando uma lista ligada.</w:t>
+            </w:r>
+          </w:p>
+        </w:tc>
+      </w:tr>
+    </w:tbl>
+    <w:p>
+      <w:pPr>
+        <w:keepNext/>
+        <w:jc w:val="both"/>
+      </w:pPr>
+    </w:p>
+    <w:p>
+      <w:pPr>
+        <w:ind w:firstLine="720"/>
+      </w:pPr>
+      <w:r>
+        <w:br w:type="page"/>
+      </w:r>
+      <w:r>
+        <w:lastRenderedPageBreak/>
+        <w:t xml:space="preserve">A função </w:t>
+      </w:r>
+      <w:proofErr w:type="spellStart"/>
+      <w:r>
+        <w:rPr>
+          <w:i/>
+          <w:iCs/>
+        </w:rPr>
+        <w:t>addNode</w:t>
+      </w:r>
+      <w:proofErr w:type="spellEnd"/>
+      <w:r>
+        <w:rPr>
+          <w:i/>
+          <w:iCs/>
+        </w:rPr>
+        <w:t xml:space="preserve">(Node* </w:t>
+      </w:r>
+      <w:proofErr w:type="spellStart"/>
+      <w:r>
+        <w:rPr>
+          <w:i/>
+          <w:iCs/>
+        </w:rPr>
+        <w:t>head</w:t>
+      </w:r>
+      <w:proofErr w:type="spellEnd"/>
+      <w:r>
+        <w:rPr>
+          <w:i/>
+          <w:iCs/>
+        </w:rPr>
+        <w:t xml:space="preserve">, Node* </w:t>
+      </w:r>
+      <w:proofErr w:type="spellStart"/>
+      <w:r>
+        <w:rPr>
+          <w:i/>
+          <w:iCs/>
+        </w:rPr>
+        <w:t>toAdd</w:t>
+      </w:r>
+      <w:proofErr w:type="spellEnd"/>
+      <w:r>
+        <w:rPr>
+          <w:i/>
+          <w:iCs/>
+        </w:rPr>
+        <w:t>)</w:t>
+      </w:r>
+      <w:r>
+        <w:rPr>
+          <w:i/>
+          <w:iCs/>
+        </w:rPr>
+        <w:t xml:space="preserve"> </w:t>
+      </w:r>
+      <w:r>
+        <w:t xml:space="preserve">(ver </w:t>
+      </w:r>
+      <w:proofErr w:type="spellStart"/>
+      <w:r>
+        <w:rPr>
+          <w:i/>
+          <w:iCs/>
+        </w:rPr>
+        <w:t>CreationFunctions.c</w:t>
+      </w:r>
+      <w:proofErr w:type="spellEnd"/>
+      <w:r>
+        <w:t>)</w:t>
+      </w:r>
+      <w:r>
+        <w:rPr>
+          <w:i/>
+          <w:iCs/>
+        </w:rPr>
+        <w:t>,</w:t>
+      </w:r>
+      <w:r>
+        <w:t xml:space="preserve"> é a responsável por alocar a memória de cada </w:t>
+      </w:r>
+      <w:r>
+        <w:rPr>
+          <w:i/>
+          <w:iCs/>
+        </w:rPr>
+        <w:t>Node</w:t>
+      </w:r>
+      <w:r>
+        <w:t xml:space="preserve"> individualmente e contém dois parâmetros do tipo </w:t>
+      </w:r>
+      <w:r>
+        <w:rPr>
+          <w:i/>
+          <w:iCs/>
+        </w:rPr>
+        <w:t>Node*</w:t>
+      </w:r>
+      <w:r>
+        <w:t xml:space="preserve">. </w:t>
+      </w:r>
+      <w:proofErr w:type="spellStart"/>
+      <w:r>
+        <w:rPr>
+          <w:i/>
+          <w:iCs/>
+        </w:rPr>
+        <w:t>head</w:t>
+      </w:r>
+      <w:proofErr w:type="spellEnd"/>
+      <w:r>
+        <w:t xml:space="preserve"> é o apontador para o </w:t>
+      </w:r>
+      <w:r>
+        <w:rPr>
+          <w:i/>
+          <w:iCs/>
+        </w:rPr>
+        <w:t xml:space="preserve">Node </w:t>
+      </w:r>
+      <w:r>
+        <w:t xml:space="preserve">inicial e </w:t>
+      </w:r>
+      <w:proofErr w:type="spellStart"/>
+      <w:r>
+        <w:rPr>
+          <w:i/>
+          <w:iCs/>
+        </w:rPr>
+        <w:t>toAdd</w:t>
+      </w:r>
+      <w:proofErr w:type="spellEnd"/>
+      <w:r>
+        <w:t xml:space="preserve"> é o apontador para o </w:t>
+      </w:r>
+      <w:r>
+        <w:rPr>
+          <w:i/>
+          <w:iCs/>
+        </w:rPr>
+        <w:t xml:space="preserve">Node </w:t>
+      </w:r>
+      <w:r>
+        <w:t>a ser inserido</w:t>
+      </w:r>
+      <w:r>
+        <w:t xml:space="preserve"> que n</w:t>
+      </w:r>
+      <w:r>
+        <w:t xml:space="preserve">o caso de ser igual a </w:t>
+      </w:r>
+      <w:r>
+        <w:rPr>
+          <w:i/>
+          <w:iCs/>
+        </w:rPr>
+        <w:t>NULL</w:t>
+      </w:r>
+      <w:r>
+        <w:t xml:space="preserve">, é criado um novo </w:t>
+      </w:r>
+      <w:r>
+        <w:rPr>
+          <w:i/>
+          <w:iCs/>
+        </w:rPr>
+        <w:t>Node</w:t>
+      </w:r>
+      <w:r>
+        <w:t xml:space="preserve"> com a sequência iniciada aleatoriamente. Esta função</w:t>
+      </w:r>
+      <w:r>
+        <w:t xml:space="preserve"> </w:t>
+      </w:r>
+      <w:proofErr w:type="spellStart"/>
+      <w:r>
+        <w:rPr>
+          <w:i/>
+          <w:iCs/>
+        </w:rPr>
+        <w:t>addNode</w:t>
+      </w:r>
+      <w:proofErr w:type="spellEnd"/>
+      <w:r>
+        <w:t xml:space="preserve"> é também utilizada quando o utilizador carrega os dados da matriz através de um ficheiro previamente guardado. Abaixo podemos analisar a função:</w:t>
+      </w:r>
+    </w:p>
+    <w:tbl>
+      <w:tblPr>
+        <w:tblStyle w:val="Tabelacomgrelha"/>
+        <w:tblW w:w="0" w:type="auto"/>
+        <w:tblBorders>
+          <w:top w:val="none" w:sz="0" w:space="0" w:color="auto"/>
+          <w:left w:val="none" w:sz="0" w:space="0" w:color="auto"/>
+          <w:bottom w:val="none" w:sz="0" w:space="0" w:color="auto"/>
+          <w:right w:val="none" w:sz="0" w:space="0" w:color="auto"/>
+          <w:insideH w:val="none" w:sz="0" w:space="0" w:color="auto"/>
+          <w:insideV w:val="none" w:sz="0" w:space="0" w:color="auto"/>
+        </w:tblBorders>
+        <w:tblLook w:val="04A0" w:firstRow="1" w:lastRow="0" w:firstColumn="1" w:lastColumn="0" w:noHBand="0" w:noVBand="1"/>
+      </w:tblPr>
+      <w:tblGrid>
+        <w:gridCol w:w="9500"/>
+      </w:tblGrid>
+      <w:tr>
+        <w:tc>
+          <w:tcPr>
+            <w:tcW w:w="9500" w:type="dxa"/>
+          </w:tcPr>
+          <w:bookmarkStart w:id="9" w:name="_MON_1586263332"/>
+          <w:bookmarkEnd w:id="9"/>
+          <w:p>
+            <w:r>
+              <w:object w:dxaOrig="8504" w:dyaOrig="5619" w14:anchorId="6BECA0A8">
+                <v:shape id="_x0000_i1031" type="#_x0000_t75" style="width:425.45pt;height:280.9pt" o:ole="" o:borderleftcolor="#3f0 pure">
+                  <v:imagedata r:id="rId27" o:title=""/>
+                  <w10:borderleft type="single" width="24"/>
+                </v:shape>
+                <o:OLEObject Type="Embed" ProgID="Word.OpenDocumentText.12" ShapeID="_x0000_i1031" DrawAspect="Content" ObjectID="_1586264349" r:id="rId28"/>
+              </w:object>
+            </w:r>
+          </w:p>
+        </w:tc>
+      </w:tr>
+      <w:tr>
+        <w:tc>
+          <w:tcPr>
+            <w:tcW w:w="9500" w:type="dxa"/>
+          </w:tcPr>
+          <w:p>
+            <w:pPr>
+              <w:pStyle w:val="Legenda"/>
+            </w:pPr>
+            <w:proofErr w:type="spellStart"/>
+            <w:r>
+              <w:t>Code</w:t>
+            </w:r>
+            <w:proofErr w:type="spellEnd"/>
+            <w:r>
+              <w:t xml:space="preserve"> </w:t>
+            </w:r>
+            <w:proofErr w:type="spellStart"/>
+            <w:r>
+              <w:t>Snippet</w:t>
+            </w:r>
+            <w:proofErr w:type="spellEnd"/>
+            <w:r>
+              <w:t xml:space="preserve"> </w:t>
+            </w:r>
+            <w:r>
+              <w:fldChar w:fldCharType="begin"/>
+            </w:r>
+            <w:r>
+              <w:instrText xml:space="preserve"> SEQ Code_Snippet \* ARABIC </w:instrText>
+            </w:r>
+            <w:r>
+              <w:fldChar w:fldCharType="separate"/>
+            </w:r>
+            <w:r>
+              <w:rPr>
+                <w:noProof/>
+              </w:rPr>
+              <w:t>8</w:t>
+            </w:r>
+            <w:r>
+              <w:fldChar w:fldCharType="end"/>
+            </w:r>
+            <w:r>
+              <w:t>- Inserção de um Node no final da lista</w:t>
+            </w:r>
+          </w:p>
+        </w:tc>
+      </w:tr>
+    </w:tbl>
+    <w:p>
+      <w:pPr>
+        <w:keepNext/>
+      </w:pPr>
+      <w:r>
+        <w:tab/>
+        <w:t xml:space="preserve">Para criar uma novo </w:t>
+      </w:r>
+      <w:r>
+        <w:rPr>
+          <w:i/>
+          <w:iCs/>
+        </w:rPr>
+        <w:t>Node</w:t>
+      </w:r>
+      <w:r>
+        <w:t xml:space="preserve"> utiliza-se uma função </w:t>
+      </w:r>
+      <w:proofErr w:type="spellStart"/>
+      <w:r>
+        <w:rPr>
+          <w:i/>
+          <w:iCs/>
+        </w:rPr>
+        <w:t>createNode</w:t>
+      </w:r>
+      <w:proofErr w:type="spellEnd"/>
+      <w:r>
+        <w:rPr>
+          <w:i/>
+          <w:iCs/>
+        </w:rPr>
+        <w:t>()</w:t>
+      </w:r>
+      <w:r>
+        <w:t xml:space="preserve"> muito similar à usada no capitulo 1, Estruturas de Dados Estáticas. Pode-se ver essa função no ficheiro </w:t>
+      </w:r>
+      <w:proofErr w:type="spellStart"/>
+      <w:r>
+        <w:rPr>
+          <w:i/>
+          <w:iCs/>
+        </w:rPr>
+        <w:t>CreationFunctions.c</w:t>
+      </w:r>
+      <w:proofErr w:type="spellEnd"/>
+      <w:r>
+        <w:t xml:space="preserve">.  </w:t>
+      </w:r>
     </w:p>
     <w:sectPr>
-      <w:headerReference w:type="default" r:id="rId24"/>
+      <w:headerReference w:type="default" r:id="rId29"/>
       <w:pgSz w:w="12240" w:h="15840"/>
       <w:pgMar w:top="1440" w:right="1440" w:bottom="1440" w:left="1440" w:header="720" w:footer="720" w:gutter="0"/>
       <w:cols w:space="720"/>
@@ -1422,7 +2500,7 @@
           <w:rPr>
             <w:noProof/>
           </w:rPr>
-          <w:t>1</w:t>
+          <w:t>5</w:t>
         </w:r>
         <w:r>
           <w:fldChar w:fldCharType="end"/>
@@ -3789,6 +4867,127 @@
     </w:lvl>
   </w:abstractNum>
   <w:abstractNum w:abstractNumId="21">
+    <w:nsid w:val="66482000"/>
+    <w:multiLevelType w:val="multilevel"/>
+    <w:tmpl w:val="799A9FE8"/>
+    <w:lvl w:ilvl="0">
+      <w:start w:val="1"/>
+      <w:numFmt w:val="decimal"/>
+      <w:lvlText w:val="%1."/>
+      <w:lvlJc w:val="left"/>
+      <w:pPr>
+        <w:ind w:left="732" w:hanging="372"/>
+      </w:pPr>
+      <w:rPr>
+        <w:rFonts w:hint="default"/>
+      </w:rPr>
+    </w:lvl>
+    <w:lvl w:ilvl="1">
+      <w:start w:val="1"/>
+      <w:numFmt w:val="decimal"/>
+      <w:isLgl/>
+      <w:lvlText w:val="%1.%2"/>
+      <w:lvlJc w:val="left"/>
+      <w:pPr>
+        <w:ind w:left="1080" w:hanging="720"/>
+      </w:pPr>
+      <w:rPr>
+        <w:rFonts w:hint="default"/>
+      </w:rPr>
+    </w:lvl>
+    <w:lvl w:ilvl="2">
+      <w:start w:val="1"/>
+      <w:numFmt w:val="decimal"/>
+      <w:isLgl/>
+      <w:lvlText w:val="%1.%2.%3"/>
+      <w:lvlJc w:val="left"/>
+      <w:pPr>
+        <w:ind w:left="1440" w:hanging="1080"/>
+      </w:pPr>
+      <w:rPr>
+        <w:rFonts w:hint="default"/>
+      </w:rPr>
+    </w:lvl>
+    <w:lvl w:ilvl="3">
+      <w:start w:val="1"/>
+      <w:numFmt w:val="decimal"/>
+      <w:isLgl/>
+      <w:lvlText w:val="%1.%2.%3.%4"/>
+      <w:lvlJc w:val="left"/>
+      <w:pPr>
+        <w:ind w:left="1800" w:hanging="1440"/>
+      </w:pPr>
+      <w:rPr>
+        <w:rFonts w:hint="default"/>
+      </w:rPr>
+    </w:lvl>
+    <w:lvl w:ilvl="4">
+      <w:start w:val="1"/>
+      <w:numFmt w:val="decimal"/>
+      <w:isLgl/>
+      <w:lvlText w:val="%1.%2.%3.%4.%5"/>
+      <w:lvlJc w:val="left"/>
+      <w:pPr>
+        <w:ind w:left="1800" w:hanging="1440"/>
+      </w:pPr>
+      <w:rPr>
+        <w:rFonts w:hint="default"/>
+      </w:rPr>
+    </w:lvl>
+    <w:lvl w:ilvl="5">
+      <w:start w:val="1"/>
+      <w:numFmt w:val="decimal"/>
+      <w:isLgl/>
+      <w:lvlText w:val="%1.%2.%3.%4.%5.%6"/>
+      <w:lvlJc w:val="left"/>
+      <w:pPr>
+        <w:ind w:left="2160" w:hanging="1800"/>
+      </w:pPr>
+      <w:rPr>
+        <w:rFonts w:hint="default"/>
+      </w:rPr>
+    </w:lvl>
+    <w:lvl w:ilvl="6">
+      <w:start w:val="1"/>
+      <w:numFmt w:val="decimal"/>
+      <w:isLgl/>
+      <w:lvlText w:val="%1.%2.%3.%4.%5.%6.%7"/>
+      <w:lvlJc w:val="left"/>
+      <w:pPr>
+        <w:ind w:left="2520" w:hanging="2160"/>
+      </w:pPr>
+      <w:rPr>
+        <w:rFonts w:hint="default"/>
+      </w:rPr>
+    </w:lvl>
+    <w:lvl w:ilvl="7">
+      <w:start w:val="1"/>
+      <w:numFmt w:val="decimal"/>
+      <w:isLgl/>
+      <w:lvlText w:val="%1.%2.%3.%4.%5.%6.%7.%8"/>
+      <w:lvlJc w:val="left"/>
+      <w:pPr>
+        <w:ind w:left="2880" w:hanging="2520"/>
+      </w:pPr>
+      <w:rPr>
+        <w:rFonts w:hint="default"/>
+      </w:rPr>
+    </w:lvl>
+    <w:lvl w:ilvl="8">
+      <w:start w:val="1"/>
+      <w:numFmt w:val="decimal"/>
+      <w:isLgl/>
+      <w:lvlText w:val="%1.%2.%3.%4.%5.%6.%7.%8.%9"/>
+      <w:lvlJc w:val="left"/>
+      <w:pPr>
+        <w:ind w:left="3240" w:hanging="2880"/>
+      </w:pPr>
+      <w:rPr>
+        <w:rFonts w:hint="default"/>
+      </w:rPr>
+    </w:lvl>
+  </w:abstractNum>
+  <w:abstractNum w:abstractNumId="22">
     <w:nsid w:val="7260161B"/>
     <w:multiLevelType w:val="hybridMultilevel"/>
     <w:tmpl w:val="7FC06FD6"/>
@@ -3901,7 +5100,7 @@
       </w:rPr>
     </w:lvl>
   </w:abstractNum>
-  <w:abstractNum w:abstractNumId="22">
+  <w:abstractNum w:abstractNumId="23">
     <w:nsid w:val="73694E7D"/>
     <w:multiLevelType w:val="hybridMultilevel"/>
     <w:tmpl w:val="B750053C"/>
@@ -4014,7 +5213,128 @@
       </w:rPr>
     </w:lvl>
   </w:abstractNum>
-  <w:abstractNum w:abstractNumId="23">
+  <w:abstractNum w:abstractNumId="24">
+    <w:nsid w:val="74E07DFE"/>
+    <w:multiLevelType w:val="multilevel"/>
+    <w:tmpl w:val="799A9FE8"/>
+    <w:lvl w:ilvl="0">
+      <w:start w:val="1"/>
+      <w:numFmt w:val="decimal"/>
+      <w:lvlText w:val="%1."/>
+      <w:lvlJc w:val="left"/>
+      <w:pPr>
+        <w:ind w:left="732" w:hanging="372"/>
+      </w:pPr>
+      <w:rPr>
+        <w:rFonts w:hint="default"/>
+      </w:rPr>
+    </w:lvl>
+    <w:lvl w:ilvl="1">
+      <w:start w:val="1"/>
+      <w:numFmt w:val="decimal"/>
+      <w:isLgl/>
+      <w:lvlText w:val="%1.%2"/>
+      <w:lvlJc w:val="left"/>
+      <w:pPr>
+        <w:ind w:left="1080" w:hanging="720"/>
+      </w:pPr>
+      <w:rPr>
+        <w:rFonts w:hint="default"/>
+      </w:rPr>
+    </w:lvl>
+    <w:lvl w:ilvl="2">
+      <w:start w:val="1"/>
+      <w:numFmt w:val="decimal"/>
+      <w:isLgl/>
+      <w:lvlText w:val="%1.%2.%3"/>
+      <w:lvlJc w:val="left"/>
+      <w:pPr>
+        <w:ind w:left="1440" w:hanging="1080"/>
+      </w:pPr>
+      <w:rPr>
+        <w:rFonts w:hint="default"/>
+      </w:rPr>
+    </w:lvl>
+    <w:lvl w:ilvl="3">
+      <w:start w:val="1"/>
+      <w:numFmt w:val="decimal"/>
+      <w:isLgl/>
+      <w:lvlText w:val="%1.%2.%3.%4"/>
+      <w:lvlJc w:val="left"/>
+      <w:pPr>
+        <w:ind w:left="1800" w:hanging="1440"/>
+      </w:pPr>
+      <w:rPr>
+        <w:rFonts w:hint="default"/>
+      </w:rPr>
+    </w:lvl>
+    <w:lvl w:ilvl="4">
+      <w:start w:val="1"/>
+      <w:numFmt w:val="decimal"/>
+      <w:isLgl/>
+      <w:lvlText w:val="%1.%2.%3.%4.%5"/>
+      <w:lvlJc w:val="left"/>
+      <w:pPr>
+        <w:ind w:left="1800" w:hanging="1440"/>
+      </w:pPr>
+      <w:rPr>
+        <w:rFonts w:hint="default"/>
+      </w:rPr>
+    </w:lvl>
+    <w:lvl w:ilvl="5">
+      <w:start w:val="1"/>
+      <w:numFmt w:val="decimal"/>
+      <w:isLgl/>
+      <w:lvlText w:val="%1.%2.%3.%4.%5.%6"/>
+      <w:lvlJc w:val="left"/>
+      <w:pPr>
+        <w:ind w:left="2160" w:hanging="1800"/>
+      </w:pPr>
+      <w:rPr>
+        <w:rFonts w:hint="default"/>
+      </w:rPr>
+    </w:lvl>
+    <w:lvl w:ilvl="6">
+      <w:start w:val="1"/>
+      <w:numFmt w:val="decimal"/>
+      <w:isLgl/>
+      <w:lvlText w:val="%1.%2.%3.%4.%5.%6.%7"/>
+      <w:lvlJc w:val="left"/>
+      <w:pPr>
+        <w:ind w:left="2520" w:hanging="2160"/>
+      </w:pPr>
+      <w:rPr>
+        <w:rFonts w:hint="default"/>
+      </w:rPr>
+    </w:lvl>
+    <w:lvl w:ilvl="7">
+      <w:start w:val="1"/>
+      <w:numFmt w:val="decimal"/>
+      <w:isLgl/>
+      <w:lvlText w:val="%1.%2.%3.%4.%5.%6.%7.%8"/>
+      <w:lvlJc w:val="left"/>
+      <w:pPr>
+        <w:ind w:left="2880" w:hanging="2520"/>
+      </w:pPr>
+      <w:rPr>
+        <w:rFonts w:hint="default"/>
+      </w:rPr>
+    </w:lvl>
+    <w:lvl w:ilvl="8">
+      <w:start w:val="1"/>
+      <w:numFmt w:val="decimal"/>
+      <w:isLgl/>
+      <w:lvlText w:val="%1.%2.%3.%4.%5.%6.%7.%8.%9"/>
+      <w:lvlJc w:val="left"/>
+      <w:pPr>
+        <w:ind w:left="3240" w:hanging="2880"/>
+      </w:pPr>
+      <w:rPr>
+        <w:rFonts w:hint="default"/>
+      </w:rPr>
+    </w:lvl>
+  </w:abstractNum>
+  <w:abstractNum w:abstractNumId="25">
     <w:nsid w:val="756F68B8"/>
     <w:multiLevelType w:val="hybridMultilevel"/>
     <w:tmpl w:val="36DAD662"/>
@@ -4128,10 +5448,10 @@
     </w:lvl>
   </w:abstractNum>
   <w:num w:numId="1">
-    <w:abstractNumId w:val="23"/>
+    <w:abstractNumId w:val="25"/>
   </w:num>
   <w:num w:numId="2">
-    <w:abstractNumId w:val="22"/>
+    <w:abstractNumId w:val="23"/>
   </w:num>
   <w:num w:numId="3">
     <w:abstractNumId w:val="12"/>
@@ -4149,7 +5469,7 @@
     <w:abstractNumId w:val="7"/>
   </w:num>
   <w:num w:numId="8">
-    <w:abstractNumId w:val="21"/>
+    <w:abstractNumId w:val="22"/>
   </w:num>
   <w:num w:numId="9">
     <w:abstractNumId w:val="18"/>
@@ -4198,6 +5518,12 @@
   </w:num>
   <w:num w:numId="24">
     <w:abstractNumId w:val="3"/>
+  </w:num>
+  <w:num w:numId="25">
+    <w:abstractNumId w:val="24"/>
+  </w:num>
+  <w:num w:numId="26">
+    <w:abstractNumId w:val="21"/>
   </w:num>
 </w:numbering>
 </file>
@@ -5614,7 +6940,7 @@
 </file>
 
 <file path=customXml/itemProps1.xml><?xml version="1.0" encoding="utf-8"?>
-<ds:datastoreItem xmlns:ds="http://schemas.openxmlformats.org/officeDocument/2006/customXml" ds:itemID="{70039DF4-B4BC-453C-8BD7-A4552CFFB5AA}">
+<ds:datastoreItem xmlns:ds="http://schemas.openxmlformats.org/officeDocument/2006/customXml" ds:itemID="{344A87D4-E078-4C3D-8397-A9D33718121D}">
   <ds:schemaRefs>
     <ds:schemaRef ds:uri="http://schemas.openxmlformats.org/officeDocument/2006/bibliography"/>
   </ds:schemaRefs>

--- a/Report.docx
+++ b/Report.docx
@@ -808,11 +808,11 @@
                   <v:path o:extrusionok="f" gradientshapeok="t" o:connecttype="rect"/>
                   <o:lock v:ext="edit" aspectratio="t"/>
                 </v:shapetype>
-                <v:shape id="_x0000_i1025" type="#_x0000_t75" style="width:425.45pt;height:22.35pt" o:ole="" o:borderleftcolor="#3f0 pure">
+                <v:shape id="_x0000_i1025" type="#_x0000_t75" style="width:425.4pt;height:22.2pt" o:ole="" o:borderleftcolor="#3f0 pure">
                   <v:imagedata r:id="rId12" o:title=""/>
                   <w10:borderleft type="single" width="24"/>
                 </v:shape>
-                <o:OLEObject Type="Embed" ProgID="Word.OpenDocumentText.12" ShapeID="_x0000_i1025" DrawAspect="Content" ObjectID="_1586264342" r:id="rId13"/>
+                <o:OLEObject Type="Embed" ProgID="Word.OpenDocumentText.12" ShapeID="_x0000_i1025" DrawAspect="Content" ObjectID="_1586270947" r:id="rId13"/>
               </w:object>
             </w:r>
           </w:p>
@@ -923,11 +923,11 @@
           <w:p>
             <w:r>
               <w:object w:dxaOrig="8910" w:dyaOrig="4165" w14:anchorId="54E05EBE">
-                <v:shape id="_x0000_i1026" type="#_x0000_t75" style="width:446.2pt;height:208.35pt" o:ole="" o:borderleftcolor="#3f0 pure">
+                <v:shape id="_x0000_i1026" type="#_x0000_t75" style="width:445.8pt;height:208.2pt" o:ole="" o:borderleftcolor="#3f0 pure">
                   <v:imagedata r:id="rId14" o:title=""/>
                   <w10:borderleft type="single" width="24"/>
                 </v:shape>
-                <o:OLEObject Type="Embed" ProgID="Word.OpenDocumentText.12" ShapeID="_x0000_i1026" DrawAspect="Content" ObjectID="_1586264343" r:id="rId15"/>
+                <o:OLEObject Type="Embed" ProgID="Word.OpenDocumentText.12" ShapeID="_x0000_i1026" DrawAspect="Content" ObjectID="_1586270948" r:id="rId15"/>
               </w:object>
             </w:r>
             <w:bookmarkEnd w:id="1"/>
@@ -1069,11 +1069,11 @@
             </w:pPr>
             <w:r>
               <w:object w:dxaOrig="9360" w:dyaOrig="3745" w14:anchorId="4CF02FC6">
-                <v:shape id="_x0000_i1032" type="#_x0000_t75" style="width:468pt;height:187.1pt" o:ole="" o:borderleftcolor="#3f0 pure">
+                <v:shape id="_x0000_i1031" type="#_x0000_t75" style="width:468pt;height:187.2pt" o:ole="" o:borderleftcolor="#3f0 pure">
                   <v:imagedata r:id="rId16" o:title=""/>
                   <w10:borderleft type="single" width="24"/>
                 </v:shape>
-                <o:OLEObject Type="Embed" ProgID="Word.OpenDocumentText.12" ShapeID="_x0000_i1032" DrawAspect="Content" ObjectID="_1586264344" r:id="rId17"/>
+                <o:OLEObject Type="Embed" ProgID="Word.OpenDocumentText.12" ShapeID="_x0000_i1031" DrawAspect="Content" ObjectID="_1586270949" r:id="rId17"/>
               </w:object>
             </w:r>
           </w:p>
@@ -1203,11 +1203,11 @@
           <w:p>
             <w:r>
               <w:object w:dxaOrig="9360" w:dyaOrig="5646" w14:anchorId="041C311F">
-                <v:shape id="_x0000_i1027" type="#_x0000_t75" style="width:468pt;height:282.55pt" o:ole="" o:borderleftcolor="#3f0 pure">
+                <v:shape id="_x0000_i1027" type="#_x0000_t75" style="width:468pt;height:282.6pt" o:ole="" o:borderleftcolor="#3f0 pure">
                   <v:imagedata r:id="rId18" o:title=""/>
                   <w10:borderleft type="single" width="24"/>
                 </v:shape>
-                <o:OLEObject Type="Embed" ProgID="Word.OpenDocumentText.12" ShapeID="_x0000_i1027" DrawAspect="Content" ObjectID="_1586264345" r:id="rId19"/>
+                <o:OLEObject Type="Embed" ProgID="Word.OpenDocumentText.12" ShapeID="_x0000_i1027" DrawAspect="Content" ObjectID="_1586270950" r:id="rId19"/>
               </w:object>
             </w:r>
           </w:p>
@@ -1305,11 +1305,11 @@
           <w:p>
             <w:r>
               <w:object w:dxaOrig="9360" w:dyaOrig="4385" w14:anchorId="7DA526F6">
-                <v:shape id="_x0000_i1028" type="#_x0000_t75" style="width:468pt;height:219.25pt" o:ole="" o:borderleftcolor="#3f0 pure">
+                <v:shape id="_x0000_i1028" type="#_x0000_t75" style="width:468pt;height:219pt" o:ole="" o:borderleftcolor="#3f0 pure">
                   <v:imagedata r:id="rId20" o:title=""/>
                   <w10:borderleft type="single" width="24"/>
                 </v:shape>
-                <o:OLEObject Type="Embed" ProgID="Word.OpenDocumentText.12" ShapeID="_x0000_i1028" DrawAspect="Content" ObjectID="_1586264346" r:id="rId21"/>
+                <o:OLEObject Type="Embed" ProgID="Word.OpenDocumentText.12" ShapeID="_x0000_i1028" DrawAspect="Content" ObjectID="_1586270951" r:id="rId21"/>
               </w:object>
             </w:r>
           </w:p>
@@ -1406,11 +1406,11 @@
           <w:p>
             <w:r>
               <w:object w:dxaOrig="9360" w:dyaOrig="4178" w14:anchorId="64766631">
-                <v:shape id="_x0000_i1029" type="#_x0000_t75" style="width:468pt;height:208.9pt" o:ole="" o:borderleftcolor="#3f0 pure">
+                <v:shape id="_x0000_i1029" type="#_x0000_t75" style="width:468pt;height:208.8pt" o:ole="" o:borderleftcolor="#3f0 pure">
                   <v:imagedata r:id="rId22" o:title=""/>
                   <w10:borderleft type="single" width="24"/>
                 </v:shape>
-                <o:OLEObject Type="Embed" ProgID="Word.OpenDocumentText.12" ShapeID="_x0000_i1029" DrawAspect="Content" ObjectID="_1586264347" r:id="rId23"/>
+                <o:OLEObject Type="Embed" ProgID="Word.OpenDocumentText.12" ShapeID="_x0000_i1029" DrawAspect="Content" ObjectID="_1586270952" r:id="rId23"/>
               </w:object>
             </w:r>
           </w:p>
@@ -1834,15 +1834,7 @@
         <w:rPr>
           <w:iCs/>
         </w:rPr>
-        <w:t xml:space="preserve"> nas funções de pesquisa e manipulação</w:t>
-      </w:r>
-      <w:bookmarkStart w:id="7" w:name="_GoBack"/>
-      <w:bookmarkEnd w:id="7"/>
-      <w:r>
-        <w:rPr>
-          <w:iCs/>
-        </w:rPr>
-        <w:t xml:space="preserve"> da matriz.</w:t>
+        <w:t xml:space="preserve"> nas funções de pesquisa e manipulação da matriz.</w:t>
       </w:r>
       <w:r>
         <w:rPr>
@@ -1967,8 +1959,8 @@
           <w:tcPr>
             <w:tcW w:w="9500" w:type="dxa"/>
           </w:tcPr>
-          <w:bookmarkStart w:id="8" w:name="_MON_1586262407"/>
-          <w:bookmarkEnd w:id="8"/>
+          <w:bookmarkStart w:id="7" w:name="_MON_1586262407"/>
+          <w:bookmarkEnd w:id="7"/>
           <w:p>
             <w:pPr>
               <w:keepNext/>
@@ -1978,11 +1970,11 @@
                 <w:iCs/>
               </w:rPr>
               <w:object w:dxaOrig="8504" w:dyaOrig="4728" w14:anchorId="3CD0F6E2">
-                <v:shape id="_x0000_i1030" type="#_x0000_t75" style="width:425.45pt;height:236.2pt" o:ole="" o:borderleftcolor="#3f0 pure">
+                <v:shape id="_x0000_i1030" type="#_x0000_t75" style="width:425.4pt;height:236.4pt" o:ole="" o:borderleftcolor="#3f0 pure">
                   <v:imagedata r:id="rId25" o:title=""/>
                   <w10:borderleft type="single" width="24"/>
                 </v:shape>
-                <o:OLEObject Type="Embed" ProgID="Word.OpenDocumentText.12" ShapeID="_x0000_i1030" DrawAspect="Content" ObjectID="_1586264348" r:id="rId26"/>
+                <o:OLEObject Type="Embed" ProgID="Word.OpenDocumentText.12" ShapeID="_x0000_i1030" DrawAspect="Content" ObjectID="_1586270953" r:id="rId26"/>
               </w:object>
             </w:r>
           </w:p>
@@ -2294,16 +2286,16 @@
           <w:tcPr>
             <w:tcW w:w="9500" w:type="dxa"/>
           </w:tcPr>
-          <w:bookmarkStart w:id="9" w:name="_MON_1586263332"/>
-          <w:bookmarkEnd w:id="9"/>
+          <w:bookmarkStart w:id="8" w:name="_MON_1586263332"/>
+          <w:bookmarkEnd w:id="8"/>
           <w:p>
             <w:r>
-              <w:object w:dxaOrig="8504" w:dyaOrig="5619" w14:anchorId="6BECA0A8">
-                <v:shape id="_x0000_i1031" type="#_x0000_t75" style="width:425.45pt;height:280.9pt" o:ole="" o:borderleftcolor="#3f0 pure">
+              <w:object w:dxaOrig="8504" w:dyaOrig="4729" w14:anchorId="6BECA0A8">
+                <v:shape id="_x0000_i1032" type="#_x0000_t75" style="width:425.4pt;height:236.4pt" o:ole="" o:borderleftcolor="#3f0 pure">
                   <v:imagedata r:id="rId27" o:title=""/>
                   <w10:borderleft type="single" width="24"/>
                 </v:shape>
-                <o:OLEObject Type="Embed" ProgID="Word.OpenDocumentText.12" ShapeID="_x0000_i1031" DrawAspect="Content" ObjectID="_1586264349" r:id="rId28"/>
+                <o:OLEObject Type="Embed" ProgID="Word.OpenDocumentText.12" ShapeID="_x0000_i1032" DrawAspect="Content" ObjectID="_1586270954" r:id="rId28"/>
               </w:object>
             </w:r>
           </w:p>
@@ -2394,7 +2386,13 @@
         <w:t>()</w:t>
       </w:r>
       <w:r>
-        <w:t xml:space="preserve"> muito similar à usada no capitulo 1, Estruturas de Dados Estáticas. Pode-se ver essa função no ficheiro </w:t>
+        <w:t xml:space="preserve"> </w:t>
+      </w:r>
+      <w:r>
+        <w:t>bastante</w:t>
+      </w:r>
+      <w:r>
+        <w:t xml:space="preserve"> similar à usada no capitulo 1, Estruturas de Dados Estáticas. Pode-se ver essa função no ficheiro </w:t>
       </w:r>
       <w:proofErr w:type="spellStart"/>
       <w:r>
@@ -2406,11 +2404,723 @@
       </w:r>
       <w:proofErr w:type="spellEnd"/>
       <w:r>
-        <w:t xml:space="preserve">.  </w:t>
-      </w:r>
+        <w:t>.</w:t>
+      </w:r>
+    </w:p>
+    <w:p>
+      <w:pPr>
+        <w:pStyle w:val="PargrafodaLista"/>
+        <w:numPr>
+          <w:ilvl w:val="1"/>
+          <w:numId w:val="25"/>
+        </w:numPr>
+        <w:rPr>
+          <w:rStyle w:val="RefernciaDiscreta"/>
+          <w:sz w:val="28"/>
+          <w:szCs w:val="28"/>
+        </w:rPr>
+      </w:pPr>
+      <w:r>
+        <w:rPr>
+          <w:rStyle w:val="RefernciaDiscreta"/>
+          <w:sz w:val="28"/>
+          <w:szCs w:val="28"/>
+        </w:rPr>
+        <w:t>Algoritmos</w:t>
+      </w:r>
+    </w:p>
+    <w:p>
+      <w:pPr>
+        <w:keepNext/>
+        <w:ind w:firstLine="360"/>
+      </w:pPr>
+      <w:r>
+        <w:t xml:space="preserve">Nesta secção vamos analisar alguns algoritmos interessantes necessários para a manipulação de listas ligadas. Em primeiro, observemos como foi implementada uma função que realiza uma acção em cada </w:t>
+      </w:r>
+      <w:r>
+        <w:rPr>
+          <w:i/>
+          <w:iCs/>
+        </w:rPr>
+        <w:t>Node</w:t>
+      </w:r>
+      <w:r>
+        <w:t xml:space="preserve">. Embora não fosse realmente necessário, a implementação desta função foi um desafio pessoal. O objectivo era ter uma função similar ao que outras linguagens possuem, um </w:t>
+      </w:r>
+      <w:proofErr w:type="spellStart"/>
+      <w:r>
+        <w:rPr>
+          <w:i/>
+          <w:iCs/>
+        </w:rPr>
+        <w:t>forEach</w:t>
+      </w:r>
+      <w:proofErr w:type="spellEnd"/>
+      <w:r>
+        <w:rPr>
+          <w:i/>
+          <w:iCs/>
+        </w:rPr>
+        <w:t>()</w:t>
+      </w:r>
+      <w:r>
+        <w:t>.</w:t>
+      </w:r>
+    </w:p>
+    <w:p>
+      <w:pPr>
+        <w:keepNext/>
+        <w:ind w:firstLine="360"/>
+      </w:pPr>
+      <w:r>
+        <w:t xml:space="preserve">É então implementada a função </w:t>
+      </w:r>
+      <w:proofErr w:type="spellStart"/>
+      <w:r>
+        <w:rPr>
+          <w:i/>
+          <w:iCs/>
+        </w:rPr>
+        <w:t>forEachNode</w:t>
+      </w:r>
+      <w:proofErr w:type="spellEnd"/>
+      <w:r>
+        <w:rPr>
+          <w:i/>
+          <w:iCs/>
+        </w:rPr>
+        <w:t xml:space="preserve">(Node* </w:t>
+      </w:r>
+      <w:proofErr w:type="spellStart"/>
+      <w:r>
+        <w:rPr>
+          <w:i/>
+          <w:iCs/>
+        </w:rPr>
+        <w:t>head</w:t>
+      </w:r>
+      <w:proofErr w:type="spellEnd"/>
+      <w:r>
+        <w:rPr>
+          <w:i/>
+          <w:iCs/>
+        </w:rPr>
+        <w:t xml:space="preserve">, </w:t>
+      </w:r>
+      <w:proofErr w:type="spellStart"/>
+      <w:r>
+        <w:rPr>
+          <w:i/>
+          <w:iCs/>
+        </w:rPr>
+        <w:t>void</w:t>
+      </w:r>
+      <w:proofErr w:type="spellEnd"/>
+      <w:r>
+        <w:rPr>
+          <w:i/>
+          <w:iCs/>
+        </w:rPr>
+        <w:t>(*</w:t>
+      </w:r>
+      <w:proofErr w:type="spellStart"/>
+      <w:r>
+        <w:rPr>
+          <w:i/>
+          <w:iCs/>
+        </w:rPr>
+        <w:t>callback</w:t>
+      </w:r>
+      <w:proofErr w:type="spellEnd"/>
+      <w:r>
+        <w:rPr>
+          <w:i/>
+          <w:iCs/>
+        </w:rPr>
+        <w:t>)(Node</w:t>
+      </w:r>
+      <w:r>
+        <w:rPr>
+          <w:i/>
+          <w:iCs/>
+        </w:rPr>
+        <w:t>* n).</w:t>
+      </w:r>
+      <w:r>
+        <w:t xml:space="preserve"> A quem não esteja habituado</w:t>
+      </w:r>
+      <w:r>
+        <w:t xml:space="preserve">, esta assinatura pode ser confusa. O primeiro parâmetro não é nada mais que o primeiro </w:t>
+      </w:r>
+      <w:r>
+        <w:rPr>
+          <w:i/>
+          <w:iCs/>
+        </w:rPr>
+        <w:t>Node</w:t>
+      </w:r>
+      <w:r>
+        <w:t xml:space="preserve"> da lista. O segundo parâmetro é o apontador para uma outra função do tipo </w:t>
+      </w:r>
+      <w:proofErr w:type="spellStart"/>
+      <w:r>
+        <w:rPr>
+          <w:i/>
+          <w:iCs/>
+        </w:rPr>
+        <w:t>void</w:t>
+      </w:r>
+      <w:proofErr w:type="spellEnd"/>
+      <w:r>
+        <w:rPr>
+          <w:i/>
+          <w:iCs/>
+        </w:rPr>
+        <w:t xml:space="preserve"> </w:t>
+      </w:r>
+      <w:proofErr w:type="spellStart"/>
+      <w:r>
+        <w:rPr>
+          <w:i/>
+          <w:iCs/>
+        </w:rPr>
+        <w:t>functionName</w:t>
+      </w:r>
+      <w:proofErr w:type="spellEnd"/>
+      <w:r>
+        <w:rPr>
+          <w:i/>
+          <w:iCs/>
+        </w:rPr>
+        <w:t>(Node*)</w:t>
+      </w:r>
+      <w:r>
+        <w:t xml:space="preserve">. Ao saber que em C, todos os nomes das funções são apontadores para essas </w:t>
+      </w:r>
+      <w:r>
+        <w:t xml:space="preserve">mesmas </w:t>
+      </w:r>
+      <w:r>
+        <w:t>funções, o segundo parâmetro torna-se um pouco mais claro, pois sabemos que</w:t>
+      </w:r>
+      <w:r>
+        <w:t xml:space="preserve"> um asterisco antecedente de um apontador, “</w:t>
+      </w:r>
+      <w:proofErr w:type="spellStart"/>
+      <w:r>
+        <w:t>desreferencia</w:t>
+      </w:r>
+      <w:proofErr w:type="spellEnd"/>
+      <w:r>
+        <w:t xml:space="preserve">” e retorna o valor </w:t>
+      </w:r>
+      <w:r>
+        <w:t>apontado</w:t>
+      </w:r>
+      <w:r>
+        <w:t>.</w:t>
+      </w:r>
+      <w:r>
+        <w:t xml:space="preserve"> A explicação pode </w:t>
+      </w:r>
+      <w:r>
+        <w:t>suscitar dúvidas</w:t>
+      </w:r>
+      <w:r>
+        <w:t>, portanto vamos analisar a implementação da função:</w:t>
+      </w:r>
+    </w:p>
+    <w:p>
+      <w:r>
+        <w:br w:type="page"/>
+      </w:r>
+    </w:p>
+    <w:tbl>
+      <w:tblPr>
+        <w:tblStyle w:val="Tabelacomgrelha"/>
+        <w:tblW w:w="0" w:type="auto"/>
+        <w:tblBorders>
+          <w:top w:val="none" w:sz="0" w:space="0" w:color="auto"/>
+          <w:left w:val="none" w:sz="0" w:space="0" w:color="auto"/>
+          <w:bottom w:val="none" w:sz="0" w:space="0" w:color="auto"/>
+          <w:right w:val="none" w:sz="0" w:space="0" w:color="auto"/>
+          <w:insideH w:val="none" w:sz="0" w:space="0" w:color="auto"/>
+          <w:insideV w:val="none" w:sz="0" w:space="0" w:color="auto"/>
+        </w:tblBorders>
+        <w:tblLook w:val="04A0" w:firstRow="1" w:lastRow="0" w:firstColumn="1" w:lastColumn="0" w:noHBand="0" w:noVBand="1"/>
+      </w:tblPr>
+      <w:tblGrid>
+        <w:gridCol w:w="9500"/>
+      </w:tblGrid>
+      <w:tr>
+        <w:tc>
+          <w:tcPr>
+            <w:tcW w:w="9500" w:type="dxa"/>
+          </w:tcPr>
+          <w:bookmarkStart w:id="9" w:name="_MON_1586268958"/>
+          <w:bookmarkEnd w:id="9"/>
+          <w:p>
+            <w:r>
+              <w:object w:dxaOrig="8504" w:dyaOrig="4905" w14:anchorId="4C77DA82">
+                <v:shape id="_x0000_i1033" type="#_x0000_t75" style="width:425.4pt;height:245.4pt" o:ole="" o:borderleftcolor="#3f0 pure">
+                  <v:imagedata r:id="rId29" o:title=""/>
+                  <w10:borderleft type="single" width="24"/>
+                </v:shape>
+                <o:OLEObject Type="Embed" ProgID="Word.OpenDocumentText.12" ShapeID="_x0000_i1033" DrawAspect="Content" ObjectID="_1586270955" r:id="rId30"/>
+              </w:object>
+            </w:r>
+          </w:p>
+        </w:tc>
+      </w:tr>
+      <w:tr>
+        <w:tc>
+          <w:tcPr>
+            <w:tcW w:w="9500" w:type="dxa"/>
+          </w:tcPr>
+          <w:p>
+            <w:pPr>
+              <w:pStyle w:val="Legenda"/>
+            </w:pPr>
+            <w:proofErr w:type="spellStart"/>
+            <w:r>
+              <w:t>Code</w:t>
+            </w:r>
+            <w:proofErr w:type="spellEnd"/>
+            <w:r>
+              <w:t xml:space="preserve"> </w:t>
+            </w:r>
+            <w:proofErr w:type="spellStart"/>
+            <w:r>
+              <w:t>Snippet</w:t>
+            </w:r>
+            <w:proofErr w:type="spellEnd"/>
+            <w:r>
+              <w:t xml:space="preserve"> </w:t>
+            </w:r>
+            <w:r>
+              <w:fldChar w:fldCharType="begin"/>
+            </w:r>
+            <w:r>
+              <w:instrText xml:space="preserve"> SEQ Code_Snippet \* ARABIC </w:instrText>
+            </w:r>
+            <w:r>
+              <w:fldChar w:fldCharType="separate"/>
+            </w:r>
+            <w:r>
+              <w:rPr>
+                <w:noProof/>
+              </w:rPr>
+              <w:t>9</w:t>
+            </w:r>
+            <w:r>
+              <w:fldChar w:fldCharType="end"/>
+            </w:r>
+            <w:r>
+              <w:t xml:space="preserve">- Implementação da função </w:t>
+            </w:r>
+            <w:proofErr w:type="spellStart"/>
+            <w:r>
+              <w:t>forEachNode</w:t>
+            </w:r>
+            <w:proofErr w:type="spellEnd"/>
+          </w:p>
+        </w:tc>
+      </w:tr>
+    </w:tbl>
+    <w:p>
+      <w:r>
+        <w:t xml:space="preserve">No corpo da função podemos observar um algoritmo que permite percorrer a lista ligada desde o </w:t>
+      </w:r>
+      <w:r>
+        <w:rPr>
+          <w:i/>
+          <w:iCs/>
+        </w:rPr>
+        <w:t xml:space="preserve">Node </w:t>
+      </w:r>
+      <w:proofErr w:type="spellStart"/>
+      <w:r>
+        <w:rPr>
+          <w:i/>
+          <w:iCs/>
+        </w:rPr>
+        <w:t>head</w:t>
+      </w:r>
+      <w:proofErr w:type="spellEnd"/>
+      <w:r>
+        <w:t xml:space="preserve"> até ao final da lista (o final da lista é definido pelo </w:t>
+      </w:r>
+      <w:r>
+        <w:rPr>
+          <w:i/>
+          <w:iCs/>
+        </w:rPr>
+        <w:t xml:space="preserve">Node </w:t>
+      </w:r>
+      <w:r>
+        <w:t xml:space="preserve">em que a propriedade </w:t>
+      </w:r>
+      <w:proofErr w:type="spellStart"/>
+      <w:r>
+        <w:rPr>
+          <w:i/>
+          <w:iCs/>
+        </w:rPr>
+        <w:t>next</w:t>
+      </w:r>
+      <w:proofErr w:type="spellEnd"/>
+      <w:r>
+        <w:rPr>
+          <w:i/>
+          <w:iCs/>
+        </w:rPr>
+        <w:t xml:space="preserve"> </w:t>
+      </w:r>
+      <w:r>
+        <w:t xml:space="preserve">devolve </w:t>
+      </w:r>
+      <w:r>
+        <w:rPr>
+          <w:i/>
+          <w:iCs/>
+        </w:rPr>
+        <w:t>NULL</w:t>
+      </w:r>
+      <w:r>
+        <w:t xml:space="preserve">). Dentro do ciclo, é invocada a função que é passada como argumento e é dado como argumento o </w:t>
+      </w:r>
+      <w:r>
+        <w:rPr>
+          <w:i/>
+          <w:iCs/>
+        </w:rPr>
+        <w:t xml:space="preserve">Node </w:t>
+      </w:r>
+      <w:r>
+        <w:t xml:space="preserve">que está no momento armazenado na variável </w:t>
+      </w:r>
+      <w:r>
+        <w:rPr>
+          <w:i/>
+          <w:iCs/>
+        </w:rPr>
+        <w:t>n</w:t>
+      </w:r>
+      <w:r>
+        <w:t xml:space="preserve">. De seguida, a variável </w:t>
+      </w:r>
+      <w:r>
+        <w:rPr>
+          <w:i/>
+          <w:iCs/>
+        </w:rPr>
+        <w:t xml:space="preserve">n </w:t>
+      </w:r>
+      <w:r>
+        <w:t xml:space="preserve">obtém o valor do próximo </w:t>
+      </w:r>
+      <w:r>
+        <w:rPr>
+          <w:i/>
+          <w:iCs/>
+        </w:rPr>
+        <w:t>Node</w:t>
+      </w:r>
+      <w:r>
+        <w:t xml:space="preserve"> e assim sucessivamente.</w:t>
+      </w:r>
+    </w:p>
+    <w:p>
+      <w:r>
+        <w:t xml:space="preserve">Esta abordagem permite um acesso rápido a todos os </w:t>
+      </w:r>
+      <w:r>
+        <w:rPr>
+          <w:i/>
+          <w:iCs/>
+        </w:rPr>
+        <w:t>Nodes,</w:t>
+      </w:r>
+      <w:r>
+        <w:t xml:space="preserve"> como podemos ver num exemplo de utilização e</w:t>
+      </w:r>
+      <w:bookmarkStart w:id="10" w:name="_GoBack"/>
+      <w:bookmarkEnd w:id="10"/>
+      <w:r>
+        <w:t xml:space="preserve">m que pretendemos imprimir todos os </w:t>
+      </w:r>
+      <w:r>
+        <w:rPr>
+          <w:i/>
+          <w:iCs/>
+        </w:rPr>
+        <w:t>Nodes</w:t>
+      </w:r>
+      <w:r>
+        <w:t xml:space="preserve"> no ecrã. Em primeiro lugar, definimos uma função que imprima um </w:t>
+      </w:r>
+      <w:r>
+        <w:rPr>
+          <w:i/>
+          <w:iCs/>
+        </w:rPr>
+        <w:t>Node</w:t>
+      </w:r>
+      <w:r>
+        <w:t xml:space="preserve">, sem nunca esquecer qual </w:t>
+      </w:r>
+      <w:r>
+        <w:t xml:space="preserve">a </w:t>
+      </w:r>
+      <w:r>
+        <w:t xml:space="preserve">assinatura modelo que temos de seguir (retornar </w:t>
+      </w:r>
+      <w:proofErr w:type="spellStart"/>
+      <w:r>
+        <w:rPr>
+          <w:i/>
+          <w:iCs/>
+        </w:rPr>
+        <w:t>void</w:t>
+      </w:r>
+      <w:proofErr w:type="spellEnd"/>
+      <w:r>
+        <w:t xml:space="preserve"> e ter um parâmetro </w:t>
+      </w:r>
+      <w:r>
+        <w:rPr>
+          <w:i/>
+          <w:iCs/>
+        </w:rPr>
+        <w:t>Node*</w:t>
+      </w:r>
+      <w:r>
+        <w:t>)</w:t>
+      </w:r>
+      <w:r>
+        <w:t>:</w:t>
+      </w:r>
+    </w:p>
+    <w:tbl>
+      <w:tblPr>
+        <w:tblStyle w:val="Tabelacomgrelha"/>
+        <w:tblW w:w="0" w:type="auto"/>
+        <w:tblBorders>
+          <w:top w:val="none" w:sz="0" w:space="0" w:color="auto"/>
+          <w:left w:val="none" w:sz="0" w:space="0" w:color="auto"/>
+          <w:bottom w:val="none" w:sz="0" w:space="0" w:color="auto"/>
+          <w:right w:val="none" w:sz="0" w:space="0" w:color="auto"/>
+          <w:insideH w:val="none" w:sz="0" w:space="0" w:color="auto"/>
+          <w:insideV w:val="none" w:sz="0" w:space="0" w:color="auto"/>
+        </w:tblBorders>
+        <w:tblLook w:val="04A0" w:firstRow="1" w:lastRow="0" w:firstColumn="1" w:lastColumn="0" w:noHBand="0" w:noVBand="1"/>
+      </w:tblPr>
+      <w:tblGrid>
+        <w:gridCol w:w="9500"/>
+      </w:tblGrid>
+      <w:tr>
+        <w:tc>
+          <w:tcPr>
+            <w:tcW w:w="9500" w:type="dxa"/>
+          </w:tcPr>
+          <w:bookmarkStart w:id="11" w:name="_MON_1586269700"/>
+          <w:bookmarkEnd w:id="11"/>
+          <w:p>
+            <w:r>
+              <w:object w:dxaOrig="8504" w:dyaOrig="2903" w14:anchorId="2D79A640">
+                <v:shape id="_x0000_i1034" type="#_x0000_t75" style="width:425.4pt;height:145.2pt" o:ole="" o:borderleftcolor="#3f0 pure">
+                  <v:imagedata r:id="rId31" o:title=""/>
+                  <w10:borderleft type="single" width="24"/>
+                </v:shape>
+                <o:OLEObject Type="Embed" ProgID="Word.OpenDocumentText.12" ShapeID="_x0000_i1034" DrawAspect="Content" ObjectID="_1586270956" r:id="rId32"/>
+              </w:object>
+            </w:r>
+          </w:p>
+        </w:tc>
+      </w:tr>
+      <w:tr>
+        <w:tc>
+          <w:tcPr>
+            <w:tcW w:w="9500" w:type="dxa"/>
+          </w:tcPr>
+          <w:p>
+            <w:pPr>
+              <w:pStyle w:val="Legenda"/>
+            </w:pPr>
+            <w:proofErr w:type="spellStart"/>
+            <w:r>
+              <w:t>Code</w:t>
+            </w:r>
+            <w:proofErr w:type="spellEnd"/>
+            <w:r>
+              <w:t xml:space="preserve"> </w:t>
+            </w:r>
+            <w:proofErr w:type="spellStart"/>
+            <w:r>
+              <w:t>Snippet</w:t>
+            </w:r>
+            <w:proofErr w:type="spellEnd"/>
+            <w:r>
+              <w:t xml:space="preserve"> </w:t>
+            </w:r>
+            <w:r>
+              <w:fldChar w:fldCharType="begin"/>
+            </w:r>
+            <w:r>
+              <w:instrText xml:space="preserve"> SEQ Code_Snippet \* ARABIC </w:instrText>
+            </w:r>
+            <w:r>
+              <w:fldChar w:fldCharType="separate"/>
+            </w:r>
+            <w:r>
+              <w:rPr>
+                <w:noProof/>
+              </w:rPr>
+              <w:t>10</w:t>
+            </w:r>
+            <w:r>
+              <w:fldChar w:fldCharType="end"/>
+            </w:r>
+            <w:r>
+              <w:t>-Função capaz de imprimir um Node no ecrã</w:t>
+            </w:r>
+          </w:p>
+        </w:tc>
+      </w:tr>
+    </w:tbl>
+    <w:p>
+      <w:pPr>
+        <w:keepNext/>
+      </w:pPr>
+      <w:r>
+        <w:t xml:space="preserve">Assim, podemos invocar a função </w:t>
+      </w:r>
+      <w:proofErr w:type="spellStart"/>
+      <w:r>
+        <w:rPr>
+          <w:i/>
+          <w:iCs/>
+        </w:rPr>
+        <w:t>forEachNode</w:t>
+      </w:r>
+      <w:proofErr w:type="spellEnd"/>
+      <w:r>
+        <w:t xml:space="preserve"> da seguinte forma:</w:t>
+      </w:r>
+    </w:p>
+    <w:tbl>
+      <w:tblPr>
+        <w:tblStyle w:val="Tabelacomgrelha"/>
+        <w:tblW w:w="0" w:type="auto"/>
+        <w:tblBorders>
+          <w:top w:val="none" w:sz="0" w:space="0" w:color="auto"/>
+          <w:left w:val="none" w:sz="0" w:space="0" w:color="auto"/>
+          <w:bottom w:val="none" w:sz="0" w:space="0" w:color="auto"/>
+          <w:right w:val="none" w:sz="0" w:space="0" w:color="auto"/>
+          <w:insideH w:val="none" w:sz="0" w:space="0" w:color="auto"/>
+          <w:insideV w:val="none" w:sz="0" w:space="0" w:color="auto"/>
+        </w:tblBorders>
+        <w:tblLook w:val="04A0" w:firstRow="1" w:lastRow="0" w:firstColumn="1" w:lastColumn="0" w:noHBand="0" w:noVBand="1"/>
+      </w:tblPr>
+      <w:tblGrid>
+        <w:gridCol w:w="9500"/>
+      </w:tblGrid>
+      <w:tr>
+        <w:tc>
+          <w:tcPr>
+            <w:tcW w:w="9500" w:type="dxa"/>
+          </w:tcPr>
+          <w:bookmarkStart w:id="12" w:name="_MON_1586270611"/>
+          <w:bookmarkEnd w:id="12"/>
+          <w:p>
+            <w:pPr>
+              <w:keepNext/>
+            </w:pPr>
+            <w:r>
+              <w:object w:dxaOrig="8504" w:dyaOrig="456" w14:anchorId="3111A617">
+                <v:shape id="_x0000_i1035" type="#_x0000_t75" style="width:425.4pt;height:22.8pt" o:ole="" o:borderleftcolor="#3f0 pure">
+                  <v:imagedata r:id="rId33" o:title=""/>
+                  <w10:borderleft type="single" width="24"/>
+                </v:shape>
+                <o:OLEObject Type="Embed" ProgID="Word.OpenDocumentText.12" ShapeID="_x0000_i1035" DrawAspect="Content" ObjectID="_1586270957" r:id="rId34"/>
+              </w:object>
+            </w:r>
+          </w:p>
+        </w:tc>
+      </w:tr>
+      <w:tr>
+        <w:tc>
+          <w:tcPr>
+            <w:tcW w:w="9500" w:type="dxa"/>
+          </w:tcPr>
+          <w:p>
+            <w:pPr>
+              <w:pStyle w:val="Legenda"/>
+            </w:pPr>
+            <w:proofErr w:type="spellStart"/>
+            <w:r>
+              <w:t>Code</w:t>
+            </w:r>
+            <w:proofErr w:type="spellEnd"/>
+            <w:r>
+              <w:t xml:space="preserve"> </w:t>
+            </w:r>
+            <w:proofErr w:type="spellStart"/>
+            <w:r>
+              <w:t>Snippet</w:t>
+            </w:r>
+            <w:proofErr w:type="spellEnd"/>
+            <w:r>
+              <w:t xml:space="preserve"> </w:t>
+            </w:r>
+            <w:r>
+              <w:fldChar w:fldCharType="begin"/>
+            </w:r>
+            <w:r>
+              <w:instrText xml:space="preserve"> SEQ Code_Snippet \* ARABIC </w:instrText>
+            </w:r>
+            <w:r>
+              <w:fldChar w:fldCharType="separate"/>
+            </w:r>
+            <w:r>
+              <w:rPr>
+                <w:noProof/>
+              </w:rPr>
+              <w:t>11</w:t>
+            </w:r>
+            <w:r>
+              <w:fldChar w:fldCharType="end"/>
+            </w:r>
+            <w:r>
+              <w:t xml:space="preserve">- Invocação da função </w:t>
+            </w:r>
+            <w:proofErr w:type="spellStart"/>
+            <w:r>
+              <w:t>forEach</w:t>
+            </w:r>
+            <w:r>
+              <w:t>Node</w:t>
+            </w:r>
+            <w:proofErr w:type="spellEnd"/>
+            <w:r>
+              <w:t xml:space="preserve"> com </w:t>
+            </w:r>
+            <w:proofErr w:type="spellStart"/>
+            <w:r>
+              <w:t>callback</w:t>
+            </w:r>
+            <w:proofErr w:type="spellEnd"/>
+          </w:p>
+        </w:tc>
+      </w:tr>
+    </w:tbl>
+    <w:p>
+      <w:pPr>
+        <w:keepNext/>
+      </w:pPr>
     </w:p>
     <w:sectPr>
-      <w:headerReference w:type="default" r:id="rId29"/>
+      <w:headerReference w:type="default" r:id="rId35"/>
       <w:pgSz w:w="12240" w:h="15840"/>
       <w:pgMar w:top="1440" w:right="1440" w:bottom="1440" w:left="1440" w:header="720" w:footer="720" w:gutter="0"/>
       <w:cols w:space="720"/>
@@ -2500,7 +3210,7 @@
           <w:rPr>
             <w:noProof/>
           </w:rPr>
-          <w:t>5</w:t>
+          <w:t>6</w:t>
         </w:r>
         <w:r>
           <w:fldChar w:fldCharType="end"/>
@@ -4302,6 +5012,248 @@
     </w:lvl>
   </w:abstractNum>
   <w:abstractNum w:abstractNumId="16">
+    <w:nsid w:val="3DAC309E"/>
+    <w:multiLevelType w:val="multilevel"/>
+    <w:tmpl w:val="799A9FE8"/>
+    <w:lvl w:ilvl="0">
+      <w:start w:val="1"/>
+      <w:numFmt w:val="decimal"/>
+      <w:lvlText w:val="%1."/>
+      <w:lvlJc w:val="left"/>
+      <w:pPr>
+        <w:ind w:left="732" w:hanging="372"/>
+      </w:pPr>
+      <w:rPr>
+        <w:rFonts w:hint="default"/>
+      </w:rPr>
+    </w:lvl>
+    <w:lvl w:ilvl="1">
+      <w:start w:val="1"/>
+      <w:numFmt w:val="decimal"/>
+      <w:isLgl/>
+      <w:lvlText w:val="%1.%2"/>
+      <w:lvlJc w:val="left"/>
+      <w:pPr>
+        <w:ind w:left="1080" w:hanging="720"/>
+      </w:pPr>
+      <w:rPr>
+        <w:rFonts w:hint="default"/>
+      </w:rPr>
+    </w:lvl>
+    <w:lvl w:ilvl="2">
+      <w:start w:val="1"/>
+      <w:numFmt w:val="decimal"/>
+      <w:isLgl/>
+      <w:lvlText w:val="%1.%2.%3"/>
+      <w:lvlJc w:val="left"/>
+      <w:pPr>
+        <w:ind w:left="1440" w:hanging="1080"/>
+      </w:pPr>
+      <w:rPr>
+        <w:rFonts w:hint="default"/>
+      </w:rPr>
+    </w:lvl>
+    <w:lvl w:ilvl="3">
+      <w:start w:val="1"/>
+      <w:numFmt w:val="decimal"/>
+      <w:isLgl/>
+      <w:lvlText w:val="%1.%2.%3.%4"/>
+      <w:lvlJc w:val="left"/>
+      <w:pPr>
+        <w:ind w:left="1800" w:hanging="1440"/>
+      </w:pPr>
+      <w:rPr>
+        <w:rFonts w:hint="default"/>
+      </w:rPr>
+    </w:lvl>
+    <w:lvl w:ilvl="4">
+      <w:start w:val="1"/>
+      <w:numFmt w:val="decimal"/>
+      <w:isLgl/>
+      <w:lvlText w:val="%1.%2.%3.%4.%5"/>
+      <w:lvlJc w:val="left"/>
+      <w:pPr>
+        <w:ind w:left="1800" w:hanging="1440"/>
+      </w:pPr>
+      <w:rPr>
+        <w:rFonts w:hint="default"/>
+      </w:rPr>
+    </w:lvl>
+    <w:lvl w:ilvl="5">
+      <w:start w:val="1"/>
+      <w:numFmt w:val="decimal"/>
+      <w:isLgl/>
+      <w:lvlText w:val="%1.%2.%3.%4.%5.%6"/>
+      <w:lvlJc w:val="left"/>
+      <w:pPr>
+        <w:ind w:left="2160" w:hanging="1800"/>
+      </w:pPr>
+      <w:rPr>
+        <w:rFonts w:hint="default"/>
+      </w:rPr>
+    </w:lvl>
+    <w:lvl w:ilvl="6">
+      <w:start w:val="1"/>
+      <w:numFmt w:val="decimal"/>
+      <w:isLgl/>
+      <w:lvlText w:val="%1.%2.%3.%4.%5.%6.%7"/>
+      <w:lvlJc w:val="left"/>
+      <w:pPr>
+        <w:ind w:left="2520" w:hanging="2160"/>
+      </w:pPr>
+      <w:rPr>
+        <w:rFonts w:hint="default"/>
+      </w:rPr>
+    </w:lvl>
+    <w:lvl w:ilvl="7">
+      <w:start w:val="1"/>
+      <w:numFmt w:val="decimal"/>
+      <w:isLgl/>
+      <w:lvlText w:val="%1.%2.%3.%4.%5.%6.%7.%8"/>
+      <w:lvlJc w:val="left"/>
+      <w:pPr>
+        <w:ind w:left="2880" w:hanging="2520"/>
+      </w:pPr>
+      <w:rPr>
+        <w:rFonts w:hint="default"/>
+      </w:rPr>
+    </w:lvl>
+    <w:lvl w:ilvl="8">
+      <w:start w:val="1"/>
+      <w:numFmt w:val="decimal"/>
+      <w:isLgl/>
+      <w:lvlText w:val="%1.%2.%3.%4.%5.%6.%7.%8.%9"/>
+      <w:lvlJc w:val="left"/>
+      <w:pPr>
+        <w:ind w:left="3240" w:hanging="2880"/>
+      </w:pPr>
+      <w:rPr>
+        <w:rFonts w:hint="default"/>
+      </w:rPr>
+    </w:lvl>
+  </w:abstractNum>
+  <w:abstractNum w:abstractNumId="17">
+    <w:nsid w:val="476D63CB"/>
+    <w:multiLevelType w:val="multilevel"/>
+    <w:tmpl w:val="799A9FE8"/>
+    <w:lvl w:ilvl="0">
+      <w:start w:val="1"/>
+      <w:numFmt w:val="decimal"/>
+      <w:lvlText w:val="%1."/>
+      <w:lvlJc w:val="left"/>
+      <w:pPr>
+        <w:ind w:left="732" w:hanging="372"/>
+      </w:pPr>
+      <w:rPr>
+        <w:rFonts w:hint="default"/>
+      </w:rPr>
+    </w:lvl>
+    <w:lvl w:ilvl="1">
+      <w:start w:val="1"/>
+      <w:numFmt w:val="decimal"/>
+      <w:isLgl/>
+      <w:lvlText w:val="%1.%2"/>
+      <w:lvlJc w:val="left"/>
+      <w:pPr>
+        <w:ind w:left="1080" w:hanging="720"/>
+      </w:pPr>
+      <w:rPr>
+        <w:rFonts w:hint="default"/>
+      </w:rPr>
+    </w:lvl>
+    <w:lvl w:ilvl="2">
+      <w:start w:val="1"/>
+      <w:numFmt w:val="decimal"/>
+      <w:isLgl/>
+      <w:lvlText w:val="%1.%2.%3"/>
+      <w:lvlJc w:val="left"/>
+      <w:pPr>
+        <w:ind w:left="1440" w:hanging="1080"/>
+      </w:pPr>
+      <w:rPr>
+        <w:rFonts w:hint="default"/>
+      </w:rPr>
+    </w:lvl>
+    <w:lvl w:ilvl="3">
+      <w:start w:val="1"/>
+      <w:numFmt w:val="decimal"/>
+      <w:isLgl/>
+      <w:lvlText w:val="%1.%2.%3.%4"/>
+      <w:lvlJc w:val="left"/>
+      <w:pPr>
+        <w:ind w:left="1800" w:hanging="1440"/>
+      </w:pPr>
+      <w:rPr>
+        <w:rFonts w:hint="default"/>
+      </w:rPr>
+    </w:lvl>
+    <w:lvl w:ilvl="4">
+      <w:start w:val="1"/>
+      <w:numFmt w:val="decimal"/>
+      <w:isLgl/>
+      <w:lvlText w:val="%1.%2.%3.%4.%5"/>
+      <w:lvlJc w:val="left"/>
+      <w:pPr>
+        <w:ind w:left="1800" w:hanging="1440"/>
+      </w:pPr>
+      <w:rPr>
+        <w:rFonts w:hint="default"/>
+      </w:rPr>
+    </w:lvl>
+    <w:lvl w:ilvl="5">
+      <w:start w:val="1"/>
+      <w:numFmt w:val="decimal"/>
+      <w:isLgl/>
+      <w:lvlText w:val="%1.%2.%3.%4.%5.%6"/>
+      <w:lvlJc w:val="left"/>
+      <w:pPr>
+        <w:ind w:left="2160" w:hanging="1800"/>
+      </w:pPr>
+      <w:rPr>
+        <w:rFonts w:hint="default"/>
+      </w:rPr>
+    </w:lvl>
+    <w:lvl w:ilvl="6">
+      <w:start w:val="1"/>
+      <w:numFmt w:val="decimal"/>
+      <w:isLgl/>
+      <w:lvlText w:val="%1.%2.%3.%4.%5.%6.%7"/>
+      <w:lvlJc w:val="left"/>
+      <w:pPr>
+        <w:ind w:left="2520" w:hanging="2160"/>
+      </w:pPr>
+      <w:rPr>
+        <w:rFonts w:hint="default"/>
+      </w:rPr>
+    </w:lvl>
+    <w:lvl w:ilvl="7">
+      <w:start w:val="1"/>
+      <w:numFmt w:val="decimal"/>
+      <w:isLgl/>
+      <w:lvlText w:val="%1.%2.%3.%4.%5.%6.%7.%8"/>
+      <w:lvlJc w:val="left"/>
+      <w:pPr>
+        <w:ind w:left="2880" w:hanging="2520"/>
+      </w:pPr>
+      <w:rPr>
+        <w:rFonts w:hint="default"/>
+      </w:rPr>
+    </w:lvl>
+    <w:lvl w:ilvl="8">
+      <w:start w:val="1"/>
+      <w:numFmt w:val="decimal"/>
+      <w:isLgl/>
+      <w:lvlText w:val="%1.%2.%3.%4.%5.%6.%7.%8.%9"/>
+      <w:lvlJc w:val="left"/>
+      <w:pPr>
+        <w:ind w:left="3240" w:hanging="2880"/>
+      </w:pPr>
+      <w:rPr>
+        <w:rFonts w:hint="default"/>
+      </w:rPr>
+    </w:lvl>
+  </w:abstractNum>
+  <w:abstractNum w:abstractNumId="18">
     <w:nsid w:val="4AE74A24"/>
     <w:multiLevelType w:val="hybridMultilevel"/>
     <w:tmpl w:val="1DACC752"/>
@@ -4414,7 +5366,7 @@
       </w:rPr>
     </w:lvl>
   </w:abstractNum>
-  <w:abstractNum w:abstractNumId="17">
+  <w:abstractNum w:abstractNumId="19">
     <w:nsid w:val="4C034775"/>
     <w:multiLevelType w:val="hybridMultilevel"/>
     <w:tmpl w:val="1A64D57A"/>
@@ -4527,7 +5479,7 @@
       </w:rPr>
     </w:lvl>
   </w:abstractNum>
-  <w:abstractNum w:abstractNumId="18">
+  <w:abstractNum w:abstractNumId="20">
     <w:nsid w:val="4D533C58"/>
     <w:multiLevelType w:val="hybridMultilevel"/>
     <w:tmpl w:val="6AEC6B42"/>
@@ -4640,7 +5592,7 @@
       </w:rPr>
     </w:lvl>
   </w:abstractNum>
-  <w:abstractNum w:abstractNumId="19">
+  <w:abstractNum w:abstractNumId="21">
     <w:nsid w:val="56A40C40"/>
     <w:multiLevelType w:val="hybridMultilevel"/>
     <w:tmpl w:val="4BC08730"/>
@@ -4753,7 +5705,7 @@
       </w:rPr>
     </w:lvl>
   </w:abstractNum>
-  <w:abstractNum w:abstractNumId="20">
+  <w:abstractNum w:abstractNumId="22">
     <w:nsid w:val="57B21D7B"/>
     <w:multiLevelType w:val="hybridMultilevel"/>
     <w:tmpl w:val="70A030AC"/>
@@ -4866,7 +5818,7 @@
       </w:rPr>
     </w:lvl>
   </w:abstractNum>
-  <w:abstractNum w:abstractNumId="21">
+  <w:abstractNum w:abstractNumId="23">
     <w:nsid w:val="66482000"/>
     <w:multiLevelType w:val="multilevel"/>
     <w:tmpl w:val="799A9FE8"/>
@@ -4987,7 +5939,7 @@
       </w:rPr>
     </w:lvl>
   </w:abstractNum>
-  <w:abstractNum w:abstractNumId="22">
+  <w:abstractNum w:abstractNumId="24">
     <w:nsid w:val="7260161B"/>
     <w:multiLevelType w:val="hybridMultilevel"/>
     <w:tmpl w:val="7FC06FD6"/>
@@ -5100,7 +6052,7 @@
       </w:rPr>
     </w:lvl>
   </w:abstractNum>
-  <w:abstractNum w:abstractNumId="23">
+  <w:abstractNum w:abstractNumId="25">
     <w:nsid w:val="73694E7D"/>
     <w:multiLevelType w:val="hybridMultilevel"/>
     <w:tmpl w:val="B750053C"/>
@@ -5213,7 +6165,7 @@
       </w:rPr>
     </w:lvl>
   </w:abstractNum>
-  <w:abstractNum w:abstractNumId="24">
+  <w:abstractNum w:abstractNumId="26">
     <w:nsid w:val="74E07DFE"/>
     <w:multiLevelType w:val="multilevel"/>
     <w:tmpl w:val="799A9FE8"/>
@@ -5334,7 +6286,7 @@
       </w:rPr>
     </w:lvl>
   </w:abstractNum>
-  <w:abstractNum w:abstractNumId="25">
+  <w:abstractNum w:abstractNumId="27">
     <w:nsid w:val="756F68B8"/>
     <w:multiLevelType w:val="hybridMultilevel"/>
     <w:tmpl w:val="36DAD662"/>
@@ -5448,10 +6400,10 @@
     </w:lvl>
   </w:abstractNum>
   <w:num w:numId="1">
-    <w:abstractNumId w:val="25"/>
+    <w:abstractNumId w:val="27"/>
   </w:num>
   <w:num w:numId="2">
-    <w:abstractNumId w:val="23"/>
+    <w:abstractNumId w:val="25"/>
   </w:num>
   <w:num w:numId="3">
     <w:abstractNumId w:val="12"/>
@@ -5460,7 +6412,7 @@
     <w:abstractNumId w:val="6"/>
   </w:num>
   <w:num w:numId="5">
-    <w:abstractNumId w:val="17"/>
+    <w:abstractNumId w:val="19"/>
   </w:num>
   <w:num w:numId="6">
     <w:abstractNumId w:val="9"/>
@@ -5469,10 +6421,10 @@
     <w:abstractNumId w:val="7"/>
   </w:num>
   <w:num w:numId="8">
-    <w:abstractNumId w:val="22"/>
+    <w:abstractNumId w:val="24"/>
   </w:num>
   <w:num w:numId="9">
-    <w:abstractNumId w:val="18"/>
+    <w:abstractNumId w:val="20"/>
   </w:num>
   <w:num w:numId="10">
     <w:abstractNumId w:val="10"/>
@@ -5490,7 +6442,7 @@
     <w:abstractNumId w:val="2"/>
   </w:num>
   <w:num w:numId="15">
-    <w:abstractNumId w:val="19"/>
+    <w:abstractNumId w:val="21"/>
   </w:num>
   <w:num w:numId="16">
     <w:abstractNumId w:val="13"/>
@@ -5505,7 +6457,7 @@
     <w:abstractNumId w:val="14"/>
   </w:num>
   <w:num w:numId="20">
-    <w:abstractNumId w:val="20"/>
+    <w:abstractNumId w:val="22"/>
   </w:num>
   <w:num w:numId="21">
     <w:abstractNumId w:val="11"/>
@@ -5514,16 +6466,22 @@
     <w:abstractNumId w:val="0"/>
   </w:num>
   <w:num w:numId="23">
-    <w:abstractNumId w:val="16"/>
+    <w:abstractNumId w:val="18"/>
   </w:num>
   <w:num w:numId="24">
     <w:abstractNumId w:val="3"/>
   </w:num>
   <w:num w:numId="25">
-    <w:abstractNumId w:val="24"/>
+    <w:abstractNumId w:val="26"/>
   </w:num>
   <w:num w:numId="26">
-    <w:abstractNumId w:val="21"/>
+    <w:abstractNumId w:val="23"/>
+  </w:num>
+  <w:num w:numId="27">
+    <w:abstractNumId w:val="16"/>
+  </w:num>
+  <w:num w:numId="28">
+    <w:abstractNumId w:val="17"/>
   </w:num>
 </w:numbering>
 </file>
@@ -6940,7 +7898,7 @@
 </file>
 
 <file path=customXml/itemProps1.xml><?xml version="1.0" encoding="utf-8"?>
-<ds:datastoreItem xmlns:ds="http://schemas.openxmlformats.org/officeDocument/2006/customXml" ds:itemID="{344A87D4-E078-4C3D-8397-A9D33718121D}">
+<ds:datastoreItem xmlns:ds="http://schemas.openxmlformats.org/officeDocument/2006/customXml" ds:itemID="{69AA49E3-DCDB-46AB-A879-8FB9F82C102F}">
   <ds:schemaRefs>
     <ds:schemaRef ds:uri="http://schemas.openxmlformats.org/officeDocument/2006/bibliography"/>
   </ds:schemaRefs>

--- a/Report.docx
+++ b/Report.docx
@@ -812,7 +812,7 @@
                   <v:imagedata r:id="rId12" o:title=""/>
                   <w10:borderleft type="single" width="24"/>
                 </v:shape>
-                <o:OLEObject Type="Embed" ProgID="Word.OpenDocumentText.12" ShapeID="_x0000_i1025" DrawAspect="Content" ObjectID="_1586270947" r:id="rId13"/>
+                <o:OLEObject Type="Embed" ProgID="Word.OpenDocumentText.12" ShapeID="_x0000_i1025" DrawAspect="Content" ObjectID="_1586274021" r:id="rId13"/>
               </w:object>
             </w:r>
           </w:p>
@@ -927,7 +927,7 @@
                   <v:imagedata r:id="rId14" o:title=""/>
                   <w10:borderleft type="single" width="24"/>
                 </v:shape>
-                <o:OLEObject Type="Embed" ProgID="Word.OpenDocumentText.12" ShapeID="_x0000_i1026" DrawAspect="Content" ObjectID="_1586270948" r:id="rId15"/>
+                <o:OLEObject Type="Embed" ProgID="Word.OpenDocumentText.12" ShapeID="_x0000_i1026" DrawAspect="Content" ObjectID="_1586274022" r:id="rId15"/>
               </w:object>
             </w:r>
             <w:bookmarkEnd w:id="1"/>
@@ -1069,11 +1069,11 @@
             </w:pPr>
             <w:r>
               <w:object w:dxaOrig="9360" w:dyaOrig="3745" w14:anchorId="4CF02FC6">
-                <v:shape id="_x0000_i1031" type="#_x0000_t75" style="width:468pt;height:187.2pt" o:ole="" o:borderleftcolor="#3f0 pure">
+                <v:shape id="_x0000_i1030" type="#_x0000_t75" style="width:468pt;height:187.2pt" o:ole="" o:borderleftcolor="#3f0 pure">
                   <v:imagedata r:id="rId16" o:title=""/>
                   <w10:borderleft type="single" width="24"/>
                 </v:shape>
-                <o:OLEObject Type="Embed" ProgID="Word.OpenDocumentText.12" ShapeID="_x0000_i1031" DrawAspect="Content" ObjectID="_1586270949" r:id="rId17"/>
+                <o:OLEObject Type="Embed" ProgID="Word.OpenDocumentText.12" ShapeID="_x0000_i1030" DrawAspect="Content" ObjectID="_1586274023" r:id="rId17"/>
               </w:object>
             </w:r>
           </w:p>
@@ -1207,7 +1207,7 @@
                   <v:imagedata r:id="rId18" o:title=""/>
                   <w10:borderleft type="single" width="24"/>
                 </v:shape>
-                <o:OLEObject Type="Embed" ProgID="Word.OpenDocumentText.12" ShapeID="_x0000_i1027" DrawAspect="Content" ObjectID="_1586270950" r:id="rId19"/>
+                <o:OLEObject Type="Embed" ProgID="Word.OpenDocumentText.12" ShapeID="_x0000_i1027" DrawAspect="Content" ObjectID="_1586274024" r:id="rId19"/>
               </w:object>
             </w:r>
           </w:p>
@@ -1309,7 +1309,7 @@
                   <v:imagedata r:id="rId20" o:title=""/>
                   <w10:borderleft type="single" width="24"/>
                 </v:shape>
-                <o:OLEObject Type="Embed" ProgID="Word.OpenDocumentText.12" ShapeID="_x0000_i1028" DrawAspect="Content" ObjectID="_1586270951" r:id="rId21"/>
+                <o:OLEObject Type="Embed" ProgID="Word.OpenDocumentText.12" ShapeID="_x0000_i1028" DrawAspect="Content" ObjectID="_1586274025" r:id="rId21"/>
               </w:object>
             </w:r>
           </w:p>
@@ -1410,7 +1410,7 @@
                   <v:imagedata r:id="rId22" o:title=""/>
                   <w10:borderleft type="single" width="24"/>
                 </v:shape>
-                <o:OLEObject Type="Embed" ProgID="Word.OpenDocumentText.12" ShapeID="_x0000_i1029" DrawAspect="Content" ObjectID="_1586270952" r:id="rId23"/>
+                <o:OLEObject Type="Embed" ProgID="Word.OpenDocumentText.12" ShapeID="_x0000_i1029" DrawAspect="Content" ObjectID="_1586274026" r:id="rId23"/>
               </w:object>
             </w:r>
           </w:p>
@@ -1969,12 +1969,12 @@
               <w:rPr>
                 <w:iCs/>
               </w:rPr>
-              <w:object w:dxaOrig="8504" w:dyaOrig="4728" w14:anchorId="3CD0F6E2">
-                <v:shape id="_x0000_i1030" type="#_x0000_t75" style="width:425.4pt;height:236.4pt" o:ole="" o:borderleftcolor="#3f0 pure">
+              <w:object w:dxaOrig="8504" w:dyaOrig="4658" w14:anchorId="3CD0F6E2">
+                <v:shape id="_x0000_i1035" type="#_x0000_t75" style="width:425.4pt;height:232.8pt" o:ole="" o:borderleftcolor="#3f0 pure">
                   <v:imagedata r:id="rId25" o:title=""/>
                   <w10:borderleft type="single" width="24"/>
                 </v:shape>
-                <o:OLEObject Type="Embed" ProgID="Word.OpenDocumentText.12" ShapeID="_x0000_i1030" DrawAspect="Content" ObjectID="_1586270953" r:id="rId26"/>
+                <o:OLEObject Type="Embed" ProgID="Word.OpenDocumentText.12" ShapeID="_x0000_i1035" DrawAspect="Content" ObjectID="_1586274027" r:id="rId26"/>
               </w:object>
             </w:r>
           </w:p>
@@ -2290,12 +2290,12 @@
           <w:bookmarkEnd w:id="8"/>
           <w:p>
             <w:r>
-              <w:object w:dxaOrig="8504" w:dyaOrig="4729" w14:anchorId="6BECA0A8">
-                <v:shape id="_x0000_i1032" type="#_x0000_t75" style="width:425.4pt;height:236.4pt" o:ole="" o:borderleftcolor="#3f0 pure">
+              <w:object w:dxaOrig="8504" w:dyaOrig="4456" w14:anchorId="6BECA0A8">
+                <v:shape id="_x0000_i1034" type="#_x0000_t75" style="width:425.4pt;height:222.6pt" o:ole="" o:borderleftcolor="#3f0 pure">
                   <v:imagedata r:id="rId27" o:title=""/>
                   <w10:borderleft type="single" width="24"/>
                 </v:shape>
-                <o:OLEObject Type="Embed" ProgID="Word.OpenDocumentText.12" ShapeID="_x0000_i1032" DrawAspect="Content" ObjectID="_1586270954" r:id="rId28"/>
+                <o:OLEObject Type="Embed" ProgID="Word.OpenDocumentText.12" ShapeID="_x0000_i1034" DrawAspect="Content" ObjectID="_1586274028" r:id="rId28"/>
               </w:object>
             </w:r>
           </w:p>
@@ -2661,12 +2661,12 @@
           <w:bookmarkEnd w:id="9"/>
           <w:p>
             <w:r>
-              <w:object w:dxaOrig="8504" w:dyaOrig="4905" w14:anchorId="4C77DA82">
-                <v:shape id="_x0000_i1033" type="#_x0000_t75" style="width:425.4pt;height:245.4pt" o:ole="" o:borderleftcolor="#3f0 pure">
+              <w:object w:dxaOrig="8504" w:dyaOrig="4236" w14:anchorId="4C77DA82">
+                <v:shape id="_x0000_i1033" type="#_x0000_t75" style="width:425.4pt;height:211.8pt" o:ole="" o:borderleftcolor="#3f0 pure">
                   <v:imagedata r:id="rId29" o:title=""/>
                   <w10:borderleft type="single" width="24"/>
                 </v:shape>
-                <o:OLEObject Type="Embed" ProgID="Word.OpenDocumentText.12" ShapeID="_x0000_i1033" DrawAspect="Content" ObjectID="_1586270955" r:id="rId30"/>
+                <o:OLEObject Type="Embed" ProgID="Word.OpenDocumentText.12" ShapeID="_x0000_i1033" DrawAspect="Content" ObjectID="_1586274029" r:id="rId30"/>
               </w:object>
             </w:r>
           </w:p>
@@ -2842,12 +2842,7 @@
         <w:t>Nodes,</w:t>
       </w:r>
       <w:r>
-        <w:t xml:space="preserve"> como podemos ver num exemplo de utilização e</w:t>
-      </w:r>
-      <w:bookmarkStart w:id="10" w:name="_GoBack"/>
-      <w:bookmarkEnd w:id="10"/>
-      <w:r>
-        <w:t xml:space="preserve">m que pretendemos imprimir todos os </w:t>
+        <w:t xml:space="preserve"> como podemos ver num exemplo de utilização em que pretendemos imprimir todos os </w:t>
       </w:r>
       <w:r>
         <w:rPr>
@@ -2923,16 +2918,16 @@
           <w:tcPr>
             <w:tcW w:w="9500" w:type="dxa"/>
           </w:tcPr>
-          <w:bookmarkStart w:id="11" w:name="_MON_1586269700"/>
-          <w:bookmarkEnd w:id="11"/>
+          <w:bookmarkStart w:id="10" w:name="_MON_1586269700"/>
+          <w:bookmarkEnd w:id="10"/>
           <w:p>
             <w:r>
-              <w:object w:dxaOrig="8504" w:dyaOrig="2903" w14:anchorId="2D79A640">
-                <v:shape id="_x0000_i1034" type="#_x0000_t75" style="width:425.4pt;height:145.2pt" o:ole="" o:borderleftcolor="#3f0 pure">
+              <w:object w:dxaOrig="8504" w:dyaOrig="2761" w14:anchorId="2D79A640">
+                <v:shape id="_x0000_i1032" type="#_x0000_t75" style="width:425.4pt;height:138pt" o:ole="" o:borderleftcolor="#3f0 pure">
                   <v:imagedata r:id="rId31" o:title=""/>
                   <w10:borderleft type="single" width="24"/>
                 </v:shape>
-                <o:OLEObject Type="Embed" ProgID="Word.OpenDocumentText.12" ShapeID="_x0000_i1034" DrawAspect="Content" ObjectID="_1586270956" r:id="rId32"/>
+                <o:OLEObject Type="Embed" ProgID="Word.OpenDocumentText.12" ShapeID="_x0000_i1032" DrawAspect="Content" ObjectID="_1586274030" r:id="rId32"/>
               </w:object>
             </w:r>
           </w:p>
@@ -3030,19 +3025,19 @@
           <w:tcPr>
             <w:tcW w:w="9500" w:type="dxa"/>
           </w:tcPr>
-          <w:bookmarkStart w:id="12" w:name="_MON_1586270611"/>
-          <w:bookmarkEnd w:id="12"/>
+          <w:bookmarkStart w:id="11" w:name="_MON_1586270611"/>
+          <w:bookmarkEnd w:id="11"/>
           <w:p>
             <w:pPr>
               <w:keepNext/>
             </w:pPr>
             <w:r>
               <w:object w:dxaOrig="8504" w:dyaOrig="456" w14:anchorId="3111A617">
-                <v:shape id="_x0000_i1035" type="#_x0000_t75" style="width:425.4pt;height:22.8pt" o:ole="" o:borderleftcolor="#3f0 pure">
+                <v:shape id="_x0000_i1031" type="#_x0000_t75" style="width:425.4pt;height:22.8pt" o:ole="" o:borderleftcolor="#3f0 pure">
                   <v:imagedata r:id="rId33" o:title=""/>
                   <w10:borderleft type="single" width="24"/>
                 </v:shape>
-                <o:OLEObject Type="Embed" ProgID="Word.OpenDocumentText.12" ShapeID="_x0000_i1035" DrawAspect="Content" ObjectID="_1586270957" r:id="rId34"/>
+                <o:OLEObject Type="Embed" ProgID="Word.OpenDocumentText.12" ShapeID="_x0000_i1031" DrawAspect="Content" ObjectID="_1586274031" r:id="rId34"/>
               </w:object>
             </w:r>
           </w:p>
@@ -3115,12 +3110,512 @@
       </w:tr>
     </w:tbl>
     <w:p>
+      <w:r>
+        <w:br w:type="page"/>
+      </w:r>
+      <w:r>
+        <w:lastRenderedPageBreak/>
+        <w:tab/>
+        <w:t xml:space="preserve">O próximo algoritmo que será analisado, é o implementado na função </w:t>
+      </w:r>
+      <w:proofErr w:type="spellStart"/>
+      <w:r>
+        <w:rPr>
+          <w:i/>
+          <w:iCs/>
+        </w:rPr>
+        <w:t>validatePosition</w:t>
+      </w:r>
+      <w:proofErr w:type="spellEnd"/>
+      <w:r>
+        <w:t xml:space="preserve">. O algoritmo percorre a lista ligada a partir do </w:t>
+      </w:r>
+      <w:r>
+        <w:rPr>
+          <w:i/>
+          <w:iCs/>
+        </w:rPr>
+        <w:t>Node</w:t>
+      </w:r>
+      <w:r>
+        <w:t xml:space="preserve"> passado como argumento à função (será sempre, em teoria, o inicio da matriz). Para determinar em que linha e coluna nos encontramos usamos um contador que armazena em que número de </w:t>
+      </w:r>
+      <w:r>
+        <w:rPr>
+          <w:i/>
+          <w:iCs/>
+        </w:rPr>
+        <w:t>Node</w:t>
+      </w:r>
+      <w:r>
+        <w:t xml:space="preserve"> estamos. Esse contador determina a coluna ao realizar a operação aritmética módulo entre si e o número de colunas na matriz e guarda o esse resultado numa variável </w:t>
+      </w:r>
+      <w:proofErr w:type="spellStart"/>
+      <w:r>
+        <w:rPr>
+          <w:i/>
+          <w:iCs/>
+        </w:rPr>
+        <w:t>cCol</w:t>
+      </w:r>
+      <w:proofErr w:type="spellEnd"/>
+      <w:r>
+        <w:t xml:space="preserve"> </w:t>
+      </w:r>
+      <w:r>
+        <w:rPr>
+          <w:i/>
+          <w:iCs/>
+        </w:rPr>
+        <w:t>(</w:t>
+      </w:r>
+      <w:proofErr w:type="spellStart"/>
+      <w:r>
+        <w:rPr>
+          <w:i/>
+          <w:iCs/>
+        </w:rPr>
+        <w:t>current</w:t>
+      </w:r>
+      <w:proofErr w:type="spellEnd"/>
+      <w:r>
+        <w:rPr>
+          <w:i/>
+          <w:iCs/>
+        </w:rPr>
+        <w:t xml:space="preserve"> </w:t>
+      </w:r>
+      <w:proofErr w:type="spellStart"/>
+      <w:r>
+        <w:rPr>
+          <w:i/>
+          <w:iCs/>
+        </w:rPr>
+        <w:t>column</w:t>
+      </w:r>
+      <w:proofErr w:type="spellEnd"/>
+      <w:r>
+        <w:rPr>
+          <w:i/>
+          <w:iCs/>
+        </w:rPr>
+        <w:t>)</w:t>
+      </w:r>
+      <w:r>
+        <w:t>. De igual modo determina a linha da matriz em que nos encontramos, mas em vez de usar a operação  módulo, usa a divisão (entre inteiros).</w:t>
+      </w:r>
+      <w:r>
+        <w:rPr>
+          <w:rStyle w:val="Refdenotaderodap"/>
+        </w:rPr>
+        <w:footnoteReference w:id="1"/>
+      </w:r>
+      <w:r>
+        <w:t xml:space="preserve"> </w:t>
+      </w:r>
+      <w:r>
+        <w:t>Vejamos a implementação da função:</w:t>
+      </w:r>
+    </w:p>
+    <w:tbl>
+      <w:tblPr>
+        <w:tblStyle w:val="Tabelacomgrelha"/>
+        <w:tblW w:w="0" w:type="auto"/>
+        <w:tblBorders>
+          <w:top w:val="none" w:sz="0" w:space="0" w:color="auto"/>
+          <w:left w:val="none" w:sz="0" w:space="0" w:color="auto"/>
+          <w:bottom w:val="none" w:sz="0" w:space="0" w:color="auto"/>
+          <w:right w:val="none" w:sz="0" w:space="0" w:color="auto"/>
+          <w:insideH w:val="none" w:sz="0" w:space="0" w:color="auto"/>
+          <w:insideV w:val="none" w:sz="0" w:space="0" w:color="auto"/>
+        </w:tblBorders>
+        <w:tblLook w:val="04A0" w:firstRow="1" w:lastRow="0" w:firstColumn="1" w:lastColumn="0" w:noHBand="0" w:noVBand="1"/>
+      </w:tblPr>
+      <w:tblGrid>
+        <w:gridCol w:w="9500"/>
+      </w:tblGrid>
+      <w:tr>
+        <w:tc>
+          <w:tcPr>
+            <w:tcW w:w="9500" w:type="dxa"/>
+          </w:tcPr>
+          <w:bookmarkStart w:id="12" w:name="_MON_1586272240"/>
+          <w:bookmarkEnd w:id="12"/>
+          <w:p>
+            <w:pPr>
+              <w:keepNext/>
+            </w:pPr>
+            <w:r>
+              <w:object w:dxaOrig="8504" w:dyaOrig="8873" w14:anchorId="72A4403A">
+                <v:shape id="_x0000_i1036" type="#_x0000_t75" style="width:425.4pt;height:443.4pt" o:ole="" o:borderleftcolor="#3f0 pure">
+                  <v:imagedata r:id="rId35" o:title=""/>
+                  <w10:borderleft type="single" width="24"/>
+                </v:shape>
+                <o:OLEObject Type="Embed" ProgID="Word.OpenDocumentText.12" ShapeID="_x0000_i1036" DrawAspect="Content" ObjectID="_1586274032" r:id="rId36"/>
+              </w:object>
+            </w:r>
+          </w:p>
+        </w:tc>
+      </w:tr>
+      <w:tr>
+        <w:tc>
+          <w:tcPr>
+            <w:tcW w:w="9500" w:type="dxa"/>
+          </w:tcPr>
+          <w:p>
+            <w:pPr>
+              <w:pStyle w:val="Legenda"/>
+            </w:pPr>
+            <w:proofErr w:type="spellStart"/>
+            <w:r>
+              <w:t>Code</w:t>
+            </w:r>
+            <w:proofErr w:type="spellEnd"/>
+            <w:r>
+              <w:t xml:space="preserve"> </w:t>
+            </w:r>
+            <w:proofErr w:type="spellStart"/>
+            <w:r>
+              <w:t>Snippet</w:t>
+            </w:r>
+            <w:proofErr w:type="spellEnd"/>
+            <w:r>
+              <w:t xml:space="preserve"> </w:t>
+            </w:r>
+            <w:r>
+              <w:fldChar w:fldCharType="begin"/>
+            </w:r>
+            <w:r>
+              <w:instrText xml:space="preserve"> SEQ Code_Snippet \* ARABIC </w:instrText>
+            </w:r>
+            <w:r>
+              <w:fldChar w:fldCharType="separate"/>
+            </w:r>
+            <w:r>
+              <w:rPr>
+                <w:noProof/>
+              </w:rPr>
+              <w:t>12</w:t>
+            </w:r>
+            <w:r>
+              <w:fldChar w:fldCharType="end"/>
+            </w:r>
+            <w:r>
+              <w:t xml:space="preserve">- Obter linha e coluna </w:t>
+            </w:r>
+            <w:r>
+              <w:t>aritmeticamente</w:t>
+            </w:r>
+            <w:r>
+              <w:t xml:space="preserve">, </w:t>
+            </w:r>
+            <w:proofErr w:type="spellStart"/>
+            <w:r>
+              <w:t>validatePosition</w:t>
+            </w:r>
+            <w:proofErr w:type="spellEnd"/>
+            <w:r>
+              <w:t xml:space="preserve"> em listas ligadas</w:t>
+            </w:r>
+          </w:p>
+        </w:tc>
+      </w:tr>
+    </w:tbl>
+    <w:p>
+      <w:r>
+        <w:br w:type="page"/>
+      </w:r>
+      <w:r>
+        <w:lastRenderedPageBreak/>
+        <w:tab/>
+        <w:t xml:space="preserve">O último algoritmo que vamos rever é o implementado na função </w:t>
+      </w:r>
+      <w:proofErr w:type="spellStart"/>
+      <w:r>
+        <w:rPr>
+          <w:i/>
+          <w:iCs/>
+        </w:rPr>
+        <w:t>freeMatrix</w:t>
+      </w:r>
+      <w:proofErr w:type="spellEnd"/>
+      <w:r>
+        <w:rPr>
+          <w:i/>
+          <w:iCs/>
+        </w:rPr>
+        <w:t xml:space="preserve">(Node** </w:t>
+      </w:r>
+      <w:proofErr w:type="spellStart"/>
+      <w:r>
+        <w:rPr>
+          <w:i/>
+          <w:iCs/>
+        </w:rPr>
+        <w:t>head</w:t>
+      </w:r>
+      <w:proofErr w:type="spellEnd"/>
+      <w:r>
+        <w:rPr>
+          <w:i/>
+          <w:iCs/>
+        </w:rPr>
+        <w:t>)</w:t>
+      </w:r>
+      <w:r>
+        <w:t xml:space="preserve">. A função tem como parâmetro um apontador para um apontador. Isto é necessário pois após a utilização da função de C </w:t>
+      </w:r>
+      <w:r>
+        <w:rPr>
+          <w:i/>
+          <w:iCs/>
+        </w:rPr>
+        <w:t>free(</w:t>
+      </w:r>
+      <w:proofErr w:type="spellStart"/>
+      <w:r>
+        <w:rPr>
+          <w:i/>
+          <w:iCs/>
+        </w:rPr>
+        <w:t>void</w:t>
+      </w:r>
+      <w:proofErr w:type="spellEnd"/>
+      <w:r>
+        <w:rPr>
+          <w:i/>
+          <w:iCs/>
+        </w:rPr>
+        <w:t xml:space="preserve">* </w:t>
+      </w:r>
+      <w:proofErr w:type="spellStart"/>
+      <w:r>
+        <w:rPr>
+          <w:i/>
+          <w:iCs/>
+        </w:rPr>
+        <w:t>ptr</w:t>
+      </w:r>
+      <w:proofErr w:type="spellEnd"/>
+      <w:r>
+        <w:rPr>
+          <w:i/>
+          <w:iCs/>
+        </w:rPr>
+        <w:t>)</w:t>
+      </w:r>
+      <w:r>
+        <w:t xml:space="preserve">, iremos alterar o valor do apontador para </w:t>
+      </w:r>
+      <w:r>
+        <w:rPr>
+          <w:i/>
+          <w:iCs/>
+        </w:rPr>
+        <w:t>NULL</w:t>
+      </w:r>
+      <w:r>
+        <w:t>. Vejamos:</w:t>
+      </w:r>
+    </w:p>
+    <w:tbl>
+      <w:tblPr>
+        <w:tblStyle w:val="Tabelacomgrelha"/>
+        <w:tblW w:w="0" w:type="auto"/>
+        <w:tblBorders>
+          <w:top w:val="none" w:sz="0" w:space="0" w:color="auto"/>
+          <w:left w:val="none" w:sz="0" w:space="0" w:color="auto"/>
+          <w:bottom w:val="none" w:sz="0" w:space="0" w:color="auto"/>
+          <w:right w:val="none" w:sz="0" w:space="0" w:color="auto"/>
+          <w:insideH w:val="none" w:sz="0" w:space="0" w:color="auto"/>
+          <w:insideV w:val="none" w:sz="0" w:space="0" w:color="auto"/>
+        </w:tblBorders>
+        <w:tblLook w:val="04A0" w:firstRow="1" w:lastRow="0" w:firstColumn="1" w:lastColumn="0" w:noHBand="0" w:noVBand="1"/>
+      </w:tblPr>
+      <w:tblGrid>
+        <w:gridCol w:w="9500"/>
+      </w:tblGrid>
+      <w:tr>
+        <w:tc>
+          <w:tcPr>
+            <w:tcW w:w="9500" w:type="dxa"/>
+          </w:tcPr>
+          <w:bookmarkStart w:id="13" w:name="_MON_1586273278"/>
+          <w:bookmarkEnd w:id="13"/>
+          <w:p>
+            <w:r>
+              <w:object w:dxaOrig="8504" w:dyaOrig="5841" w14:anchorId="47D50F46">
+                <v:shape id="_x0000_i1037" type="#_x0000_t75" style="width:425.4pt;height:292.2pt" o:ole="" o:borderleftcolor="#3f0 pure">
+                  <v:imagedata r:id="rId37" o:title=""/>
+                  <w10:borderleft type="single" width="24"/>
+                </v:shape>
+                <o:OLEObject Type="Embed" ProgID="Word.OpenDocumentText.12" ShapeID="_x0000_i1037" DrawAspect="Content" ObjectID="_1586274033" r:id="rId38"/>
+              </w:object>
+            </w:r>
+          </w:p>
+        </w:tc>
+      </w:tr>
+      <w:tr>
+        <w:tc>
+          <w:tcPr>
+            <w:tcW w:w="9500" w:type="dxa"/>
+          </w:tcPr>
+          <w:p>
+            <w:pPr>
+              <w:pStyle w:val="Legenda"/>
+            </w:pPr>
+            <w:proofErr w:type="spellStart"/>
+            <w:r>
+              <w:t>Code</w:t>
+            </w:r>
+            <w:proofErr w:type="spellEnd"/>
+            <w:r>
+              <w:t xml:space="preserve"> </w:t>
+            </w:r>
+            <w:proofErr w:type="spellStart"/>
+            <w:r>
+              <w:t>Snippet</w:t>
+            </w:r>
+            <w:proofErr w:type="spellEnd"/>
+            <w:r>
+              <w:t xml:space="preserve"> </w:t>
+            </w:r>
+            <w:r>
+              <w:fldChar w:fldCharType="begin"/>
+            </w:r>
+            <w:r>
+              <w:instrText xml:space="preserve"> SEQ Code_Snippet \* ARABIC </w:instrText>
+            </w:r>
+            <w:r>
+              <w:fldChar w:fldCharType="separate"/>
+            </w:r>
+            <w:r>
+              <w:rPr>
+                <w:noProof/>
+              </w:rPr>
+              <w:t>13</w:t>
+            </w:r>
+            <w:r>
+              <w:fldChar w:fldCharType="end"/>
+            </w:r>
+            <w:r>
+              <w:t>- Função para devolver memória da matriz ao sistema operativo.</w:t>
+            </w:r>
+          </w:p>
+        </w:tc>
+      </w:tr>
+    </w:tbl>
+    <w:p>
       <w:pPr>
         <w:keepNext/>
       </w:pPr>
+      <w:r>
+        <w:t xml:space="preserve">Após verificarmos se o </w:t>
+      </w:r>
+      <w:r>
+        <w:rPr>
+          <w:i/>
+          <w:iCs/>
+        </w:rPr>
+        <w:t>Node</w:t>
+      </w:r>
+      <w:r>
+        <w:t xml:space="preserve"> não é já igual a </w:t>
+      </w:r>
+      <w:r>
+        <w:rPr>
+          <w:i/>
+          <w:iCs/>
+        </w:rPr>
+        <w:t>NULL</w:t>
+      </w:r>
+      <w:r>
+        <w:t xml:space="preserve">, percorremos a árvore da mesma forma que previamente. Guardamos num </w:t>
+      </w:r>
+      <w:r>
+        <w:rPr>
+          <w:i/>
+          <w:iCs/>
+        </w:rPr>
+        <w:t>buffer</w:t>
+      </w:r>
+      <w:r>
+        <w:t xml:space="preserve"> o apontador do </w:t>
+      </w:r>
+      <w:r>
+        <w:rPr>
+          <w:i/>
+          <w:iCs/>
+        </w:rPr>
+        <w:t>Node</w:t>
+      </w:r>
+      <w:r>
+        <w:t xml:space="preserve"> seguinte e chamamos a função </w:t>
+      </w:r>
+      <w:r>
+        <w:rPr>
+          <w:i/>
+          <w:iCs/>
+        </w:rPr>
+        <w:t>free()</w:t>
+      </w:r>
+      <w:r>
+        <w:t xml:space="preserve"> no actual </w:t>
+      </w:r>
+      <w:r>
+        <w:rPr>
+          <w:i/>
+          <w:iCs/>
+        </w:rPr>
+        <w:t>Node</w:t>
+      </w:r>
+      <w:r>
+        <w:t xml:space="preserve">. Após libertar a memória contida nesse apontador, atribuímos o seguinte </w:t>
+      </w:r>
+      <w:r>
+        <w:rPr>
+          <w:i/>
+          <w:iCs/>
+        </w:rPr>
+        <w:t xml:space="preserve">Node </w:t>
+      </w:r>
+      <w:r>
+        <w:t xml:space="preserve">ao actual e assim sucessivamente. No final, definimos o apontador inicial como </w:t>
+      </w:r>
+      <w:r>
+        <w:rPr>
+          <w:i/>
+          <w:iCs/>
+        </w:rPr>
+        <w:t>NULL</w:t>
+      </w:r>
+      <w:r>
+        <w:t>.</w:t>
+      </w:r>
+    </w:p>
+    <w:p>
+      <w:pPr>
+        <w:keepNext/>
+      </w:pPr>
+      <w:r>
+        <w:tab/>
+        <w:t xml:space="preserve">Após a análise destes algoritmos e para não alongar este relatório, deixam-se de parte os algoritmos para guardar a lista em ficheiro e recuperar a mesma. O algoritmo será o mesmo, pois o </w:t>
+      </w:r>
+      <w:r>
+        <w:rPr>
+          <w:i/>
+          <w:iCs/>
+        </w:rPr>
+        <w:t>core</w:t>
+      </w:r>
+      <w:r>
+        <w:t xml:space="preserve"> da implementação de listas ligadas é o algoritmo para percorrer essa lista.</w:t>
+      </w:r>
+      <w:bookmarkStart w:id="14" w:name="_GoBack"/>
+      <w:bookmarkEnd w:id="14"/>
     </w:p>
     <w:sectPr>
-      <w:headerReference w:type="default" r:id="rId35"/>
+      <w:headerReference w:type="default" r:id="rId39"/>
       <w:pgSz w:w="12240" w:h="15840"/>
       <w:pgMar w:top="1440" w:right="1440" w:bottom="1440" w:left="1440" w:header="720" w:footer="720" w:gutter="0"/>
       <w:cols w:space="720"/>
@@ -3174,6 +3669,49 @@
       </w:pPr>
       <w:r>
         <w:continuationSeparator/>
+      </w:r>
+    </w:p>
+  </w:footnote>
+  <w:footnote w:id="1">
+    <w:p>
+      <w:pPr>
+        <w:pStyle w:val="Textodenotaderodap"/>
+      </w:pPr>
+      <w:r>
+        <w:rPr>
+          <w:rStyle w:val="Refdenotaderodap"/>
+        </w:rPr>
+        <w:footnoteRef/>
+      </w:r>
+      <w:r>
+        <w:t xml:space="preserve"> </w:t>
+      </w:r>
+      <w:r>
+        <w:t xml:space="preserve">Esta forma de obter o número de linha e coluna é muito utilizada em desenvolvimento de jogos </w:t>
+      </w:r>
+      <w:proofErr w:type="spellStart"/>
+      <w:r>
+        <w:rPr>
+          <w:i/>
+          <w:iCs/>
+        </w:rPr>
+        <w:t>tilebased</w:t>
+      </w:r>
+      <w:proofErr w:type="spellEnd"/>
+      <w:r>
+        <w:t xml:space="preserve">, em que a informação é guardada em </w:t>
+      </w:r>
+      <w:proofErr w:type="spellStart"/>
+      <w:r>
+        <w:rPr>
+          <w:i/>
+          <w:iCs/>
+        </w:rPr>
+        <w:t>arrays</w:t>
+      </w:r>
+      <w:proofErr w:type="spellEnd"/>
+      <w:r>
+        <w:t xml:space="preserve"> unidimensionais (vectores).</w:t>
       </w:r>
     </w:p>
   </w:footnote>
@@ -3210,7 +3748,7 @@
           <w:rPr>
             <w:noProof/>
           </w:rPr>
-          <w:t>6</w:t>
+          <w:t>9</w:t>
         </w:r>
         <w:r>
           <w:fldChar w:fldCharType="end"/>
@@ -7039,6 +7577,57 @@
       <w:lang w:val="pt-PT"/>
     </w:rPr>
   </w:style>
+  <w:style w:type="paragraph" w:styleId="ndicedeilustraes">
+    <w:name w:val="table of figures"/>
+    <w:basedOn w:val="Normal"/>
+    <w:next w:val="Normal"/>
+    <w:uiPriority w:val="99"/>
+    <w:unhideWhenUsed/>
+    <w:rsid w:val="009666AD"/>
+    <w:pPr>
+      <w:spacing w:after="0"/>
+    </w:pPr>
+  </w:style>
+  <w:style w:type="paragraph" w:styleId="Textodenotaderodap">
+    <w:name w:val="footnote text"/>
+    <w:basedOn w:val="Normal"/>
+    <w:link w:val="TextodenotaderodapCarcter"/>
+    <w:uiPriority w:val="99"/>
+    <w:semiHidden/>
+    <w:unhideWhenUsed/>
+    <w:rsid w:val="00C3746F"/>
+    <w:pPr>
+      <w:spacing w:after="0" w:line="240" w:lineRule="auto"/>
+    </w:pPr>
+    <w:rPr>
+      <w:sz w:val="20"/>
+      <w:szCs w:val="20"/>
+    </w:rPr>
+  </w:style>
+  <w:style w:type="character" w:customStyle="1" w:styleId="TextodenotaderodapCarcter">
+    <w:name w:val="Texto de nota de rodapé Carácter"/>
+    <w:basedOn w:val="Tipodeletrapredefinidodopargrafo"/>
+    <w:link w:val="Textodenotaderodap"/>
+    <w:uiPriority w:val="99"/>
+    <w:semiHidden/>
+    <w:rsid w:val="00C3746F"/>
+    <w:rPr>
+      <w:sz w:val="20"/>
+      <w:szCs w:val="20"/>
+      <w:lang w:val="pt-PT"/>
+    </w:rPr>
+  </w:style>
+  <w:style w:type="character" w:styleId="Refdenotaderodap">
+    <w:name w:val="footnote reference"/>
+    <w:basedOn w:val="Tipodeletrapredefinidodopargrafo"/>
+    <w:uiPriority w:val="99"/>
+    <w:semiHidden/>
+    <w:unhideWhenUsed/>
+    <w:rsid w:val="00C3746F"/>
+    <w:rPr>
+      <w:vertAlign w:val="superscript"/>
+    </w:rPr>
+  </w:style>
 </w:styles>
 </file>
 
@@ -7595,6 +8184,57 @@
       <w:lang w:val="pt-PT"/>
     </w:rPr>
   </w:style>
+  <w:style w:type="paragraph" w:styleId="ndicedeilustraes">
+    <w:name w:val="table of figures"/>
+    <w:basedOn w:val="Normal"/>
+    <w:next w:val="Normal"/>
+    <w:uiPriority w:val="99"/>
+    <w:unhideWhenUsed/>
+    <w:rsid w:val="009666AD"/>
+    <w:pPr>
+      <w:spacing w:after="0"/>
+    </w:pPr>
+  </w:style>
+  <w:style w:type="paragraph" w:styleId="Textodenotaderodap">
+    <w:name w:val="footnote text"/>
+    <w:basedOn w:val="Normal"/>
+    <w:link w:val="TextodenotaderodapCarcter"/>
+    <w:uiPriority w:val="99"/>
+    <w:semiHidden/>
+    <w:unhideWhenUsed/>
+    <w:rsid w:val="00C3746F"/>
+    <w:pPr>
+      <w:spacing w:after="0" w:line="240" w:lineRule="auto"/>
+    </w:pPr>
+    <w:rPr>
+      <w:sz w:val="20"/>
+      <w:szCs w:val="20"/>
+    </w:rPr>
+  </w:style>
+  <w:style w:type="character" w:customStyle="1" w:styleId="TextodenotaderodapCarcter">
+    <w:name w:val="Texto de nota de rodapé Carácter"/>
+    <w:basedOn w:val="Tipodeletrapredefinidodopargrafo"/>
+    <w:link w:val="Textodenotaderodap"/>
+    <w:uiPriority w:val="99"/>
+    <w:semiHidden/>
+    <w:rsid w:val="00C3746F"/>
+    <w:rPr>
+      <w:sz w:val="20"/>
+      <w:szCs w:val="20"/>
+      <w:lang w:val="pt-PT"/>
+    </w:rPr>
+  </w:style>
+  <w:style w:type="character" w:styleId="Refdenotaderodap">
+    <w:name w:val="footnote reference"/>
+    <w:basedOn w:val="Tipodeletrapredefinidodopargrafo"/>
+    <w:uiPriority w:val="99"/>
+    <w:semiHidden/>
+    <w:unhideWhenUsed/>
+    <w:rsid w:val="00C3746F"/>
+    <w:rPr>
+      <w:vertAlign w:val="superscript"/>
+    </w:rPr>
+  </w:style>
 </w:styles>
 </file>
 
@@ -7898,7 +8538,7 @@
 </file>
 
 <file path=customXml/itemProps1.xml><?xml version="1.0" encoding="utf-8"?>
-<ds:datastoreItem xmlns:ds="http://schemas.openxmlformats.org/officeDocument/2006/customXml" ds:itemID="{69AA49E3-DCDB-46AB-A879-8FB9F82C102F}">
+<ds:datastoreItem xmlns:ds="http://schemas.openxmlformats.org/officeDocument/2006/customXml" ds:itemID="{139EFE7D-D938-4A82-9849-4DFC291F147C}">
   <ds:schemaRefs>
     <ds:schemaRef ds:uri="http://schemas.openxmlformats.org/officeDocument/2006/bibliography"/>
   </ds:schemaRefs>

--- a/Report.docx
+++ b/Report.docx
@@ -129,6 +129,8 @@
           <w:sz w:val="52"/>
         </w:rPr>
       </w:pPr>
+      <w:bookmarkStart w:id="0" w:name="_GoBack"/>
+      <w:bookmarkEnd w:id="0"/>
     </w:p>
     <w:p>
       <w:pPr>
@@ -294,6 +296,314 @@
         </w:rPr>
         <w:t>º Semestre</w:t>
       </w:r>
+    </w:p>
+    <w:p>
+      <w:pPr>
+        <w:rPr>
+          <w:rStyle w:val="RefernciaDiscreta"/>
+        </w:rPr>
+      </w:pPr>
+      <w:r>
+        <w:rPr>
+          <w:rStyle w:val="RefernciaDiscreta"/>
+        </w:rPr>
+        <w:br w:type="page"/>
+      </w:r>
+    </w:p>
+    <w:p>
+      <w:pPr>
+        <w:pStyle w:val="PargrafodaLista"/>
+        <w:numPr>
+          <w:ilvl w:val="0"/>
+          <w:numId w:val="25"/>
+        </w:numPr>
+        <w:rPr>
+          <w:rStyle w:val="RefernciaDiscreta"/>
+          <w:sz w:val="40"/>
+          <w:szCs w:val="40"/>
+        </w:rPr>
+      </w:pPr>
+      <w:r>
+        <w:rPr>
+          <w:rStyle w:val="RefernciaDiscreta"/>
+          <w:sz w:val="40"/>
+          <w:szCs w:val="40"/>
+        </w:rPr>
+        <w:lastRenderedPageBreak/>
+        <w:t>Introdução</w:t>
+      </w:r>
+    </w:p>
+    <w:p>
+      <w:pPr>
+        <w:ind w:firstLine="360"/>
+      </w:pPr>
+    </w:p>
+    <w:p>
+      <w:pPr>
+        <w:ind w:firstLine="720"/>
+      </w:pPr>
+      <w:r>
+        <w:t xml:space="preserve">Este documento serve de relatório ao Trabalho Prático 1 da unidade curricular de Paradigmas de Programação II. É acompanhado de um projecto de Visual </w:t>
+      </w:r>
+      <w:proofErr w:type="spellStart"/>
+      <w:r>
+        <w:t>Studio</w:t>
+      </w:r>
+      <w:proofErr w:type="spellEnd"/>
+      <w:r>
+        <w:t xml:space="preserve"> (</w:t>
+      </w:r>
+      <w:r>
+        <w:rPr>
+          <w:i/>
+          <w:iCs/>
+        </w:rPr>
+        <w:t>pp2-tp1.sln</w:t>
+      </w:r>
+      <w:r>
+        <w:t xml:space="preserve">) dividido em 2 projectos: </w:t>
+      </w:r>
+      <w:r>
+        <w:rPr>
+          <w:i/>
+          <w:iCs/>
+        </w:rPr>
+        <w:t xml:space="preserve">Part1 – </w:t>
+      </w:r>
+      <w:proofErr w:type="spellStart"/>
+      <w:r>
+        <w:rPr>
+          <w:i/>
+          <w:iCs/>
+        </w:rPr>
+        <w:t>Static</w:t>
+      </w:r>
+      <w:proofErr w:type="spellEnd"/>
+      <w:r>
+        <w:rPr>
+          <w:i/>
+          <w:iCs/>
+        </w:rPr>
+        <w:t xml:space="preserve"> Data </w:t>
+      </w:r>
+      <w:proofErr w:type="spellStart"/>
+      <w:r>
+        <w:rPr>
+          <w:i/>
+          <w:iCs/>
+        </w:rPr>
+        <w:t>Structures</w:t>
+      </w:r>
+      <w:proofErr w:type="spellEnd"/>
+      <w:r>
+        <w:rPr>
+          <w:i/>
+          <w:iCs/>
+        </w:rPr>
+        <w:t xml:space="preserve"> </w:t>
+      </w:r>
+      <w:r>
+        <w:t>e</w:t>
+      </w:r>
+      <w:r>
+        <w:rPr>
+          <w:i/>
+          <w:iCs/>
+        </w:rPr>
+        <w:t xml:space="preserve"> Part2 – </w:t>
+      </w:r>
+      <w:proofErr w:type="spellStart"/>
+      <w:r>
+        <w:rPr>
+          <w:i/>
+          <w:iCs/>
+        </w:rPr>
+        <w:t>Dynamic</w:t>
+      </w:r>
+      <w:proofErr w:type="spellEnd"/>
+      <w:r>
+        <w:rPr>
+          <w:i/>
+          <w:iCs/>
+        </w:rPr>
+        <w:t xml:space="preserve"> Data </w:t>
+      </w:r>
+      <w:proofErr w:type="spellStart"/>
+      <w:r>
+        <w:rPr>
+          <w:i/>
+          <w:iCs/>
+        </w:rPr>
+        <w:t>Structures</w:t>
+      </w:r>
+      <w:proofErr w:type="spellEnd"/>
+      <w:r>
+        <w:t>. Não existem dependências entre os dois projectos.</w:t>
+      </w:r>
+    </w:p>
+    <w:p>
+      <w:pPr>
+        <w:ind w:left="732"/>
+      </w:pPr>
+      <w:r>
+        <w:t xml:space="preserve">O projecto está disponível no </w:t>
+      </w:r>
+      <w:proofErr w:type="spellStart"/>
+      <w:r>
+        <w:t>GitHub</w:t>
+      </w:r>
+      <w:proofErr w:type="spellEnd"/>
+      <w:r>
+        <w:t>,</w:t>
+      </w:r>
+      <w:r>
+        <w:t xml:space="preserve"> no seguinte URL: </w:t>
+      </w:r>
+      <w:r>
+        <w:br/>
+      </w:r>
+      <w:hyperlink r:id="rId11" w:history="1">
+        <w:r>
+          <w:rPr>
+            <w:rStyle w:val="Hiperligao"/>
+          </w:rPr>
+          <w:t>https://githu</w:t>
+        </w:r>
+        <w:r>
+          <w:rPr>
+            <w:rStyle w:val="Hiperligao"/>
+          </w:rPr>
+          <w:t>b</w:t>
+        </w:r>
+        <w:r>
+          <w:rPr>
+            <w:rStyle w:val="Hiperligao"/>
+          </w:rPr>
+          <w:t>.com/mrMav/pp2-tp1</w:t>
+        </w:r>
+      </w:hyperlink>
+    </w:p>
+    <w:p>
+      <w:pPr>
+        <w:ind w:firstLine="720"/>
+      </w:pPr>
+      <w:r>
+        <w:t>Na realização deste</w:t>
+      </w:r>
+      <w:r>
+        <w:t xml:space="preserve"> trabalho, houve como ideal apelar à parametrização do programa. Existem várias variáveis que podem ser ajustadas conforme as preferências do utilizador. Ficam abaixo ditas variáveis com a descrição do seu papel no programa:</w:t>
+      </w:r>
+    </w:p>
+    <w:tbl>
+      <w:tblPr>
+        <w:tblStyle w:val="Tabelacomgrelha"/>
+        <w:tblW w:w="9747" w:type="dxa"/>
+        <w:tblBorders>
+          <w:top w:val="none" w:sz="0" w:space="0" w:color="auto"/>
+          <w:left w:val="none" w:sz="0" w:space="0" w:color="auto"/>
+          <w:bottom w:val="none" w:sz="0" w:space="0" w:color="auto"/>
+          <w:right w:val="none" w:sz="0" w:space="0" w:color="auto"/>
+          <w:insideH w:val="none" w:sz="0" w:space="0" w:color="auto"/>
+          <w:insideV w:val="none" w:sz="0" w:space="0" w:color="auto"/>
+        </w:tblBorders>
+        <w:tblLook w:val="04A0" w:firstRow="1" w:lastRow="0" w:firstColumn="1" w:lastColumn="0" w:noHBand="0" w:noVBand="1"/>
+      </w:tblPr>
+      <w:tblGrid>
+        <w:gridCol w:w="9747"/>
+      </w:tblGrid>
+      <w:tr>
+        <w:tc>
+          <w:tcPr>
+            <w:tcW w:w="9747" w:type="dxa"/>
+          </w:tcPr>
+          <w:bookmarkStart w:id="1" w:name="_MON_1585918931"/>
+          <w:bookmarkEnd w:id="1"/>
+          <w:p>
+            <w:r>
+              <w:object w:dxaOrig="9360" w:dyaOrig="4178" w14:anchorId="6CBB984E">
+                <v:shapetype id="_x0000_t75" coordsize="21600,21600" o:spt="75" o:preferrelative="t" path="m@4@5l@4@11@9@11@9@5xe" filled="f" stroked="f">
+                  <v:stroke joinstyle="miter"/>
+                  <v:formulas>
+                    <v:f eqn="if lineDrawn pixelLineWidth 0"/>
+                    <v:f eqn="sum @0 1 0"/>
+                    <v:f eqn="sum 0 0 @1"/>
+                    <v:f eqn="prod @2 1 2"/>
+                    <v:f eqn="prod @3 21600 pixelWidth"/>
+                    <v:f eqn="prod @3 21600 pixelHeight"/>
+                    <v:f eqn="sum @0 0 1"/>
+                    <v:f eqn="prod @6 1 2"/>
+                    <v:f eqn="prod @7 21600 pixelWidth"/>
+                    <v:f eqn="sum @8 21600 0"/>
+                    <v:f eqn="prod @7 21600 pixelHeight"/>
+                    <v:f eqn="sum @10 21600 0"/>
+                  </v:formulas>
+                  <v:path o:extrusionok="f" gradientshapeok="t" o:connecttype="rect"/>
+                  <o:lock v:ext="edit" aspectratio="t"/>
+                </v:shapetype>
+                <v:shape id="_x0000_i1037" type="#_x0000_t75" style="width:468pt;height:208.8pt" o:ole="" o:borderleftcolor="#3f0 pure">
+                  <v:imagedata r:id="rId12" o:title=""/>
+                  <w10:borderleft type="single" width="24"/>
+                </v:shape>
+                <o:OLEObject Type="Embed" ProgID="Word.OpenDocumentText.12" ShapeID="_x0000_i1037" DrawAspect="Content" ObjectID="_1586275580" r:id="rId13"/>
+              </w:object>
+            </w:r>
+          </w:p>
+        </w:tc>
+      </w:tr>
+      <w:tr>
+        <w:tc>
+          <w:tcPr>
+            <w:tcW w:w="9747" w:type="dxa"/>
+          </w:tcPr>
+          <w:p>
+            <w:pPr>
+              <w:pStyle w:val="Legenda"/>
+            </w:pPr>
+            <w:proofErr w:type="spellStart"/>
+            <w:r>
+              <w:t>Code</w:t>
+            </w:r>
+            <w:proofErr w:type="spellEnd"/>
+            <w:r>
+              <w:t xml:space="preserve"> </w:t>
+            </w:r>
+            <w:proofErr w:type="spellStart"/>
+            <w:r>
+              <w:t>Snippet</w:t>
+            </w:r>
+            <w:proofErr w:type="spellEnd"/>
+            <w:r>
+              <w:t xml:space="preserve"> </w:t>
+            </w:r>
+            <w:r>
+              <w:fldChar w:fldCharType="begin"/>
+            </w:r>
+            <w:r>
+              <w:instrText xml:space="preserve"> SEQ Code_Snippet \* ARABIC </w:instrText>
+            </w:r>
+            <w:r>
+              <w:fldChar w:fldCharType="separate"/>
+            </w:r>
+            <w:r>
+              <w:rPr>
+                <w:noProof/>
+              </w:rPr>
+              <w:t>1</w:t>
+            </w:r>
+            <w:r>
+              <w:fldChar w:fldCharType="end"/>
+            </w:r>
+            <w:r>
+              <w:t>- Variáveis para parametrização do programa</w:t>
+            </w:r>
+          </w:p>
+        </w:tc>
+      </w:tr>
+    </w:tbl>
+    <w:p>
+      <w:pPr>
+        <w:ind w:left="732"/>
+      </w:pPr>
     </w:p>
     <w:p>
       <w:pPr>
@@ -640,7 +950,7 @@
                           <pic:cNvPicPr/>
                         </pic:nvPicPr>
                         <pic:blipFill>
-                          <a:blip r:embed="rId11" cstate="print">
+                          <a:blip r:embed="rId14" cstate="print">
                             <a:extLst>
                               <a:ext uri="{28A0092B-C50C-407E-A947-70E740481C1C}">
                                 <a14:useLocalDpi xmlns:a14="http://schemas.microsoft.com/office/drawing/2010/main" val="0"/>
@@ -784,35 +1094,16 @@
           <w:tcPr>
             <w:tcW w:w="9500" w:type="dxa"/>
           </w:tcPr>
-          <w:bookmarkStart w:id="0" w:name="_MON_1586257030"/>
-          <w:bookmarkEnd w:id="0"/>
+          <w:bookmarkStart w:id="2" w:name="_MON_1586257030"/>
+          <w:bookmarkEnd w:id="2"/>
           <w:p>
             <w:r>
               <w:object w:dxaOrig="8504" w:dyaOrig="442" w14:anchorId="73FB8BB4">
-                <v:shapetype id="_x0000_t75" coordsize="21600,21600" o:spt="75" o:preferrelative="t" path="m@4@5l@4@11@9@11@9@5xe" filled="f" stroked="f">
-                  <v:stroke joinstyle="miter"/>
-                  <v:formulas>
-                    <v:f eqn="if lineDrawn pixelLineWidth 0"/>
-                    <v:f eqn="sum @0 1 0"/>
-                    <v:f eqn="sum 0 0 @1"/>
-                    <v:f eqn="prod @2 1 2"/>
-                    <v:f eqn="prod @3 21600 pixelWidth"/>
-                    <v:f eqn="prod @3 21600 pixelHeight"/>
-                    <v:f eqn="sum @0 0 1"/>
-                    <v:f eqn="prod @6 1 2"/>
-                    <v:f eqn="prod @7 21600 pixelWidth"/>
-                    <v:f eqn="sum @8 21600 0"/>
-                    <v:f eqn="prod @7 21600 pixelHeight"/>
-                    <v:f eqn="sum @10 21600 0"/>
-                  </v:formulas>
-                  <v:path o:extrusionok="f" gradientshapeok="t" o:connecttype="rect"/>
-                  <o:lock v:ext="edit" aspectratio="t"/>
-                </v:shapetype>
                 <v:shape id="_x0000_i1025" type="#_x0000_t75" style="width:425.4pt;height:22.2pt" o:ole="" o:borderleftcolor="#3f0 pure">
-                  <v:imagedata r:id="rId12" o:title=""/>
+                  <v:imagedata r:id="rId15" o:title=""/>
                   <w10:borderleft type="single" width="24"/>
                 </v:shape>
-                <o:OLEObject Type="Embed" ProgID="Word.OpenDocumentText.12" ShapeID="_x0000_i1025" DrawAspect="Content" ObjectID="_1586274021" r:id="rId13"/>
+                <o:OLEObject Type="Embed" ProgID="Word.OpenDocumentText.12" ShapeID="_x0000_i1025" DrawAspect="Content" ObjectID="_1586275581" r:id="rId16"/>
               </w:object>
             </w:r>
           </w:p>
@@ -856,7 +1147,7 @@
               <w:rPr>
                 <w:noProof/>
               </w:rPr>
-              <w:t>1</w:t>
+              <w:t>2</w:t>
             </w:r>
             <w:r>
               <w:fldChar w:fldCharType="end"/>
@@ -917,20 +1208,20 @@
           <w:tcPr>
             <w:tcW w:w="9500" w:type="dxa"/>
           </w:tcPr>
-          <w:bookmarkStart w:id="1" w:name="_Hlk512177611"/>
-          <w:bookmarkStart w:id="2" w:name="_MON_1585919180"/>
-          <w:bookmarkEnd w:id="2"/>
+          <w:bookmarkStart w:id="3" w:name="_Hlk512177611"/>
+          <w:bookmarkStart w:id="4" w:name="_MON_1585919180"/>
+          <w:bookmarkEnd w:id="4"/>
           <w:p>
             <w:r>
               <w:object w:dxaOrig="8910" w:dyaOrig="4165" w14:anchorId="54E05EBE">
                 <v:shape id="_x0000_i1026" type="#_x0000_t75" style="width:445.8pt;height:208.2pt" o:ole="" o:borderleftcolor="#3f0 pure">
-                  <v:imagedata r:id="rId14" o:title=""/>
+                  <v:imagedata r:id="rId17" o:title=""/>
                   <w10:borderleft type="single" width="24"/>
                 </v:shape>
-                <o:OLEObject Type="Embed" ProgID="Word.OpenDocumentText.12" ShapeID="_x0000_i1026" DrawAspect="Content" ObjectID="_1586274022" r:id="rId15"/>
+                <o:OLEObject Type="Embed" ProgID="Word.OpenDocumentText.12" ShapeID="_x0000_i1026" DrawAspect="Content" ObjectID="_1586275582" r:id="rId18"/>
               </w:object>
             </w:r>
-            <w:bookmarkEnd w:id="1"/>
+            <w:bookmarkEnd w:id="3"/>
           </w:p>
         </w:tc>
       </w:tr>
@@ -972,7 +1263,7 @@
               <w:rPr>
                 <w:noProof/>
               </w:rPr>
-              <w:t>2</w:t>
+              <w:t>3</w:t>
             </w:r>
             <w:r>
               <w:fldChar w:fldCharType="end"/>
@@ -1061,19 +1352,19 @@
           <w:tcPr>
             <w:tcW w:w="9500" w:type="dxa"/>
           </w:tcPr>
-          <w:bookmarkStart w:id="3" w:name="_MON_1586258860"/>
-          <w:bookmarkEnd w:id="3"/>
+          <w:bookmarkStart w:id="5" w:name="_MON_1586258860"/>
+          <w:bookmarkEnd w:id="5"/>
           <w:p>
             <w:pPr>
               <w:ind w:right="-279"/>
             </w:pPr>
             <w:r>
               <w:object w:dxaOrig="9360" w:dyaOrig="3745" w14:anchorId="4CF02FC6">
-                <v:shape id="_x0000_i1030" type="#_x0000_t75" style="width:468pt;height:187.2pt" o:ole="" o:borderleftcolor="#3f0 pure">
-                  <v:imagedata r:id="rId16" o:title=""/>
+                <v:shape id="_x0000_i1029" type="#_x0000_t75" style="width:468pt;height:187.2pt" o:ole="" o:borderleftcolor="#3f0 pure">
+                  <v:imagedata r:id="rId19" o:title=""/>
                   <w10:borderleft type="single" width="24"/>
                 </v:shape>
-                <o:OLEObject Type="Embed" ProgID="Word.OpenDocumentText.12" ShapeID="_x0000_i1030" DrawAspect="Content" ObjectID="_1586274023" r:id="rId17"/>
+                <o:OLEObject Type="Embed" ProgID="Word.OpenDocumentText.12" ShapeID="_x0000_i1029" DrawAspect="Content" ObjectID="_1586275583" r:id="rId20"/>
               </w:object>
             </w:r>
           </w:p>
@@ -1117,7 +1408,7 @@
               <w:rPr>
                 <w:noProof/>
               </w:rPr>
-              <w:t>3</w:t>
+              <w:t>4</w:t>
             </w:r>
             <w:r>
               <w:fldChar w:fldCharType="end"/>
@@ -1198,16 +1489,16 @@
           <w:tcPr>
             <w:tcW w:w="9747" w:type="dxa"/>
           </w:tcPr>
-          <w:bookmarkStart w:id="4" w:name="_MON_1585920263"/>
-          <w:bookmarkEnd w:id="4"/>
+          <w:bookmarkStart w:id="6" w:name="_MON_1585920263"/>
+          <w:bookmarkEnd w:id="6"/>
           <w:p>
             <w:r>
               <w:object w:dxaOrig="9360" w:dyaOrig="5646" w14:anchorId="041C311F">
                 <v:shape id="_x0000_i1027" type="#_x0000_t75" style="width:468pt;height:282.6pt" o:ole="" o:borderleftcolor="#3f0 pure">
-                  <v:imagedata r:id="rId18" o:title=""/>
+                  <v:imagedata r:id="rId21" o:title=""/>
                   <w10:borderleft type="single" width="24"/>
                 </v:shape>
-                <o:OLEObject Type="Embed" ProgID="Word.OpenDocumentText.12" ShapeID="_x0000_i1027" DrawAspect="Content" ObjectID="_1586274024" r:id="rId19"/>
+                <o:OLEObject Type="Embed" ProgID="Word.OpenDocumentText.12" ShapeID="_x0000_i1027" DrawAspect="Content" ObjectID="_1586275584" r:id="rId22"/>
               </w:object>
             </w:r>
           </w:p>
@@ -1251,7 +1542,7 @@
               <w:rPr>
                 <w:noProof/>
               </w:rPr>
-              <w:t>4</w:t>
+              <w:t>5</w:t>
             </w:r>
             <w:r>
               <w:fldChar w:fldCharType="end"/>
@@ -1300,16 +1591,16 @@
           <w:tcPr>
             <w:tcW w:w="9747" w:type="dxa"/>
           </w:tcPr>
-          <w:bookmarkStart w:id="5" w:name="_MON_1585920588"/>
-          <w:bookmarkEnd w:id="5"/>
+          <w:bookmarkStart w:id="7" w:name="_MON_1585920588"/>
+          <w:bookmarkEnd w:id="7"/>
           <w:p>
             <w:r>
               <w:object w:dxaOrig="9360" w:dyaOrig="4385" w14:anchorId="7DA526F6">
                 <v:shape id="_x0000_i1028" type="#_x0000_t75" style="width:468pt;height:219pt" o:ole="" o:borderleftcolor="#3f0 pure">
-                  <v:imagedata r:id="rId20" o:title=""/>
+                  <v:imagedata r:id="rId23" o:title=""/>
                   <w10:borderleft type="single" width="24"/>
                 </v:shape>
-                <o:OLEObject Type="Embed" ProgID="Word.OpenDocumentText.12" ShapeID="_x0000_i1028" DrawAspect="Content" ObjectID="_1586274025" r:id="rId21"/>
+                <o:OLEObject Type="Embed" ProgID="Word.OpenDocumentText.12" ShapeID="_x0000_i1028" DrawAspect="Content" ObjectID="_1586275585" r:id="rId24"/>
               </w:object>
             </w:r>
           </w:p>
@@ -1353,114 +1644,13 @@
               <w:rPr>
                 <w:noProof/>
               </w:rPr>
-              <w:t>5</w:t>
+              <w:t>6</w:t>
             </w:r>
             <w:r>
               <w:fldChar w:fldCharType="end"/>
             </w:r>
             <w:r>
               <w:t>- Função para validar escolha do utilizador</w:t>
-            </w:r>
-          </w:p>
-        </w:tc>
-      </w:tr>
-    </w:tbl>
-    <w:p>
-      <w:pPr>
-        <w:ind w:firstLine="720"/>
-      </w:pPr>
-      <w:r>
-        <w:t>Ao realizar este trabalho, houve como ideal apelar à parametrização do programa. Existem várias variáveis que podem ser ajustad</w:t>
-      </w:r>
-      <w:r>
-        <w:t>a</w:t>
-      </w:r>
-      <w:r>
-        <w:t>s conforme as preferências do utilizador. Ficam abaixo ditas variáveis com a descrição do seu papel no programa:</w:t>
-      </w:r>
-    </w:p>
-    <w:tbl>
-      <w:tblPr>
-        <w:tblStyle w:val="Tabelacomgrelha"/>
-        <w:tblW w:w="9747" w:type="dxa"/>
-        <w:tblBorders>
-          <w:top w:val="none" w:sz="0" w:space="0" w:color="auto"/>
-          <w:left w:val="none" w:sz="0" w:space="0" w:color="auto"/>
-          <w:bottom w:val="none" w:sz="0" w:space="0" w:color="auto"/>
-          <w:right w:val="none" w:sz="0" w:space="0" w:color="auto"/>
-          <w:insideH w:val="none" w:sz="0" w:space="0" w:color="auto"/>
-          <w:insideV w:val="none" w:sz="0" w:space="0" w:color="auto"/>
-        </w:tblBorders>
-        <w:tblLook w:val="04A0" w:firstRow="1" w:lastRow="0" w:firstColumn="1" w:lastColumn="0" w:noHBand="0" w:noVBand="1"/>
-      </w:tblPr>
-      <w:tblGrid>
-        <w:gridCol w:w="9747"/>
-      </w:tblGrid>
-      <w:tr>
-        <w:tc>
-          <w:tcPr>
-            <w:tcW w:w="9747" w:type="dxa"/>
-          </w:tcPr>
-          <w:bookmarkStart w:id="6" w:name="_MON_1585918931"/>
-          <w:bookmarkEnd w:id="6"/>
-          <w:p>
-            <w:r>
-              <w:object w:dxaOrig="9360" w:dyaOrig="4178" w14:anchorId="64766631">
-                <v:shape id="_x0000_i1029" type="#_x0000_t75" style="width:468pt;height:208.8pt" o:ole="" o:borderleftcolor="#3f0 pure">
-                  <v:imagedata r:id="rId22" o:title=""/>
-                  <w10:borderleft type="single" width="24"/>
-                </v:shape>
-                <o:OLEObject Type="Embed" ProgID="Word.OpenDocumentText.12" ShapeID="_x0000_i1029" DrawAspect="Content" ObjectID="_1586274026" r:id="rId23"/>
-              </w:object>
-            </w:r>
-          </w:p>
-        </w:tc>
-      </w:tr>
-      <w:tr>
-        <w:tc>
-          <w:tcPr>
-            <w:tcW w:w="9747" w:type="dxa"/>
-          </w:tcPr>
-          <w:p>
-            <w:pPr>
-              <w:pStyle w:val="Legenda"/>
-            </w:pPr>
-            <w:proofErr w:type="spellStart"/>
-            <w:r>
-              <w:t>Code</w:t>
-            </w:r>
-            <w:proofErr w:type="spellEnd"/>
-            <w:r>
-              <w:t xml:space="preserve"> </w:t>
-            </w:r>
-            <w:proofErr w:type="spellStart"/>
-            <w:r>
-              <w:t>Snippet</w:t>
-            </w:r>
-            <w:proofErr w:type="spellEnd"/>
-            <w:r>
-              <w:t xml:space="preserve"> </w:t>
-            </w:r>
-            <w:r>
-              <w:fldChar w:fldCharType="begin"/>
-            </w:r>
-            <w:r>
-              <w:instrText xml:space="preserve"> SEQ Code_Snippet \* ARABIC </w:instrText>
-            </w:r>
-            <w:r>
-              <w:fldChar w:fldCharType="separate"/>
-            </w:r>
-            <w:r>
-              <w:rPr>
-                <w:noProof/>
-              </w:rPr>
-              <w:t>6</w:t>
-            </w:r>
-            <w:r>
-              <w:fldChar w:fldCharType="end"/>
-            </w:r>
-            <w:r>
-              <w:t>- Variáveis para parametrização do programa</w:t>
             </w:r>
           </w:p>
         </w:tc>
@@ -1651,7 +1841,7 @@
                           </pic:cNvPicPr>
                         </pic:nvPicPr>
                         <pic:blipFill rotWithShape="1">
-                          <a:blip r:embed="rId24" cstate="print">
+                          <a:blip r:embed="rId25" cstate="print">
                             <a:extLst>
                               <a:ext uri="{28A0092B-C50C-407E-A947-70E740481C1C}">
                                 <a14:useLocalDpi xmlns:a14="http://schemas.microsoft.com/office/drawing/2010/main" val="0"/>
@@ -1959,8 +2149,8 @@
           <w:tcPr>
             <w:tcW w:w="9500" w:type="dxa"/>
           </w:tcPr>
-          <w:bookmarkStart w:id="7" w:name="_MON_1586262407"/>
-          <w:bookmarkEnd w:id="7"/>
+          <w:bookmarkStart w:id="8" w:name="_MON_1586262407"/>
+          <w:bookmarkEnd w:id="8"/>
           <w:p>
             <w:pPr>
               <w:keepNext/>
@@ -1970,11 +2160,11 @@
                 <w:iCs/>
               </w:rPr>
               <w:object w:dxaOrig="8504" w:dyaOrig="4658" w14:anchorId="3CD0F6E2">
-                <v:shape id="_x0000_i1035" type="#_x0000_t75" style="width:425.4pt;height:232.8pt" o:ole="" o:borderleftcolor="#3f0 pure">
-                  <v:imagedata r:id="rId25" o:title=""/>
+                <v:shape id="_x0000_i1034" type="#_x0000_t75" style="width:425.4pt;height:232.8pt" o:ole="" o:borderleftcolor="#3f0 pure">
+                  <v:imagedata r:id="rId26" o:title=""/>
                   <w10:borderleft type="single" width="24"/>
                 </v:shape>
-                <o:OLEObject Type="Embed" ProgID="Word.OpenDocumentText.12" ShapeID="_x0000_i1035" DrawAspect="Content" ObjectID="_1586274027" r:id="rId26"/>
+                <o:OLEObject Type="Embed" ProgID="Word.OpenDocumentText.12" ShapeID="_x0000_i1034" DrawAspect="Content" ObjectID="_1586275586" r:id="rId27"/>
               </w:object>
             </w:r>
           </w:p>
@@ -2286,16 +2476,16 @@
           <w:tcPr>
             <w:tcW w:w="9500" w:type="dxa"/>
           </w:tcPr>
-          <w:bookmarkStart w:id="8" w:name="_MON_1586263332"/>
-          <w:bookmarkEnd w:id="8"/>
+          <w:bookmarkStart w:id="9" w:name="_MON_1586263332"/>
+          <w:bookmarkEnd w:id="9"/>
           <w:p>
             <w:r>
               <w:object w:dxaOrig="8504" w:dyaOrig="4456" w14:anchorId="6BECA0A8">
-                <v:shape id="_x0000_i1034" type="#_x0000_t75" style="width:425.4pt;height:222.6pt" o:ole="" o:borderleftcolor="#3f0 pure">
-                  <v:imagedata r:id="rId27" o:title=""/>
+                <v:shape id="_x0000_i1033" type="#_x0000_t75" style="width:425.4pt;height:222.6pt" o:ole="" o:borderleftcolor="#3f0 pure">
+                  <v:imagedata r:id="rId28" o:title=""/>
                   <w10:borderleft type="single" width="24"/>
                 </v:shape>
-                <o:OLEObject Type="Embed" ProgID="Word.OpenDocumentText.12" ShapeID="_x0000_i1034" DrawAspect="Content" ObjectID="_1586274028" r:id="rId28"/>
+                <o:OLEObject Type="Embed" ProgID="Word.OpenDocumentText.12" ShapeID="_x0000_i1033" DrawAspect="Content" ObjectID="_1586275587" r:id="rId29"/>
               </w:object>
             </w:r>
           </w:p>
@@ -2657,16 +2847,16 @@
           <w:tcPr>
             <w:tcW w:w="9500" w:type="dxa"/>
           </w:tcPr>
-          <w:bookmarkStart w:id="9" w:name="_MON_1586268958"/>
-          <w:bookmarkEnd w:id="9"/>
+          <w:bookmarkStart w:id="10" w:name="_MON_1586268958"/>
+          <w:bookmarkEnd w:id="10"/>
           <w:p>
             <w:r>
               <w:object w:dxaOrig="8504" w:dyaOrig="4236" w14:anchorId="4C77DA82">
-                <v:shape id="_x0000_i1033" type="#_x0000_t75" style="width:425.4pt;height:211.8pt" o:ole="" o:borderleftcolor="#3f0 pure">
-                  <v:imagedata r:id="rId29" o:title=""/>
+                <v:shape id="_x0000_i1032" type="#_x0000_t75" style="width:425.4pt;height:211.8pt" o:ole="" o:borderleftcolor="#3f0 pure">
+                  <v:imagedata r:id="rId30" o:title=""/>
                   <w10:borderleft type="single" width="24"/>
                 </v:shape>
-                <o:OLEObject Type="Embed" ProgID="Word.OpenDocumentText.12" ShapeID="_x0000_i1033" DrawAspect="Content" ObjectID="_1586274029" r:id="rId30"/>
+                <o:OLEObject Type="Embed" ProgID="Word.OpenDocumentText.12" ShapeID="_x0000_i1032" DrawAspect="Content" ObjectID="_1586275588" r:id="rId31"/>
               </w:object>
             </w:r>
           </w:p>
@@ -2918,16 +3108,16 @@
           <w:tcPr>
             <w:tcW w:w="9500" w:type="dxa"/>
           </w:tcPr>
-          <w:bookmarkStart w:id="10" w:name="_MON_1586269700"/>
-          <w:bookmarkEnd w:id="10"/>
+          <w:bookmarkStart w:id="11" w:name="_MON_1586269700"/>
+          <w:bookmarkEnd w:id="11"/>
           <w:p>
             <w:r>
               <w:object w:dxaOrig="8504" w:dyaOrig="2761" w14:anchorId="2D79A640">
-                <v:shape id="_x0000_i1032" type="#_x0000_t75" style="width:425.4pt;height:138pt" o:ole="" o:borderleftcolor="#3f0 pure">
-                  <v:imagedata r:id="rId31" o:title=""/>
+                <v:shape id="_x0000_i1031" type="#_x0000_t75" style="width:425.4pt;height:138pt" o:ole="" o:borderleftcolor="#3f0 pure">
+                  <v:imagedata r:id="rId32" o:title=""/>
                   <w10:borderleft type="single" width="24"/>
                 </v:shape>
-                <o:OLEObject Type="Embed" ProgID="Word.OpenDocumentText.12" ShapeID="_x0000_i1032" DrawAspect="Content" ObjectID="_1586274030" r:id="rId32"/>
+                <o:OLEObject Type="Embed" ProgID="Word.OpenDocumentText.12" ShapeID="_x0000_i1031" DrawAspect="Content" ObjectID="_1586275589" r:id="rId33"/>
               </w:object>
             </w:r>
           </w:p>
@@ -3025,19 +3215,19 @@
           <w:tcPr>
             <w:tcW w:w="9500" w:type="dxa"/>
           </w:tcPr>
-          <w:bookmarkStart w:id="11" w:name="_MON_1586270611"/>
-          <w:bookmarkEnd w:id="11"/>
+          <w:bookmarkStart w:id="12" w:name="_MON_1586270611"/>
+          <w:bookmarkEnd w:id="12"/>
           <w:p>
             <w:pPr>
               <w:keepNext/>
             </w:pPr>
             <w:r>
               <w:object w:dxaOrig="8504" w:dyaOrig="456" w14:anchorId="3111A617">
-                <v:shape id="_x0000_i1031" type="#_x0000_t75" style="width:425.4pt;height:22.8pt" o:ole="" o:borderleftcolor="#3f0 pure">
-                  <v:imagedata r:id="rId33" o:title=""/>
+                <v:shape id="_x0000_i1030" type="#_x0000_t75" style="width:425.4pt;height:22.8pt" o:ole="" o:borderleftcolor="#3f0 pure">
+                  <v:imagedata r:id="rId34" o:title=""/>
                   <w10:borderleft type="single" width="24"/>
                 </v:shape>
-                <o:OLEObject Type="Embed" ProgID="Word.OpenDocumentText.12" ShapeID="_x0000_i1031" DrawAspect="Content" ObjectID="_1586274031" r:id="rId34"/>
+                <o:OLEObject Type="Embed" ProgID="Word.OpenDocumentText.12" ShapeID="_x0000_i1030" DrawAspect="Content" ObjectID="_1586275590" r:id="rId35"/>
               </w:object>
             </w:r>
           </w:p>
@@ -3239,19 +3429,19 @@
           <w:tcPr>
             <w:tcW w:w="9500" w:type="dxa"/>
           </w:tcPr>
-          <w:bookmarkStart w:id="12" w:name="_MON_1586272240"/>
-          <w:bookmarkEnd w:id="12"/>
+          <w:bookmarkStart w:id="13" w:name="_MON_1586272240"/>
+          <w:bookmarkEnd w:id="13"/>
           <w:p>
             <w:pPr>
               <w:keepNext/>
             </w:pPr>
             <w:r>
               <w:object w:dxaOrig="8504" w:dyaOrig="8873" w14:anchorId="72A4403A">
-                <v:shape id="_x0000_i1036" type="#_x0000_t75" style="width:425.4pt;height:443.4pt" o:ole="" o:borderleftcolor="#3f0 pure">
-                  <v:imagedata r:id="rId35" o:title=""/>
+                <v:shape id="_x0000_i1035" type="#_x0000_t75" style="width:425.4pt;height:443.4pt" o:ole="" o:borderleftcolor="#3f0 pure">
+                  <v:imagedata r:id="rId36" o:title=""/>
                   <w10:borderleft type="single" width="24"/>
                 </v:shape>
-                <o:OLEObject Type="Embed" ProgID="Word.OpenDocumentText.12" ShapeID="_x0000_i1036" DrawAspect="Content" ObjectID="_1586274032" r:id="rId36"/>
+                <o:OLEObject Type="Embed" ProgID="Word.OpenDocumentText.12" ShapeID="_x0000_i1035" DrawAspect="Content" ObjectID="_1586275591" r:id="rId37"/>
               </w:object>
             </w:r>
           </w:p>
@@ -3440,16 +3630,16 @@
           <w:tcPr>
             <w:tcW w:w="9500" w:type="dxa"/>
           </w:tcPr>
-          <w:bookmarkStart w:id="13" w:name="_MON_1586273278"/>
-          <w:bookmarkEnd w:id="13"/>
+          <w:bookmarkStart w:id="14" w:name="_MON_1586273278"/>
+          <w:bookmarkEnd w:id="14"/>
           <w:p>
             <w:r>
               <w:object w:dxaOrig="8504" w:dyaOrig="5841" w14:anchorId="47D50F46">
-                <v:shape id="_x0000_i1037" type="#_x0000_t75" style="width:425.4pt;height:292.2pt" o:ole="" o:borderleftcolor="#3f0 pure">
-                  <v:imagedata r:id="rId37" o:title=""/>
+                <v:shape id="_x0000_i1036" type="#_x0000_t75" style="width:425.4pt;height:292.2pt" o:ole="" o:borderleftcolor="#3f0 pure">
+                  <v:imagedata r:id="rId38" o:title=""/>
                   <w10:borderleft type="single" width="24"/>
                 </v:shape>
-                <o:OLEObject Type="Embed" ProgID="Word.OpenDocumentText.12" ShapeID="_x0000_i1037" DrawAspect="Content" ObjectID="_1586274033" r:id="rId38"/>
+                <o:OLEObject Type="Embed" ProgID="Word.OpenDocumentText.12" ShapeID="_x0000_i1036" DrawAspect="Content" ObjectID="_1586275592" r:id="rId39"/>
               </w:object>
             </w:r>
           </w:p>
@@ -3611,11 +3801,9 @@
       <w:r>
         <w:t xml:space="preserve"> da implementação de listas ligadas é o algoritmo para percorrer essa lista.</w:t>
       </w:r>
-      <w:bookmarkStart w:id="14" w:name="_GoBack"/>
-      <w:bookmarkEnd w:id="14"/>
     </w:p>
     <w:sectPr>
-      <w:headerReference w:type="default" r:id="rId39"/>
+      <w:headerReference w:type="default" r:id="rId40"/>
       <w:pgSz w:w="12240" w:h="15840"/>
       <w:pgMar w:top="1440" w:right="1440" w:bottom="1440" w:left="1440" w:header="720" w:footer="720" w:gutter="0"/>
       <w:cols w:space="720"/>
@@ -3748,7 +3936,7 @@
           <w:rPr>
             <w:noProof/>
           </w:rPr>
-          <w:t>9</w:t>
+          <w:t>10</w:t>
         </w:r>
         <w:r>
           <w:fldChar w:fldCharType="end"/>
@@ -6706,7 +6894,7 @@
   <w:abstractNum w:abstractNumId="26">
     <w:nsid w:val="74E07DFE"/>
     <w:multiLevelType w:val="multilevel"/>
-    <w:tmpl w:val="799A9FE8"/>
+    <w:tmpl w:val="7E4A5B1E"/>
     <w:lvl w:ilvl="0">
       <w:start w:val="1"/>
       <w:numFmt w:val="decimal"/>
@@ -8538,7 +8726,7 @@
 </file>
 
 <file path=customXml/itemProps1.xml><?xml version="1.0" encoding="utf-8"?>
-<ds:datastoreItem xmlns:ds="http://schemas.openxmlformats.org/officeDocument/2006/customXml" ds:itemID="{139EFE7D-D938-4A82-9849-4DFC291F147C}">
+<ds:datastoreItem xmlns:ds="http://schemas.openxmlformats.org/officeDocument/2006/customXml" ds:itemID="{CB769415-BFB2-4DEE-9C25-F6B9E3675048}">
   <ds:schemaRefs>
     <ds:schemaRef ds:uri="http://schemas.openxmlformats.org/officeDocument/2006/bibliography"/>
   </ds:schemaRefs>

--- a/Report.docx
+++ b/Report.docx
@@ -1,10 +1,10 @@
 
 <file path=word/document.xml><?xml version="1.0" encoding="utf-8"?>
-<w:document xmlns:wpc="http://schemas.microsoft.com/office/word/2010/wordprocessingCanvas" xmlns:mc="http://schemas.openxmlformats.org/markup-compatibility/2006" xmlns:o="urn:schemas-microsoft-com:office:office" xmlns:r="http://schemas.openxmlformats.org/officeDocument/2006/relationships" xmlns:m="http://schemas.openxmlformats.org/officeDocument/2006/math" xmlns:v="urn:schemas-microsoft-com:vml" xmlns:wp14="http://schemas.microsoft.com/office/word/2010/wordprocessingDrawing" xmlns:wp="http://schemas.openxmlformats.org/drawingml/2006/wordprocessingDrawing" xmlns:w10="urn:schemas-microsoft-com:office:word" xmlns:w="http://schemas.openxmlformats.org/wordprocessingml/2006/main" xmlns:w14="http://schemas.microsoft.com/office/word/2010/wordml" xmlns:wpg="http://schemas.microsoft.com/office/word/2010/wordprocessingGroup" xmlns:wpi="http://schemas.microsoft.com/office/word/2010/wordprocessingInk" xmlns:wne="http://schemas.microsoft.com/office/word/2006/wordml" xmlns:wps="http://schemas.microsoft.com/office/word/2010/wordprocessingShape" mc:Ignorable="w14 wp14">
+<w:document xmlns:wpc="http://schemas.microsoft.com/office/word/2010/wordprocessingCanvas" xmlns:cx="http://schemas.microsoft.com/office/drawing/2014/chartex" xmlns:cx1="http://schemas.microsoft.com/office/drawing/2015/9/8/chartex" xmlns:cx2="http://schemas.microsoft.com/office/drawing/2015/10/21/chartex" xmlns:cx3="http://schemas.microsoft.com/office/drawing/2016/5/9/chartex" xmlns:cx4="http://schemas.microsoft.com/office/drawing/2016/5/10/chartex" xmlns:cx5="http://schemas.microsoft.com/office/drawing/2016/5/11/chartex" xmlns:cx6="http://schemas.microsoft.com/office/drawing/2016/5/12/chartex" xmlns:cx7="http://schemas.microsoft.com/office/drawing/2016/5/13/chartex" xmlns:cx8="http://schemas.microsoft.com/office/drawing/2016/5/14/chartex" xmlns:mc="http://schemas.openxmlformats.org/markup-compatibility/2006" xmlns:aink="http://schemas.microsoft.com/office/drawing/2016/ink" xmlns:am3d="http://schemas.microsoft.com/office/drawing/2017/model3d" xmlns:o="urn:schemas-microsoft-com:office:office" xmlns:r="http://schemas.openxmlformats.org/officeDocument/2006/relationships" xmlns:m="http://schemas.openxmlformats.org/officeDocument/2006/math" xmlns:v="urn:schemas-microsoft-com:vml" xmlns:wp14="http://schemas.microsoft.com/office/word/2010/wordprocessingDrawing" xmlns:wp="http://schemas.openxmlformats.org/drawingml/2006/wordprocessingDrawing" xmlns:w10="urn:schemas-microsoft-com:office:word" xmlns:w="http://schemas.openxmlformats.org/wordprocessingml/2006/main" xmlns:w14="http://schemas.microsoft.com/office/word/2010/wordml" xmlns:w15="http://schemas.microsoft.com/office/word/2012/wordml" xmlns:w16cid="http://schemas.microsoft.com/office/word/2016/wordml/cid" xmlns:w16se="http://schemas.microsoft.com/office/word/2015/wordml/symex" xmlns:wpg="http://schemas.microsoft.com/office/word/2010/wordprocessingGroup" xmlns:wpi="http://schemas.microsoft.com/office/word/2010/wordprocessingInk" xmlns:wne="http://schemas.microsoft.com/office/word/2006/wordml" xmlns:wps="http://schemas.microsoft.com/office/word/2010/wordprocessingShape" mc:Ignorable="w14 w15 w16se w16cid wp14">
   <w:body>
     <w:p>
       <w:pPr>
-        <w:pStyle w:val="Cabealho1"/>
+        <w:pStyle w:val="Ttulo1"/>
         <w:jc w:val="center"/>
         <w:rPr>
           <w:rStyle w:val="RefernciaDiscreta"/>
@@ -47,7 +47,7 @@
                     <pic:cNvPicPr/>
                   </pic:nvPicPr>
                   <pic:blipFill>
-                    <a:blip r:embed="rId9" cstate="print">
+                    <a:blip r:embed="rId8" cstate="print">
                       <a:extLst>
                         <a:ext uri="{28A0092B-C50C-407E-A947-70E740481C1C}">
                           <a14:useLocalDpi xmlns:a14="http://schemas.microsoft.com/office/drawing/2010/main" val="0"/>
@@ -94,7 +94,7 @@
                     <pic:cNvPicPr/>
                   </pic:nvPicPr>
                   <pic:blipFill>
-                    <a:blip r:embed="rId10" cstate="print">
+                    <a:blip r:embed="rId9" cstate="print">
                       <a:extLst>
                         <a:ext uri="{28A0092B-C50C-407E-A947-70E740481C1C}">
                           <a14:useLocalDpi xmlns:a14="http://schemas.microsoft.com/office/drawing/2010/main" val="0"/>
@@ -123,18 +123,16 @@
     </w:p>
     <w:p>
       <w:pPr>
-        <w:pStyle w:val="Cabealho1"/>
+        <w:pStyle w:val="Ttulo1"/>
         <w:rPr>
           <w:rStyle w:val="RefernciaDiscreta"/>
           <w:sz w:val="52"/>
         </w:rPr>
       </w:pPr>
-      <w:bookmarkStart w:id="0" w:name="_GoBack"/>
-      <w:bookmarkEnd w:id="0"/>
     </w:p>
     <w:p>
       <w:pPr>
-        <w:pStyle w:val="Cabealho1"/>
+        <w:pStyle w:val="Ttulo1"/>
         <w:jc w:val="center"/>
       </w:pPr>
       <w:r>
@@ -154,7 +152,7 @@
     </w:p>
     <w:p>
       <w:pPr>
-        <w:pStyle w:val="Cabealho1"/>
+        <w:pStyle w:val="Ttulo1"/>
         <w:jc w:val="center"/>
         <w:rPr>
           <w:rStyle w:val="RefernciaDiscreta"/>
@@ -172,7 +170,7 @@
     <w:p/>
     <w:p>
       <w:pPr>
-        <w:pStyle w:val="Cabealho1"/>
+        <w:pStyle w:val="Ttulo1"/>
         <w:jc w:val="center"/>
         <w:rPr>
           <w:rStyle w:val="RefernciaDiscreta"/>
@@ -202,7 +200,7 @@
     <w:p/>
     <w:p>
       <w:pPr>
-        <w:pStyle w:val="Cabealho1"/>
+        <w:pStyle w:val="Ttulo1"/>
         <w:jc w:val="center"/>
         <w:rPr>
           <w:rStyle w:val="RefernciaDiscreta"/>
@@ -218,7 +216,7 @@
     <w:p/>
     <w:p>
       <w:pPr>
-        <w:pStyle w:val="Cabealho1"/>
+        <w:pStyle w:val="Ttulo1"/>
         <w:jc w:val="center"/>
         <w:rPr>
           <w:rStyle w:val="RefernciaDiscreta"/>
@@ -239,7 +237,7 @@
     </w:p>
     <w:p>
       <w:pPr>
-        <w:pStyle w:val="Cabealho1"/>
+        <w:pStyle w:val="Ttulo1"/>
         <w:jc w:val="center"/>
         <w:rPr>
           <w:rStyle w:val="RefernciaDiscreta"/>
@@ -343,7 +341,13 @@
         <w:ind w:firstLine="720"/>
       </w:pPr>
       <w:r>
-        <w:t xml:space="preserve">Este documento serve de relatório ao Trabalho Prático 1 da unidade curricular de Paradigmas de Programação II. É acompanhado de um projecto de Visual </w:t>
+        <w:t xml:space="preserve">Este documento serve de relatório ao Trabalho Prático 1 da unidade curricular de Paradigmas de Programação II. É acompanhado de um </w:t>
+      </w:r>
+      <w:r>
+        <w:t>projeto</w:t>
+      </w:r>
+      <w:r>
+        <w:t xml:space="preserve"> de Visual </w:t>
       </w:r>
       <w:proofErr w:type="spellStart"/>
       <w:r>
@@ -361,7 +365,13 @@
         <w:t>pp2-tp1.sln</w:t>
       </w:r>
       <w:r>
-        <w:t xml:space="preserve">) dividido em 2 projectos: </w:t>
+        <w:t xml:space="preserve">) dividido em 2 </w:t>
+      </w:r>
+      <w:r>
+        <w:t>projetos</w:t>
+      </w:r>
+      <w:r>
+        <w:t xml:space="preserve">: </w:t>
       </w:r>
       <w:r>
         <w:rPr>
@@ -446,13 +456,8 @@
         <w:ind w:left="732"/>
       </w:pPr>
       <w:r>
-        <w:t xml:space="preserve">O projecto está disponível no </w:t>
-      </w:r>
-      <w:proofErr w:type="spellStart"/>
-      <w:r>
-        <w:t>GitHub</w:t>
-      </w:r>
-      <w:proofErr w:type="spellEnd"/>
+        <w:t>O projecto está disponível no GitHub</w:t>
+      </w:r>
       <w:r>
         <w:t>,</w:t>
       </w:r>
@@ -462,24 +467,12 @@
       <w:r>
         <w:br/>
       </w:r>
-      <w:hyperlink r:id="rId11" w:history="1">
+      <w:hyperlink r:id="rId10" w:history="1">
         <w:r>
           <w:rPr>
             <w:rStyle w:val="Hiperligao"/>
           </w:rPr>
-          <w:t>https://githu</w:t>
-        </w:r>
-        <w:r>
-          <w:rPr>
-            <w:rStyle w:val="Hiperligao"/>
-          </w:rPr>
-          <w:t>b</w:t>
-        </w:r>
-        <w:r>
-          <w:rPr>
-            <w:rStyle w:val="Hiperligao"/>
-          </w:rPr>
-          <w:t>.com/mrMav/pp2-tp1</w:t>
+          <w:t>https://github.com/mrMav/pp2-tp1</w:t>
         </w:r>
       </w:hyperlink>
     </w:p>
@@ -488,15 +481,12 @@
         <w:ind w:firstLine="720"/>
       </w:pPr>
       <w:r>
-        <w:t>Na realização deste</w:t>
-      </w:r>
-      <w:r>
-        <w:t xml:space="preserve"> trabalho, houve como ideal apelar à parametrização do programa. Existem várias variáveis que podem ser ajustadas conforme as preferências do utilizador. Ficam abaixo ditas variáveis com a descrição do seu papel no programa:</w:t>
+        <w:t>Na realização deste trabalho, houve como ideal apelar à parametrização do programa. Existem várias variáveis que podem ser ajustadas conforme as preferências do utilizador. Ficam abaixo ditas variáveis com a descrição do seu papel no programa:</w:t>
       </w:r>
     </w:p>
     <w:tbl>
       <w:tblPr>
-        <w:tblStyle w:val="Tabelacomgrelha"/>
+        <w:tblStyle w:val="TabelacomGrelha"/>
         <w:tblW w:w="9747" w:type="dxa"/>
         <w:tblBorders>
           <w:top w:val="none" w:sz="0" w:space="0" w:color="auto"/>
@@ -516,8 +506,8 @@
           <w:tcPr>
             <w:tcW w:w="9747" w:type="dxa"/>
           </w:tcPr>
-          <w:bookmarkStart w:id="1" w:name="_MON_1585918931"/>
-          <w:bookmarkEnd w:id="1"/>
+          <w:bookmarkStart w:id="0" w:name="_MON_1585918931"/>
+          <w:bookmarkEnd w:id="0"/>
           <w:p>
             <w:r>
               <w:object w:dxaOrig="9360" w:dyaOrig="4178" w14:anchorId="6CBB984E">
@@ -540,11 +530,11 @@
                   <v:path o:extrusionok="f" gradientshapeok="t" o:connecttype="rect"/>
                   <o:lock v:ext="edit" aspectratio="t"/>
                 </v:shapetype>
-                <v:shape id="_x0000_i1037" type="#_x0000_t75" style="width:468pt;height:208.8pt" o:ole="" o:borderleftcolor="#3f0 pure">
-                  <v:imagedata r:id="rId12" o:title=""/>
+                <v:shape id="_x0000_i1025" type="#_x0000_t75" style="width:468pt;height:209.25pt" o:ole="" o:borderleftcolor="#3f0 pure">
+                  <v:imagedata r:id="rId11" o:title=""/>
                   <w10:borderleft type="single" width="24"/>
                 </v:shape>
-                <o:OLEObject Type="Embed" ProgID="Word.OpenDocumentText.12" ShapeID="_x0000_i1037" DrawAspect="Content" ObjectID="_1586275580" r:id="rId13"/>
+                <o:OLEObject Type="Embed" ProgID="Word.OpenDocumentText.12" ShapeID="_x0000_i1025" DrawAspect="Content" ObjectID="_1586282269" r:id="rId12"/>
               </w:object>
             </w:r>
           </w:p>
@@ -902,7 +892,7 @@
     </w:p>
     <w:tbl>
       <w:tblPr>
-        <w:tblStyle w:val="Tabelacomgrelha"/>
+        <w:tblStyle w:val="TabelacomGrelha"/>
         <w:tblW w:w="0" w:type="auto"/>
         <w:tblBorders>
           <w:top w:val="none" w:sz="0" w:space="0" w:color="auto"/>
@@ -950,7 +940,7 @@
                           <pic:cNvPicPr/>
                         </pic:nvPicPr>
                         <pic:blipFill>
-                          <a:blip r:embed="rId14" cstate="print">
+                          <a:blip r:embed="rId13" cstate="print">
                             <a:extLst>
                               <a:ext uri="{28A0092B-C50C-407E-A947-70E740481C1C}">
                                 <a14:useLocalDpi xmlns:a14="http://schemas.microsoft.com/office/drawing/2010/main" val="0"/>
@@ -1074,7 +1064,7 @@
     </w:p>
     <w:tbl>
       <w:tblPr>
-        <w:tblStyle w:val="Tabelacomgrelha"/>
+        <w:tblStyle w:val="TabelacomGrelha"/>
         <w:tblW w:w="0" w:type="auto"/>
         <w:tblBorders>
           <w:top w:val="none" w:sz="0" w:space="0" w:color="auto"/>
@@ -1094,16 +1084,16 @@
           <w:tcPr>
             <w:tcW w:w="9500" w:type="dxa"/>
           </w:tcPr>
-          <w:bookmarkStart w:id="2" w:name="_MON_1586257030"/>
-          <w:bookmarkEnd w:id="2"/>
+          <w:bookmarkStart w:id="1" w:name="_MON_1586257030"/>
+          <w:bookmarkEnd w:id="1"/>
           <w:p>
             <w:r>
               <w:object w:dxaOrig="8504" w:dyaOrig="442" w14:anchorId="73FB8BB4">
-                <v:shape id="_x0000_i1025" type="#_x0000_t75" style="width:425.4pt;height:22.2pt" o:ole="" o:borderleftcolor="#3f0 pure">
-                  <v:imagedata r:id="rId15" o:title=""/>
+                <v:shape id="_x0000_i1026" type="#_x0000_t75" style="width:425.25pt;height:22.5pt" o:ole="" o:borderleftcolor="#3f0 pure">
+                  <v:imagedata r:id="rId14" o:title=""/>
                   <w10:borderleft type="single" width="24"/>
                 </v:shape>
-                <o:OLEObject Type="Embed" ProgID="Word.OpenDocumentText.12" ShapeID="_x0000_i1025" DrawAspect="Content" ObjectID="_1586275581" r:id="rId16"/>
+                <o:OLEObject Type="Embed" ProgID="Word.OpenDocumentText.12" ShapeID="_x0000_i1026" DrawAspect="Content" ObjectID="_1586282270" r:id="rId15"/>
               </w:object>
             </w:r>
           </w:p>
@@ -1188,7 +1178,7 @@
     </w:p>
     <w:tbl>
       <w:tblPr>
-        <w:tblStyle w:val="Tabelacomgrelha"/>
+        <w:tblStyle w:val="TabelacomGrelha"/>
         <w:tblW w:w="0" w:type="auto"/>
         <w:tblBorders>
           <w:top w:val="none" w:sz="0" w:space="0" w:color="auto"/>
@@ -1208,20 +1198,20 @@
           <w:tcPr>
             <w:tcW w:w="9500" w:type="dxa"/>
           </w:tcPr>
-          <w:bookmarkStart w:id="3" w:name="_Hlk512177611"/>
-          <w:bookmarkStart w:id="4" w:name="_MON_1585919180"/>
-          <w:bookmarkEnd w:id="4"/>
+          <w:bookmarkStart w:id="2" w:name="_Hlk512177611"/>
+          <w:bookmarkStart w:id="3" w:name="_MON_1585919180"/>
+          <w:bookmarkEnd w:id="3"/>
           <w:p>
             <w:r>
               <w:object w:dxaOrig="8910" w:dyaOrig="4165" w14:anchorId="54E05EBE">
-                <v:shape id="_x0000_i1026" type="#_x0000_t75" style="width:445.8pt;height:208.2pt" o:ole="" o:borderleftcolor="#3f0 pure">
-                  <v:imagedata r:id="rId17" o:title=""/>
+                <v:shape id="_x0000_i1027" type="#_x0000_t75" style="width:445.5pt;height:208.5pt" o:ole="" o:borderleftcolor="#3f0 pure">
+                  <v:imagedata r:id="rId16" o:title=""/>
                   <w10:borderleft type="single" width="24"/>
                 </v:shape>
-                <o:OLEObject Type="Embed" ProgID="Word.OpenDocumentText.12" ShapeID="_x0000_i1026" DrawAspect="Content" ObjectID="_1586275582" r:id="rId18"/>
+                <o:OLEObject Type="Embed" ProgID="Word.OpenDocumentText.12" ShapeID="_x0000_i1027" DrawAspect="Content" ObjectID="_1586282271" r:id="rId17"/>
               </w:object>
             </w:r>
-            <w:bookmarkEnd w:id="3"/>
+            <w:bookmarkEnd w:id="2"/>
           </w:p>
         </w:tc>
       </w:tr>
@@ -1281,6 +1271,7 @@
         <w:t xml:space="preserve">O código chama a função </w:t>
       </w:r>
       <w:proofErr w:type="spellStart"/>
+      <w:proofErr w:type="gramStart"/>
       <w:r>
         <w:rPr>
           <w:i/>
@@ -1292,7 +1283,14 @@
         <w:rPr>
           <w:i/>
         </w:rPr>
-        <w:t>()</w:t>
+        <w:t>(</w:t>
+      </w:r>
+      <w:proofErr w:type="gramEnd"/>
+      <w:r>
+        <w:rPr>
+          <w:i/>
+        </w:rPr>
+        <w:t>)</w:t>
       </w:r>
       <w:r>
         <w:t xml:space="preserve">, que por sua vez chama a função </w:t>
@@ -1332,7 +1330,7 @@
     </w:p>
     <w:tbl>
       <w:tblPr>
-        <w:tblStyle w:val="Tabelacomgrelha"/>
+        <w:tblStyle w:val="TabelacomGrelha"/>
         <w:tblW w:w="0" w:type="auto"/>
         <w:tblBorders>
           <w:top w:val="none" w:sz="0" w:space="0" w:color="auto"/>
@@ -1352,19 +1350,19 @@
           <w:tcPr>
             <w:tcW w:w="9500" w:type="dxa"/>
           </w:tcPr>
-          <w:bookmarkStart w:id="5" w:name="_MON_1586258860"/>
-          <w:bookmarkEnd w:id="5"/>
+          <w:bookmarkStart w:id="4" w:name="_MON_1586258860"/>
+          <w:bookmarkEnd w:id="4"/>
           <w:p>
             <w:pPr>
               <w:ind w:right="-279"/>
             </w:pPr>
             <w:r>
               <w:object w:dxaOrig="9360" w:dyaOrig="3745" w14:anchorId="4CF02FC6">
-                <v:shape id="_x0000_i1029" type="#_x0000_t75" style="width:468pt;height:187.2pt" o:ole="" o:borderleftcolor="#3f0 pure">
-                  <v:imagedata r:id="rId19" o:title=""/>
+                <v:shape id="_x0000_i1028" type="#_x0000_t75" style="width:468pt;height:187.5pt" o:ole="" o:borderleftcolor="#3f0 pure">
+                  <v:imagedata r:id="rId18" o:title=""/>
                   <w10:borderleft type="single" width="24"/>
                 </v:shape>
-                <o:OLEObject Type="Embed" ProgID="Word.OpenDocumentText.12" ShapeID="_x0000_i1029" DrawAspect="Content" ObjectID="_1586275583" r:id="rId20"/>
+                <o:OLEObject Type="Embed" ProgID="Word.OpenDocumentText.12" ShapeID="_x0000_i1028" DrawAspect="Content" ObjectID="_1586282272" r:id="rId19"/>
               </w:object>
             </w:r>
           </w:p>
@@ -1453,7 +1451,13 @@
         <w:t>como</w:t>
       </w:r>
       <w:r>
-        <w:t xml:space="preserve"> exemplo, a função em que pedimos ao utilizar que valide uma operação. Fica abaixo o código em excerto (algumas partes foram retiradas para auxiliar a leitura neste relatório, ver ficheiro </w:t>
+        <w:t xml:space="preserve"> exemplo, a função em que pedimos ao utiliza</w:t>
+      </w:r>
+      <w:r>
+        <w:t>dor</w:t>
+      </w:r>
+      <w:r>
+        <w:t xml:space="preserve"> que valide uma operação. Fica abaixo o código em excerto (algumas partes foram retiradas para auxiliar a leitura neste relatório, ver ficheiro </w:t>
       </w:r>
       <w:proofErr w:type="spellStart"/>
       <w:r>
@@ -1469,7 +1473,7 @@
     </w:p>
     <w:tbl>
       <w:tblPr>
-        <w:tblStyle w:val="Tabelacomgrelha"/>
+        <w:tblStyle w:val="TabelacomGrelha"/>
         <w:tblW w:w="9747" w:type="dxa"/>
         <w:tblBorders>
           <w:top w:val="none" w:sz="0" w:space="0" w:color="auto"/>
@@ -1489,16 +1493,16 @@
           <w:tcPr>
             <w:tcW w:w="9747" w:type="dxa"/>
           </w:tcPr>
-          <w:bookmarkStart w:id="6" w:name="_MON_1585920263"/>
-          <w:bookmarkEnd w:id="6"/>
+          <w:bookmarkStart w:id="5" w:name="_MON_1585920263"/>
+          <w:bookmarkEnd w:id="5"/>
           <w:p>
             <w:r>
               <w:object w:dxaOrig="9360" w:dyaOrig="5646" w14:anchorId="041C311F">
-                <v:shape id="_x0000_i1027" type="#_x0000_t75" style="width:468pt;height:282.6pt" o:ole="" o:borderleftcolor="#3f0 pure">
-                  <v:imagedata r:id="rId21" o:title=""/>
+                <v:shape id="_x0000_i1029" type="#_x0000_t75" style="width:468pt;height:282pt" o:ole="" o:borderleftcolor="#3f0 pure">
+                  <v:imagedata r:id="rId20" o:title=""/>
                   <w10:borderleft type="single" width="24"/>
                 </v:shape>
-                <o:OLEObject Type="Embed" ProgID="Word.OpenDocumentText.12" ShapeID="_x0000_i1027" DrawAspect="Content" ObjectID="_1586275584" r:id="rId22"/>
+                <o:OLEObject Type="Embed" ProgID="Word.OpenDocumentText.12" ShapeID="_x0000_i1029" DrawAspect="Content" ObjectID="_1586282273" r:id="rId21"/>
               </w:object>
             </w:r>
           </w:p>
@@ -1563,7 +1567,13 @@
       </w:r>
       <w:r>
         <w:lastRenderedPageBreak/>
-        <w:t>A função gera números aleatórios para a linha, coluna e posição do dígito pretendido. De seguida, mostra ao usuário qual a célula e posição do dígito que se pretende</w:t>
+        <w:t xml:space="preserve">A função gera números aleatórios para a linha, coluna e posição do dígito pretendido. De seguida, mostra ao </w:t>
+      </w:r>
+      <w:r>
+        <w:t>utilizador</w:t>
+      </w:r>
+      <w:r>
+        <w:t xml:space="preserve"> qual a célula e posição do dígito que se pretende</w:t>
       </w:r>
       <w:r>
         <w:t xml:space="preserve"> e obtém a resposta. É chamada uma função que valida essa resposta. Vejamos abaixo:</w:t>
@@ -1571,7 +1581,7 @@
     </w:p>
     <w:tbl>
       <w:tblPr>
-        <w:tblStyle w:val="Tabelacomgrelha"/>
+        <w:tblStyle w:val="TabelacomGrelha"/>
         <w:tblW w:w="9747" w:type="dxa"/>
         <w:tblBorders>
           <w:top w:val="none" w:sz="0" w:space="0" w:color="auto"/>
@@ -1591,16 +1601,16 @@
           <w:tcPr>
             <w:tcW w:w="9747" w:type="dxa"/>
           </w:tcPr>
-          <w:bookmarkStart w:id="7" w:name="_MON_1585920588"/>
-          <w:bookmarkEnd w:id="7"/>
+          <w:bookmarkStart w:id="6" w:name="_MON_1585920588"/>
+          <w:bookmarkEnd w:id="6"/>
           <w:p>
             <w:r>
               <w:object w:dxaOrig="9360" w:dyaOrig="4385" w14:anchorId="7DA526F6">
-                <v:shape id="_x0000_i1028" type="#_x0000_t75" style="width:468pt;height:219pt" o:ole="" o:borderleftcolor="#3f0 pure">
-                  <v:imagedata r:id="rId23" o:title=""/>
+                <v:shape id="_x0000_i1030" type="#_x0000_t75" style="width:468pt;height:219pt" o:ole="" o:borderleftcolor="#3f0 pure">
+                  <v:imagedata r:id="rId22" o:title=""/>
                   <w10:borderleft type="single" width="24"/>
                 </v:shape>
-                <o:OLEObject Type="Embed" ProgID="Word.OpenDocumentText.12" ShapeID="_x0000_i1028" DrawAspect="Content" ObjectID="_1586275585" r:id="rId24"/>
+                <o:OLEObject Type="Embed" ProgID="Word.OpenDocumentText.12" ShapeID="_x0000_i1030" DrawAspect="Content" ObjectID="_1586282274" r:id="rId23"/>
               </w:object>
             </w:r>
           </w:p>
@@ -1679,15 +1689,7 @@
           <w:szCs w:val="40"/>
         </w:rPr>
         <w:lastRenderedPageBreak/>
-        <w:t xml:space="preserve">Estruturas de Dados </w:t>
-      </w:r>
-      <w:r>
-        <w:rPr>
-          <w:rStyle w:val="RefernciaDiscreta"/>
-          <w:sz w:val="40"/>
-          <w:szCs w:val="40"/>
-        </w:rPr>
-        <w:t>Dinâmicas</w:t>
+        <w:t>Estruturas de Dados Dinâmicas</w:t>
       </w:r>
     </w:p>
     <w:p>
@@ -1720,7 +1722,13 @@
         </w:rPr>
       </w:pPr>
       <w:r>
-        <w:t xml:space="preserve">Para a parte 2 do trabalho, opta-se por construir uma lista ligada. </w:t>
+        <w:t xml:space="preserve">Para a parte 2 do trabalho, </w:t>
+      </w:r>
+      <w:r>
+        <w:t>optar-se-á</w:t>
+      </w:r>
+      <w:r>
+        <w:t xml:space="preserve"> por construir uma lista ligada. </w:t>
       </w:r>
       <w:r>
         <w:t xml:space="preserve">Esta lista irá ser composta por </w:t>
@@ -1764,7 +1772,13 @@
         <w:t xml:space="preserve"> de inteiros</w:t>
       </w:r>
       <w:r>
-        <w:t xml:space="preserve"> (os números correspondestes a essa célula)</w:t>
+        <w:t xml:space="preserve"> (os números corresponde</w:t>
+      </w:r>
+      <w:r>
+        <w:t>n</w:t>
+      </w:r>
+      <w:r>
+        <w:t>tes a essa célula)</w:t>
       </w:r>
       <w:r>
         <w:t xml:space="preserve">. A implementação do cartão matriz como lista ligada força o acesso às células de uma forma mais </w:t>
@@ -1790,7 +1804,7 @@
     </w:p>
     <w:tbl>
       <w:tblPr>
-        <w:tblStyle w:val="Tabelacomgrelha"/>
+        <w:tblStyle w:val="TabelacomGrelha"/>
         <w:tblW w:w="0" w:type="auto"/>
         <w:tblBorders>
           <w:top w:val="none" w:sz="0" w:space="0" w:color="auto"/>
@@ -1841,7 +1855,7 @@
                           </pic:cNvPicPr>
                         </pic:nvPicPr>
                         <pic:blipFill rotWithShape="1">
-                          <a:blip r:embed="rId25" cstate="print">
+                          <a:blip r:embed="rId24" cstate="print">
                             <a:extLst>
                               <a:ext uri="{28A0092B-C50C-407E-A947-70E740481C1C}">
                                 <a14:useLocalDpi xmlns:a14="http://schemas.microsoft.com/office/drawing/2010/main" val="0"/>
@@ -1933,6 +1947,7 @@
         <w:t xml:space="preserve">Para criar uma matriz, usa-se a função </w:t>
       </w:r>
       <w:proofErr w:type="spellStart"/>
+      <w:proofErr w:type="gramStart"/>
       <w:r>
         <w:rPr>
           <w:i/>
@@ -1944,7 +1959,14 @@
         <w:rPr>
           <w:i/>
         </w:rPr>
-        <w:t>()</w:t>
+        <w:t>(</w:t>
+      </w:r>
+      <w:proofErr w:type="gramEnd"/>
+      <w:r>
+        <w:rPr>
+          <w:i/>
+        </w:rPr>
+        <w:t>)</w:t>
       </w:r>
       <w:r>
         <w:rPr>
@@ -2086,7 +2108,14 @@
         <w:rPr>
           <w:iCs/>
         </w:rPr>
-        <w:t xml:space="preserve"> e a definição do tipo </w:t>
+        <w:t xml:space="preserve"> e a definição do </w:t>
+      </w:r>
+      <w:proofErr w:type="gramStart"/>
+      <w:r>
+        <w:rPr>
+          <w:iCs/>
+        </w:rPr>
+        <w:t xml:space="preserve">tipo </w:t>
       </w:r>
       <w:r>
         <w:rPr>
@@ -2094,6 +2123,7 @@
         </w:rPr>
         <w:t>Node</w:t>
       </w:r>
+      <w:proofErr w:type="gramEnd"/>
       <w:r>
         <w:rPr>
           <w:i/>
@@ -2129,7 +2159,7 @@
     </w:p>
     <w:tbl>
       <w:tblPr>
-        <w:tblStyle w:val="Tabelacomgrelha"/>
+        <w:tblStyle w:val="TabelacomGrelha"/>
         <w:tblW w:w="0" w:type="auto"/>
         <w:tblBorders>
           <w:top w:val="none" w:sz="0" w:space="0" w:color="auto"/>
@@ -2149,8 +2179,8 @@
           <w:tcPr>
             <w:tcW w:w="9500" w:type="dxa"/>
           </w:tcPr>
-          <w:bookmarkStart w:id="8" w:name="_MON_1586262407"/>
-          <w:bookmarkEnd w:id="8"/>
+          <w:bookmarkStart w:id="7" w:name="_MON_1586262407"/>
+          <w:bookmarkEnd w:id="7"/>
           <w:p>
             <w:pPr>
               <w:keepNext/>
@@ -2160,11 +2190,11 @@
                 <w:iCs/>
               </w:rPr>
               <w:object w:dxaOrig="8504" w:dyaOrig="4658" w14:anchorId="3CD0F6E2">
-                <v:shape id="_x0000_i1034" type="#_x0000_t75" style="width:425.4pt;height:232.8pt" o:ole="" o:borderleftcolor="#3f0 pure">
-                  <v:imagedata r:id="rId26" o:title=""/>
+                <v:shape id="_x0000_i1031" type="#_x0000_t75" style="width:425.25pt;height:233.25pt" o:ole="" o:borderleftcolor="#3f0 pure">
+                  <v:imagedata r:id="rId25" o:title=""/>
                   <w10:borderleft type="single" width="24"/>
                 </v:shape>
-                <o:OLEObject Type="Embed" ProgID="Word.OpenDocumentText.12" ShapeID="_x0000_i1034" DrawAspect="Content" ObjectID="_1586275586" r:id="rId27"/>
+                <o:OLEObject Type="Embed" ProgID="Word.OpenDocumentText.12" ShapeID="_x0000_i1031" DrawAspect="Content" ObjectID="_1586282275" r:id="rId26"/>
               </w:object>
             </w:r>
           </w:p>
@@ -2269,6 +2299,7 @@
         <w:t xml:space="preserve">A função </w:t>
       </w:r>
       <w:proofErr w:type="spellStart"/>
+      <w:proofErr w:type="gramStart"/>
       <w:r>
         <w:rPr>
           <w:i/>
@@ -2282,7 +2313,15 @@
           <w:i/>
           <w:iCs/>
         </w:rPr>
-        <w:t xml:space="preserve">(Node* </w:t>
+        <w:t>(</w:t>
+      </w:r>
+      <w:proofErr w:type="gramEnd"/>
+      <w:r>
+        <w:rPr>
+          <w:i/>
+          <w:iCs/>
+        </w:rPr>
+        <w:t xml:space="preserve">Node* </w:t>
       </w:r>
       <w:proofErr w:type="spellStart"/>
       <w:r>
@@ -2413,6 +2452,9 @@
         <w:t>a ser inserido</w:t>
       </w:r>
       <w:r>
+        <w:t>,</w:t>
+      </w:r>
+      <w:r>
         <w:t xml:space="preserve"> que n</w:t>
       </w:r>
       <w:r>
@@ -2426,7 +2468,11 @@
         <w:t>NULL</w:t>
       </w:r>
       <w:r>
-        <w:t xml:space="preserve">, é criado um novo </w:t>
+        <w:t xml:space="preserve">, é criado um </w:t>
+      </w:r>
+      <w:proofErr w:type="gramStart"/>
+      <w:r>
+        <w:t xml:space="preserve">novo </w:t>
       </w:r>
       <w:r>
         <w:rPr>
@@ -2435,6 +2481,7 @@
         </w:rPr>
         <w:t>Node</w:t>
       </w:r>
+      <w:proofErr w:type="gramEnd"/>
       <w:r>
         <w:t xml:space="preserve"> com a sequência iniciada aleatoriamente. Esta função</w:t>
       </w:r>
@@ -2456,7 +2503,7 @@
     </w:p>
     <w:tbl>
       <w:tblPr>
-        <w:tblStyle w:val="Tabelacomgrelha"/>
+        <w:tblStyle w:val="TabelacomGrelha"/>
         <w:tblW w:w="0" w:type="auto"/>
         <w:tblBorders>
           <w:top w:val="none" w:sz="0" w:space="0" w:color="auto"/>
@@ -2476,16 +2523,16 @@
           <w:tcPr>
             <w:tcW w:w="9500" w:type="dxa"/>
           </w:tcPr>
-          <w:bookmarkStart w:id="9" w:name="_MON_1586263332"/>
-          <w:bookmarkEnd w:id="9"/>
+          <w:bookmarkStart w:id="8" w:name="_MON_1586263332"/>
+          <w:bookmarkEnd w:id="8"/>
           <w:p>
             <w:r>
               <w:object w:dxaOrig="8504" w:dyaOrig="4456" w14:anchorId="6BECA0A8">
-                <v:shape id="_x0000_i1033" type="#_x0000_t75" style="width:425.4pt;height:222.6pt" o:ole="" o:borderleftcolor="#3f0 pure">
-                  <v:imagedata r:id="rId28" o:title=""/>
+                <v:shape id="_x0000_i1032" type="#_x0000_t75" style="width:425.25pt;height:222.75pt" o:ole="" o:borderleftcolor="#3f0 pure">
+                  <v:imagedata r:id="rId27" o:title=""/>
                   <w10:borderleft type="single" width="24"/>
                 </v:shape>
-                <o:OLEObject Type="Embed" ProgID="Word.OpenDocumentText.12" ShapeID="_x0000_i1033" DrawAspect="Content" ObjectID="_1586275587" r:id="rId29"/>
+                <o:OLEObject Type="Embed" ProgID="Word.OpenDocumentText.12" ShapeID="_x0000_i1032" DrawAspect="Content" ObjectID="_1586282276" r:id="rId28"/>
               </w:object>
             </w:r>
           </w:p>
@@ -2560,6 +2607,7 @@
         <w:t xml:space="preserve"> utiliza-se uma função </w:t>
       </w:r>
       <w:proofErr w:type="spellStart"/>
+      <w:proofErr w:type="gramStart"/>
       <w:r>
         <w:rPr>
           <w:i/>
@@ -2573,7 +2621,15 @@
           <w:i/>
           <w:iCs/>
         </w:rPr>
-        <w:t>()</w:t>
+        <w:t>(</w:t>
+      </w:r>
+      <w:proofErr w:type="gramEnd"/>
+      <w:r>
+        <w:rPr>
+          <w:i/>
+          <w:iCs/>
+        </w:rPr>
+        <w:t>)</w:t>
       </w:r>
       <w:r>
         <w:t xml:space="preserve"> </w:t>
@@ -2638,6 +2694,7 @@
         <w:t xml:space="preserve">. Embora não fosse realmente necessário, a implementação desta função foi um desafio pessoal. O objectivo era ter uma função similar ao que outras linguagens possuem, um </w:t>
       </w:r>
       <w:proofErr w:type="spellStart"/>
+      <w:proofErr w:type="gramStart"/>
       <w:r>
         <w:rPr>
           <w:i/>
@@ -2651,7 +2708,15 @@
           <w:i/>
           <w:iCs/>
         </w:rPr>
-        <w:t>()</w:t>
+        <w:t>(</w:t>
+      </w:r>
+      <w:proofErr w:type="gramEnd"/>
+      <w:r>
+        <w:rPr>
+          <w:i/>
+          <w:iCs/>
+        </w:rPr>
+        <w:t>)</w:t>
       </w:r>
       <w:r>
         <w:t>.</w:t>
@@ -2666,6 +2731,7 @@
         <w:t xml:space="preserve">É então implementada a função </w:t>
       </w:r>
       <w:proofErr w:type="spellStart"/>
+      <w:proofErr w:type="gramStart"/>
       <w:r>
         <w:rPr>
           <w:i/>
@@ -2679,7 +2745,15 @@
           <w:i/>
           <w:iCs/>
         </w:rPr>
-        <w:t xml:space="preserve">(Node* </w:t>
+        <w:t>(</w:t>
+      </w:r>
+      <w:proofErr w:type="gramEnd"/>
+      <w:r>
+        <w:rPr>
+          <w:i/>
+          <w:iCs/>
+        </w:rPr>
+        <w:t xml:space="preserve">Node* </w:t>
       </w:r>
       <w:proofErr w:type="spellStart"/>
       <w:r>
@@ -2727,14 +2801,7 @@
           <w:i/>
           <w:iCs/>
         </w:rPr>
-        <w:t>)(Node</w:t>
-      </w:r>
-      <w:r>
-        <w:rPr>
-          <w:i/>
-          <w:iCs/>
-        </w:rPr>
-        <w:t>* n).</w:t>
+        <w:t>)(Node* n).</w:t>
       </w:r>
       <w:r>
         <w:t xml:space="preserve"> A quem não esteja habituado</w:t>
@@ -2794,7 +2861,7 @@
         <w:t>funções, o segundo parâmetro torna-se um pouco mais claro, pois sabemos que</w:t>
       </w:r>
       <w:r>
-        <w:t xml:space="preserve"> um asterisco antecedente de um apontador, “</w:t>
+        <w:t xml:space="preserve"> um asterisco antecedente de um apontador, </w:t>
       </w:r>
       <w:proofErr w:type="spellStart"/>
       <w:r>
@@ -2802,7 +2869,7 @@
       </w:r>
       <w:proofErr w:type="spellEnd"/>
       <w:r>
-        <w:t xml:space="preserve">” e retorna o valor </w:t>
+        <w:t xml:space="preserve"> e retorna o valor </w:t>
       </w:r>
       <w:r>
         <w:t>apontado</w:t>
@@ -2827,7 +2894,7 @@
     </w:p>
     <w:tbl>
       <w:tblPr>
-        <w:tblStyle w:val="Tabelacomgrelha"/>
+        <w:tblStyle w:val="TabelacomGrelha"/>
         <w:tblW w:w="0" w:type="auto"/>
         <w:tblBorders>
           <w:top w:val="none" w:sz="0" w:space="0" w:color="auto"/>
@@ -2847,16 +2914,16 @@
           <w:tcPr>
             <w:tcW w:w="9500" w:type="dxa"/>
           </w:tcPr>
-          <w:bookmarkStart w:id="10" w:name="_MON_1586268958"/>
-          <w:bookmarkEnd w:id="10"/>
+          <w:bookmarkStart w:id="9" w:name="_MON_1586268958"/>
+          <w:bookmarkEnd w:id="9"/>
           <w:p>
             <w:r>
               <w:object w:dxaOrig="8504" w:dyaOrig="4236" w14:anchorId="4C77DA82">
-                <v:shape id="_x0000_i1032" type="#_x0000_t75" style="width:425.4pt;height:211.8pt" o:ole="" o:borderleftcolor="#3f0 pure">
-                  <v:imagedata r:id="rId30" o:title=""/>
+                <v:shape id="_x0000_i1033" type="#_x0000_t75" style="width:425.25pt;height:211.5pt" o:ole="" o:borderleftcolor="#3f0 pure">
+                  <v:imagedata r:id="rId29" o:title=""/>
                   <w10:borderleft type="single" width="24"/>
                 </v:shape>
-                <o:OLEObject Type="Embed" ProgID="Word.OpenDocumentText.12" ShapeID="_x0000_i1032" DrawAspect="Content" ObjectID="_1586275588" r:id="rId31"/>
+                <o:OLEObject Type="Embed" ProgID="Word.OpenDocumentText.12" ShapeID="_x0000_i1033" DrawAspect="Content" ObjectID="_1586282277" r:id="rId30"/>
               </w:object>
             </w:r>
           </w:p>
@@ -3007,7 +3074,11 @@
         <w:t xml:space="preserve">n </w:t>
       </w:r>
       <w:r>
-        <w:t xml:space="preserve">obtém o valor do próximo </w:t>
+        <w:t xml:space="preserve">obtém o valor do </w:t>
+      </w:r>
+      <w:proofErr w:type="gramStart"/>
+      <w:r>
+        <w:t xml:space="preserve">próximo </w:t>
       </w:r>
       <w:r>
         <w:rPr>
@@ -3016,6 +3087,7 @@
         </w:rPr>
         <w:t>Node</w:t>
       </w:r>
+      <w:proofErr w:type="gramEnd"/>
       <w:r>
         <w:t xml:space="preserve"> e assim sucessivamente.</w:t>
       </w:r>
@@ -3070,14 +3142,26 @@
       </w:r>
       <w:proofErr w:type="spellEnd"/>
       <w:r>
-        <w:t xml:space="preserve"> e ter um parâmetro </w:t>
-      </w:r>
-      <w:r>
-        <w:rPr>
-          <w:i/>
-          <w:iCs/>
-        </w:rPr>
-        <w:t>Node*</w:t>
+        <w:t xml:space="preserve"> e ter um </w:t>
+      </w:r>
+      <w:proofErr w:type="gramStart"/>
+      <w:r>
+        <w:t xml:space="preserve">parâmetro </w:t>
+      </w:r>
+      <w:r>
+        <w:rPr>
+          <w:i/>
+          <w:iCs/>
+        </w:rPr>
+        <w:t>Node</w:t>
+      </w:r>
+      <w:proofErr w:type="gramEnd"/>
+      <w:r>
+        <w:rPr>
+          <w:i/>
+          <w:iCs/>
+        </w:rPr>
+        <w:t>*</w:t>
       </w:r>
       <w:r>
         <w:t>)</w:t>
@@ -3088,7 +3172,7 @@
     </w:p>
     <w:tbl>
       <w:tblPr>
-        <w:tblStyle w:val="Tabelacomgrelha"/>
+        <w:tblStyle w:val="TabelacomGrelha"/>
         <w:tblW w:w="0" w:type="auto"/>
         <w:tblBorders>
           <w:top w:val="none" w:sz="0" w:space="0" w:color="auto"/>
@@ -3108,16 +3192,16 @@
           <w:tcPr>
             <w:tcW w:w="9500" w:type="dxa"/>
           </w:tcPr>
-          <w:bookmarkStart w:id="11" w:name="_MON_1586269700"/>
-          <w:bookmarkEnd w:id="11"/>
+          <w:bookmarkStart w:id="10" w:name="_MON_1586269700"/>
+          <w:bookmarkEnd w:id="10"/>
           <w:p>
             <w:r>
               <w:object w:dxaOrig="8504" w:dyaOrig="2761" w14:anchorId="2D79A640">
-                <v:shape id="_x0000_i1031" type="#_x0000_t75" style="width:425.4pt;height:138pt" o:ole="" o:borderleftcolor="#3f0 pure">
-                  <v:imagedata r:id="rId32" o:title=""/>
+                <v:shape id="_x0000_i1034" type="#_x0000_t75" style="width:425.25pt;height:138pt" o:ole="" o:borderleftcolor="#3f0 pure">
+                  <v:imagedata r:id="rId31" o:title=""/>
                   <w10:borderleft type="single" width="24"/>
                 </v:shape>
-                <o:OLEObject Type="Embed" ProgID="Word.OpenDocumentText.12" ShapeID="_x0000_i1031" DrawAspect="Content" ObjectID="_1586275589" r:id="rId33"/>
+                <o:OLEObject Type="Embed" ProgID="Word.OpenDocumentText.12" ShapeID="_x0000_i1034" DrawAspect="Content" ObjectID="_1586282278" r:id="rId32"/>
               </w:object>
             </w:r>
           </w:p>
@@ -3195,7 +3279,7 @@
     </w:p>
     <w:tbl>
       <w:tblPr>
-        <w:tblStyle w:val="Tabelacomgrelha"/>
+        <w:tblStyle w:val="TabelacomGrelha"/>
         <w:tblW w:w="0" w:type="auto"/>
         <w:tblBorders>
           <w:top w:val="none" w:sz="0" w:space="0" w:color="auto"/>
@@ -3215,19 +3299,19 @@
           <w:tcPr>
             <w:tcW w:w="9500" w:type="dxa"/>
           </w:tcPr>
-          <w:bookmarkStart w:id="12" w:name="_MON_1586270611"/>
-          <w:bookmarkEnd w:id="12"/>
+          <w:bookmarkStart w:id="11" w:name="_MON_1586270611"/>
+          <w:bookmarkEnd w:id="11"/>
           <w:p>
             <w:pPr>
               <w:keepNext/>
             </w:pPr>
             <w:r>
               <w:object w:dxaOrig="8504" w:dyaOrig="456" w14:anchorId="3111A617">
-                <v:shape id="_x0000_i1030" type="#_x0000_t75" style="width:425.4pt;height:22.8pt" o:ole="" o:borderleftcolor="#3f0 pure">
-                  <v:imagedata r:id="rId34" o:title=""/>
+                <v:shape id="_x0000_i1035" type="#_x0000_t75" style="width:425.25pt;height:22.5pt" o:ole="" o:borderleftcolor="#3f0 pure">
+                  <v:imagedata r:id="rId33" o:title=""/>
                   <w10:borderleft type="single" width="24"/>
                 </v:shape>
-                <o:OLEObject Type="Embed" ProgID="Word.OpenDocumentText.12" ShapeID="_x0000_i1030" DrawAspect="Content" ObjectID="_1586275590" r:id="rId35"/>
+                <o:OLEObject Type="Embed" ProgID="Word.OpenDocumentText.12" ShapeID="_x0000_i1035" DrawAspect="Content" ObjectID="_1586282279" r:id="rId34"/>
               </w:object>
             </w:r>
           </w:p>
@@ -3392,7 +3476,7 @@
         <w:t>)</w:t>
       </w:r>
       <w:r>
-        <w:t>. De igual modo determina a linha da matriz em que nos encontramos, mas em vez de usar a operação  módulo, usa a divisão (entre inteiros).</w:t>
+        <w:t>. De igual modo determina a linha da matriz em que nos encontramos, mas em vez de usar a operação módulo, usa a divisão (entre inteiros).</w:t>
       </w:r>
       <w:r>
         <w:rPr>
@@ -3409,7 +3493,7 @@
     </w:p>
     <w:tbl>
       <w:tblPr>
-        <w:tblStyle w:val="Tabelacomgrelha"/>
+        <w:tblStyle w:val="TabelacomGrelha"/>
         <w:tblW w:w="0" w:type="auto"/>
         <w:tblBorders>
           <w:top w:val="none" w:sz="0" w:space="0" w:color="auto"/>
@@ -3429,19 +3513,19 @@
           <w:tcPr>
             <w:tcW w:w="9500" w:type="dxa"/>
           </w:tcPr>
-          <w:bookmarkStart w:id="13" w:name="_MON_1586272240"/>
-          <w:bookmarkEnd w:id="13"/>
+          <w:bookmarkStart w:id="12" w:name="_MON_1586272240"/>
+          <w:bookmarkEnd w:id="12"/>
           <w:p>
             <w:pPr>
               <w:keepNext/>
             </w:pPr>
             <w:r>
               <w:object w:dxaOrig="8504" w:dyaOrig="8873" w14:anchorId="72A4403A">
-                <v:shape id="_x0000_i1035" type="#_x0000_t75" style="width:425.4pt;height:443.4pt" o:ole="" o:borderleftcolor="#3f0 pure">
-                  <v:imagedata r:id="rId36" o:title=""/>
+                <v:shape id="_x0000_i1036" type="#_x0000_t75" style="width:425.25pt;height:444pt" o:ole="" o:borderleftcolor="#3f0 pure">
+                  <v:imagedata r:id="rId35" o:title=""/>
                   <w10:borderleft type="single" width="24"/>
                 </v:shape>
-                <o:OLEObject Type="Embed" ProgID="Word.OpenDocumentText.12" ShapeID="_x0000_i1035" DrawAspect="Content" ObjectID="_1586275591" r:id="rId37"/>
+                <o:OLEObject Type="Embed" ProgID="Word.OpenDocumentText.12" ShapeID="_x0000_i1036" DrawAspect="Content" ObjectID="_1586282280" r:id="rId36"/>
               </w:object>
             </w:r>
           </w:p>
@@ -3491,13 +3575,7 @@
               <w:fldChar w:fldCharType="end"/>
             </w:r>
             <w:r>
-              <w:t xml:space="preserve">- Obter linha e coluna </w:t>
-            </w:r>
-            <w:r>
-              <w:t>aritmeticamente</w:t>
-            </w:r>
-            <w:r>
-              <w:t xml:space="preserve">, </w:t>
+              <w:t xml:space="preserve">- Obter linha e coluna aritmeticamente, </w:t>
             </w:r>
             <w:proofErr w:type="spellStart"/>
             <w:r>
@@ -3521,6 +3599,7 @@
         <w:t xml:space="preserve">O último algoritmo que vamos rever é o implementado na função </w:t>
       </w:r>
       <w:proofErr w:type="spellStart"/>
+      <w:proofErr w:type="gramStart"/>
       <w:r>
         <w:rPr>
           <w:i/>
@@ -3534,7 +3613,15 @@
           <w:i/>
           <w:iCs/>
         </w:rPr>
-        <w:t xml:space="preserve">(Node** </w:t>
+        <w:t>(</w:t>
+      </w:r>
+      <w:proofErr w:type="gramEnd"/>
+      <w:r>
+        <w:rPr>
+          <w:i/>
+          <w:iCs/>
+        </w:rPr>
+        <w:t xml:space="preserve">Node** </w:t>
       </w:r>
       <w:proofErr w:type="spellStart"/>
       <w:r>
@@ -3553,8 +3640,52 @@
         <w:t>)</w:t>
       </w:r>
       <w:r>
-        <w:t xml:space="preserve">. A função tem como parâmetro um apontador para um apontador. Isto é necessário pois após a utilização da função de C </w:t>
-      </w:r>
+        <w:t xml:space="preserve">. </w:t>
+      </w:r>
+      <w:r>
+        <w:t xml:space="preserve">Esta função é a </w:t>
+      </w:r>
+      <w:r>
+        <w:t>responsável</w:t>
+      </w:r>
+      <w:r>
+        <w:t xml:space="preserve"> de devolver ao sistema operativo a memoria requisitada através das funções </w:t>
+      </w:r>
+      <w:proofErr w:type="spellStart"/>
+      <w:proofErr w:type="gramStart"/>
+      <w:r>
+        <w:rPr>
+          <w:i/>
+        </w:rPr>
+        <w:t>malloc</w:t>
+      </w:r>
+      <w:proofErr w:type="spellEnd"/>
+      <w:r>
+        <w:rPr>
+          <w:i/>
+        </w:rPr>
+        <w:t>(</w:t>
+      </w:r>
+      <w:proofErr w:type="gramEnd"/>
+      <w:r>
+        <w:rPr>
+          <w:i/>
+        </w:rPr>
+        <w:t>)</w:t>
+      </w:r>
+      <w:r>
+        <w:t>.</w:t>
+      </w:r>
+      <w:r>
+        <w:t xml:space="preserve"> </w:t>
+      </w:r>
+      <w:r>
+        <w:t>A</w:t>
+      </w:r>
+      <w:r>
+        <w:t xml:space="preserve"> função tem como parâmetro um apontador para um apontador. Isto é necessário pois após a utilização da função de C </w:t>
+      </w:r>
+      <w:proofErr w:type="gramStart"/>
       <w:r>
         <w:rPr>
           <w:i/>
@@ -3563,6 +3694,7 @@
         <w:t>free(</w:t>
       </w:r>
       <w:proofErr w:type="spellStart"/>
+      <w:proofErr w:type="gramEnd"/>
       <w:r>
         <w:rPr>
           <w:i/>
@@ -3610,7 +3742,7 @@
     </w:p>
     <w:tbl>
       <w:tblPr>
-        <w:tblStyle w:val="Tabelacomgrelha"/>
+        <w:tblStyle w:val="TabelacomGrelha"/>
         <w:tblW w:w="0" w:type="auto"/>
         <w:tblBorders>
           <w:top w:val="none" w:sz="0" w:space="0" w:color="auto"/>
@@ -3630,16 +3762,16 @@
           <w:tcPr>
             <w:tcW w:w="9500" w:type="dxa"/>
           </w:tcPr>
-          <w:bookmarkStart w:id="14" w:name="_MON_1586273278"/>
-          <w:bookmarkEnd w:id="14"/>
+          <w:bookmarkStart w:id="13" w:name="_MON_1586273278"/>
+          <w:bookmarkEnd w:id="13"/>
           <w:p>
             <w:r>
               <w:object w:dxaOrig="8504" w:dyaOrig="5841" w14:anchorId="47D50F46">
-                <v:shape id="_x0000_i1036" type="#_x0000_t75" style="width:425.4pt;height:292.2pt" o:ole="" o:borderleftcolor="#3f0 pure">
-                  <v:imagedata r:id="rId38" o:title=""/>
+                <v:shape id="_x0000_i1037" type="#_x0000_t75" style="width:425.25pt;height:291.75pt" o:ole="" o:borderleftcolor="#3f0 pure">
+                  <v:imagedata r:id="rId37" o:title=""/>
                   <w10:borderleft type="single" width="24"/>
                 </v:shape>
-                <o:OLEObject Type="Embed" ProgID="Word.OpenDocumentText.12" ShapeID="_x0000_i1036" DrawAspect="Content" ObjectID="_1586275592" r:id="rId39"/>
+                <o:OLEObject Type="Embed" ProgID="Word.OpenDocumentText.12" ShapeID="_x0000_i1037" DrawAspect="Content" ObjectID="_1586282281" r:id="rId38"/>
               </w:object>
             </w:r>
           </w:p>
@@ -3740,14 +3872,28 @@
         <w:t>Node</w:t>
       </w:r>
       <w:r>
-        <w:t xml:space="preserve"> seguinte e chamamos a função </w:t>
-      </w:r>
-      <w:r>
-        <w:rPr>
-          <w:i/>
-          <w:iCs/>
-        </w:rPr>
-        <w:t>free()</w:t>
+        <w:t xml:space="preserve"> seguinte e</w:t>
+      </w:r>
+      <w:bookmarkStart w:id="14" w:name="_GoBack"/>
+      <w:bookmarkEnd w:id="14"/>
+      <w:r>
+        <w:t xml:space="preserve"> chamamos a função </w:t>
+      </w:r>
+      <w:proofErr w:type="gramStart"/>
+      <w:r>
+        <w:rPr>
+          <w:i/>
+          <w:iCs/>
+        </w:rPr>
+        <w:t>free(</w:t>
+      </w:r>
+      <w:proofErr w:type="gramEnd"/>
+      <w:r>
+        <w:rPr>
+          <w:i/>
+          <w:iCs/>
+        </w:rPr>
+        <w:t>)</w:t>
       </w:r>
       <w:r>
         <w:t xml:space="preserve"> no actual </w:t>
@@ -3760,14 +3906,26 @@
         <w:t>Node</w:t>
       </w:r>
       <w:r>
-        <w:t xml:space="preserve">. Após libertar a memória contida nesse apontador, atribuímos o seguinte </w:t>
-      </w:r>
-      <w:r>
-        <w:rPr>
-          <w:i/>
-          <w:iCs/>
-        </w:rPr>
-        <w:t xml:space="preserve">Node </w:t>
+        <w:t xml:space="preserve">. Após libertar a memória contida nesse apontador, atribuímos o </w:t>
+      </w:r>
+      <w:proofErr w:type="gramStart"/>
+      <w:r>
+        <w:t xml:space="preserve">seguinte </w:t>
+      </w:r>
+      <w:r>
+        <w:rPr>
+          <w:i/>
+          <w:iCs/>
+        </w:rPr>
+        <w:t>Node</w:t>
+      </w:r>
+      <w:proofErr w:type="gramEnd"/>
+      <w:r>
+        <w:rPr>
+          <w:i/>
+          <w:iCs/>
+        </w:rPr>
+        <w:t xml:space="preserve"> </w:t>
       </w:r>
       <w:r>
         <w:t xml:space="preserve">ao actual e assim sucessivamente. No final, definimos o apontador inicial como </w:t>
@@ -3803,7 +3961,7 @@
       </w:r>
     </w:p>
     <w:sectPr>
-      <w:headerReference w:type="default" r:id="rId40"/>
+      <w:headerReference w:type="default" r:id="rId39"/>
       <w:pgSz w:w="12240" w:h="15840"/>
       <w:pgMar w:top="1440" w:right="1440" w:bottom="1440" w:left="1440" w:header="720" w:footer="720" w:gutter="0"/>
       <w:cols w:space="720"/>
@@ -3814,7 +3972,7 @@
 </file>
 
 <file path=word/endnotes.xml><?xml version="1.0" encoding="utf-8"?>
-<w:endnotes xmlns:wpc="http://schemas.microsoft.com/office/word/2010/wordprocessingCanvas" xmlns:mc="http://schemas.openxmlformats.org/markup-compatibility/2006" xmlns:o="urn:schemas-microsoft-com:office:office" xmlns:r="http://schemas.openxmlformats.org/officeDocument/2006/relationships" xmlns:m="http://schemas.openxmlformats.org/officeDocument/2006/math" xmlns:v="urn:schemas-microsoft-com:vml" xmlns:wp14="http://schemas.microsoft.com/office/word/2010/wordprocessingDrawing" xmlns:wp="http://schemas.openxmlformats.org/drawingml/2006/wordprocessingDrawing" xmlns:w10="urn:schemas-microsoft-com:office:word" xmlns:w="http://schemas.openxmlformats.org/wordprocessingml/2006/main" xmlns:w14="http://schemas.microsoft.com/office/word/2010/wordml" xmlns:wpg="http://schemas.microsoft.com/office/word/2010/wordprocessingGroup" xmlns:wpi="http://schemas.microsoft.com/office/word/2010/wordprocessingInk" xmlns:wne="http://schemas.microsoft.com/office/word/2006/wordml" xmlns:wps="http://schemas.microsoft.com/office/word/2010/wordprocessingShape" mc:Ignorable="w14 wp14">
+<w:endnotes xmlns:wpc="http://schemas.microsoft.com/office/word/2010/wordprocessingCanvas" xmlns:cx="http://schemas.microsoft.com/office/drawing/2014/chartex" xmlns:cx1="http://schemas.microsoft.com/office/drawing/2015/9/8/chartex" xmlns:cx2="http://schemas.microsoft.com/office/drawing/2015/10/21/chartex" xmlns:cx3="http://schemas.microsoft.com/office/drawing/2016/5/9/chartex" xmlns:cx4="http://schemas.microsoft.com/office/drawing/2016/5/10/chartex" xmlns:cx5="http://schemas.microsoft.com/office/drawing/2016/5/11/chartex" xmlns:cx6="http://schemas.microsoft.com/office/drawing/2016/5/12/chartex" xmlns:cx7="http://schemas.microsoft.com/office/drawing/2016/5/13/chartex" xmlns:cx8="http://schemas.microsoft.com/office/drawing/2016/5/14/chartex" xmlns:mc="http://schemas.openxmlformats.org/markup-compatibility/2006" xmlns:aink="http://schemas.microsoft.com/office/drawing/2016/ink" xmlns:am3d="http://schemas.microsoft.com/office/drawing/2017/model3d" xmlns:o="urn:schemas-microsoft-com:office:office" xmlns:r="http://schemas.openxmlformats.org/officeDocument/2006/relationships" xmlns:m="http://schemas.openxmlformats.org/officeDocument/2006/math" xmlns:v="urn:schemas-microsoft-com:vml" xmlns:wp14="http://schemas.microsoft.com/office/word/2010/wordprocessingDrawing" xmlns:wp="http://schemas.openxmlformats.org/drawingml/2006/wordprocessingDrawing" xmlns:w10="urn:schemas-microsoft-com:office:word" xmlns:w="http://schemas.openxmlformats.org/wordprocessingml/2006/main" xmlns:w14="http://schemas.microsoft.com/office/word/2010/wordml" xmlns:w15="http://schemas.microsoft.com/office/word/2012/wordml" xmlns:w16cid="http://schemas.microsoft.com/office/word/2016/wordml/cid" xmlns:w16se="http://schemas.microsoft.com/office/word/2015/wordml/symex" xmlns:wpg="http://schemas.microsoft.com/office/word/2010/wordprocessingGroup" xmlns:wpi="http://schemas.microsoft.com/office/word/2010/wordprocessingInk" xmlns:wne="http://schemas.microsoft.com/office/word/2006/wordml" xmlns:wps="http://schemas.microsoft.com/office/word/2010/wordprocessingShape" mc:Ignorable="w14 w15 w16se w16cid wp14">
   <w:endnote w:type="separator" w:id="-1">
     <w:p>
       <w:pPr>
@@ -3839,7 +3997,7 @@
 </file>
 
 <file path=word/footnotes.xml><?xml version="1.0" encoding="utf-8"?>
-<w:footnotes xmlns:wpc="http://schemas.microsoft.com/office/word/2010/wordprocessingCanvas" xmlns:mc="http://schemas.openxmlformats.org/markup-compatibility/2006" xmlns:o="urn:schemas-microsoft-com:office:office" xmlns:r="http://schemas.openxmlformats.org/officeDocument/2006/relationships" xmlns:m="http://schemas.openxmlformats.org/officeDocument/2006/math" xmlns:v="urn:schemas-microsoft-com:vml" xmlns:wp14="http://schemas.microsoft.com/office/word/2010/wordprocessingDrawing" xmlns:wp="http://schemas.openxmlformats.org/drawingml/2006/wordprocessingDrawing" xmlns:w10="urn:schemas-microsoft-com:office:word" xmlns:w="http://schemas.openxmlformats.org/wordprocessingml/2006/main" xmlns:w14="http://schemas.microsoft.com/office/word/2010/wordml" xmlns:wpg="http://schemas.microsoft.com/office/word/2010/wordprocessingGroup" xmlns:wpi="http://schemas.microsoft.com/office/word/2010/wordprocessingInk" xmlns:wne="http://schemas.microsoft.com/office/word/2006/wordml" xmlns:wps="http://schemas.microsoft.com/office/word/2010/wordprocessingShape" mc:Ignorable="w14 wp14">
+<w:footnotes xmlns:wpc="http://schemas.microsoft.com/office/word/2010/wordprocessingCanvas" xmlns:cx="http://schemas.microsoft.com/office/drawing/2014/chartex" xmlns:cx1="http://schemas.microsoft.com/office/drawing/2015/9/8/chartex" xmlns:cx2="http://schemas.microsoft.com/office/drawing/2015/10/21/chartex" xmlns:cx3="http://schemas.microsoft.com/office/drawing/2016/5/9/chartex" xmlns:cx4="http://schemas.microsoft.com/office/drawing/2016/5/10/chartex" xmlns:cx5="http://schemas.microsoft.com/office/drawing/2016/5/11/chartex" xmlns:cx6="http://schemas.microsoft.com/office/drawing/2016/5/12/chartex" xmlns:cx7="http://schemas.microsoft.com/office/drawing/2016/5/13/chartex" xmlns:cx8="http://schemas.microsoft.com/office/drawing/2016/5/14/chartex" xmlns:mc="http://schemas.openxmlformats.org/markup-compatibility/2006" xmlns:aink="http://schemas.microsoft.com/office/drawing/2016/ink" xmlns:am3d="http://schemas.microsoft.com/office/drawing/2017/model3d" xmlns:o="urn:schemas-microsoft-com:office:office" xmlns:r="http://schemas.openxmlformats.org/officeDocument/2006/relationships" xmlns:m="http://schemas.openxmlformats.org/officeDocument/2006/math" xmlns:v="urn:schemas-microsoft-com:vml" xmlns:wp14="http://schemas.microsoft.com/office/word/2010/wordprocessingDrawing" xmlns:wp="http://schemas.openxmlformats.org/drawingml/2006/wordprocessingDrawing" xmlns:w10="urn:schemas-microsoft-com:office:word" xmlns:w="http://schemas.openxmlformats.org/wordprocessingml/2006/main" xmlns:w14="http://schemas.microsoft.com/office/word/2010/wordml" xmlns:w15="http://schemas.microsoft.com/office/word/2012/wordml" xmlns:w16cid="http://schemas.microsoft.com/office/word/2016/wordml/cid" xmlns:w16se="http://schemas.microsoft.com/office/word/2015/wordml/symex" xmlns:wpg="http://schemas.microsoft.com/office/word/2010/wordprocessingGroup" xmlns:wpi="http://schemas.microsoft.com/office/word/2010/wordprocessingInk" xmlns:wne="http://schemas.microsoft.com/office/word/2006/wordml" xmlns:wps="http://schemas.microsoft.com/office/word/2010/wordprocessingShape" mc:Ignorable="w14 w15 w16se w16cid wp14">
   <w:footnote w:type="separator" w:id="-1">
     <w:p>
       <w:pPr>
@@ -3872,10 +4030,7 @@
         <w:footnoteRef/>
       </w:r>
       <w:r>
-        <w:t xml:space="preserve"> </w:t>
-      </w:r>
-      <w:r>
-        <w:t xml:space="preserve">Esta forma de obter o número de linha e coluna é muito utilizada em desenvolvimento de jogos </w:t>
+        <w:t xml:space="preserve"> Esta forma de obter o número de linha e coluna é muito utilizada em desenvolvimento de jogos </w:t>
       </w:r>
       <w:proofErr w:type="spellStart"/>
       <w:r>
@@ -3899,7 +4054,13 @@
       </w:r>
       <w:proofErr w:type="spellEnd"/>
       <w:r>
-        <w:t xml:space="preserve"> unidimensionais (vectores).</w:t>
+        <w:t xml:space="preserve"> unidimensionais (</w:t>
+      </w:r>
+      <w:r>
+        <w:t>vetores</w:t>
+      </w:r>
+      <w:r>
+        <w:t>).</w:t>
       </w:r>
     </w:p>
   </w:footnote>
@@ -3907,7 +4068,7 @@
 </file>
 
 <file path=word/header1.xml><?xml version="1.0" encoding="utf-8"?>
-<w:hdr xmlns:wpc="http://schemas.microsoft.com/office/word/2010/wordprocessingCanvas" xmlns:mc="http://schemas.openxmlformats.org/markup-compatibility/2006" xmlns:o="urn:schemas-microsoft-com:office:office" xmlns:r="http://schemas.openxmlformats.org/officeDocument/2006/relationships" xmlns:m="http://schemas.openxmlformats.org/officeDocument/2006/math" xmlns:v="urn:schemas-microsoft-com:vml" xmlns:wp14="http://schemas.microsoft.com/office/word/2010/wordprocessingDrawing" xmlns:wp="http://schemas.openxmlformats.org/drawingml/2006/wordprocessingDrawing" xmlns:w10="urn:schemas-microsoft-com:office:word" xmlns:w="http://schemas.openxmlformats.org/wordprocessingml/2006/main" xmlns:w14="http://schemas.microsoft.com/office/word/2010/wordml" xmlns:wpg="http://schemas.microsoft.com/office/word/2010/wordprocessingGroup" xmlns:wpi="http://schemas.microsoft.com/office/word/2010/wordprocessingInk" xmlns:wne="http://schemas.microsoft.com/office/word/2006/wordml" xmlns:wps="http://schemas.microsoft.com/office/word/2010/wordprocessingShape" mc:Ignorable="w14 wp14">
+<w:hdr xmlns:wpc="http://schemas.microsoft.com/office/word/2010/wordprocessingCanvas" xmlns:cx="http://schemas.microsoft.com/office/drawing/2014/chartex" xmlns:cx1="http://schemas.microsoft.com/office/drawing/2015/9/8/chartex" xmlns:cx2="http://schemas.microsoft.com/office/drawing/2015/10/21/chartex" xmlns:cx3="http://schemas.microsoft.com/office/drawing/2016/5/9/chartex" xmlns:cx4="http://schemas.microsoft.com/office/drawing/2016/5/10/chartex" xmlns:cx5="http://schemas.microsoft.com/office/drawing/2016/5/11/chartex" xmlns:cx6="http://schemas.microsoft.com/office/drawing/2016/5/12/chartex" xmlns:cx7="http://schemas.microsoft.com/office/drawing/2016/5/13/chartex" xmlns:cx8="http://schemas.microsoft.com/office/drawing/2016/5/14/chartex" xmlns:mc="http://schemas.openxmlformats.org/markup-compatibility/2006" xmlns:aink="http://schemas.microsoft.com/office/drawing/2016/ink" xmlns:am3d="http://schemas.microsoft.com/office/drawing/2017/model3d" xmlns:o="urn:schemas-microsoft-com:office:office" xmlns:r="http://schemas.openxmlformats.org/officeDocument/2006/relationships" xmlns:m="http://schemas.openxmlformats.org/officeDocument/2006/math" xmlns:v="urn:schemas-microsoft-com:vml" xmlns:wp14="http://schemas.microsoft.com/office/word/2010/wordprocessingDrawing" xmlns:wp="http://schemas.openxmlformats.org/drawingml/2006/wordprocessingDrawing" xmlns:w10="urn:schemas-microsoft-com:office:word" xmlns:w="http://schemas.openxmlformats.org/wordprocessingml/2006/main" xmlns:w14="http://schemas.microsoft.com/office/word/2010/wordml" xmlns:w15="http://schemas.microsoft.com/office/word/2012/wordml" xmlns:w16cid="http://schemas.microsoft.com/office/word/2016/wordml/cid" xmlns:w16se="http://schemas.microsoft.com/office/word/2015/wordml/symex" xmlns:wpg="http://schemas.microsoft.com/office/word/2010/wordprocessingGroup" xmlns:wpi="http://schemas.microsoft.com/office/word/2010/wordprocessingInk" xmlns:wne="http://schemas.microsoft.com/office/word/2006/wordml" xmlns:wps="http://schemas.microsoft.com/office/word/2010/wordprocessingShape" mc:Ignorable="w14 w15 w16se w16cid wp14">
   <w:sdt>
     <w:sdtPr>
       <w:id w:val="28303094"/>
@@ -3953,8 +4114,8 @@
 </file>
 
 <file path=word/numbering.xml><?xml version="1.0" encoding="utf-8"?>
-<w:numbering xmlns:wpc="http://schemas.microsoft.com/office/word/2010/wordprocessingCanvas" xmlns:mc="http://schemas.openxmlformats.org/markup-compatibility/2006" xmlns:o="urn:schemas-microsoft-com:office:office" xmlns:r="http://schemas.openxmlformats.org/officeDocument/2006/relationships" xmlns:m="http://schemas.openxmlformats.org/officeDocument/2006/math" xmlns:v="urn:schemas-microsoft-com:vml" xmlns:wp14="http://schemas.microsoft.com/office/word/2010/wordprocessingDrawing" xmlns:wp="http://schemas.openxmlformats.org/drawingml/2006/wordprocessingDrawing" xmlns:w10="urn:schemas-microsoft-com:office:word" xmlns:w="http://schemas.openxmlformats.org/wordprocessingml/2006/main" xmlns:w14="http://schemas.microsoft.com/office/word/2010/wordml" xmlns:wpg="http://schemas.microsoft.com/office/word/2010/wordprocessingGroup" xmlns:wpi="http://schemas.microsoft.com/office/word/2010/wordprocessingInk" xmlns:wne="http://schemas.microsoft.com/office/word/2006/wordml" xmlns:wps="http://schemas.microsoft.com/office/word/2010/wordprocessingShape" mc:Ignorable="w14 wp14">
-  <w:abstractNum w:abstractNumId="0">
+<w:numbering xmlns:wpc="http://schemas.microsoft.com/office/word/2010/wordprocessingCanvas" xmlns:cx="http://schemas.microsoft.com/office/drawing/2014/chartex" xmlns:cx1="http://schemas.microsoft.com/office/drawing/2015/9/8/chartex" xmlns:cx2="http://schemas.microsoft.com/office/drawing/2015/10/21/chartex" xmlns:cx3="http://schemas.microsoft.com/office/drawing/2016/5/9/chartex" xmlns:cx4="http://schemas.microsoft.com/office/drawing/2016/5/10/chartex" xmlns:cx5="http://schemas.microsoft.com/office/drawing/2016/5/11/chartex" xmlns:cx6="http://schemas.microsoft.com/office/drawing/2016/5/12/chartex" xmlns:cx7="http://schemas.microsoft.com/office/drawing/2016/5/13/chartex" xmlns:cx8="http://schemas.microsoft.com/office/drawing/2016/5/14/chartex" xmlns:mc="http://schemas.openxmlformats.org/markup-compatibility/2006" xmlns:aink="http://schemas.microsoft.com/office/drawing/2016/ink" xmlns:am3d="http://schemas.microsoft.com/office/drawing/2017/model3d" xmlns:o="urn:schemas-microsoft-com:office:office" xmlns:r="http://schemas.openxmlformats.org/officeDocument/2006/relationships" xmlns:m="http://schemas.openxmlformats.org/officeDocument/2006/math" xmlns:v="urn:schemas-microsoft-com:vml" xmlns:wp14="http://schemas.microsoft.com/office/word/2010/wordprocessingDrawing" xmlns:wp="http://schemas.openxmlformats.org/drawingml/2006/wordprocessingDrawing" xmlns:w10="urn:schemas-microsoft-com:office:word" xmlns:w="http://schemas.openxmlformats.org/wordprocessingml/2006/main" xmlns:w14="http://schemas.microsoft.com/office/word/2010/wordml" xmlns:w15="http://schemas.microsoft.com/office/word/2012/wordml" xmlns:w16cid="http://schemas.microsoft.com/office/word/2016/wordml/cid" xmlns:w16se="http://schemas.microsoft.com/office/word/2015/wordml/symex" xmlns:wpg="http://schemas.microsoft.com/office/word/2010/wordprocessingGroup" xmlns:wpi="http://schemas.microsoft.com/office/word/2010/wordprocessingInk" xmlns:wne="http://schemas.microsoft.com/office/word/2006/wordml" xmlns:wps="http://schemas.microsoft.com/office/word/2010/wordprocessingShape" mc:Ignorable="w14 w15 w16se w16cid wp14">
+  <w:abstractNum w:abstractNumId="0" w15:restartNumberingAfterBreak="0">
     <w:nsid w:val="01CA62E5"/>
     <w:multiLevelType w:val="hybridMultilevel"/>
     <w:tmpl w:val="69F41904"/>
@@ -4067,7 +4228,7 @@
       </w:rPr>
     </w:lvl>
   </w:abstractNum>
-  <w:abstractNum w:abstractNumId="1">
+  <w:abstractNum w:abstractNumId="1" w15:restartNumberingAfterBreak="0">
     <w:nsid w:val="04682ACF"/>
     <w:multiLevelType w:val="hybridMultilevel"/>
     <w:tmpl w:val="F67696AA"/>
@@ -4180,7 +4341,7 @@
       </w:rPr>
     </w:lvl>
   </w:abstractNum>
-  <w:abstractNum w:abstractNumId="2">
+  <w:abstractNum w:abstractNumId="2" w15:restartNumberingAfterBreak="0">
     <w:nsid w:val="0B706FB7"/>
     <w:multiLevelType w:val="hybridMultilevel"/>
     <w:tmpl w:val="0A6C4590"/>
@@ -4293,7 +4454,7 @@
       </w:rPr>
     </w:lvl>
   </w:abstractNum>
-  <w:abstractNum w:abstractNumId="3">
+  <w:abstractNum w:abstractNumId="3" w15:restartNumberingAfterBreak="0">
     <w:nsid w:val="0DF357ED"/>
     <w:multiLevelType w:val="hybridMultilevel"/>
     <w:tmpl w:val="AA4A57EE"/>
@@ -4406,7 +4567,7 @@
       </w:rPr>
     </w:lvl>
   </w:abstractNum>
-  <w:abstractNum w:abstractNumId="4">
+  <w:abstractNum w:abstractNumId="4" w15:restartNumberingAfterBreak="0">
     <w:nsid w:val="182E4193"/>
     <w:multiLevelType w:val="hybridMultilevel"/>
     <w:tmpl w:val="0B48096E"/>
@@ -4519,7 +4680,7 @@
       </w:rPr>
     </w:lvl>
   </w:abstractNum>
-  <w:abstractNum w:abstractNumId="5">
+  <w:abstractNum w:abstractNumId="5" w15:restartNumberingAfterBreak="0">
     <w:nsid w:val="1A1D0936"/>
     <w:multiLevelType w:val="hybridMultilevel"/>
     <w:tmpl w:val="2FD0A544"/>
@@ -4632,7 +4793,7 @@
       </w:rPr>
     </w:lvl>
   </w:abstractNum>
-  <w:abstractNum w:abstractNumId="6">
+  <w:abstractNum w:abstractNumId="6" w15:restartNumberingAfterBreak="0">
     <w:nsid w:val="1E15444B"/>
     <w:multiLevelType w:val="hybridMultilevel"/>
     <w:tmpl w:val="71147A20"/>
@@ -4745,7 +4906,7 @@
       </w:rPr>
     </w:lvl>
   </w:abstractNum>
-  <w:abstractNum w:abstractNumId="7">
+  <w:abstractNum w:abstractNumId="7" w15:restartNumberingAfterBreak="0">
     <w:nsid w:val="1F345875"/>
     <w:multiLevelType w:val="hybridMultilevel"/>
     <w:tmpl w:val="B366F43A"/>
@@ -4858,7 +5019,7 @@
       </w:rPr>
     </w:lvl>
   </w:abstractNum>
-  <w:abstractNum w:abstractNumId="8">
+  <w:abstractNum w:abstractNumId="8" w15:restartNumberingAfterBreak="0">
     <w:nsid w:val="1FCF73DC"/>
     <w:multiLevelType w:val="hybridMultilevel"/>
     <w:tmpl w:val="177E9E52"/>
@@ -4971,7 +5132,7 @@
       </w:rPr>
     </w:lvl>
   </w:abstractNum>
-  <w:abstractNum w:abstractNumId="9">
+  <w:abstractNum w:abstractNumId="9" w15:restartNumberingAfterBreak="0">
     <w:nsid w:val="21A02BCB"/>
     <w:multiLevelType w:val="hybridMultilevel"/>
     <w:tmpl w:val="849E246E"/>
@@ -5084,7 +5245,7 @@
       </w:rPr>
     </w:lvl>
   </w:abstractNum>
-  <w:abstractNum w:abstractNumId="10">
+  <w:abstractNum w:abstractNumId="10" w15:restartNumberingAfterBreak="0">
     <w:nsid w:val="259D3FDE"/>
     <w:multiLevelType w:val="hybridMultilevel"/>
     <w:tmpl w:val="CED43C92"/>
@@ -5197,7 +5358,7 @@
       </w:rPr>
     </w:lvl>
   </w:abstractNum>
-  <w:abstractNum w:abstractNumId="11">
+  <w:abstractNum w:abstractNumId="11" w15:restartNumberingAfterBreak="0">
     <w:nsid w:val="2647235D"/>
     <w:multiLevelType w:val="hybridMultilevel"/>
     <w:tmpl w:val="D7C2AF02"/>
@@ -5310,7 +5471,7 @@
       </w:rPr>
     </w:lvl>
   </w:abstractNum>
-  <w:abstractNum w:abstractNumId="12">
+  <w:abstractNum w:abstractNumId="12" w15:restartNumberingAfterBreak="0">
     <w:nsid w:val="324378DA"/>
     <w:multiLevelType w:val="hybridMultilevel"/>
     <w:tmpl w:val="E98681AE"/>
@@ -5422,7 +5583,7 @@
       </w:rPr>
     </w:lvl>
   </w:abstractNum>
-  <w:abstractNum w:abstractNumId="13">
+  <w:abstractNum w:abstractNumId="13" w15:restartNumberingAfterBreak="0">
     <w:nsid w:val="32E40D51"/>
     <w:multiLevelType w:val="hybridMultilevel"/>
     <w:tmpl w:val="870E9FBC"/>
@@ -5511,7 +5672,7 @@
       </w:pPr>
     </w:lvl>
   </w:abstractNum>
-  <w:abstractNum w:abstractNumId="14">
+  <w:abstractNum w:abstractNumId="14" w15:restartNumberingAfterBreak="0">
     <w:nsid w:val="355C3D71"/>
     <w:multiLevelType w:val="hybridMultilevel"/>
     <w:tmpl w:val="A7BEC7EA"/>
@@ -5624,7 +5785,7 @@
       </w:rPr>
     </w:lvl>
   </w:abstractNum>
-  <w:abstractNum w:abstractNumId="15">
+  <w:abstractNum w:abstractNumId="15" w15:restartNumberingAfterBreak="0">
     <w:nsid w:val="3BB554C3"/>
     <w:multiLevelType w:val="hybridMultilevel"/>
     <w:tmpl w:val="26F86A80"/>
@@ -5737,7 +5898,7 @@
       </w:rPr>
     </w:lvl>
   </w:abstractNum>
-  <w:abstractNum w:abstractNumId="16">
+  <w:abstractNum w:abstractNumId="16" w15:restartNumberingAfterBreak="0">
     <w:nsid w:val="3DAC309E"/>
     <w:multiLevelType w:val="multilevel"/>
     <w:tmpl w:val="799A9FE8"/>
@@ -5858,7 +6019,7 @@
       </w:rPr>
     </w:lvl>
   </w:abstractNum>
-  <w:abstractNum w:abstractNumId="17">
+  <w:abstractNum w:abstractNumId="17" w15:restartNumberingAfterBreak="0">
     <w:nsid w:val="476D63CB"/>
     <w:multiLevelType w:val="multilevel"/>
     <w:tmpl w:val="799A9FE8"/>
@@ -5979,7 +6140,7 @@
       </w:rPr>
     </w:lvl>
   </w:abstractNum>
-  <w:abstractNum w:abstractNumId="18">
+  <w:abstractNum w:abstractNumId="18" w15:restartNumberingAfterBreak="0">
     <w:nsid w:val="4AE74A24"/>
     <w:multiLevelType w:val="hybridMultilevel"/>
     <w:tmpl w:val="1DACC752"/>
@@ -6092,7 +6253,7 @@
       </w:rPr>
     </w:lvl>
   </w:abstractNum>
-  <w:abstractNum w:abstractNumId="19">
+  <w:abstractNum w:abstractNumId="19" w15:restartNumberingAfterBreak="0">
     <w:nsid w:val="4C034775"/>
     <w:multiLevelType w:val="hybridMultilevel"/>
     <w:tmpl w:val="1A64D57A"/>
@@ -6205,7 +6366,7 @@
       </w:rPr>
     </w:lvl>
   </w:abstractNum>
-  <w:abstractNum w:abstractNumId="20">
+  <w:abstractNum w:abstractNumId="20" w15:restartNumberingAfterBreak="0">
     <w:nsid w:val="4D533C58"/>
     <w:multiLevelType w:val="hybridMultilevel"/>
     <w:tmpl w:val="6AEC6B42"/>
@@ -6318,7 +6479,7 @@
       </w:rPr>
     </w:lvl>
   </w:abstractNum>
-  <w:abstractNum w:abstractNumId="21">
+  <w:abstractNum w:abstractNumId="21" w15:restartNumberingAfterBreak="0">
     <w:nsid w:val="56A40C40"/>
     <w:multiLevelType w:val="hybridMultilevel"/>
     <w:tmpl w:val="4BC08730"/>
@@ -6431,7 +6592,7 @@
       </w:rPr>
     </w:lvl>
   </w:abstractNum>
-  <w:abstractNum w:abstractNumId="22">
+  <w:abstractNum w:abstractNumId="22" w15:restartNumberingAfterBreak="0">
     <w:nsid w:val="57B21D7B"/>
     <w:multiLevelType w:val="hybridMultilevel"/>
     <w:tmpl w:val="70A030AC"/>
@@ -6544,7 +6705,7 @@
       </w:rPr>
     </w:lvl>
   </w:abstractNum>
-  <w:abstractNum w:abstractNumId="23">
+  <w:abstractNum w:abstractNumId="23" w15:restartNumberingAfterBreak="0">
     <w:nsid w:val="66482000"/>
     <w:multiLevelType w:val="multilevel"/>
     <w:tmpl w:val="799A9FE8"/>
@@ -6665,7 +6826,7 @@
       </w:rPr>
     </w:lvl>
   </w:abstractNum>
-  <w:abstractNum w:abstractNumId="24">
+  <w:abstractNum w:abstractNumId="24" w15:restartNumberingAfterBreak="0">
     <w:nsid w:val="7260161B"/>
     <w:multiLevelType w:val="hybridMultilevel"/>
     <w:tmpl w:val="7FC06FD6"/>
@@ -6778,7 +6939,7 @@
       </w:rPr>
     </w:lvl>
   </w:abstractNum>
-  <w:abstractNum w:abstractNumId="25">
+  <w:abstractNum w:abstractNumId="25" w15:restartNumberingAfterBreak="0">
     <w:nsid w:val="73694E7D"/>
     <w:multiLevelType w:val="hybridMultilevel"/>
     <w:tmpl w:val="B750053C"/>
@@ -6891,7 +7052,7 @@
       </w:rPr>
     </w:lvl>
   </w:abstractNum>
-  <w:abstractNum w:abstractNumId="26">
+  <w:abstractNum w:abstractNumId="26" w15:restartNumberingAfterBreak="0">
     <w:nsid w:val="74E07DFE"/>
     <w:multiLevelType w:val="multilevel"/>
     <w:tmpl w:val="7E4A5B1E"/>
@@ -7012,7 +7173,7 @@
       </w:rPr>
     </w:lvl>
   </w:abstractNum>
-  <w:abstractNum w:abstractNumId="27">
+  <w:abstractNum w:abstractNumId="27" w15:restartNumberingAfterBreak="0">
     <w:nsid w:val="756F68B8"/>
     <w:multiLevelType w:val="hybridMultilevel"/>
     <w:tmpl w:val="36DAD662"/>
@@ -7213,7 +7374,7 @@
 </file>
 
 <file path=word/styles.xml><?xml version="1.0" encoding="utf-8"?>
-<w:styles xmlns:mc="http://schemas.openxmlformats.org/markup-compatibility/2006" xmlns:r="http://schemas.openxmlformats.org/officeDocument/2006/relationships" xmlns:w="http://schemas.openxmlformats.org/wordprocessingml/2006/main" xmlns:w14="http://schemas.microsoft.com/office/word/2010/wordml" mc:Ignorable="w14">
+<w:styles xmlns:mc="http://schemas.openxmlformats.org/markup-compatibility/2006" xmlns:r="http://schemas.openxmlformats.org/officeDocument/2006/relationships" xmlns:w="http://schemas.openxmlformats.org/wordprocessingml/2006/main" xmlns:w14="http://schemas.microsoft.com/office/word/2010/wordml" xmlns:w15="http://schemas.microsoft.com/office/word/2012/wordml" xmlns:w16cid="http://schemas.microsoft.com/office/word/2016/wordml/cid" xmlns:w16se="http://schemas.microsoft.com/office/word/2015/wordml/symex" mc:Ignorable="w14 w15 w16se w16cid">
   <w:docDefaults>
     <w:rPrDefault>
       <w:rPr>
@@ -7229,144 +7390,382 @@
       </w:pPr>
     </w:pPrDefault>
   </w:docDefaults>
-  <w:latentStyles w:defLockedState="0" w:defUIPriority="99" w:defSemiHidden="1" w:defUnhideWhenUsed="1" w:defQFormat="0" w:count="267">
-    <w:lsdException w:name="Normal" w:semiHidden="0" w:uiPriority="0" w:unhideWhenUsed="0" w:qFormat="1"/>
-    <w:lsdException w:name="heading 1" w:semiHidden="0" w:uiPriority="9" w:unhideWhenUsed="0" w:qFormat="1"/>
-    <w:lsdException w:name="heading 2" w:uiPriority="9" w:qFormat="1"/>
-    <w:lsdException w:name="heading 3" w:uiPriority="9" w:qFormat="1"/>
-    <w:lsdException w:name="heading 4" w:uiPriority="9" w:qFormat="1"/>
-    <w:lsdException w:name="heading 5" w:uiPriority="9" w:qFormat="1"/>
-    <w:lsdException w:name="heading 6" w:uiPriority="9" w:qFormat="1"/>
-    <w:lsdException w:name="heading 7" w:uiPriority="9" w:qFormat="1"/>
-    <w:lsdException w:name="heading 8" w:uiPriority="9" w:qFormat="1"/>
-    <w:lsdException w:name="heading 9" w:uiPriority="9" w:qFormat="1"/>
-    <w:lsdException w:name="toc 1" w:uiPriority="39"/>
-    <w:lsdException w:name="toc 2" w:uiPriority="39"/>
-    <w:lsdException w:name="toc 3" w:uiPriority="39"/>
-    <w:lsdException w:name="toc 4" w:uiPriority="39"/>
-    <w:lsdException w:name="toc 5" w:uiPriority="39"/>
-    <w:lsdException w:name="toc 6" w:uiPriority="39"/>
-    <w:lsdException w:name="toc 7" w:uiPriority="39"/>
-    <w:lsdException w:name="toc 8" w:uiPriority="39"/>
-    <w:lsdException w:name="toc 9" w:uiPriority="39"/>
-    <w:lsdException w:name="caption" w:uiPriority="35" w:qFormat="1"/>
-    <w:lsdException w:name="Title" w:semiHidden="0" w:uiPriority="10" w:unhideWhenUsed="0" w:qFormat="1"/>
-    <w:lsdException w:name="Default Paragraph Font" w:uiPriority="1"/>
-    <w:lsdException w:name="Subtitle" w:semiHidden="0" w:uiPriority="11" w:unhideWhenUsed="0" w:qFormat="1"/>
-    <w:lsdException w:name="Strong" w:semiHidden="0" w:uiPriority="22" w:unhideWhenUsed="0" w:qFormat="1"/>
-    <w:lsdException w:name="Emphasis" w:semiHidden="0" w:uiPriority="20" w:unhideWhenUsed="0" w:qFormat="1"/>
-    <w:lsdException w:name="Table Grid" w:semiHidden="0" w:uiPriority="39" w:unhideWhenUsed="0"/>
-    <w:lsdException w:name="Placeholder Text" w:unhideWhenUsed="0"/>
-    <w:lsdException w:name="No Spacing" w:semiHidden="0" w:uiPriority="1" w:unhideWhenUsed="0" w:qFormat="1"/>
-    <w:lsdException w:name="Light Shading" w:semiHidden="0" w:uiPriority="60" w:unhideWhenUsed="0"/>
-    <w:lsdException w:name="Light List" w:semiHidden="0" w:uiPriority="61" w:unhideWhenUsed="0"/>
-    <w:lsdException w:name="Light Grid" w:semiHidden="0" w:uiPriority="62" w:unhideWhenUsed="0"/>
-    <w:lsdException w:name="Medium Shading 1" w:semiHidden="0" w:uiPriority="63" w:unhideWhenUsed="0"/>
-    <w:lsdException w:name="Medium Shading 2" w:semiHidden="0" w:uiPriority="64" w:unhideWhenUsed="0"/>
-    <w:lsdException w:name="Medium List 1" w:semiHidden="0" w:uiPriority="65" w:unhideWhenUsed="0"/>
-    <w:lsdException w:name="Medium List 2" w:semiHidden="0" w:uiPriority="66" w:unhideWhenUsed="0"/>
-    <w:lsdException w:name="Medium Grid 1" w:semiHidden="0" w:uiPriority="67" w:unhideWhenUsed="0"/>
-    <w:lsdException w:name="Medium Grid 2" w:semiHidden="0" w:uiPriority="68" w:unhideWhenUsed="0"/>
-    <w:lsdException w:name="Medium Grid 3" w:semiHidden="0" w:uiPriority="69" w:unhideWhenUsed="0"/>
-    <w:lsdException w:name="Dark List" w:semiHidden="0" w:uiPriority="70" w:unhideWhenUsed="0"/>
-    <w:lsdException w:name="Colorful Shading" w:semiHidden="0" w:uiPriority="71" w:unhideWhenUsed="0"/>
-    <w:lsdException w:name="Colorful List" w:semiHidden="0" w:uiPriority="72" w:unhideWhenUsed="0"/>
-    <w:lsdException w:name="Colorful Grid" w:semiHidden="0" w:uiPriority="73" w:unhideWhenUsed="0"/>
-    <w:lsdException w:name="Light Shading Accent 1" w:semiHidden="0" w:uiPriority="60" w:unhideWhenUsed="0"/>
-    <w:lsdException w:name="Light List Accent 1" w:semiHidden="0" w:uiPriority="61" w:unhideWhenUsed="0"/>
-    <w:lsdException w:name="Light Grid Accent 1" w:semiHidden="0" w:uiPriority="62" w:unhideWhenUsed="0"/>
-    <w:lsdException w:name="Medium Shading 1 Accent 1" w:semiHidden="0" w:uiPriority="63" w:unhideWhenUsed="0"/>
-    <w:lsdException w:name="Medium Shading 2 Accent 1" w:semiHidden="0" w:uiPriority="64" w:unhideWhenUsed="0"/>
-    <w:lsdException w:name="Medium List 1 Accent 1" w:semiHidden="0" w:uiPriority="65" w:unhideWhenUsed="0"/>
-    <w:lsdException w:name="Revision" w:unhideWhenUsed="0"/>
-    <w:lsdException w:name="List Paragraph" w:semiHidden="0" w:uiPriority="34" w:unhideWhenUsed="0" w:qFormat="1"/>
-    <w:lsdException w:name="Quote" w:semiHidden="0" w:uiPriority="29" w:unhideWhenUsed="0" w:qFormat="1"/>
-    <w:lsdException w:name="Intense Quote" w:semiHidden="0" w:uiPriority="30" w:unhideWhenUsed="0" w:qFormat="1"/>
-    <w:lsdException w:name="Medium List 2 Accent 1" w:semiHidden="0" w:uiPriority="66" w:unhideWhenUsed="0"/>
-    <w:lsdException w:name="Medium Grid 1 Accent 1" w:semiHidden="0" w:uiPriority="67" w:unhideWhenUsed="0"/>
-    <w:lsdException w:name="Medium Grid 2 Accent 1" w:semiHidden="0" w:uiPriority="68" w:unhideWhenUsed="0"/>
-    <w:lsdException w:name="Medium Grid 3 Accent 1" w:semiHidden="0" w:uiPriority="69" w:unhideWhenUsed="0"/>
-    <w:lsdException w:name="Dark List Accent 1" w:semiHidden="0" w:uiPriority="70" w:unhideWhenUsed="0"/>
-    <w:lsdException w:name="Colorful Shading Accent 1" w:semiHidden="0" w:uiPriority="71" w:unhideWhenUsed="0"/>
-    <w:lsdException w:name="Colorful List Accent 1" w:semiHidden="0" w:uiPriority="72" w:unhideWhenUsed="0"/>
-    <w:lsdException w:name="Colorful Grid Accent 1" w:semiHidden="0" w:uiPriority="73" w:unhideWhenUsed="0"/>
-    <w:lsdException w:name="Light Shading Accent 2" w:semiHidden="0" w:uiPriority="60" w:unhideWhenUsed="0"/>
-    <w:lsdException w:name="Light List Accent 2" w:semiHidden="0" w:uiPriority="61" w:unhideWhenUsed="0"/>
-    <w:lsdException w:name="Light Grid Accent 2" w:semiHidden="0" w:uiPriority="62" w:unhideWhenUsed="0"/>
-    <w:lsdException w:name="Medium Shading 1 Accent 2" w:semiHidden="0" w:uiPriority="63" w:unhideWhenUsed="0"/>
-    <w:lsdException w:name="Medium Shading 2 Accent 2" w:semiHidden="0" w:uiPriority="64" w:unhideWhenUsed="0"/>
-    <w:lsdException w:name="Medium List 1 Accent 2" w:semiHidden="0" w:uiPriority="65" w:unhideWhenUsed="0"/>
-    <w:lsdException w:name="Medium List 2 Accent 2" w:semiHidden="0" w:uiPriority="66" w:unhideWhenUsed="0"/>
-    <w:lsdException w:name="Medium Grid 1 Accent 2" w:semiHidden="0" w:uiPriority="67" w:unhideWhenUsed="0"/>
-    <w:lsdException w:name="Medium Grid 2 Accent 2" w:semiHidden="0" w:uiPriority="68" w:unhideWhenUsed="0"/>
-    <w:lsdException w:name="Medium Grid 3 Accent 2" w:semiHidden="0" w:uiPriority="69" w:unhideWhenUsed="0"/>
-    <w:lsdException w:name="Dark List Accent 2" w:semiHidden="0" w:uiPriority="70" w:unhideWhenUsed="0"/>
-    <w:lsdException w:name="Colorful Shading Accent 2" w:semiHidden="0" w:uiPriority="71" w:unhideWhenUsed="0"/>
-    <w:lsdException w:name="Colorful List Accent 2" w:semiHidden="0" w:uiPriority="72" w:unhideWhenUsed="0"/>
-    <w:lsdException w:name="Colorful Grid Accent 2" w:semiHidden="0" w:uiPriority="73" w:unhideWhenUsed="0"/>
-    <w:lsdException w:name="Light Shading Accent 3" w:semiHidden="0" w:uiPriority="60" w:unhideWhenUsed="0"/>
-    <w:lsdException w:name="Light List Accent 3" w:semiHidden="0" w:uiPriority="61" w:unhideWhenUsed="0"/>
-    <w:lsdException w:name="Light Grid Accent 3" w:semiHidden="0" w:uiPriority="62" w:unhideWhenUsed="0"/>
-    <w:lsdException w:name="Medium Shading 1 Accent 3" w:semiHidden="0" w:uiPriority="63" w:unhideWhenUsed="0"/>
-    <w:lsdException w:name="Medium Shading 2 Accent 3" w:semiHidden="0" w:uiPriority="64" w:unhideWhenUsed="0"/>
-    <w:lsdException w:name="Medium List 1 Accent 3" w:semiHidden="0" w:uiPriority="65" w:unhideWhenUsed="0"/>
-    <w:lsdException w:name="Medium List 2 Accent 3" w:semiHidden="0" w:uiPriority="66" w:unhideWhenUsed="0"/>
-    <w:lsdException w:name="Medium Grid 1 Accent 3" w:semiHidden="0" w:uiPriority="67" w:unhideWhenUsed="0"/>
-    <w:lsdException w:name="Medium Grid 2 Accent 3" w:semiHidden="0" w:uiPriority="68" w:unhideWhenUsed="0"/>
-    <w:lsdException w:name="Medium Grid 3 Accent 3" w:semiHidden="0" w:uiPriority="69" w:unhideWhenUsed="0"/>
-    <w:lsdException w:name="Dark List Accent 3" w:semiHidden="0" w:uiPriority="70" w:unhideWhenUsed="0"/>
-    <w:lsdException w:name="Colorful Shading Accent 3" w:semiHidden="0" w:uiPriority="71" w:unhideWhenUsed="0"/>
-    <w:lsdException w:name="Colorful List Accent 3" w:semiHidden="0" w:uiPriority="72" w:unhideWhenUsed="0"/>
-    <w:lsdException w:name="Colorful Grid Accent 3" w:semiHidden="0" w:uiPriority="73" w:unhideWhenUsed="0"/>
-    <w:lsdException w:name="Light Shading Accent 4" w:semiHidden="0" w:uiPriority="60" w:unhideWhenUsed="0"/>
-    <w:lsdException w:name="Light List Accent 4" w:semiHidden="0" w:uiPriority="61" w:unhideWhenUsed="0"/>
-    <w:lsdException w:name="Light Grid Accent 4" w:semiHidden="0" w:uiPriority="62" w:unhideWhenUsed="0"/>
-    <w:lsdException w:name="Medium Shading 1 Accent 4" w:semiHidden="0" w:uiPriority="63" w:unhideWhenUsed="0"/>
-    <w:lsdException w:name="Medium Shading 2 Accent 4" w:semiHidden="0" w:uiPriority="64" w:unhideWhenUsed="0"/>
-    <w:lsdException w:name="Medium List 1 Accent 4" w:semiHidden="0" w:uiPriority="65" w:unhideWhenUsed="0"/>
-    <w:lsdException w:name="Medium List 2 Accent 4" w:semiHidden="0" w:uiPriority="66" w:unhideWhenUsed="0"/>
-    <w:lsdException w:name="Medium Grid 1 Accent 4" w:semiHidden="0" w:uiPriority="67" w:unhideWhenUsed="0"/>
-    <w:lsdException w:name="Medium Grid 2 Accent 4" w:semiHidden="0" w:uiPriority="68" w:unhideWhenUsed="0"/>
-    <w:lsdException w:name="Medium Grid 3 Accent 4" w:semiHidden="0" w:uiPriority="69" w:unhideWhenUsed="0"/>
-    <w:lsdException w:name="Dark List Accent 4" w:semiHidden="0" w:uiPriority="70" w:unhideWhenUsed="0"/>
-    <w:lsdException w:name="Colorful Shading Accent 4" w:semiHidden="0" w:uiPriority="71" w:unhideWhenUsed="0"/>
-    <w:lsdException w:name="Colorful List Accent 4" w:semiHidden="0" w:uiPriority="72" w:unhideWhenUsed="0"/>
-    <w:lsdException w:name="Colorful Grid Accent 4" w:semiHidden="0" w:uiPriority="73" w:unhideWhenUsed="0"/>
-    <w:lsdException w:name="Light Shading Accent 5" w:semiHidden="0" w:uiPriority="60" w:unhideWhenUsed="0"/>
-    <w:lsdException w:name="Light List Accent 5" w:semiHidden="0" w:uiPriority="61" w:unhideWhenUsed="0"/>
-    <w:lsdException w:name="Light Grid Accent 5" w:semiHidden="0" w:uiPriority="62" w:unhideWhenUsed="0"/>
-    <w:lsdException w:name="Medium Shading 1 Accent 5" w:semiHidden="0" w:uiPriority="63" w:unhideWhenUsed="0"/>
-    <w:lsdException w:name="Medium Shading 2 Accent 5" w:semiHidden="0" w:uiPriority="64" w:unhideWhenUsed="0"/>
-    <w:lsdException w:name="Medium List 1 Accent 5" w:semiHidden="0" w:uiPriority="65" w:unhideWhenUsed="0"/>
-    <w:lsdException w:name="Medium List 2 Accent 5" w:semiHidden="0" w:uiPriority="66" w:unhideWhenUsed="0"/>
-    <w:lsdException w:name="Medium Grid 1 Accent 5" w:semiHidden="0" w:uiPriority="67" w:unhideWhenUsed="0"/>
-    <w:lsdException w:name="Medium Grid 2 Accent 5" w:semiHidden="0" w:uiPriority="68" w:unhideWhenUsed="0"/>
-    <w:lsdException w:name="Medium Grid 3 Accent 5" w:semiHidden="0" w:uiPriority="69" w:unhideWhenUsed="0"/>
-    <w:lsdException w:name="Dark List Accent 5" w:semiHidden="0" w:uiPriority="70" w:unhideWhenUsed="0"/>
-    <w:lsdException w:name="Colorful Shading Accent 5" w:semiHidden="0" w:uiPriority="71" w:unhideWhenUsed="0"/>
-    <w:lsdException w:name="Colorful List Accent 5" w:semiHidden="0" w:uiPriority="72" w:unhideWhenUsed="0"/>
-    <w:lsdException w:name="Colorful Grid Accent 5" w:semiHidden="0" w:uiPriority="73" w:unhideWhenUsed="0"/>
-    <w:lsdException w:name="Light Shading Accent 6" w:semiHidden="0" w:uiPriority="60" w:unhideWhenUsed="0"/>
-    <w:lsdException w:name="Light List Accent 6" w:semiHidden="0" w:uiPriority="61" w:unhideWhenUsed="0"/>
-    <w:lsdException w:name="Light Grid Accent 6" w:semiHidden="0" w:uiPriority="62" w:unhideWhenUsed="0"/>
-    <w:lsdException w:name="Medium Shading 1 Accent 6" w:semiHidden="0" w:uiPriority="63" w:unhideWhenUsed="0"/>
-    <w:lsdException w:name="Medium Shading 2 Accent 6" w:semiHidden="0" w:uiPriority="64" w:unhideWhenUsed="0"/>
-    <w:lsdException w:name="Medium List 1 Accent 6" w:semiHidden="0" w:uiPriority="65" w:unhideWhenUsed="0"/>
-    <w:lsdException w:name="Medium List 2 Accent 6" w:semiHidden="0" w:uiPriority="66" w:unhideWhenUsed="0"/>
-    <w:lsdException w:name="Medium Grid 1 Accent 6" w:semiHidden="0" w:uiPriority="67" w:unhideWhenUsed="0"/>
-    <w:lsdException w:name="Medium Grid 2 Accent 6" w:semiHidden="0" w:uiPriority="68" w:unhideWhenUsed="0"/>
-    <w:lsdException w:name="Medium Grid 3 Accent 6" w:semiHidden="0" w:uiPriority="69" w:unhideWhenUsed="0"/>
-    <w:lsdException w:name="Dark List Accent 6" w:semiHidden="0" w:uiPriority="70" w:unhideWhenUsed="0"/>
-    <w:lsdException w:name="Colorful Shading Accent 6" w:semiHidden="0" w:uiPriority="71" w:unhideWhenUsed="0"/>
-    <w:lsdException w:name="Colorful List Accent 6" w:semiHidden="0" w:uiPriority="72" w:unhideWhenUsed="0"/>
-    <w:lsdException w:name="Colorful Grid Accent 6" w:semiHidden="0" w:uiPriority="73" w:unhideWhenUsed="0"/>
-    <w:lsdException w:name="Subtle Emphasis" w:semiHidden="0" w:uiPriority="19" w:unhideWhenUsed="0" w:qFormat="1"/>
-    <w:lsdException w:name="Intense Emphasis" w:semiHidden="0" w:uiPriority="21" w:unhideWhenUsed="0" w:qFormat="1"/>
-    <w:lsdException w:name="Subtle Reference" w:semiHidden="0" w:uiPriority="31" w:unhideWhenUsed="0" w:qFormat="1"/>
-    <w:lsdException w:name="Intense Reference" w:semiHidden="0" w:uiPriority="32" w:unhideWhenUsed="0" w:qFormat="1"/>
-    <w:lsdException w:name="Book Title" w:semiHidden="0" w:uiPriority="33" w:unhideWhenUsed="0" w:qFormat="1"/>
-    <w:lsdException w:name="Bibliography" w:uiPriority="37"/>
-    <w:lsdException w:name="TOC Heading" w:uiPriority="39" w:qFormat="1"/>
+  <w:latentStyles w:defLockedState="0" w:defUIPriority="99" w:defSemiHidden="0" w:defUnhideWhenUsed="0" w:defQFormat="0" w:count="375">
+    <w:lsdException w:name="Normal" w:uiPriority="0" w:qFormat="1"/>
+    <w:lsdException w:name="heading 1" w:uiPriority="9" w:qFormat="1"/>
+    <w:lsdException w:name="heading 2" w:semiHidden="1" w:uiPriority="9" w:unhideWhenUsed="1" w:qFormat="1"/>
+    <w:lsdException w:name="heading 3" w:semiHidden="1" w:uiPriority="9" w:unhideWhenUsed="1" w:qFormat="1"/>
+    <w:lsdException w:name="heading 4" w:semiHidden="1" w:uiPriority="9" w:unhideWhenUsed="1" w:qFormat="1"/>
+    <w:lsdException w:name="heading 5" w:semiHidden="1" w:uiPriority="9" w:unhideWhenUsed="1" w:qFormat="1"/>
+    <w:lsdException w:name="heading 6" w:semiHidden="1" w:uiPriority="9" w:unhideWhenUsed="1" w:qFormat="1"/>
+    <w:lsdException w:name="heading 7" w:semiHidden="1" w:uiPriority="9" w:unhideWhenUsed="1" w:qFormat="1"/>
+    <w:lsdException w:name="heading 8" w:semiHidden="1" w:uiPriority="9" w:unhideWhenUsed="1" w:qFormat="1"/>
+    <w:lsdException w:name="heading 9" w:semiHidden="1" w:uiPriority="9" w:unhideWhenUsed="1" w:qFormat="1"/>
+    <w:lsdException w:name="index 1" w:semiHidden="1" w:unhideWhenUsed="1"/>
+    <w:lsdException w:name="index 2" w:semiHidden="1" w:unhideWhenUsed="1"/>
+    <w:lsdException w:name="index 3" w:semiHidden="1" w:unhideWhenUsed="1"/>
+    <w:lsdException w:name="index 4" w:semiHidden="1" w:unhideWhenUsed="1"/>
+    <w:lsdException w:name="index 5" w:semiHidden="1" w:unhideWhenUsed="1"/>
+    <w:lsdException w:name="index 6" w:semiHidden="1" w:unhideWhenUsed="1"/>
+    <w:lsdException w:name="index 7" w:semiHidden="1" w:unhideWhenUsed="1"/>
+    <w:lsdException w:name="index 8" w:semiHidden="1" w:unhideWhenUsed="1"/>
+    <w:lsdException w:name="index 9" w:semiHidden="1" w:unhideWhenUsed="1"/>
+    <w:lsdException w:name="toc 1" w:semiHidden="1" w:uiPriority="39" w:unhideWhenUsed="1"/>
+    <w:lsdException w:name="toc 2" w:semiHidden="1" w:uiPriority="39" w:unhideWhenUsed="1"/>
+    <w:lsdException w:name="toc 3" w:semiHidden="1" w:uiPriority="39" w:unhideWhenUsed="1"/>
+    <w:lsdException w:name="toc 4" w:semiHidden="1" w:uiPriority="39" w:unhideWhenUsed="1"/>
+    <w:lsdException w:name="toc 5" w:semiHidden="1" w:uiPriority="39" w:unhideWhenUsed="1"/>
+    <w:lsdException w:name="toc 6" w:semiHidden="1" w:uiPriority="39" w:unhideWhenUsed="1"/>
+    <w:lsdException w:name="toc 7" w:semiHidden="1" w:uiPriority="39" w:unhideWhenUsed="1"/>
+    <w:lsdException w:name="toc 8" w:semiHidden="1" w:uiPriority="39" w:unhideWhenUsed="1"/>
+    <w:lsdException w:name="toc 9" w:semiHidden="1" w:uiPriority="39" w:unhideWhenUsed="1"/>
+    <w:lsdException w:name="Normal Indent" w:semiHidden="1" w:unhideWhenUsed="1"/>
+    <w:lsdException w:name="footnote text" w:semiHidden="1" w:unhideWhenUsed="1"/>
+    <w:lsdException w:name="annotation text" w:semiHidden="1" w:unhideWhenUsed="1"/>
+    <w:lsdException w:name="header" w:semiHidden="1" w:unhideWhenUsed="1"/>
+    <w:lsdException w:name="footer" w:semiHidden="1" w:unhideWhenUsed="1"/>
+    <w:lsdException w:name="index heading" w:semiHidden="1" w:unhideWhenUsed="1"/>
+    <w:lsdException w:name="caption" w:semiHidden="1" w:uiPriority="35" w:unhideWhenUsed="1" w:qFormat="1"/>
+    <w:lsdException w:name="table of figures" w:semiHidden="1" w:unhideWhenUsed="1"/>
+    <w:lsdException w:name="envelope address" w:semiHidden="1" w:unhideWhenUsed="1"/>
+    <w:lsdException w:name="envelope return" w:semiHidden="1" w:unhideWhenUsed="1"/>
+    <w:lsdException w:name="footnote reference" w:semiHidden="1" w:unhideWhenUsed="1"/>
+    <w:lsdException w:name="annotation reference" w:semiHidden="1" w:unhideWhenUsed="1"/>
+    <w:lsdException w:name="line number" w:semiHidden="1" w:unhideWhenUsed="1"/>
+    <w:lsdException w:name="page number" w:semiHidden="1" w:unhideWhenUsed="1"/>
+    <w:lsdException w:name="endnote reference" w:semiHidden="1" w:unhideWhenUsed="1"/>
+    <w:lsdException w:name="endnote text" w:semiHidden="1" w:unhideWhenUsed="1"/>
+    <w:lsdException w:name="table of authorities" w:semiHidden="1" w:unhideWhenUsed="1"/>
+    <w:lsdException w:name="macro" w:semiHidden="1" w:unhideWhenUsed="1"/>
+    <w:lsdException w:name="toa heading" w:semiHidden="1" w:unhideWhenUsed="1"/>
+    <w:lsdException w:name="List" w:semiHidden="1" w:unhideWhenUsed="1"/>
+    <w:lsdException w:name="List Bullet" w:semiHidden="1" w:unhideWhenUsed="1"/>
+    <w:lsdException w:name="List Number" w:semiHidden="1" w:unhideWhenUsed="1"/>
+    <w:lsdException w:name="List 2" w:semiHidden="1" w:unhideWhenUsed="1"/>
+    <w:lsdException w:name="List 3" w:semiHidden="1" w:unhideWhenUsed="1"/>
+    <w:lsdException w:name="List 4" w:semiHidden="1" w:unhideWhenUsed="1"/>
+    <w:lsdException w:name="List 5" w:semiHidden="1" w:unhideWhenUsed="1"/>
+    <w:lsdException w:name="List Bullet 2" w:semiHidden="1" w:unhideWhenUsed="1"/>
+    <w:lsdException w:name="List Bullet 3" w:semiHidden="1" w:unhideWhenUsed="1"/>
+    <w:lsdException w:name="List Bullet 4" w:semiHidden="1" w:unhideWhenUsed="1"/>
+    <w:lsdException w:name="List Bullet 5" w:semiHidden="1" w:unhideWhenUsed="1"/>
+    <w:lsdException w:name="List Number 2" w:semiHidden="1" w:unhideWhenUsed="1"/>
+    <w:lsdException w:name="List Number 3" w:semiHidden="1" w:unhideWhenUsed="1"/>
+    <w:lsdException w:name="List Number 4" w:semiHidden="1" w:unhideWhenUsed="1"/>
+    <w:lsdException w:name="List Number 5" w:semiHidden="1" w:unhideWhenUsed="1"/>
+    <w:lsdException w:name="Title" w:uiPriority="10" w:qFormat="1"/>
+    <w:lsdException w:name="Closing" w:semiHidden="1" w:unhideWhenUsed="1"/>
+    <w:lsdException w:name="Signature" w:semiHidden="1" w:unhideWhenUsed="1"/>
+    <w:lsdException w:name="Default Paragraph Font" w:semiHidden="1" w:uiPriority="1" w:unhideWhenUsed="1"/>
+    <w:lsdException w:name="Body Text" w:semiHidden="1" w:unhideWhenUsed="1"/>
+    <w:lsdException w:name="Body Text Indent" w:semiHidden="1" w:unhideWhenUsed="1"/>
+    <w:lsdException w:name="List Continue" w:semiHidden="1" w:unhideWhenUsed="1"/>
+    <w:lsdException w:name="List Continue 2" w:semiHidden="1" w:unhideWhenUsed="1"/>
+    <w:lsdException w:name="List Continue 3" w:semiHidden="1" w:unhideWhenUsed="1"/>
+    <w:lsdException w:name="List Continue 4" w:semiHidden="1" w:unhideWhenUsed="1"/>
+    <w:lsdException w:name="List Continue 5" w:semiHidden="1" w:unhideWhenUsed="1"/>
+    <w:lsdException w:name="Message Header" w:semiHidden="1" w:unhideWhenUsed="1"/>
+    <w:lsdException w:name="Subtitle" w:uiPriority="11" w:qFormat="1"/>
+    <w:lsdException w:name="Salutation" w:semiHidden="1" w:unhideWhenUsed="1"/>
+    <w:lsdException w:name="Date" w:semiHidden="1" w:unhideWhenUsed="1"/>
+    <w:lsdException w:name="Body Text First Indent" w:semiHidden="1" w:unhideWhenUsed="1"/>
+    <w:lsdException w:name="Body Text First Indent 2" w:semiHidden="1" w:unhideWhenUsed="1"/>
+    <w:lsdException w:name="Note Heading" w:semiHidden="1" w:unhideWhenUsed="1"/>
+    <w:lsdException w:name="Body Text 2" w:semiHidden="1" w:unhideWhenUsed="1"/>
+    <w:lsdException w:name="Body Text 3" w:semiHidden="1" w:unhideWhenUsed="1"/>
+    <w:lsdException w:name="Body Text Indent 2" w:semiHidden="1" w:unhideWhenUsed="1"/>
+    <w:lsdException w:name="Body Text Indent 3" w:semiHidden="1" w:unhideWhenUsed="1"/>
+    <w:lsdException w:name="Block Text" w:semiHidden="1" w:unhideWhenUsed="1"/>
+    <w:lsdException w:name="Hyperlink" w:semiHidden="1" w:unhideWhenUsed="1"/>
+    <w:lsdException w:name="FollowedHyperlink" w:semiHidden="1" w:unhideWhenUsed="1"/>
+    <w:lsdException w:name="Strong" w:uiPriority="22" w:qFormat="1"/>
+    <w:lsdException w:name="Emphasis" w:uiPriority="20" w:qFormat="1"/>
+    <w:lsdException w:name="Document Map" w:semiHidden="1" w:unhideWhenUsed="1"/>
+    <w:lsdException w:name="Plain Text" w:semiHidden="1" w:unhideWhenUsed="1"/>
+    <w:lsdException w:name="E-mail Signature" w:semiHidden="1" w:unhideWhenUsed="1"/>
+    <w:lsdException w:name="HTML Top of Form" w:semiHidden="1" w:unhideWhenUsed="1"/>
+    <w:lsdException w:name="HTML Bottom of Form" w:semiHidden="1" w:unhideWhenUsed="1"/>
+    <w:lsdException w:name="Normal (Web)" w:semiHidden="1" w:unhideWhenUsed="1"/>
+    <w:lsdException w:name="HTML Acronym" w:semiHidden="1" w:unhideWhenUsed="1"/>
+    <w:lsdException w:name="HTML Address" w:semiHidden="1" w:unhideWhenUsed="1"/>
+    <w:lsdException w:name="HTML Cite" w:semiHidden="1" w:unhideWhenUsed="1"/>
+    <w:lsdException w:name="HTML Code" w:semiHidden="1" w:unhideWhenUsed="1"/>
+    <w:lsdException w:name="HTML Definition" w:semiHidden="1" w:unhideWhenUsed="1"/>
+    <w:lsdException w:name="HTML Keyboard" w:semiHidden="1" w:unhideWhenUsed="1"/>
+    <w:lsdException w:name="HTML Preformatted" w:semiHidden="1" w:unhideWhenUsed="1"/>
+    <w:lsdException w:name="HTML Sample" w:semiHidden="1" w:unhideWhenUsed="1"/>
+    <w:lsdException w:name="HTML Typewriter" w:semiHidden="1" w:unhideWhenUsed="1"/>
+    <w:lsdException w:name="HTML Variable" w:semiHidden="1" w:unhideWhenUsed="1"/>
+    <w:lsdException w:name="Normal Table" w:semiHidden="1" w:unhideWhenUsed="1"/>
+    <w:lsdException w:name="annotation subject" w:semiHidden="1" w:unhideWhenUsed="1"/>
+    <w:lsdException w:name="No List" w:semiHidden="1" w:unhideWhenUsed="1"/>
+    <w:lsdException w:name="Outline List 1" w:semiHidden="1" w:unhideWhenUsed="1"/>
+    <w:lsdException w:name="Outline List 2" w:semiHidden="1" w:unhideWhenUsed="1"/>
+    <w:lsdException w:name="Outline List 3" w:semiHidden="1" w:unhideWhenUsed="1"/>
+    <w:lsdException w:name="Table Simple 1" w:semiHidden="1" w:unhideWhenUsed="1"/>
+    <w:lsdException w:name="Table Simple 2" w:semiHidden="1" w:unhideWhenUsed="1"/>
+    <w:lsdException w:name="Table Simple 3" w:semiHidden="1" w:unhideWhenUsed="1"/>
+    <w:lsdException w:name="Table Classic 1" w:semiHidden="1" w:unhideWhenUsed="1"/>
+    <w:lsdException w:name="Table Classic 2" w:semiHidden="1" w:unhideWhenUsed="1"/>
+    <w:lsdException w:name="Table Classic 3" w:semiHidden="1" w:unhideWhenUsed="1"/>
+    <w:lsdException w:name="Table Classic 4" w:semiHidden="1" w:unhideWhenUsed="1"/>
+    <w:lsdException w:name="Table Colorful 1" w:semiHidden="1" w:unhideWhenUsed="1"/>
+    <w:lsdException w:name="Table Colorful 2" w:semiHidden="1" w:unhideWhenUsed="1"/>
+    <w:lsdException w:name="Table Colorful 3" w:semiHidden="1" w:unhideWhenUsed="1"/>
+    <w:lsdException w:name="Table Columns 1" w:semiHidden="1" w:unhideWhenUsed="1"/>
+    <w:lsdException w:name="Table Columns 2" w:semiHidden="1" w:unhideWhenUsed="1"/>
+    <w:lsdException w:name="Table Columns 3" w:semiHidden="1" w:unhideWhenUsed="1"/>
+    <w:lsdException w:name="Table Columns 4" w:semiHidden="1" w:unhideWhenUsed="1"/>
+    <w:lsdException w:name="Table Columns 5" w:semiHidden="1" w:unhideWhenUsed="1"/>
+    <w:lsdException w:name="Table Grid 1" w:semiHidden="1" w:unhideWhenUsed="1"/>
+    <w:lsdException w:name="Table Grid 2" w:semiHidden="1" w:unhideWhenUsed="1"/>
+    <w:lsdException w:name="Table Grid 3" w:semiHidden="1" w:unhideWhenUsed="1"/>
+    <w:lsdException w:name="Table Grid 4" w:semiHidden="1" w:unhideWhenUsed="1"/>
+    <w:lsdException w:name="Table Grid 5" w:semiHidden="1" w:unhideWhenUsed="1"/>
+    <w:lsdException w:name="Table Grid 6" w:semiHidden="1" w:unhideWhenUsed="1"/>
+    <w:lsdException w:name="Table Grid 7" w:semiHidden="1" w:unhideWhenUsed="1"/>
+    <w:lsdException w:name="Table Grid 8" w:semiHidden="1" w:unhideWhenUsed="1"/>
+    <w:lsdException w:name="Table List 1" w:semiHidden="1" w:unhideWhenUsed="1"/>
+    <w:lsdException w:name="Table List 2" w:semiHidden="1" w:unhideWhenUsed="1"/>
+    <w:lsdException w:name="Table List 3" w:semiHidden="1" w:unhideWhenUsed="1"/>
+    <w:lsdException w:name="Table List 4" w:semiHidden="1" w:unhideWhenUsed="1"/>
+    <w:lsdException w:name="Table List 5" w:semiHidden="1" w:unhideWhenUsed="1"/>
+    <w:lsdException w:name="Table List 6" w:semiHidden="1" w:unhideWhenUsed="1"/>
+    <w:lsdException w:name="Table List 7" w:semiHidden="1" w:unhideWhenUsed="1"/>
+    <w:lsdException w:name="Table List 8" w:semiHidden="1" w:unhideWhenUsed="1"/>
+    <w:lsdException w:name="Table 3D effects 1" w:semiHidden="1" w:unhideWhenUsed="1"/>
+    <w:lsdException w:name="Table 3D effects 2" w:semiHidden="1" w:unhideWhenUsed="1"/>
+    <w:lsdException w:name="Table 3D effects 3" w:semiHidden="1" w:unhideWhenUsed="1"/>
+    <w:lsdException w:name="Table Contemporary" w:semiHidden="1" w:unhideWhenUsed="1"/>
+    <w:lsdException w:name="Table Elegant" w:semiHidden="1" w:unhideWhenUsed="1"/>
+    <w:lsdException w:name="Table Professional" w:semiHidden="1" w:unhideWhenUsed="1"/>
+    <w:lsdException w:name="Table Subtle 1" w:semiHidden="1" w:unhideWhenUsed="1"/>
+    <w:lsdException w:name="Table Subtle 2" w:semiHidden="1" w:unhideWhenUsed="1"/>
+    <w:lsdException w:name="Table Web 1" w:semiHidden="1" w:unhideWhenUsed="1"/>
+    <w:lsdException w:name="Table Web 2" w:semiHidden="1" w:unhideWhenUsed="1"/>
+    <w:lsdException w:name="Table Web 3" w:semiHidden="1" w:unhideWhenUsed="1"/>
+    <w:lsdException w:name="Balloon Text" w:semiHidden="1" w:unhideWhenUsed="1"/>
+    <w:lsdException w:name="Table Grid" w:semiHidden="1" w:uiPriority="39" w:unhideWhenUsed="1"/>
+    <w:lsdException w:name="Table Theme" w:semiHidden="1" w:unhideWhenUsed="1"/>
+    <w:lsdException w:name="Placeholder Text" w:semiHidden="1"/>
+    <w:lsdException w:name="No Spacing" w:uiPriority="1" w:qFormat="1"/>
+    <w:lsdException w:name="Light Shading" w:uiPriority="60"/>
+    <w:lsdException w:name="Light List" w:uiPriority="61"/>
+    <w:lsdException w:name="Light Grid" w:uiPriority="62"/>
+    <w:lsdException w:name="Medium Shading 1" w:uiPriority="63"/>
+    <w:lsdException w:name="Medium Shading 2" w:uiPriority="64"/>
+    <w:lsdException w:name="Medium List 1" w:uiPriority="65"/>
+    <w:lsdException w:name="Medium List 2" w:uiPriority="66"/>
+    <w:lsdException w:name="Medium Grid 1" w:uiPriority="67"/>
+    <w:lsdException w:name="Medium Grid 2" w:uiPriority="68"/>
+    <w:lsdException w:name="Medium Grid 3" w:uiPriority="69"/>
+    <w:lsdException w:name="Dark List" w:uiPriority="70"/>
+    <w:lsdException w:name="Colorful Shading" w:uiPriority="71"/>
+    <w:lsdException w:name="Colorful List" w:uiPriority="72"/>
+    <w:lsdException w:name="Colorful Grid" w:uiPriority="73"/>
+    <w:lsdException w:name="Light Shading Accent 1" w:uiPriority="60"/>
+    <w:lsdException w:name="Light List Accent 1" w:uiPriority="61"/>
+    <w:lsdException w:name="Light Grid Accent 1" w:uiPriority="62"/>
+    <w:lsdException w:name="Medium Shading 1 Accent 1" w:uiPriority="63"/>
+    <w:lsdException w:name="Medium Shading 2 Accent 1" w:uiPriority="64"/>
+    <w:lsdException w:name="Medium List 1 Accent 1" w:uiPriority="65"/>
+    <w:lsdException w:name="Revision" w:semiHidden="1"/>
+    <w:lsdException w:name="List Paragraph" w:uiPriority="34" w:qFormat="1"/>
+    <w:lsdException w:name="Quote" w:uiPriority="29" w:qFormat="1"/>
+    <w:lsdException w:name="Intense Quote" w:uiPriority="30" w:qFormat="1"/>
+    <w:lsdException w:name="Medium List 2 Accent 1" w:uiPriority="66"/>
+    <w:lsdException w:name="Medium Grid 1 Accent 1" w:uiPriority="67"/>
+    <w:lsdException w:name="Medium Grid 2 Accent 1" w:uiPriority="68"/>
+    <w:lsdException w:name="Medium Grid 3 Accent 1" w:uiPriority="69"/>
+    <w:lsdException w:name="Dark List Accent 1" w:uiPriority="70"/>
+    <w:lsdException w:name="Colorful Shading Accent 1" w:uiPriority="71"/>
+    <w:lsdException w:name="Colorful List Accent 1" w:uiPriority="72"/>
+    <w:lsdException w:name="Colorful Grid Accent 1" w:uiPriority="73"/>
+    <w:lsdException w:name="Light Shading Accent 2" w:uiPriority="60"/>
+    <w:lsdException w:name="Light List Accent 2" w:uiPriority="61"/>
+    <w:lsdException w:name="Light Grid Accent 2" w:uiPriority="62"/>
+    <w:lsdException w:name="Medium Shading 1 Accent 2" w:uiPriority="63"/>
+    <w:lsdException w:name="Medium Shading 2 Accent 2" w:uiPriority="64"/>
+    <w:lsdException w:name="Medium List 1 Accent 2" w:uiPriority="65"/>
+    <w:lsdException w:name="Medium List 2 Accent 2" w:uiPriority="66"/>
+    <w:lsdException w:name="Medium Grid 1 Accent 2" w:uiPriority="67"/>
+    <w:lsdException w:name="Medium Grid 2 Accent 2" w:uiPriority="68"/>
+    <w:lsdException w:name="Medium Grid 3 Accent 2" w:uiPriority="69"/>
+    <w:lsdException w:name="Dark List Accent 2" w:uiPriority="70"/>
+    <w:lsdException w:name="Colorful Shading Accent 2" w:uiPriority="71"/>
+    <w:lsdException w:name="Colorful List Accent 2" w:uiPriority="72"/>
+    <w:lsdException w:name="Colorful Grid Accent 2" w:uiPriority="73"/>
+    <w:lsdException w:name="Light Shading Accent 3" w:uiPriority="60"/>
+    <w:lsdException w:name="Light List Accent 3" w:uiPriority="61"/>
+    <w:lsdException w:name="Light Grid Accent 3" w:uiPriority="62"/>
+    <w:lsdException w:name="Medium Shading 1 Accent 3" w:uiPriority="63"/>
+    <w:lsdException w:name="Medium Shading 2 Accent 3" w:uiPriority="64"/>
+    <w:lsdException w:name="Medium List 1 Accent 3" w:uiPriority="65"/>
+    <w:lsdException w:name="Medium List 2 Accent 3" w:uiPriority="66"/>
+    <w:lsdException w:name="Medium Grid 1 Accent 3" w:uiPriority="67"/>
+    <w:lsdException w:name="Medium Grid 2 Accent 3" w:uiPriority="68"/>
+    <w:lsdException w:name="Medium Grid 3 Accent 3" w:uiPriority="69"/>
+    <w:lsdException w:name="Dark List Accent 3" w:uiPriority="70"/>
+    <w:lsdException w:name="Colorful Shading Accent 3" w:uiPriority="71"/>
+    <w:lsdException w:name="Colorful List Accent 3" w:uiPriority="72"/>
+    <w:lsdException w:name="Colorful Grid Accent 3" w:uiPriority="73"/>
+    <w:lsdException w:name="Light Shading Accent 4" w:uiPriority="60"/>
+    <w:lsdException w:name="Light List Accent 4" w:uiPriority="61"/>
+    <w:lsdException w:name="Light Grid Accent 4" w:uiPriority="62"/>
+    <w:lsdException w:name="Medium Shading 1 Accent 4" w:uiPriority="63"/>
+    <w:lsdException w:name="Medium Shading 2 Accent 4" w:uiPriority="64"/>
+    <w:lsdException w:name="Medium List 1 Accent 4" w:uiPriority="65"/>
+    <w:lsdException w:name="Medium List 2 Accent 4" w:uiPriority="66"/>
+    <w:lsdException w:name="Medium Grid 1 Accent 4" w:uiPriority="67"/>
+    <w:lsdException w:name="Medium Grid 2 Accent 4" w:uiPriority="68"/>
+    <w:lsdException w:name="Medium Grid 3 Accent 4" w:uiPriority="69"/>
+    <w:lsdException w:name="Dark List Accent 4" w:uiPriority="70"/>
+    <w:lsdException w:name="Colorful Shading Accent 4" w:uiPriority="71"/>
+    <w:lsdException w:name="Colorful List Accent 4" w:uiPriority="72"/>
+    <w:lsdException w:name="Colorful Grid Accent 4" w:uiPriority="73"/>
+    <w:lsdException w:name="Light Shading Accent 5" w:uiPriority="60"/>
+    <w:lsdException w:name="Light List Accent 5" w:uiPriority="61"/>
+    <w:lsdException w:name="Light Grid Accent 5" w:uiPriority="62"/>
+    <w:lsdException w:name="Medium Shading 1 Accent 5" w:uiPriority="63"/>
+    <w:lsdException w:name="Medium Shading 2 Accent 5" w:uiPriority="64"/>
+    <w:lsdException w:name="Medium List 1 Accent 5" w:uiPriority="65"/>
+    <w:lsdException w:name="Medium List 2 Accent 5" w:uiPriority="66"/>
+    <w:lsdException w:name="Medium Grid 1 Accent 5" w:uiPriority="67"/>
+    <w:lsdException w:name="Medium Grid 2 Accent 5" w:uiPriority="68"/>
+    <w:lsdException w:name="Medium Grid 3 Accent 5" w:uiPriority="69"/>
+    <w:lsdException w:name="Dark List Accent 5" w:uiPriority="70"/>
+    <w:lsdException w:name="Colorful Shading Accent 5" w:uiPriority="71"/>
+    <w:lsdException w:name="Colorful List Accent 5" w:uiPriority="72"/>
+    <w:lsdException w:name="Colorful Grid Accent 5" w:uiPriority="73"/>
+    <w:lsdException w:name="Light Shading Accent 6" w:uiPriority="60"/>
+    <w:lsdException w:name="Light List Accent 6" w:uiPriority="61"/>
+    <w:lsdException w:name="Light Grid Accent 6" w:uiPriority="62"/>
+    <w:lsdException w:name="Medium Shading 1 Accent 6" w:uiPriority="63"/>
+    <w:lsdException w:name="Medium Shading 2 Accent 6" w:uiPriority="64"/>
+    <w:lsdException w:name="Medium List 1 Accent 6" w:uiPriority="65"/>
+    <w:lsdException w:name="Medium List 2 Accent 6" w:uiPriority="66"/>
+    <w:lsdException w:name="Medium Grid 1 Accent 6" w:uiPriority="67"/>
+    <w:lsdException w:name="Medium Grid 2 Accent 6" w:uiPriority="68"/>
+    <w:lsdException w:name="Medium Grid 3 Accent 6" w:uiPriority="69"/>
+    <w:lsdException w:name="Dark List Accent 6" w:uiPriority="70"/>
+    <w:lsdException w:name="Colorful Shading Accent 6" w:uiPriority="71"/>
+    <w:lsdException w:name="Colorful List Accent 6" w:uiPriority="72"/>
+    <w:lsdException w:name="Colorful Grid Accent 6" w:uiPriority="73"/>
+    <w:lsdException w:name="Subtle Emphasis" w:uiPriority="19" w:qFormat="1"/>
+    <w:lsdException w:name="Intense Emphasis" w:uiPriority="21" w:qFormat="1"/>
+    <w:lsdException w:name="Subtle Reference" w:uiPriority="31" w:qFormat="1"/>
+    <w:lsdException w:name="Intense Reference" w:uiPriority="32" w:qFormat="1"/>
+    <w:lsdException w:name="Book Title" w:uiPriority="33" w:qFormat="1"/>
+    <w:lsdException w:name="Bibliography" w:semiHidden="1" w:uiPriority="37" w:unhideWhenUsed="1"/>
+    <w:lsdException w:name="TOC Heading" w:semiHidden="1" w:uiPriority="39" w:unhideWhenUsed="1" w:qFormat="1"/>
+    <w:lsdException w:name="Plain Table 1" w:uiPriority="41"/>
+    <w:lsdException w:name="Plain Table 2" w:uiPriority="42"/>
+    <w:lsdException w:name="Plain Table 3" w:uiPriority="43"/>
+    <w:lsdException w:name="Plain Table 4" w:uiPriority="44"/>
+    <w:lsdException w:name="Plain Table 5" w:uiPriority="45"/>
+    <w:lsdException w:name="Grid Table Light" w:uiPriority="40"/>
+    <w:lsdException w:name="Grid Table 1 Light" w:uiPriority="46"/>
+    <w:lsdException w:name="Grid Table 2" w:uiPriority="47"/>
+    <w:lsdException w:name="Grid Table 3" w:uiPriority="48"/>
+    <w:lsdException w:name="Grid Table 4" w:uiPriority="49"/>
+    <w:lsdException w:name="Grid Table 5 Dark" w:uiPriority="50"/>
+    <w:lsdException w:name="Grid Table 6 Colorful" w:uiPriority="51"/>
+    <w:lsdException w:name="Grid Table 7 Colorful" w:uiPriority="52"/>
+    <w:lsdException w:name="Grid Table 1 Light Accent 1" w:uiPriority="46"/>
+    <w:lsdException w:name="Grid Table 2 Accent 1" w:uiPriority="47"/>
+    <w:lsdException w:name="Grid Table 3 Accent 1" w:uiPriority="48"/>
+    <w:lsdException w:name="Grid Table 4 Accent 1" w:uiPriority="49"/>
+    <w:lsdException w:name="Grid Table 5 Dark Accent 1" w:uiPriority="50"/>
+    <w:lsdException w:name="Grid Table 6 Colorful Accent 1" w:uiPriority="51"/>
+    <w:lsdException w:name="Grid Table 7 Colorful Accent 1" w:uiPriority="52"/>
+    <w:lsdException w:name="Grid Table 1 Light Accent 2" w:uiPriority="46"/>
+    <w:lsdException w:name="Grid Table 2 Accent 2" w:uiPriority="47"/>
+    <w:lsdException w:name="Grid Table 3 Accent 2" w:uiPriority="48"/>
+    <w:lsdException w:name="Grid Table 4 Accent 2" w:uiPriority="49"/>
+    <w:lsdException w:name="Grid Table 5 Dark Accent 2" w:uiPriority="50"/>
+    <w:lsdException w:name="Grid Table 6 Colorful Accent 2" w:uiPriority="51"/>
+    <w:lsdException w:name="Grid Table 7 Colorful Accent 2" w:uiPriority="52"/>
+    <w:lsdException w:name="Grid Table 1 Light Accent 3" w:uiPriority="46"/>
+    <w:lsdException w:name="Grid Table 2 Accent 3" w:uiPriority="47"/>
+    <w:lsdException w:name="Grid Table 3 Accent 3" w:uiPriority="48"/>
+    <w:lsdException w:name="Grid Table 4 Accent 3" w:uiPriority="49"/>
+    <w:lsdException w:name="Grid Table 5 Dark Accent 3" w:uiPriority="50"/>
+    <w:lsdException w:name="Grid Table 6 Colorful Accent 3" w:uiPriority="51"/>
+    <w:lsdException w:name="Grid Table 7 Colorful Accent 3" w:uiPriority="52"/>
+    <w:lsdException w:name="Grid Table 1 Light Accent 4" w:uiPriority="46"/>
+    <w:lsdException w:name="Grid Table 2 Accent 4" w:uiPriority="47"/>
+    <w:lsdException w:name="Grid Table 3 Accent 4" w:uiPriority="48"/>
+    <w:lsdException w:name="Grid Table 4 Accent 4" w:uiPriority="49"/>
+    <w:lsdException w:name="Grid Table 5 Dark Accent 4" w:uiPriority="50"/>
+    <w:lsdException w:name="Grid Table 6 Colorful Accent 4" w:uiPriority="51"/>
+    <w:lsdException w:name="Grid Table 7 Colorful Accent 4" w:uiPriority="52"/>
+    <w:lsdException w:name="Grid Table 1 Light Accent 5" w:uiPriority="46"/>
+    <w:lsdException w:name="Grid Table 2 Accent 5" w:uiPriority="47"/>
+    <w:lsdException w:name="Grid Table 3 Accent 5" w:uiPriority="48"/>
+    <w:lsdException w:name="Grid Table 4 Accent 5" w:uiPriority="49"/>
+    <w:lsdException w:name="Grid Table 5 Dark Accent 5" w:uiPriority="50"/>
+    <w:lsdException w:name="Grid Table 6 Colorful Accent 5" w:uiPriority="51"/>
+    <w:lsdException w:name="Grid Table 7 Colorful Accent 5" w:uiPriority="52"/>
+    <w:lsdException w:name="Grid Table 1 Light Accent 6" w:uiPriority="46"/>
+    <w:lsdException w:name="Grid Table 2 Accent 6" w:uiPriority="47"/>
+    <w:lsdException w:name="Grid Table 3 Accent 6" w:uiPriority="48"/>
+    <w:lsdException w:name="Grid Table 4 Accent 6" w:uiPriority="49"/>
+    <w:lsdException w:name="Grid Table 5 Dark Accent 6" w:uiPriority="50"/>
+    <w:lsdException w:name="Grid Table 6 Colorful Accent 6" w:uiPriority="51"/>
+    <w:lsdException w:name="Grid Table 7 Colorful Accent 6" w:uiPriority="52"/>
+    <w:lsdException w:name="List Table 1 Light" w:uiPriority="46"/>
+    <w:lsdException w:name="List Table 2" w:uiPriority="47"/>
+    <w:lsdException w:name="List Table 3" w:uiPriority="48"/>
+    <w:lsdException w:name="List Table 4" w:uiPriority="49"/>
+    <w:lsdException w:name="List Table 5 Dark" w:uiPriority="50"/>
+    <w:lsdException w:name="List Table 6 Colorful" w:uiPriority="51"/>
+    <w:lsdException w:name="List Table 7 Colorful" w:uiPriority="52"/>
+    <w:lsdException w:name="List Table 1 Light Accent 1" w:uiPriority="46"/>
+    <w:lsdException w:name="List Table 2 Accent 1" w:uiPriority="47"/>
+    <w:lsdException w:name="List Table 3 Accent 1" w:uiPriority="48"/>
+    <w:lsdException w:name="List Table 4 Accent 1" w:uiPriority="49"/>
+    <w:lsdException w:name="List Table 5 Dark Accent 1" w:uiPriority="50"/>
+    <w:lsdException w:name="List Table 6 Colorful Accent 1" w:uiPriority="51"/>
+    <w:lsdException w:name="List Table 7 Colorful Accent 1" w:uiPriority="52"/>
+    <w:lsdException w:name="List Table 1 Light Accent 2" w:uiPriority="46"/>
+    <w:lsdException w:name="List Table 2 Accent 2" w:uiPriority="47"/>
+    <w:lsdException w:name="List Table 3 Accent 2" w:uiPriority="48"/>
+    <w:lsdException w:name="List Table 4 Accent 2" w:uiPriority="49"/>
+    <w:lsdException w:name="List Table 5 Dark Accent 2" w:uiPriority="50"/>
+    <w:lsdException w:name="List Table 6 Colorful Accent 2" w:uiPriority="51"/>
+    <w:lsdException w:name="List Table 7 Colorful Accent 2" w:uiPriority="52"/>
+    <w:lsdException w:name="List Table 1 Light Accent 3" w:uiPriority="46"/>
+    <w:lsdException w:name="List Table 2 Accent 3" w:uiPriority="47"/>
+    <w:lsdException w:name="List Table 3 Accent 3" w:uiPriority="48"/>
+    <w:lsdException w:name="List Table 4 Accent 3" w:uiPriority="49"/>
+    <w:lsdException w:name="List Table 5 Dark Accent 3" w:uiPriority="50"/>
+    <w:lsdException w:name="List Table 6 Colorful Accent 3" w:uiPriority="51"/>
+    <w:lsdException w:name="List Table 7 Colorful Accent 3" w:uiPriority="52"/>
+    <w:lsdException w:name="List Table 1 Light Accent 4" w:uiPriority="46"/>
+    <w:lsdException w:name="List Table 2 Accent 4" w:uiPriority="47"/>
+    <w:lsdException w:name="List Table 3 Accent 4" w:uiPriority="48"/>
+    <w:lsdException w:name="List Table 4 Accent 4" w:uiPriority="49"/>
+    <w:lsdException w:name="List Table 5 Dark Accent 4" w:uiPriority="50"/>
+    <w:lsdException w:name="List Table 6 Colorful Accent 4" w:uiPriority="51"/>
+    <w:lsdException w:name="List Table 7 Colorful Accent 4" w:uiPriority="52"/>
+    <w:lsdException w:name="List Table 1 Light Accent 5" w:uiPriority="46"/>
+    <w:lsdException w:name="List Table 2 Accent 5" w:uiPriority="47"/>
+    <w:lsdException w:name="List Table 3 Accent 5" w:uiPriority="48"/>
+    <w:lsdException w:name="List Table 4 Accent 5" w:uiPriority="49"/>
+    <w:lsdException w:name="List Table 5 Dark Accent 5" w:uiPriority="50"/>
+    <w:lsdException w:name="List Table 6 Colorful Accent 5" w:uiPriority="51"/>
+    <w:lsdException w:name="List Table 7 Colorful Accent 5" w:uiPriority="52"/>
+    <w:lsdException w:name="List Table 1 Light Accent 6" w:uiPriority="46"/>
+    <w:lsdException w:name="List Table 2 Accent 6" w:uiPriority="47"/>
+    <w:lsdException w:name="List Table 3 Accent 6" w:uiPriority="48"/>
+    <w:lsdException w:name="List Table 4 Accent 6" w:uiPriority="49"/>
+    <w:lsdException w:name="List Table 5 Dark Accent 6" w:uiPriority="50"/>
+    <w:lsdException w:name="List Table 6 Colorful Accent 6" w:uiPriority="51"/>
+    <w:lsdException w:name="List Table 7 Colorful Accent 6" w:uiPriority="52"/>
+    <w:lsdException w:name="Mention" w:semiHidden="1" w:unhideWhenUsed="1"/>
+    <w:lsdException w:name="Smart Hyperlink" w:semiHidden="1" w:unhideWhenUsed="1"/>
+    <w:lsdException w:name="Hashtag" w:semiHidden="1" w:unhideWhenUsed="1"/>
+    <w:lsdException w:name="Unresolved Mention" w:semiHidden="1" w:unhideWhenUsed="1"/>
   </w:latentStyles>
   <w:style w:type="paragraph" w:default="1" w:styleId="Normal">
     <w:name w:val="Normal"/>
@@ -7375,11 +7774,11 @@
       <w:lang w:val="pt-PT"/>
     </w:rPr>
   </w:style>
-  <w:style w:type="paragraph" w:styleId="Cabealho1">
+  <w:style w:type="paragraph" w:styleId="Ttulo1">
     <w:name w:val="heading 1"/>
     <w:basedOn w:val="Normal"/>
     <w:next w:val="Normal"/>
-    <w:link w:val="Cabealho1Carcter"/>
+    <w:link w:val="Ttulo1Carter"/>
     <w:uiPriority w:val="9"/>
     <w:qFormat/>
     <w:rsid w:val="00634F1E"/>
@@ -7434,10 +7833,10 @@
       <w:contextualSpacing/>
     </w:pPr>
   </w:style>
-  <w:style w:type="character" w:customStyle="1" w:styleId="Cabealho1Carcter">
-    <w:name w:val="Cabeçalho 1 Carácter"/>
+  <w:style w:type="character" w:customStyle="1" w:styleId="Ttulo1Carter">
+    <w:name w:val="Título 1 Caráter"/>
     <w:basedOn w:val="Tipodeletrapredefinidodopargrafo"/>
-    <w:link w:val="Cabealho1"/>
+    <w:link w:val="Ttulo1"/>
     <w:uiPriority w:val="9"/>
     <w:rsid w:val="00634F1E"/>
     <w:rPr>
@@ -7462,7 +7861,7 @@
     <w:name w:val="Subtitle"/>
     <w:basedOn w:val="Normal"/>
     <w:next w:val="Normal"/>
-    <w:link w:val="SubttuloCarcter"/>
+    <w:link w:val="SubttuloCarter"/>
     <w:uiPriority w:val="11"/>
     <w:qFormat/>
     <w:rsid w:val="00112600"/>
@@ -7477,8 +7876,8 @@
       <w:spacing w:val="15"/>
     </w:rPr>
   </w:style>
-  <w:style w:type="character" w:customStyle="1" w:styleId="SubttuloCarcter">
-    <w:name w:val="Subtítulo Carácter"/>
+  <w:style w:type="character" w:customStyle="1" w:styleId="SubttuloCarter">
+    <w:name w:val="Subtítulo Caráter"/>
     <w:basedOn w:val="Tipodeletrapredefinidodopargrafo"/>
     <w:link w:val="Subttulo"/>
     <w:uiPriority w:val="11"/>
@@ -7489,7 +7888,7 @@
       <w:spacing w:val="15"/>
     </w:rPr>
   </w:style>
-  <w:style w:type="character" w:styleId="nfaseDiscreto">
+  <w:style w:type="character" w:styleId="nfaseDiscreta">
     <w:name w:val="Subtle Emphasis"/>
     <w:basedOn w:val="Tipodeletrapredefinidodopargrafo"/>
     <w:uiPriority w:val="19"/>
@@ -7523,8 +7922,8 @@
       <w:u w:val="single"/>
     </w:rPr>
   </w:style>
-  <w:style w:type="character" w:customStyle="1" w:styleId="UnresolvedMention">
-    <w:name w:val="Unresolved Mention"/>
+  <w:style w:type="character" w:customStyle="1" w:styleId="MenoNoResolvida1">
+    <w:name w:val="Menção Não Resolvida1"/>
     <w:basedOn w:val="Tipodeletrapredefinidodopargrafo"/>
     <w:uiPriority w:val="99"/>
     <w:semiHidden/>
@@ -7539,7 +7938,7 @@
     <w:name w:val="Quote"/>
     <w:basedOn w:val="Normal"/>
     <w:next w:val="Normal"/>
-    <w:link w:val="CitaoCarcter"/>
+    <w:link w:val="CitaoCarter"/>
     <w:uiPriority w:val="29"/>
     <w:qFormat/>
     <w:rsid w:val="001D13CE"/>
@@ -7554,8 +7953,8 @@
       <w:color w:val="404040" w:themeColor="text1" w:themeTint="BF"/>
     </w:rPr>
   </w:style>
-  <w:style w:type="character" w:customStyle="1" w:styleId="CitaoCarcter">
-    <w:name w:val="Citação Carácter"/>
+  <w:style w:type="character" w:customStyle="1" w:styleId="CitaoCarter">
+    <w:name w:val="Citação Caráter"/>
     <w:basedOn w:val="Tipodeletrapredefinidodopargrafo"/>
     <w:link w:val="Citao"/>
     <w:uiPriority w:val="29"/>
@@ -7570,7 +7969,7 @@
   <w:style w:type="paragraph" w:styleId="Cabealho">
     <w:name w:val="header"/>
     <w:basedOn w:val="Normal"/>
-    <w:link w:val="CabealhoCarcter"/>
+    <w:link w:val="CabealhoCarter"/>
     <w:uiPriority w:val="99"/>
     <w:unhideWhenUsed/>
     <w:rsid w:val="00AA79C8"/>
@@ -7582,8 +7981,8 @@
       <w:spacing w:after="0" w:line="240" w:lineRule="auto"/>
     </w:pPr>
   </w:style>
-  <w:style w:type="character" w:customStyle="1" w:styleId="CabealhoCarcter">
-    <w:name w:val="Cabeçalho Carácter"/>
+  <w:style w:type="character" w:customStyle="1" w:styleId="CabealhoCarter">
+    <w:name w:val="Cabeçalho Caráter"/>
     <w:basedOn w:val="Tipodeletrapredefinidodopargrafo"/>
     <w:link w:val="Cabealho"/>
     <w:uiPriority w:val="99"/>
@@ -7595,7 +7994,7 @@
   <w:style w:type="paragraph" w:styleId="Rodap">
     <w:name w:val="footer"/>
     <w:basedOn w:val="Normal"/>
-    <w:link w:val="RodapCarcter"/>
+    <w:link w:val="RodapCarter"/>
     <w:uiPriority w:val="99"/>
     <w:unhideWhenUsed/>
     <w:rsid w:val="00AA79C8"/>
@@ -7607,8 +8006,8 @@
       <w:spacing w:after="0" w:line="240" w:lineRule="auto"/>
     </w:pPr>
   </w:style>
-  <w:style w:type="character" w:customStyle="1" w:styleId="RodapCarcter">
-    <w:name w:val="Rodapé Carácter"/>
+  <w:style w:type="character" w:customStyle="1" w:styleId="RodapCarter">
+    <w:name w:val="Rodapé Caráter"/>
     <w:basedOn w:val="Tipodeletrapredefinidodopargrafo"/>
     <w:link w:val="Rodap"/>
     <w:uiPriority w:val="99"/>
@@ -7617,9 +8016,9 @@
       <w:lang w:val="pt-PT"/>
     </w:rPr>
   </w:style>
-  <w:style w:type="paragraph" w:styleId="Ttulodondice">
+  <w:style w:type="paragraph" w:styleId="Cabealhodondice">
     <w:name w:val="TOC Heading"/>
-    <w:basedOn w:val="Cabealho1"/>
+    <w:basedOn w:val="Ttulo1"/>
     <w:next w:val="Normal"/>
     <w:uiPriority w:val="39"/>
     <w:unhideWhenUsed/>
@@ -7648,7 +8047,7 @@
     <w:name w:val="Title"/>
     <w:basedOn w:val="Normal"/>
     <w:next w:val="Normal"/>
-    <w:link w:val="TtuloCarcter"/>
+    <w:link w:val="TtuloCarter"/>
     <w:uiPriority w:val="10"/>
     <w:qFormat/>
     <w:rsid w:val="006753AE"/>
@@ -7664,8 +8063,8 @@
       <w:szCs w:val="56"/>
     </w:rPr>
   </w:style>
-  <w:style w:type="character" w:customStyle="1" w:styleId="TtuloCarcter">
-    <w:name w:val="Título Carácter"/>
+  <w:style w:type="character" w:customStyle="1" w:styleId="TtuloCarter">
+    <w:name w:val="Título Caráter"/>
     <w:basedOn w:val="Tipodeletrapredefinidodopargrafo"/>
     <w:link w:val="Ttulo"/>
     <w:uiPriority w:val="10"/>
@@ -7679,7 +8078,7 @@
       <w:lang w:val="pt-PT"/>
     </w:rPr>
   </w:style>
-  <w:style w:type="table" w:styleId="Tabelacomgrelha">
+  <w:style w:type="table" w:styleId="TabelacomGrelha">
     <w:name w:val="Table Grid"/>
     <w:basedOn w:val="Tabelanormal"/>
     <w:uiPriority w:val="39"/>
@@ -7737,7 +8136,7 @@
   <w:style w:type="paragraph" w:styleId="Textodebalo">
     <w:name w:val="Balloon Text"/>
     <w:basedOn w:val="Normal"/>
-    <w:link w:val="TextodebaloCarcter"/>
+    <w:link w:val="TextodebaloCarter"/>
     <w:uiPriority w:val="99"/>
     <w:semiHidden/>
     <w:unhideWhenUsed/>
@@ -7751,8 +8150,8 @@
       <w:szCs w:val="18"/>
     </w:rPr>
   </w:style>
-  <w:style w:type="character" w:customStyle="1" w:styleId="TextodebaloCarcter">
-    <w:name w:val="Texto de balão Carácter"/>
+  <w:style w:type="character" w:customStyle="1" w:styleId="TextodebaloCarter">
+    <w:name w:val="Texto de balão Caráter"/>
     <w:basedOn w:val="Tipodeletrapredefinidodopargrafo"/>
     <w:link w:val="Textodebalo"/>
     <w:uiPriority w:val="99"/>
@@ -7779,7 +8178,7 @@
   <w:style w:type="paragraph" w:styleId="Textodenotaderodap">
     <w:name w:val="footnote text"/>
     <w:basedOn w:val="Normal"/>
-    <w:link w:val="TextodenotaderodapCarcter"/>
+    <w:link w:val="TextodenotaderodapCarter"/>
     <w:uiPriority w:val="99"/>
     <w:semiHidden/>
     <w:unhideWhenUsed/>
@@ -7792,615 +8191,8 @@
       <w:szCs w:val="20"/>
     </w:rPr>
   </w:style>
-  <w:style w:type="character" w:customStyle="1" w:styleId="TextodenotaderodapCarcter">
-    <w:name w:val="Texto de nota de rodapé Carácter"/>
-    <w:basedOn w:val="Tipodeletrapredefinidodopargrafo"/>
-    <w:link w:val="Textodenotaderodap"/>
-    <w:uiPriority w:val="99"/>
-    <w:semiHidden/>
-    <w:rsid w:val="00C3746F"/>
-    <w:rPr>
-      <w:sz w:val="20"/>
-      <w:szCs w:val="20"/>
-      <w:lang w:val="pt-PT"/>
-    </w:rPr>
-  </w:style>
-  <w:style w:type="character" w:styleId="Refdenotaderodap">
-    <w:name w:val="footnote reference"/>
-    <w:basedOn w:val="Tipodeletrapredefinidodopargrafo"/>
-    <w:uiPriority w:val="99"/>
-    <w:semiHidden/>
-    <w:unhideWhenUsed/>
-    <w:rsid w:val="00C3746F"/>
-    <w:rPr>
-      <w:vertAlign w:val="superscript"/>
-    </w:rPr>
-  </w:style>
-</w:styles>
-</file>
-
-<file path=word/stylesWithEffects.xml><?xml version="1.0" encoding="utf-8"?>
-<w:styles xmlns:wpc="http://schemas.microsoft.com/office/word/2010/wordprocessingCanvas" xmlns:mc="http://schemas.openxmlformats.org/markup-compatibility/2006" xmlns:o="urn:schemas-microsoft-com:office:office" xmlns:r="http://schemas.openxmlformats.org/officeDocument/2006/relationships" xmlns:m="http://schemas.openxmlformats.org/officeDocument/2006/math" xmlns:v="urn:schemas-microsoft-com:vml" xmlns:wp14="http://schemas.microsoft.com/office/word/2010/wordprocessingDrawing" xmlns:wp="http://schemas.openxmlformats.org/drawingml/2006/wordprocessingDrawing" xmlns:w10="urn:schemas-microsoft-com:office:word" xmlns:w="http://schemas.openxmlformats.org/wordprocessingml/2006/main" xmlns:w14="http://schemas.microsoft.com/office/word/2010/wordml" xmlns:wpg="http://schemas.microsoft.com/office/word/2010/wordprocessingGroup" xmlns:wpi="http://schemas.microsoft.com/office/word/2010/wordprocessingInk" xmlns:wne="http://schemas.microsoft.com/office/word/2006/wordml" xmlns:wps="http://schemas.microsoft.com/office/word/2010/wordprocessingShape" mc:Ignorable="w14 wp14">
-  <w:docDefaults>
-    <w:rPrDefault>
-      <w:rPr>
-        <w:rFonts w:asciiTheme="minorHAnsi" w:eastAsiaTheme="minorHAnsi" w:hAnsiTheme="minorHAnsi" w:cstheme="minorBidi"/>
-        <w:sz w:val="22"/>
-        <w:szCs w:val="22"/>
-        <w:lang w:val="en-US" w:eastAsia="en-US" w:bidi="ar-SA"/>
-      </w:rPr>
-    </w:rPrDefault>
-    <w:pPrDefault>
-      <w:pPr>
-        <w:spacing w:after="160" w:line="259" w:lineRule="auto"/>
-      </w:pPr>
-    </w:pPrDefault>
-  </w:docDefaults>
-  <w:latentStyles w:defLockedState="0" w:defUIPriority="99" w:defSemiHidden="1" w:defUnhideWhenUsed="1" w:defQFormat="0" w:count="267">
-    <w:lsdException w:name="Normal" w:semiHidden="0" w:uiPriority="0" w:unhideWhenUsed="0" w:qFormat="1"/>
-    <w:lsdException w:name="heading 1" w:semiHidden="0" w:uiPriority="9" w:unhideWhenUsed="0" w:qFormat="1"/>
-    <w:lsdException w:name="heading 2" w:uiPriority="9" w:qFormat="1"/>
-    <w:lsdException w:name="heading 3" w:uiPriority="9" w:qFormat="1"/>
-    <w:lsdException w:name="heading 4" w:uiPriority="9" w:qFormat="1"/>
-    <w:lsdException w:name="heading 5" w:uiPriority="9" w:qFormat="1"/>
-    <w:lsdException w:name="heading 6" w:uiPriority="9" w:qFormat="1"/>
-    <w:lsdException w:name="heading 7" w:uiPriority="9" w:qFormat="1"/>
-    <w:lsdException w:name="heading 8" w:uiPriority="9" w:qFormat="1"/>
-    <w:lsdException w:name="heading 9" w:uiPriority="9" w:qFormat="1"/>
-    <w:lsdException w:name="toc 1" w:uiPriority="39"/>
-    <w:lsdException w:name="toc 2" w:uiPriority="39"/>
-    <w:lsdException w:name="toc 3" w:uiPriority="39"/>
-    <w:lsdException w:name="toc 4" w:uiPriority="39"/>
-    <w:lsdException w:name="toc 5" w:uiPriority="39"/>
-    <w:lsdException w:name="toc 6" w:uiPriority="39"/>
-    <w:lsdException w:name="toc 7" w:uiPriority="39"/>
-    <w:lsdException w:name="toc 8" w:uiPriority="39"/>
-    <w:lsdException w:name="toc 9" w:uiPriority="39"/>
-    <w:lsdException w:name="caption" w:uiPriority="35" w:qFormat="1"/>
-    <w:lsdException w:name="Title" w:semiHidden="0" w:uiPriority="10" w:unhideWhenUsed="0" w:qFormat="1"/>
-    <w:lsdException w:name="Default Paragraph Font" w:uiPriority="1"/>
-    <w:lsdException w:name="Subtitle" w:semiHidden="0" w:uiPriority="11" w:unhideWhenUsed="0" w:qFormat="1"/>
-    <w:lsdException w:name="Strong" w:semiHidden="0" w:uiPriority="22" w:unhideWhenUsed="0" w:qFormat="1"/>
-    <w:lsdException w:name="Emphasis" w:semiHidden="0" w:uiPriority="20" w:unhideWhenUsed="0" w:qFormat="1"/>
-    <w:lsdException w:name="Table Grid" w:semiHidden="0" w:uiPriority="39" w:unhideWhenUsed="0"/>
-    <w:lsdException w:name="Placeholder Text" w:unhideWhenUsed="0"/>
-    <w:lsdException w:name="No Spacing" w:semiHidden="0" w:uiPriority="1" w:unhideWhenUsed="0" w:qFormat="1"/>
-    <w:lsdException w:name="Light Shading" w:semiHidden="0" w:uiPriority="60" w:unhideWhenUsed="0"/>
-    <w:lsdException w:name="Light List" w:semiHidden="0" w:uiPriority="61" w:unhideWhenUsed="0"/>
-    <w:lsdException w:name="Light Grid" w:semiHidden="0" w:uiPriority="62" w:unhideWhenUsed="0"/>
-    <w:lsdException w:name="Medium Shading 1" w:semiHidden="0" w:uiPriority="63" w:unhideWhenUsed="0"/>
-    <w:lsdException w:name="Medium Shading 2" w:semiHidden="0" w:uiPriority="64" w:unhideWhenUsed="0"/>
-    <w:lsdException w:name="Medium List 1" w:semiHidden="0" w:uiPriority="65" w:unhideWhenUsed="0"/>
-    <w:lsdException w:name="Medium List 2" w:semiHidden="0" w:uiPriority="66" w:unhideWhenUsed="0"/>
-    <w:lsdException w:name="Medium Grid 1" w:semiHidden="0" w:uiPriority="67" w:unhideWhenUsed="0"/>
-    <w:lsdException w:name="Medium Grid 2" w:semiHidden="0" w:uiPriority="68" w:unhideWhenUsed="0"/>
-    <w:lsdException w:name="Medium Grid 3" w:semiHidden="0" w:uiPriority="69" w:unhideWhenUsed="0"/>
-    <w:lsdException w:name="Dark List" w:semiHidden="0" w:uiPriority="70" w:unhideWhenUsed="0"/>
-    <w:lsdException w:name="Colorful Shading" w:semiHidden="0" w:uiPriority="71" w:unhideWhenUsed="0"/>
-    <w:lsdException w:name="Colorful List" w:semiHidden="0" w:uiPriority="72" w:unhideWhenUsed="0"/>
-    <w:lsdException w:name="Colorful Grid" w:semiHidden="0" w:uiPriority="73" w:unhideWhenUsed="0"/>
-    <w:lsdException w:name="Light Shading Accent 1" w:semiHidden="0" w:uiPriority="60" w:unhideWhenUsed="0"/>
-    <w:lsdException w:name="Light List Accent 1" w:semiHidden="0" w:uiPriority="61" w:unhideWhenUsed="0"/>
-    <w:lsdException w:name="Light Grid Accent 1" w:semiHidden="0" w:uiPriority="62" w:unhideWhenUsed="0"/>
-    <w:lsdException w:name="Medium Shading 1 Accent 1" w:semiHidden="0" w:uiPriority="63" w:unhideWhenUsed="0"/>
-    <w:lsdException w:name="Medium Shading 2 Accent 1" w:semiHidden="0" w:uiPriority="64" w:unhideWhenUsed="0"/>
-    <w:lsdException w:name="Medium List 1 Accent 1" w:semiHidden="0" w:uiPriority="65" w:unhideWhenUsed="0"/>
-    <w:lsdException w:name="Revision" w:unhideWhenUsed="0"/>
-    <w:lsdException w:name="List Paragraph" w:semiHidden="0" w:uiPriority="34" w:unhideWhenUsed="0" w:qFormat="1"/>
-    <w:lsdException w:name="Quote" w:semiHidden="0" w:uiPriority="29" w:unhideWhenUsed="0" w:qFormat="1"/>
-    <w:lsdException w:name="Intense Quote" w:semiHidden="0" w:uiPriority="30" w:unhideWhenUsed="0" w:qFormat="1"/>
-    <w:lsdException w:name="Medium List 2 Accent 1" w:semiHidden="0" w:uiPriority="66" w:unhideWhenUsed="0"/>
-    <w:lsdException w:name="Medium Grid 1 Accent 1" w:semiHidden="0" w:uiPriority="67" w:unhideWhenUsed="0"/>
-    <w:lsdException w:name="Medium Grid 2 Accent 1" w:semiHidden="0" w:uiPriority="68" w:unhideWhenUsed="0"/>
-    <w:lsdException w:name="Medium Grid 3 Accent 1" w:semiHidden="0" w:uiPriority="69" w:unhideWhenUsed="0"/>
-    <w:lsdException w:name="Dark List Accent 1" w:semiHidden="0" w:uiPriority="70" w:unhideWhenUsed="0"/>
-    <w:lsdException w:name="Colorful Shading Accent 1" w:semiHidden="0" w:uiPriority="71" w:unhideWhenUsed="0"/>
-    <w:lsdException w:name="Colorful List Accent 1" w:semiHidden="0" w:uiPriority="72" w:unhideWhenUsed="0"/>
-    <w:lsdException w:name="Colorful Grid Accent 1" w:semiHidden="0" w:uiPriority="73" w:unhideWhenUsed="0"/>
-    <w:lsdException w:name="Light Shading Accent 2" w:semiHidden="0" w:uiPriority="60" w:unhideWhenUsed="0"/>
-    <w:lsdException w:name="Light List Accent 2" w:semiHidden="0" w:uiPriority="61" w:unhideWhenUsed="0"/>
-    <w:lsdException w:name="Light Grid Accent 2" w:semiHidden="0" w:uiPriority="62" w:unhideWhenUsed="0"/>
-    <w:lsdException w:name="Medium Shading 1 Accent 2" w:semiHidden="0" w:uiPriority="63" w:unhideWhenUsed="0"/>
-    <w:lsdException w:name="Medium Shading 2 Accent 2" w:semiHidden="0" w:uiPriority="64" w:unhideWhenUsed="0"/>
-    <w:lsdException w:name="Medium List 1 Accent 2" w:semiHidden="0" w:uiPriority="65" w:unhideWhenUsed="0"/>
-    <w:lsdException w:name="Medium List 2 Accent 2" w:semiHidden="0" w:uiPriority="66" w:unhideWhenUsed="0"/>
-    <w:lsdException w:name="Medium Grid 1 Accent 2" w:semiHidden="0" w:uiPriority="67" w:unhideWhenUsed="0"/>
-    <w:lsdException w:name="Medium Grid 2 Accent 2" w:semiHidden="0" w:uiPriority="68" w:unhideWhenUsed="0"/>
-    <w:lsdException w:name="Medium Grid 3 Accent 2" w:semiHidden="0" w:uiPriority="69" w:unhideWhenUsed="0"/>
-    <w:lsdException w:name="Dark List Accent 2" w:semiHidden="0" w:uiPriority="70" w:unhideWhenUsed="0"/>
-    <w:lsdException w:name="Colorful Shading Accent 2" w:semiHidden="0" w:uiPriority="71" w:unhideWhenUsed="0"/>
-    <w:lsdException w:name="Colorful List Accent 2" w:semiHidden="0" w:uiPriority="72" w:unhideWhenUsed="0"/>
-    <w:lsdException w:name="Colorful Grid Accent 2" w:semiHidden="0" w:uiPriority="73" w:unhideWhenUsed="0"/>
-    <w:lsdException w:name="Light Shading Accent 3" w:semiHidden="0" w:uiPriority="60" w:unhideWhenUsed="0"/>
-    <w:lsdException w:name="Light List Accent 3" w:semiHidden="0" w:uiPriority="61" w:unhideWhenUsed="0"/>
-    <w:lsdException w:name="Light Grid Accent 3" w:semiHidden="0" w:uiPriority="62" w:unhideWhenUsed="0"/>
-    <w:lsdException w:name="Medium Shading 1 Accent 3" w:semiHidden="0" w:uiPriority="63" w:unhideWhenUsed="0"/>
-    <w:lsdException w:name="Medium Shading 2 Accent 3" w:semiHidden="0" w:uiPriority="64" w:unhideWhenUsed="0"/>
-    <w:lsdException w:name="Medium List 1 Accent 3" w:semiHidden="0" w:uiPriority="65" w:unhideWhenUsed="0"/>
-    <w:lsdException w:name="Medium List 2 Accent 3" w:semiHidden="0" w:uiPriority="66" w:unhideWhenUsed="0"/>
-    <w:lsdException w:name="Medium Grid 1 Accent 3" w:semiHidden="0" w:uiPriority="67" w:unhideWhenUsed="0"/>
-    <w:lsdException w:name="Medium Grid 2 Accent 3" w:semiHidden="0" w:uiPriority="68" w:unhideWhenUsed="0"/>
-    <w:lsdException w:name="Medium Grid 3 Accent 3" w:semiHidden="0" w:uiPriority="69" w:unhideWhenUsed="0"/>
-    <w:lsdException w:name="Dark List Accent 3" w:semiHidden="0" w:uiPriority="70" w:unhideWhenUsed="0"/>
-    <w:lsdException w:name="Colorful Shading Accent 3" w:semiHidden="0" w:uiPriority="71" w:unhideWhenUsed="0"/>
-    <w:lsdException w:name="Colorful List Accent 3" w:semiHidden="0" w:uiPriority="72" w:unhideWhenUsed="0"/>
-    <w:lsdException w:name="Colorful Grid Accent 3" w:semiHidden="0" w:uiPriority="73" w:unhideWhenUsed="0"/>
-    <w:lsdException w:name="Light Shading Accent 4" w:semiHidden="0" w:uiPriority="60" w:unhideWhenUsed="0"/>
-    <w:lsdException w:name="Light List Accent 4" w:semiHidden="0" w:uiPriority="61" w:unhideWhenUsed="0"/>
-    <w:lsdException w:name="Light Grid Accent 4" w:semiHidden="0" w:uiPriority="62" w:unhideWhenUsed="0"/>
-    <w:lsdException w:name="Medium Shading 1 Accent 4" w:semiHidden="0" w:uiPriority="63" w:unhideWhenUsed="0"/>
-    <w:lsdException w:name="Medium Shading 2 Accent 4" w:semiHidden="0" w:uiPriority="64" w:unhideWhenUsed="0"/>
-    <w:lsdException w:name="Medium List 1 Accent 4" w:semiHidden="0" w:uiPriority="65" w:unhideWhenUsed="0"/>
-    <w:lsdException w:name="Medium List 2 Accent 4" w:semiHidden="0" w:uiPriority="66" w:unhideWhenUsed="0"/>
-    <w:lsdException w:name="Medium Grid 1 Accent 4" w:semiHidden="0" w:uiPriority="67" w:unhideWhenUsed="0"/>
-    <w:lsdException w:name="Medium Grid 2 Accent 4" w:semiHidden="0" w:uiPriority="68" w:unhideWhenUsed="0"/>
-    <w:lsdException w:name="Medium Grid 3 Accent 4" w:semiHidden="0" w:uiPriority="69" w:unhideWhenUsed="0"/>
-    <w:lsdException w:name="Dark List Accent 4" w:semiHidden="0" w:uiPriority="70" w:unhideWhenUsed="0"/>
-    <w:lsdException w:name="Colorful Shading Accent 4" w:semiHidden="0" w:uiPriority="71" w:unhideWhenUsed="0"/>
-    <w:lsdException w:name="Colorful List Accent 4" w:semiHidden="0" w:uiPriority="72" w:unhideWhenUsed="0"/>
-    <w:lsdException w:name="Colorful Grid Accent 4" w:semiHidden="0" w:uiPriority="73" w:unhideWhenUsed="0"/>
-    <w:lsdException w:name="Light Shading Accent 5" w:semiHidden="0" w:uiPriority="60" w:unhideWhenUsed="0"/>
-    <w:lsdException w:name="Light List Accent 5" w:semiHidden="0" w:uiPriority="61" w:unhideWhenUsed="0"/>
-    <w:lsdException w:name="Light Grid Accent 5" w:semiHidden="0" w:uiPriority="62" w:unhideWhenUsed="0"/>
-    <w:lsdException w:name="Medium Shading 1 Accent 5" w:semiHidden="0" w:uiPriority="63" w:unhideWhenUsed="0"/>
-    <w:lsdException w:name="Medium Shading 2 Accent 5" w:semiHidden="0" w:uiPriority="64" w:unhideWhenUsed="0"/>
-    <w:lsdException w:name="Medium List 1 Accent 5" w:semiHidden="0" w:uiPriority="65" w:unhideWhenUsed="0"/>
-    <w:lsdException w:name="Medium List 2 Accent 5" w:semiHidden="0" w:uiPriority="66" w:unhideWhenUsed="0"/>
-    <w:lsdException w:name="Medium Grid 1 Accent 5" w:semiHidden="0" w:uiPriority="67" w:unhideWhenUsed="0"/>
-    <w:lsdException w:name="Medium Grid 2 Accent 5" w:semiHidden="0" w:uiPriority="68" w:unhideWhenUsed="0"/>
-    <w:lsdException w:name="Medium Grid 3 Accent 5" w:semiHidden="0" w:uiPriority="69" w:unhideWhenUsed="0"/>
-    <w:lsdException w:name="Dark List Accent 5" w:semiHidden="0" w:uiPriority="70" w:unhideWhenUsed="0"/>
-    <w:lsdException w:name="Colorful Shading Accent 5" w:semiHidden="0" w:uiPriority="71" w:unhideWhenUsed="0"/>
-    <w:lsdException w:name="Colorful List Accent 5" w:semiHidden="0" w:uiPriority="72" w:unhideWhenUsed="0"/>
-    <w:lsdException w:name="Colorful Grid Accent 5" w:semiHidden="0" w:uiPriority="73" w:unhideWhenUsed="0"/>
-    <w:lsdException w:name="Light Shading Accent 6" w:semiHidden="0" w:uiPriority="60" w:unhideWhenUsed="0"/>
-    <w:lsdException w:name="Light List Accent 6" w:semiHidden="0" w:uiPriority="61" w:unhideWhenUsed="0"/>
-    <w:lsdException w:name="Light Grid Accent 6" w:semiHidden="0" w:uiPriority="62" w:unhideWhenUsed="0"/>
-    <w:lsdException w:name="Medium Shading 1 Accent 6" w:semiHidden="0" w:uiPriority="63" w:unhideWhenUsed="0"/>
-    <w:lsdException w:name="Medium Shading 2 Accent 6" w:semiHidden="0" w:uiPriority="64" w:unhideWhenUsed="0"/>
-    <w:lsdException w:name="Medium List 1 Accent 6" w:semiHidden="0" w:uiPriority="65" w:unhideWhenUsed="0"/>
-    <w:lsdException w:name="Medium List 2 Accent 6" w:semiHidden="0" w:uiPriority="66" w:unhideWhenUsed="0"/>
-    <w:lsdException w:name="Medium Grid 1 Accent 6" w:semiHidden="0" w:uiPriority="67" w:unhideWhenUsed="0"/>
-    <w:lsdException w:name="Medium Grid 2 Accent 6" w:semiHidden="0" w:uiPriority="68" w:unhideWhenUsed="0"/>
-    <w:lsdException w:name="Medium Grid 3 Accent 6" w:semiHidden="0" w:uiPriority="69" w:unhideWhenUsed="0"/>
-    <w:lsdException w:name="Dark List Accent 6" w:semiHidden="0" w:uiPriority="70" w:unhideWhenUsed="0"/>
-    <w:lsdException w:name="Colorful Shading Accent 6" w:semiHidden="0" w:uiPriority="71" w:unhideWhenUsed="0"/>
-    <w:lsdException w:name="Colorful List Accent 6" w:semiHidden="0" w:uiPriority="72" w:unhideWhenUsed="0"/>
-    <w:lsdException w:name="Colorful Grid Accent 6" w:semiHidden="0" w:uiPriority="73" w:unhideWhenUsed="0"/>
-    <w:lsdException w:name="Subtle Emphasis" w:semiHidden="0" w:uiPriority="19" w:unhideWhenUsed="0" w:qFormat="1"/>
-    <w:lsdException w:name="Intense Emphasis" w:semiHidden="0" w:uiPriority="21" w:unhideWhenUsed="0" w:qFormat="1"/>
-    <w:lsdException w:name="Subtle Reference" w:semiHidden="0" w:uiPriority="31" w:unhideWhenUsed="0" w:qFormat="1"/>
-    <w:lsdException w:name="Intense Reference" w:semiHidden="0" w:uiPriority="32" w:unhideWhenUsed="0" w:qFormat="1"/>
-    <w:lsdException w:name="Book Title" w:semiHidden="0" w:uiPriority="33" w:unhideWhenUsed="0" w:qFormat="1"/>
-    <w:lsdException w:name="Bibliography" w:uiPriority="37"/>
-    <w:lsdException w:name="TOC Heading" w:uiPriority="39" w:qFormat="1"/>
-  </w:latentStyles>
-  <w:style w:type="paragraph" w:default="1" w:styleId="Normal">
-    <w:name w:val="Normal"/>
-    <w:qFormat/>
-    <w:rPr>
-      <w:lang w:val="pt-PT"/>
-    </w:rPr>
-  </w:style>
-  <w:style w:type="paragraph" w:styleId="Cabealho1">
-    <w:name w:val="heading 1"/>
-    <w:basedOn w:val="Normal"/>
-    <w:next w:val="Normal"/>
-    <w:link w:val="Cabealho1Carcter"/>
-    <w:uiPriority w:val="9"/>
-    <w:qFormat/>
-    <w:rsid w:val="00634F1E"/>
-    <w:pPr>
-      <w:keepNext/>
-      <w:keepLines/>
-      <w:spacing w:before="240" w:after="0"/>
-      <w:outlineLvl w:val="0"/>
-    </w:pPr>
-    <w:rPr>
-      <w:rFonts w:asciiTheme="majorHAnsi" w:eastAsiaTheme="majorEastAsia" w:hAnsiTheme="majorHAnsi" w:cstheme="majorBidi"/>
-      <w:color w:val="2F5496" w:themeColor="accent1" w:themeShade="BF"/>
-      <w:sz w:val="32"/>
-      <w:szCs w:val="32"/>
-    </w:rPr>
-  </w:style>
-  <w:style w:type="character" w:default="1" w:styleId="Tipodeletrapredefinidodopargrafo">
-    <w:name w:val="Default Paragraph Font"/>
-    <w:uiPriority w:val="1"/>
-    <w:semiHidden/>
-    <w:unhideWhenUsed/>
-  </w:style>
-  <w:style w:type="table" w:default="1" w:styleId="Tabelanormal">
-    <w:name w:val="Normal Table"/>
-    <w:uiPriority w:val="99"/>
-    <w:semiHidden/>
-    <w:unhideWhenUsed/>
-    <w:tblPr>
-      <w:tblInd w:w="0" w:type="dxa"/>
-      <w:tblCellMar>
-        <w:top w:w="0" w:type="dxa"/>
-        <w:left w:w="108" w:type="dxa"/>
-        <w:bottom w:w="0" w:type="dxa"/>
-        <w:right w:w="108" w:type="dxa"/>
-      </w:tblCellMar>
-    </w:tblPr>
-  </w:style>
-  <w:style w:type="numbering" w:default="1" w:styleId="Semlista">
-    <w:name w:val="No List"/>
-    <w:uiPriority w:val="99"/>
-    <w:semiHidden/>
-    <w:unhideWhenUsed/>
-  </w:style>
-  <w:style w:type="paragraph" w:styleId="PargrafodaLista">
-    <w:name w:val="List Paragraph"/>
-    <w:basedOn w:val="Normal"/>
-    <w:uiPriority w:val="34"/>
-    <w:qFormat/>
-    <w:rsid w:val="00634F1E"/>
-    <w:pPr>
-      <w:ind w:left="720"/>
-      <w:contextualSpacing/>
-    </w:pPr>
-  </w:style>
-  <w:style w:type="character" w:customStyle="1" w:styleId="Cabealho1Carcter">
-    <w:name w:val="Cabeçalho 1 Carácter"/>
-    <w:basedOn w:val="Tipodeletrapredefinidodopargrafo"/>
-    <w:link w:val="Cabealho1"/>
-    <w:uiPriority w:val="9"/>
-    <w:rsid w:val="00634F1E"/>
-    <w:rPr>
-      <w:rFonts w:asciiTheme="majorHAnsi" w:eastAsiaTheme="majorEastAsia" w:hAnsiTheme="majorHAnsi" w:cstheme="majorBidi"/>
-      <w:color w:val="2F5496" w:themeColor="accent1" w:themeShade="BF"/>
-      <w:sz w:val="32"/>
-      <w:szCs w:val="32"/>
-    </w:rPr>
-  </w:style>
-  <w:style w:type="character" w:styleId="RefernciaDiscreta">
-    <w:name w:val="Subtle Reference"/>
-    <w:basedOn w:val="Tipodeletrapredefinidodopargrafo"/>
-    <w:uiPriority w:val="31"/>
-    <w:qFormat/>
-    <w:rsid w:val="007944DE"/>
-    <w:rPr>
-      <w:smallCaps/>
-      <w:color w:val="5A5A5A" w:themeColor="text1" w:themeTint="A5"/>
-    </w:rPr>
-  </w:style>
-  <w:style w:type="paragraph" w:styleId="Subttulo">
-    <w:name w:val="Subtitle"/>
-    <w:basedOn w:val="Normal"/>
-    <w:next w:val="Normal"/>
-    <w:link w:val="SubttuloCarcter"/>
-    <w:uiPriority w:val="11"/>
-    <w:qFormat/>
-    <w:rsid w:val="00112600"/>
-    <w:pPr>
-      <w:numPr>
-        <w:ilvl w:val="1"/>
-      </w:numPr>
-    </w:pPr>
-    <w:rPr>
-      <w:rFonts w:eastAsiaTheme="minorEastAsia"/>
-      <w:color w:val="5A5A5A" w:themeColor="text1" w:themeTint="A5"/>
-      <w:spacing w:val="15"/>
-    </w:rPr>
-  </w:style>
-  <w:style w:type="character" w:customStyle="1" w:styleId="SubttuloCarcter">
-    <w:name w:val="Subtítulo Carácter"/>
-    <w:basedOn w:val="Tipodeletrapredefinidodopargrafo"/>
-    <w:link w:val="Subttulo"/>
-    <w:uiPriority w:val="11"/>
-    <w:rsid w:val="00112600"/>
-    <w:rPr>
-      <w:rFonts w:eastAsiaTheme="minorEastAsia"/>
-      <w:color w:val="5A5A5A" w:themeColor="text1" w:themeTint="A5"/>
-      <w:spacing w:val="15"/>
-    </w:rPr>
-  </w:style>
-  <w:style w:type="character" w:styleId="nfaseDiscreto">
-    <w:name w:val="Subtle Emphasis"/>
-    <w:basedOn w:val="Tipodeletrapredefinidodopargrafo"/>
-    <w:uiPriority w:val="19"/>
-    <w:qFormat/>
-    <w:rsid w:val="0099793E"/>
-    <w:rPr>
-      <w:i/>
-      <w:iCs/>
-      <w:color w:val="404040" w:themeColor="text1" w:themeTint="BF"/>
-    </w:rPr>
-  </w:style>
-  <w:style w:type="character" w:styleId="nfase">
-    <w:name w:val="Emphasis"/>
-    <w:basedOn w:val="Tipodeletrapredefinidodopargrafo"/>
-    <w:uiPriority w:val="20"/>
-    <w:qFormat/>
-    <w:rsid w:val="0099793E"/>
-    <w:rPr>
-      <w:i/>
-      <w:iCs/>
-    </w:rPr>
-  </w:style>
-  <w:style w:type="character" w:styleId="Hiperligao">
-    <w:name w:val="Hyperlink"/>
-    <w:basedOn w:val="Tipodeletrapredefinidodopargrafo"/>
-    <w:uiPriority w:val="99"/>
-    <w:unhideWhenUsed/>
-    <w:rsid w:val="001D13CE"/>
-    <w:rPr>
-      <w:color w:val="0563C1" w:themeColor="hyperlink"/>
-      <w:u w:val="single"/>
-    </w:rPr>
-  </w:style>
-  <w:style w:type="character" w:customStyle="1" w:styleId="UnresolvedMention">
-    <w:name w:val="Unresolved Mention"/>
-    <w:basedOn w:val="Tipodeletrapredefinidodopargrafo"/>
-    <w:uiPriority w:val="99"/>
-    <w:semiHidden/>
-    <w:unhideWhenUsed/>
-    <w:rsid w:val="001D13CE"/>
-    <w:rPr>
-      <w:color w:val="808080"/>
-      <w:shd w:val="clear" w:color="auto" w:fill="E6E6E6"/>
-    </w:rPr>
-  </w:style>
-  <w:style w:type="paragraph" w:styleId="Citao">
-    <w:name w:val="Quote"/>
-    <w:basedOn w:val="Normal"/>
-    <w:next w:val="Normal"/>
-    <w:link w:val="CitaoCarcter"/>
-    <w:uiPriority w:val="29"/>
-    <w:qFormat/>
-    <w:rsid w:val="001D13CE"/>
-    <w:pPr>
-      <w:spacing w:before="200"/>
-      <w:ind w:left="864" w:right="864"/>
-      <w:jc w:val="center"/>
-    </w:pPr>
-    <w:rPr>
-      <w:i/>
-      <w:iCs/>
-      <w:color w:val="404040" w:themeColor="text1" w:themeTint="BF"/>
-    </w:rPr>
-  </w:style>
-  <w:style w:type="character" w:customStyle="1" w:styleId="CitaoCarcter">
-    <w:name w:val="Citação Carácter"/>
-    <w:basedOn w:val="Tipodeletrapredefinidodopargrafo"/>
-    <w:link w:val="Citao"/>
-    <w:uiPriority w:val="29"/>
-    <w:rsid w:val="001D13CE"/>
-    <w:rPr>
-      <w:i/>
-      <w:iCs/>
-      <w:color w:val="404040" w:themeColor="text1" w:themeTint="BF"/>
-      <w:lang w:val="pt-PT"/>
-    </w:rPr>
-  </w:style>
-  <w:style w:type="paragraph" w:styleId="Cabealho">
-    <w:name w:val="header"/>
-    <w:basedOn w:val="Normal"/>
-    <w:link w:val="CabealhoCarcter"/>
-    <w:uiPriority w:val="99"/>
-    <w:unhideWhenUsed/>
-    <w:rsid w:val="00AA79C8"/>
-    <w:pPr>
-      <w:tabs>
-        <w:tab w:val="center" w:pos="4680"/>
-        <w:tab w:val="right" w:pos="9360"/>
-      </w:tabs>
-      <w:spacing w:after="0" w:line="240" w:lineRule="auto"/>
-    </w:pPr>
-  </w:style>
-  <w:style w:type="character" w:customStyle="1" w:styleId="CabealhoCarcter">
-    <w:name w:val="Cabeçalho Carácter"/>
-    <w:basedOn w:val="Tipodeletrapredefinidodopargrafo"/>
-    <w:link w:val="Cabealho"/>
-    <w:uiPriority w:val="99"/>
-    <w:rsid w:val="00AA79C8"/>
-    <w:rPr>
-      <w:lang w:val="pt-PT"/>
-    </w:rPr>
-  </w:style>
-  <w:style w:type="paragraph" w:styleId="Rodap">
-    <w:name w:val="footer"/>
-    <w:basedOn w:val="Normal"/>
-    <w:link w:val="RodapCarcter"/>
-    <w:uiPriority w:val="99"/>
-    <w:unhideWhenUsed/>
-    <w:rsid w:val="00AA79C8"/>
-    <w:pPr>
-      <w:tabs>
-        <w:tab w:val="center" w:pos="4680"/>
-        <w:tab w:val="right" w:pos="9360"/>
-      </w:tabs>
-      <w:spacing w:after="0" w:line="240" w:lineRule="auto"/>
-    </w:pPr>
-  </w:style>
-  <w:style w:type="character" w:customStyle="1" w:styleId="RodapCarcter">
-    <w:name w:val="Rodapé Carácter"/>
-    <w:basedOn w:val="Tipodeletrapredefinidodopargrafo"/>
-    <w:link w:val="Rodap"/>
-    <w:uiPriority w:val="99"/>
-    <w:rsid w:val="00AA79C8"/>
-    <w:rPr>
-      <w:lang w:val="pt-PT"/>
-    </w:rPr>
-  </w:style>
-  <w:style w:type="paragraph" w:styleId="Ttulodondice">
-    <w:name w:val="TOC Heading"/>
-    <w:basedOn w:val="Cabealho1"/>
-    <w:next w:val="Normal"/>
-    <w:uiPriority w:val="39"/>
-    <w:unhideWhenUsed/>
-    <w:qFormat/>
-    <w:rsid w:val="00AA79C8"/>
-    <w:pPr>
-      <w:outlineLvl w:val="9"/>
-    </w:pPr>
-    <w:rPr>
-      <w:lang w:val="en-US"/>
-    </w:rPr>
-  </w:style>
-  <w:style w:type="paragraph" w:styleId="ndice1">
-    <w:name w:val="toc 1"/>
-    <w:basedOn w:val="Normal"/>
-    <w:next w:val="Normal"/>
-    <w:autoRedefine/>
-    <w:uiPriority w:val="39"/>
-    <w:unhideWhenUsed/>
-    <w:rsid w:val="00AA79C8"/>
-    <w:pPr>
-      <w:spacing w:after="100"/>
-    </w:pPr>
-  </w:style>
-  <w:style w:type="paragraph" w:styleId="Ttulo">
-    <w:name w:val="Title"/>
-    <w:basedOn w:val="Normal"/>
-    <w:next w:val="Normal"/>
-    <w:link w:val="TtuloCarcter"/>
-    <w:uiPriority w:val="10"/>
-    <w:qFormat/>
-    <w:rsid w:val="006753AE"/>
-    <w:pPr>
-      <w:spacing w:after="0" w:line="240" w:lineRule="auto"/>
-      <w:contextualSpacing/>
-    </w:pPr>
-    <w:rPr>
-      <w:rFonts w:asciiTheme="majorHAnsi" w:eastAsiaTheme="majorEastAsia" w:hAnsiTheme="majorHAnsi" w:cstheme="majorBidi"/>
-      <w:spacing w:val="-10"/>
-      <w:kern w:val="28"/>
-      <w:sz w:val="56"/>
-      <w:szCs w:val="56"/>
-    </w:rPr>
-  </w:style>
-  <w:style w:type="character" w:customStyle="1" w:styleId="TtuloCarcter">
-    <w:name w:val="Título Carácter"/>
-    <w:basedOn w:val="Tipodeletrapredefinidodopargrafo"/>
-    <w:link w:val="Ttulo"/>
-    <w:uiPriority w:val="10"/>
-    <w:rsid w:val="006753AE"/>
-    <w:rPr>
-      <w:rFonts w:asciiTheme="majorHAnsi" w:eastAsiaTheme="majorEastAsia" w:hAnsiTheme="majorHAnsi" w:cstheme="majorBidi"/>
-      <w:spacing w:val="-10"/>
-      <w:kern w:val="28"/>
-      <w:sz w:val="56"/>
-      <w:szCs w:val="56"/>
-      <w:lang w:val="pt-PT"/>
-    </w:rPr>
-  </w:style>
-  <w:style w:type="table" w:styleId="Tabelacomgrelha">
-    <w:name w:val="Table Grid"/>
-    <w:basedOn w:val="Tabelanormal"/>
-    <w:uiPriority w:val="39"/>
-    <w:rsid w:val="00036453"/>
-    <w:pPr>
-      <w:spacing w:after="0" w:line="240" w:lineRule="auto"/>
-    </w:pPr>
-    <w:tblPr>
-      <w:tblBorders>
-        <w:top w:val="single" w:sz="4" w:space="0" w:color="auto"/>
-        <w:left w:val="single" w:sz="4" w:space="0" w:color="auto"/>
-        <w:bottom w:val="single" w:sz="4" w:space="0" w:color="auto"/>
-        <w:right w:val="single" w:sz="4" w:space="0" w:color="auto"/>
-        <w:insideH w:val="single" w:sz="4" w:space="0" w:color="auto"/>
-        <w:insideV w:val="single" w:sz="4" w:space="0" w:color="auto"/>
-      </w:tblBorders>
-    </w:tblPr>
-  </w:style>
-  <w:style w:type="character" w:styleId="Hiperligaovisitada">
-    <w:name w:val="FollowedHyperlink"/>
-    <w:basedOn w:val="Tipodeletrapredefinidodopargrafo"/>
-    <w:uiPriority w:val="99"/>
-    <w:semiHidden/>
-    <w:unhideWhenUsed/>
-    <w:rsid w:val="00414F2F"/>
-    <w:rPr>
-      <w:color w:val="954F72" w:themeColor="followedHyperlink"/>
-      <w:u w:val="single"/>
-    </w:rPr>
-  </w:style>
-  <w:style w:type="paragraph" w:styleId="Legenda">
-    <w:name w:val="caption"/>
-    <w:basedOn w:val="Normal"/>
-    <w:next w:val="Normal"/>
-    <w:uiPriority w:val="35"/>
-    <w:unhideWhenUsed/>
-    <w:qFormat/>
-    <w:rsid w:val="003F0036"/>
-    <w:pPr>
-      <w:spacing w:after="200" w:line="240" w:lineRule="auto"/>
-    </w:pPr>
-    <w:rPr>
-      <w:i/>
-      <w:iCs/>
-      <w:color w:val="44546A" w:themeColor="text2"/>
-      <w:sz w:val="18"/>
-      <w:szCs w:val="18"/>
-    </w:rPr>
-  </w:style>
-  <w:style w:type="character" w:customStyle="1" w:styleId="5yl5">
-    <w:name w:val="_5yl5"/>
-    <w:basedOn w:val="Tipodeletrapredefinidodopargrafo"/>
-    <w:rsid w:val="00CA38F1"/>
-  </w:style>
-  <w:style w:type="paragraph" w:styleId="Textodebalo">
-    <w:name w:val="Balloon Text"/>
-    <w:basedOn w:val="Normal"/>
-    <w:link w:val="TextodebaloCarcter"/>
-    <w:uiPriority w:val="99"/>
-    <w:semiHidden/>
-    <w:unhideWhenUsed/>
-    <w:rsid w:val="004475D9"/>
-    <w:pPr>
-      <w:spacing w:after="0" w:line="240" w:lineRule="auto"/>
-    </w:pPr>
-    <w:rPr>
-      <w:rFonts w:ascii="Segoe UI" w:hAnsi="Segoe UI" w:cs="Segoe UI"/>
-      <w:sz w:val="18"/>
-      <w:szCs w:val="18"/>
-    </w:rPr>
-  </w:style>
-  <w:style w:type="character" w:customStyle="1" w:styleId="TextodebaloCarcter">
-    <w:name w:val="Texto de balão Carácter"/>
-    <w:basedOn w:val="Tipodeletrapredefinidodopargrafo"/>
-    <w:link w:val="Textodebalo"/>
-    <w:uiPriority w:val="99"/>
-    <w:semiHidden/>
-    <w:rsid w:val="004475D9"/>
-    <w:rPr>
-      <w:rFonts w:ascii="Segoe UI" w:hAnsi="Segoe UI" w:cs="Segoe UI"/>
-      <w:sz w:val="18"/>
-      <w:szCs w:val="18"/>
-      <w:lang w:val="pt-PT"/>
-    </w:rPr>
-  </w:style>
-  <w:style w:type="paragraph" w:styleId="ndicedeilustraes">
-    <w:name w:val="table of figures"/>
-    <w:basedOn w:val="Normal"/>
-    <w:next w:val="Normal"/>
-    <w:uiPriority w:val="99"/>
-    <w:unhideWhenUsed/>
-    <w:rsid w:val="009666AD"/>
-    <w:pPr>
-      <w:spacing w:after="0"/>
-    </w:pPr>
-  </w:style>
-  <w:style w:type="paragraph" w:styleId="Textodenotaderodap">
-    <w:name w:val="footnote text"/>
-    <w:basedOn w:val="Normal"/>
-    <w:link w:val="TextodenotaderodapCarcter"/>
-    <w:uiPriority w:val="99"/>
-    <w:semiHidden/>
-    <w:unhideWhenUsed/>
-    <w:rsid w:val="00C3746F"/>
-    <w:pPr>
-      <w:spacing w:after="0" w:line="240" w:lineRule="auto"/>
-    </w:pPr>
-    <w:rPr>
-      <w:sz w:val="20"/>
-      <w:szCs w:val="20"/>
-    </w:rPr>
-  </w:style>
-  <w:style w:type="character" w:customStyle="1" w:styleId="TextodenotaderodapCarcter">
-    <w:name w:val="Texto de nota de rodapé Carácter"/>
+  <w:style w:type="character" w:customStyle="1" w:styleId="TextodenotaderodapCarter">
+    <w:name w:val="Texto de nota de rodapé Caráter"/>
     <w:basedOn w:val="Tipodeletrapredefinidodopargrafo"/>
     <w:link w:val="Textodenotaderodap"/>
     <w:uiPriority w:val="99"/>
@@ -8715,7 +8507,7 @@
   <a:extraClrSchemeLst/>
   <a:extLst>
     <a:ext uri="{05A4C25C-085E-4340-85A3-A5531E510DB2}">
-      <thm15:themeFamily xmlns="" xmlns:thm15="http://schemas.microsoft.com/office/thememl/2012/main" name="Office Theme" id="{62F939B6-93AF-4DB8-9C6B-D6C7DFDC589F}" vid="{4A3C46E8-61CC-4603-A589-7422A47A8E4A}"/>
+      <thm15:themeFamily xmlns:thm15="http://schemas.microsoft.com/office/thememl/2012/main" name="Office Theme" id="{62F939B6-93AF-4DB8-9C6B-D6C7DFDC589F}" vid="{4A3C46E8-61CC-4603-A589-7422A47A8E4A}"/>
     </a:ext>
   </a:extLst>
 </a:theme>
@@ -8726,7 +8518,7 @@
 </file>
 
 <file path=customXml/itemProps1.xml><?xml version="1.0" encoding="utf-8"?>
-<ds:datastoreItem xmlns:ds="http://schemas.openxmlformats.org/officeDocument/2006/customXml" ds:itemID="{CB769415-BFB2-4DEE-9C25-F6B9E3675048}">
+<ds:datastoreItem xmlns:ds="http://schemas.openxmlformats.org/officeDocument/2006/customXml" ds:itemID="{9EF693D6-E2C9-43CC-9927-B2C943CC435C}">
   <ds:schemaRefs>
     <ds:schemaRef ds:uri="http://schemas.openxmlformats.org/officeDocument/2006/bibliography"/>
   </ds:schemaRefs>
